--- a/Диплом/Слова.docx
+++ b/Диплом/Слова.docx
@@ -53,7 +53,6 @@
         <w:pStyle w:val="20"/>
       </w:pPr>
       <w:r>
-        <w:lastRenderedPageBreak/>
         <w:t>Цель</w:t>
       </w:r>
     </w:p>
@@ -91,10 +90,7 @@
         <w:t xml:space="preserve">ов, </w:t>
       </w:r>
       <w:r>
-        <w:t>материалов с градиентными свойствами</w:t>
-      </w:r>
-      <w:r>
-        <w:t>, фотолитографию.</w:t>
+        <w:t>фотолитографию.</w:t>
       </w:r>
       <w:r>
         <w:t xml:space="preserve"> </w:t>
@@ -145,19 +141,7 @@
         <w:t xml:space="preserve">который </w:t>
       </w:r>
       <w:r>
-        <w:t xml:space="preserve">оказывает </w:t>
-      </w:r>
-      <w:r>
-        <w:t>сильно</w:t>
-      </w:r>
-      <w:r>
-        <w:t>е</w:t>
-      </w:r>
-      <w:r>
-        <w:t xml:space="preserve"> </w:t>
-      </w:r>
-      <w:r>
-        <w:t>влияние на начальное течение процесса</w:t>
+        <w:t>имеет большое значение на ранних этапах полимеризации</w:t>
       </w:r>
       <w:r>
         <w:t>.</w:t>
@@ -191,52 +175,33 @@
       </w:r>
       <w:proofErr w:type="spellEnd"/>
       <w:r>
+        <w:t xml:space="preserve"> с учетом</w:t>
+      </w:r>
+      <w:r>
+        <w:t xml:space="preserve"> кинетики</w:t>
+      </w:r>
+      <w:r>
         <w:t xml:space="preserve"> </w:t>
       </w:r>
+      <w:r>
+        <w:t xml:space="preserve">реакции </w:t>
+      </w:r>
       <w:proofErr w:type="spellStart"/>
       <w:r>
-        <w:t>ДМЭГ</w:t>
+        <w:t>фотоинициирования</w:t>
       </w:r>
       <w:proofErr w:type="spellEnd"/>
       <w:r>
-        <w:t xml:space="preserve">/бутанол, </w:t>
-      </w:r>
-      <w:proofErr w:type="spellStart"/>
-      <w:r>
-        <w:t>ПЭТА</w:t>
-      </w:r>
-      <w:proofErr w:type="spellEnd"/>
-      <w:r>
-        <w:t>/бутанол, ОКМ-2/бутанол</w:t>
-      </w:r>
-      <w:r>
-        <w:t xml:space="preserve">, инициируемой системой </w:t>
-      </w:r>
-      <w:r>
-        <w:t>о-хинонов</w:t>
-      </w:r>
-      <w:r>
-        <w:t xml:space="preserve">/амин </w:t>
-      </w:r>
-      <w:r>
-        <w:t>с учетом</w:t>
-      </w:r>
-      <w:r>
-        <w:t xml:space="preserve"> кинетики</w:t>
+        <w:t xml:space="preserve"> и</w:t>
+      </w:r>
+      <w:r>
+        <w:t xml:space="preserve"> оценка</w:t>
+      </w:r>
+      <w:r>
+        <w:t xml:space="preserve"> параметров</w:t>
       </w:r>
       <w:r>
         <w:t xml:space="preserve"> </w:t>
-      </w:r>
-      <w:r>
-        <w:t xml:space="preserve">реакции </w:t>
-      </w:r>
-      <w:proofErr w:type="spellStart"/>
-      <w:r>
-        <w:t>фотоинициирования</w:t>
-      </w:r>
-      <w:proofErr w:type="spellEnd"/>
-      <w:r>
-        <w:t xml:space="preserve"> и </w:t>
       </w:r>
       <w:commentRangeStart w:id="0"/>
       <w:r>
@@ -363,13 +328,24 @@
         <w:pStyle w:val="a3"/>
       </w:pPr>
       <w:r>
-        <w:t xml:space="preserve">Наиболее часто используемые мономеры для радикальной </w:t>
+        <w:t xml:space="preserve">Основными мономерами, </w:t>
       </w:r>
       <w:proofErr w:type="spellStart"/>
       <w:r>
+        <w:t>учавсвующими</w:t>
+      </w:r>
+      <w:proofErr w:type="spellEnd"/>
+      <w:r>
+        <w:t xml:space="preserve"> в реакции </w:t>
+      </w:r>
+      <w:proofErr w:type="spellStart"/>
+      <w:r>
         <w:t>фотополимеризации</w:t>
       </w:r>
       <w:proofErr w:type="spellEnd"/>
+      <w:r>
+        <w:t xml:space="preserve"> являются</w:t>
+      </w:r>
       <w:r>
         <w:t xml:space="preserve">: ОКМ-2, </w:t>
       </w:r>
@@ -398,6 +374,47 @@
         </w:rPr>
       </w:pPr>
       <w:r>
+        <w:t xml:space="preserve"> </w:t>
+      </w:r>
+      <w:proofErr w:type="spellStart"/>
+      <w:r>
+        <w:t>ОКМ</w:t>
+      </w:r>
+      <w:proofErr w:type="spellEnd"/>
+      <w:r>
+        <w:rPr>
+          <w:lang w:val="en-US"/>
+        </w:rPr>
+        <w:t>-2: BIS-(</w:t>
+      </w:r>
+      <w:proofErr w:type="spellStart"/>
+      <w:r>
+        <w:rPr>
+          <w:lang w:val="en-US"/>
+        </w:rPr>
+        <w:t>methacryl</w:t>
+      </w:r>
+      <w:proofErr w:type="spellEnd"/>
+      <w:r>
+        <w:rPr>
+          <w:lang w:val="en-US"/>
+        </w:rPr>
+        <w:t xml:space="preserve">-oxyethylene carbonate)- </w:t>
+      </w:r>
+      <w:proofErr w:type="spellStart"/>
+      <w:r>
+        <w:rPr>
+          <w:lang w:val="en-US"/>
+        </w:rPr>
+        <w:t>diethyleneglycol</w:t>
+      </w:r>
+      <w:proofErr w:type="spellEnd"/>
+    </w:p>
+    <w:p>
+      <w:pPr>
+        <w:pStyle w:val="a3"/>
+      </w:pPr>
+      <w:r>
         <w:rPr>
           <w:lang w:val="en-US"/>
         </w:rPr>
@@ -405,35 +422,23 @@
       </w:r>
       <w:proofErr w:type="spellStart"/>
       <w:r>
-        <w:t>ОКМ</w:t>
+        <w:t>ПЭТА</w:t>
       </w:r>
       <w:proofErr w:type="spellEnd"/>
       <w:r>
-        <w:rPr>
-          <w:lang w:val="en-US"/>
-        </w:rPr>
-        <w:t>-2: BIS-(</w:t>
+        <w:t xml:space="preserve">: </w:t>
       </w:r>
       <w:proofErr w:type="spellStart"/>
       <w:r>
-        <w:rPr>
-          <w:lang w:val="en-US"/>
-        </w:rPr>
-        <w:t>methacryl</w:t>
+        <w:t>триакрилат</w:t>
       </w:r>
       <w:proofErr w:type="spellEnd"/>
       <w:r>
-        <w:rPr>
-          <w:lang w:val="en-US"/>
-        </w:rPr>
-        <w:t xml:space="preserve">-oxyethylene carbonate)- </w:t>
+        <w:t xml:space="preserve"> </w:t>
       </w:r>
       <w:proofErr w:type="spellStart"/>
       <w:r>
-        <w:rPr>
-          <w:lang w:val="en-US"/>
-        </w:rPr>
-        <w:t>diethyleneglycol</w:t>
+        <w:t>пентаэритритола</w:t>
       </w:r>
       <w:proofErr w:type="spellEnd"/>
     </w:p>
@@ -442,14 +447,11 @@
         <w:pStyle w:val="a3"/>
       </w:pPr>
       <w:r>
-        <w:rPr>
-          <w:lang w:val="en-US"/>
-        </w:rPr>
         <w:t xml:space="preserve"> </w:t>
       </w:r>
       <w:proofErr w:type="spellStart"/>
       <w:r>
-        <w:t>ПЭТА</w:t>
+        <w:t>ДМЭГ</w:t>
       </w:r>
       <w:proofErr w:type="spellEnd"/>
       <w:r>
@@ -457,40 +459,19 @@
       </w:r>
       <w:proofErr w:type="spellStart"/>
       <w:r>
-        <w:t>триакрилат</w:t>
+        <w:t>диметакрилат</w:t>
       </w:r>
       <w:proofErr w:type="spellEnd"/>
       <w:r>
-        <w:t xml:space="preserve"> </w:t>
-      </w:r>
-      <w:proofErr w:type="spellStart"/>
-      <w:r>
-        <w:t>пентаэритритола</w:t>
-      </w:r>
-      <w:proofErr w:type="spellEnd"/>
+        <w:t xml:space="preserve"> этиленгликоля</w:t>
+      </w:r>
     </w:p>
     <w:p>
       <w:pPr>
         <w:pStyle w:val="a3"/>
       </w:pPr>
       <w:r>
-        <w:t xml:space="preserve"> </w:t>
-      </w:r>
-      <w:proofErr w:type="spellStart"/>
-      <w:r>
-        <w:t>ДМЭГ</w:t>
-      </w:r>
-      <w:proofErr w:type="spellEnd"/>
-      <w:r>
-        <w:t xml:space="preserve">: </w:t>
-      </w:r>
-      <w:proofErr w:type="spellStart"/>
-      <w:r>
-        <w:t>диметакрилат</w:t>
-      </w:r>
-      <w:proofErr w:type="spellEnd"/>
-      <w:r>
-        <w:t xml:space="preserve"> этиленгликоля</w:t>
+        <w:t>Обычно в композиции присутствует растворитель – бутанол-1</w:t>
       </w:r>
     </w:p>
     <w:p>
@@ -599,938 +580,178 @@
       <w:pPr>
         <w:pStyle w:val="a3"/>
       </w:pPr>
-      <w:r>
-        <w:t xml:space="preserve">Композиции </w:t>
-      </w:r>
-      <w:r>
-        <w:t>ОКМ</w:t>
-      </w:r>
-      <w:r>
-        <w:t>-2</w:t>
-      </w:r>
-      <w:r>
-        <w:t xml:space="preserve">, </w:t>
-      </w:r>
-      <w:proofErr w:type="spellStart"/>
-      <w:r>
-        <w:t>ПЭТА</w:t>
-      </w:r>
-      <w:proofErr w:type="spellEnd"/>
-      <w:r>
-        <w:t xml:space="preserve">, </w:t>
-      </w:r>
-      <w:proofErr w:type="spellStart"/>
-      <w:r>
-        <w:t>ДМЭГ</w:t>
-      </w:r>
-      <w:proofErr w:type="spellEnd"/>
-      <w:r>
-        <w:t xml:space="preserve"> с бутанолом присутствии 36</w:t>
-      </w:r>
-      <w:r>
-        <w:rPr>
-          <w:lang w:val="en-US"/>
-        </w:rPr>
-        <w:t>Q</w:t>
-      </w:r>
-      <w:r>
-        <w:t>/</w:t>
-      </w:r>
-      <w:commentRangeStart w:id="2"/>
-      <w:proofErr w:type="spellStart"/>
-      <w:r>
-        <w:t>ди</w:t>
-      </w:r>
-      <w:r>
-        <w:t>э</w:t>
-      </w:r>
-      <w:r>
-        <w:t>тиланилин</w:t>
-      </w:r>
-      <w:commentRangeEnd w:id="2"/>
-      <w:proofErr w:type="spellEnd"/>
-      <w:r>
-        <w:rPr>
-          <w:rStyle w:val="af6"/>
-          <w:rFonts w:eastAsia="SimSun" w:cstheme="minorBidi"/>
-          <w:color w:val="auto"/>
-          <w:lang w:eastAsia="en-US"/>
-        </w:rPr>
-        <w:commentReference w:id="2"/>
-      </w:r>
-      <w:r>
-        <w:t xml:space="preserve"> </w:t>
-      </w:r>
-      <w:r>
-        <w:t>использовались для экспериментальной проверки работы модели.</w:t>
-      </w:r>
     </w:p>
     <w:p>
       <w:pPr>
         <w:pStyle w:val="a3"/>
       </w:pPr>
       <w:r>
-        <w:t xml:space="preserve">Так как механизмы </w:t>
-      </w:r>
-      <w:proofErr w:type="spellStart"/>
-      <w:r>
-        <w:t>фотополимеризации</w:t>
-      </w:r>
-      <w:proofErr w:type="spellEnd"/>
-      <w:r>
-        <w:t xml:space="preserve"> включает в себя множество реакций, расчет такой системы занимает много вычислительных ресурсов, поэтому система кинетических уравнений была подвергнута редукции.</w:t>
+        <w:br/>
       </w:r>
     </w:p>
     <w:p>
       <w:pPr>
+        <w:rPr>
+          <w:rFonts w:eastAsia="Times New Roman" w:cstheme="minorHAnsi"/>
+          <w:color w:val="000000" w:themeColor="text1"/>
+          <w:sz w:val="36"/>
+          <w:lang w:eastAsia="ru-RU"/>
+        </w:rPr>
+      </w:pPr>
+      <w:r>
+        <w:br w:type="page"/>
+      </w:r>
+    </w:p>
+    <w:p>
+      <w:pPr>
         <w:pStyle w:val="20"/>
       </w:pPr>
-      <w:bookmarkStart w:id="3" w:name="_Toc167708160"/>
-      <w:bookmarkStart w:id="4" w:name="_Toc167887011"/>
-      <w:bookmarkStart w:id="5" w:name="_Hlk134744241"/>
+      <w:bookmarkStart w:id="2" w:name="_Toc167708160"/>
+      <w:bookmarkStart w:id="3" w:name="_Toc167887011"/>
+      <w:bookmarkStart w:id="4" w:name="_Hlk134744241"/>
       <w:r>
         <w:lastRenderedPageBreak/>
         <w:t>Активация хинона</w:t>
       </w:r>
+      <w:bookmarkEnd w:id="2"/>
       <w:bookmarkEnd w:id="3"/>
-      <w:bookmarkEnd w:id="4"/>
     </w:p>
     <w:p>
       <w:pPr>
         <w:pStyle w:val="a3"/>
       </w:pPr>
       <w:r>
-        <w:t>Хиноны могут претерпевать различные изменения под воздействием света. Начинаются такие реакции с</w:t>
-      </w:r>
-      <w:r>
-        <w:t xml:space="preserve"> </w:t>
-      </w:r>
-      <w:r>
-        <w:t>активации</w:t>
-      </w:r>
-      <w:r>
-        <w:t xml:space="preserve"> молекулы хинона. </w:t>
-      </w:r>
-      <w:r>
-        <w:t xml:space="preserve">На слайде представлена схема возбужденных состояний </w:t>
-      </w:r>
-      <w:r>
-        <w:t>о-</w:t>
+        <w:t xml:space="preserve">Так как механизмы </w:t>
       </w:r>
       <w:proofErr w:type="spellStart"/>
       <w:r>
-        <w:t>бензо</w:t>
-      </w:r>
-      <w:r>
-        <w:t>хинонов</w:t>
+        <w:t>фотополимеризации</w:t>
       </w:r>
       <w:proofErr w:type="spellEnd"/>
       <w:r>
-        <w:t xml:space="preserve">. Самым устойчивым возбуждённым состоянием является </w:t>
-      </w:r>
-      <m:oMath>
-        <m:sSub>
-          <m:sSubPr>
-            <m:ctrlPr>
-              <w:rPr>
-                <w:rStyle w:val="a9"/>
-                <w:rFonts w:ascii="Cambria Math" w:hAnsi="Cambria Math" w:cstheme="minorHAnsi"/>
-                <w:sz w:val="36"/>
-              </w:rPr>
-            </m:ctrlPr>
-          </m:sSubPr>
-          <m:e>
-            <m:r>
-              <w:rPr>
-                <w:rStyle w:val="a9"/>
-                <w:rFonts w:ascii="Cambria Math" w:hAnsi="Cambria Math" w:cstheme="minorHAnsi"/>
-                <w:sz w:val="36"/>
-              </w:rPr>
-              <m:t>T</m:t>
-            </m:r>
-          </m:e>
-          <m:sub>
-            <m:r>
-              <w:rPr>
-                <w:rStyle w:val="a9"/>
-                <w:rFonts w:ascii="Cambria Math" w:hAnsi="Cambria Math" w:cstheme="minorHAnsi"/>
-                <w:sz w:val="36"/>
-              </w:rPr>
-              <m:t>nπ</m:t>
-            </m:r>
-            <m:r>
-              <m:rPr>
-                <m:sty m:val="p"/>
-              </m:rPr>
-              <w:rPr>
-                <w:rStyle w:val="a9"/>
-                <w:rFonts w:ascii="Cambria Math" w:hAnsi="Cambria Math" w:cstheme="minorHAnsi"/>
-                <w:sz w:val="36"/>
-              </w:rPr>
-              <m:t>*</m:t>
-            </m:r>
-          </m:sub>
-        </m:sSub>
-      </m:oMath>
-      <w:r>
-        <w:rPr>
-          <w:rStyle w:val="a9"/>
-          <w:rFonts w:cstheme="minorHAnsi"/>
-          <w:sz w:val="36"/>
-        </w:rPr>
-        <w:t xml:space="preserve">, время жизни примерно </w:t>
-      </w:r>
-      <m:oMath>
-        <m:sSup>
-          <m:sSupPr>
-            <m:ctrlPr>
-              <w:rPr>
-                <w:rStyle w:val="a9"/>
-                <w:rFonts w:ascii="Cambria Math" w:hAnsi="Cambria Math" w:cstheme="minorHAnsi"/>
-                <w:sz w:val="36"/>
-              </w:rPr>
-            </m:ctrlPr>
-          </m:sSupPr>
-          <m:e>
-            <m:r>
-              <m:rPr>
-                <m:sty m:val="b"/>
-              </m:rPr>
-              <w:rPr>
-                <w:rStyle w:val="a9"/>
-                <w:rFonts w:ascii="Cambria Math" w:hAnsi="Cambria Math" w:cstheme="minorHAnsi"/>
-                <w:sz w:val="36"/>
-              </w:rPr>
-              <m:t>10</m:t>
-            </m:r>
-          </m:e>
-          <m:sup>
-            <m:r>
-              <m:rPr>
-                <m:sty m:val="p"/>
-              </m:rPr>
-              <w:rPr>
-                <w:rStyle w:val="a9"/>
-                <w:rFonts w:ascii="Cambria Math" w:hAnsi="Cambria Math" w:cstheme="minorHAnsi"/>
-                <w:sz w:val="36"/>
-              </w:rPr>
-              <m:t>-</m:t>
-            </m:r>
-            <m:r>
-              <m:rPr>
-                <m:sty m:val="b"/>
-              </m:rPr>
-              <w:rPr>
-                <w:rStyle w:val="a9"/>
-                <w:rFonts w:ascii="Cambria Math" w:hAnsi="Cambria Math" w:cstheme="minorHAnsi"/>
-                <w:sz w:val="36"/>
-              </w:rPr>
-              <m:t>6</m:t>
-            </m:r>
-          </m:sup>
-        </m:sSup>
-        <m:r>
-          <m:rPr>
-            <m:sty m:val="p"/>
-          </m:rPr>
-          <w:rPr>
-            <w:rStyle w:val="a9"/>
-            <w:rFonts w:ascii="Cambria Math" w:hAnsi="Cambria Math" w:cstheme="minorHAnsi"/>
-            <w:sz w:val="36"/>
-          </w:rPr>
-          <m:t xml:space="preserve"> с</m:t>
-        </m:r>
-      </m:oMath>
-      <w:r>
-        <w:rPr>
-          <w:rStyle w:val="a9"/>
-          <w:rFonts w:cstheme="minorHAnsi"/>
-          <w:sz w:val="36"/>
-        </w:rPr>
-        <w:t xml:space="preserve">. </w:t>
-      </w:r>
-      <w:r>
-        <w:t xml:space="preserve">А процесс перехода </w:t>
-      </w:r>
-      <w:r>
-        <w:t>имеет</w:t>
-      </w:r>
-      <w:r>
-        <w:t xml:space="preserve"> врем</w:t>
-      </w:r>
-      <w:r>
-        <w:t>я</w:t>
-      </w:r>
-      <w:r>
-        <w:t xml:space="preserve"> </w:t>
-      </w:r>
-      <m:oMath>
-        <m:sSup>
-          <m:sSupPr>
-            <m:ctrlPr>
-              <w:rPr>
-                <w:rStyle w:val="a9"/>
-                <w:rFonts w:ascii="Cambria Math" w:hAnsi="Cambria Math" w:cstheme="minorHAnsi"/>
-                <w:sz w:val="36"/>
-              </w:rPr>
-            </m:ctrlPr>
-          </m:sSupPr>
-          <m:e>
-            <m:r>
-              <m:rPr>
-                <m:sty m:val="b"/>
-              </m:rPr>
-              <w:rPr>
-                <w:rStyle w:val="a9"/>
-                <w:rFonts w:ascii="Cambria Math" w:hAnsi="Cambria Math" w:cstheme="minorHAnsi"/>
-                <w:sz w:val="36"/>
-              </w:rPr>
-              <m:t>10</m:t>
-            </m:r>
-          </m:e>
-          <m:sup>
-            <m:r>
-              <m:rPr>
-                <m:sty m:val="p"/>
-              </m:rPr>
-              <w:rPr>
-                <w:rStyle w:val="a9"/>
-                <w:rFonts w:ascii="Cambria Math" w:hAnsi="Cambria Math" w:cstheme="minorHAnsi"/>
-                <w:sz w:val="36"/>
-              </w:rPr>
-              <m:t>-</m:t>
-            </m:r>
-            <m:r>
-              <m:rPr>
-                <m:sty m:val="b"/>
-              </m:rPr>
-              <w:rPr>
-                <w:rStyle w:val="a9"/>
-                <w:rFonts w:ascii="Cambria Math" w:hAnsi="Cambria Math" w:cstheme="minorHAnsi"/>
-                <w:sz w:val="36"/>
-              </w:rPr>
-              <m:t>10</m:t>
-            </m:r>
-          </m:sup>
-        </m:sSup>
-        <m:r>
-          <m:rPr>
-            <m:sty m:val="p"/>
-          </m:rPr>
-          <w:rPr>
-            <w:rStyle w:val="a9"/>
-            <w:rFonts w:ascii="Cambria Math" w:hAnsi="Cambria Math" w:cstheme="minorHAnsi"/>
-            <w:sz w:val="36"/>
-          </w:rPr>
-          <m:t>-</m:t>
-        </m:r>
-        <m:sSup>
-          <m:sSupPr>
-            <m:ctrlPr>
-              <w:rPr>
-                <w:rStyle w:val="a9"/>
-                <w:rFonts w:ascii="Cambria Math" w:hAnsi="Cambria Math" w:cstheme="minorHAnsi"/>
-                <w:sz w:val="36"/>
-              </w:rPr>
-            </m:ctrlPr>
-          </m:sSupPr>
-          <m:e>
-            <m:r>
-              <m:rPr>
-                <m:sty m:val="b"/>
-              </m:rPr>
-              <w:rPr>
-                <w:rStyle w:val="a9"/>
-                <w:rFonts w:ascii="Cambria Math" w:hAnsi="Cambria Math" w:cstheme="minorHAnsi"/>
-                <w:sz w:val="36"/>
-              </w:rPr>
-              <m:t>10</m:t>
-            </m:r>
-          </m:e>
-          <m:sup>
-            <m:r>
-              <m:rPr>
-                <m:sty m:val="p"/>
-              </m:rPr>
-              <w:rPr>
-                <w:rStyle w:val="a9"/>
-                <w:rFonts w:ascii="Cambria Math" w:hAnsi="Cambria Math" w:cstheme="minorHAnsi"/>
-                <w:sz w:val="36"/>
-              </w:rPr>
-              <m:t>-</m:t>
-            </m:r>
-            <m:r>
-              <m:rPr>
-                <m:sty m:val="b"/>
-              </m:rPr>
-              <w:rPr>
-                <w:rStyle w:val="a9"/>
-                <w:rFonts w:ascii="Cambria Math" w:hAnsi="Cambria Math" w:cstheme="minorHAnsi"/>
-                <w:sz w:val="36"/>
-              </w:rPr>
-              <m:t>8</m:t>
-            </m:r>
-          </m:sup>
-        </m:sSup>
-        <m:r>
-          <m:rPr>
-            <m:sty m:val="p"/>
-          </m:rPr>
-          <w:rPr>
-            <w:rStyle w:val="a9"/>
-            <w:rFonts w:ascii="Cambria Math" w:hAnsi="Cambria Math" w:cstheme="minorHAnsi"/>
-            <w:sz w:val="36"/>
-          </w:rPr>
-          <m:t xml:space="preserve"> с</m:t>
-        </m:r>
-      </m:oMath>
-      <w:r>
-        <w:rPr>
-          <w:rStyle w:val="a9"/>
-          <w:rFonts w:cstheme="minorHAnsi"/>
-          <w:sz w:val="36"/>
-        </w:rPr>
-        <w:t xml:space="preserve"> </w:t>
-      </w:r>
-      <w:r>
-        <w:rPr>
-          <w:rStyle w:val="a9"/>
-          <w:rFonts w:cstheme="minorHAnsi"/>
-          <w:sz w:val="36"/>
-        </w:rPr>
-        <w:t xml:space="preserve">с </w:t>
-      </w:r>
-      <w:r>
-        <w:rPr>
-          <w:rStyle w:val="a9"/>
-          <w:rFonts w:cstheme="minorHAnsi"/>
-          <w:sz w:val="36"/>
-        </w:rPr>
-        <w:t>квантовым выходом близким к 1</w:t>
-      </w:r>
-      <w:r>
-        <w:t>.</w:t>
+        <w:t xml:space="preserve"> включает в себя множество реакций, расчет такой системы занимает много вычислительных ресурсов, поэтому система кинетических уравнений была подвергнута редукции.</w:t>
       </w:r>
     </w:p>
     <w:p>
       <w:pPr>
         <w:pStyle w:val="a3"/>
-      </w:pPr>
-      <w:r>
-        <w:t>С</w:t>
-      </w:r>
-      <w:r>
-        <w:t xml:space="preserve">корость этой реакции определяется количеством поглощенных фотонов. </w:t>
-      </w:r>
-      <w:r>
-        <w:t>Исходя из закона</w:t>
-      </w:r>
-      <w:r>
-        <w:t xml:space="preserve"> </w:t>
-      </w:r>
-      <w:proofErr w:type="spellStart"/>
-      <w:r>
-        <w:t>Бугера</w:t>
-      </w:r>
-      <w:proofErr w:type="spellEnd"/>
-      <w:r>
-        <w:t>-ламберта-</w:t>
-      </w:r>
-      <w:proofErr w:type="spellStart"/>
-      <w:r>
-        <w:t>берра</w:t>
-      </w:r>
-      <w:proofErr w:type="spellEnd"/>
-      <w:r>
-        <w:t xml:space="preserve"> выражение для скорости реакции примет следующий вид.</w:t>
-      </w:r>
-      <w:r>
-        <w:t xml:space="preserve"> </w:t>
-      </w:r>
-      <w:proofErr w:type="gramStart"/>
-      <w:r>
-        <w:t>Э</w:t>
-      </w:r>
-      <w:r>
-        <w:t>ффективная</w:t>
-      </w:r>
-      <w:proofErr w:type="gramEnd"/>
-      <w:r>
-        <w:t xml:space="preserve"> константа скорости активации хинона находится в пределах 0,0</w:t>
-      </w:r>
-      <w:r>
-        <w:t xml:space="preserve">72 1/(М </w:t>
-      </w:r>
-      <w:commentRangeStart w:id="6"/>
-      <w:r>
-        <w:t>с</w:t>
-      </w:r>
-      <w:commentRangeEnd w:id="6"/>
-      <w:r>
         <w:rPr>
-          <w:rStyle w:val="af6"/>
-          <w:rFonts w:eastAsia="SimSun" w:cstheme="minorBidi"/>
-          <w:color w:val="auto"/>
-          <w:lang w:eastAsia="en-US"/>
+          <w:b/>
+          <w:bCs/>
         </w:rPr>
-        <w:commentReference w:id="6"/>
-      </w:r>
-      <w:r>
-        <w:t>)</w:t>
-      </w:r>
+      </w:pPr>
     </w:p>
     <w:p>
       <w:pPr>
-        <w:pStyle w:val="a2"/>
-        <w:rPr>
-          <w:rFonts w:eastAsia="SimSun"/>
-        </w:rPr>
-      </w:pPr>
-      <m:oMath>
-        <m:sSub>
-          <m:sSubPr>
-            <m:ctrlPr>
-              <w:rPr>
-                <w:rFonts w:ascii="Cambria Math" w:hAnsi="Cambria Math"/>
-                <w:lang w:val="en-US"/>
-              </w:rPr>
-            </m:ctrlPr>
-          </m:sSubPr>
-          <m:e>
-            <m:r>
-              <w:rPr>
-                <w:rFonts w:ascii="Cambria Math" w:hAnsi="Cambria Math"/>
-                <w:lang w:val="en-US"/>
-              </w:rPr>
-              <m:t>I</m:t>
-            </m:r>
-          </m:e>
-          <m:sub>
-            <m:r>
-              <w:rPr>
-                <w:rFonts w:ascii="Cambria Math" w:hAnsi="Cambria Math"/>
-              </w:rPr>
-              <m:t>0</m:t>
-            </m:r>
-          </m:sub>
-        </m:sSub>
-      </m:oMath>
-      <w:r>
-        <w:rPr>
-          <w:rFonts w:eastAsia="SimSun"/>
-        </w:rPr>
-        <w:t xml:space="preserve"> – средняя интенсивность в </w:t>
-      </w:r>
-      <m:oMath>
-        <m:sSup>
-          <m:sSupPr>
-            <m:ctrlPr>
-              <w:rPr>
-                <w:rFonts w:ascii="Cambria Math" w:hAnsi="Cambria Math"/>
-                <w:i/>
-              </w:rPr>
-            </m:ctrlPr>
-          </m:sSupPr>
-          <m:e>
-            <m:r>
-              <w:rPr>
-                <w:rFonts w:ascii="Cambria Math" w:hAnsi="Cambria Math"/>
-              </w:rPr>
-              <m:t>Вт/м</m:t>
-            </m:r>
-          </m:e>
-          <m:sup>
-            <m:r>
-              <w:rPr>
-                <w:rFonts w:ascii="Cambria Math" w:hAnsi="Cambria Math"/>
-              </w:rPr>
-              <m:t>2</m:t>
-            </m:r>
-          </m:sup>
-        </m:sSup>
-      </m:oMath>
-      <w:r>
-        <w:rPr>
-          <w:rFonts w:eastAsia="SimSun"/>
-        </w:rPr>
-        <w:t>,</w:t>
+        <w:pStyle w:val="a3"/>
+      </w:pPr>
+      <w:proofErr w:type="spellStart"/>
+      <w:r>
+        <w:t>Фотоиницирование</w:t>
+      </w:r>
+      <w:proofErr w:type="spellEnd"/>
+      <w:r>
+        <w:t xml:space="preserve"> начинается</w:t>
+      </w:r>
+      <w:r>
+        <w:t xml:space="preserve"> с</w:t>
+      </w:r>
+      <w:r>
+        <w:t xml:space="preserve"> </w:t>
+      </w:r>
+      <w:r>
+        <w:t>активации</w:t>
+      </w:r>
+      <w:r>
+        <w:t xml:space="preserve"> молекулы хинона. </w:t>
+      </w:r>
+      <w:r>
+        <w:t>Выражение для</w:t>
+      </w:r>
+      <w:r>
+        <w:t xml:space="preserve"> с</w:t>
+      </w:r>
+      <w:r>
+        <w:t>корост</w:t>
+      </w:r>
+      <w:r>
+        <w:t>и</w:t>
+      </w:r>
+      <w:r>
+        <w:t xml:space="preserve"> реакции</w:t>
+      </w:r>
+      <w:r>
+        <w:t xml:space="preserve"> активации</w:t>
+      </w:r>
+      <w:r>
+        <w:t xml:space="preserve"> </w:t>
+      </w:r>
+      <w:r>
+        <w:t xml:space="preserve">в </w:t>
+      </w:r>
+      <w:r>
+        <w:t>соответствии</w:t>
+      </w:r>
+      <w:r>
+        <w:t xml:space="preserve"> с</w:t>
+      </w:r>
+      <w:r>
+        <w:t xml:space="preserve"> закон</w:t>
+      </w:r>
+      <w:r>
+        <w:t>ом</w:t>
+      </w:r>
+      <w:r>
+        <w:t xml:space="preserve"> </w:t>
+      </w:r>
+      <w:proofErr w:type="spellStart"/>
+      <w:r>
+        <w:t>Бугера</w:t>
+      </w:r>
+      <w:proofErr w:type="spellEnd"/>
+      <w:r>
+        <w:t>-ламберта-</w:t>
+      </w:r>
+      <w:proofErr w:type="spellStart"/>
+      <w:r>
+        <w:t>берра</w:t>
+      </w:r>
+      <w:proofErr w:type="spellEnd"/>
+      <w:r>
+        <w:t xml:space="preserve"> для скорости реакции примет следующий вид.</w:t>
+      </w:r>
+      <w:r>
+        <w:t xml:space="preserve"> </w:t>
       </w:r>
     </w:p>
     <w:p>
       <w:pPr>
-        <w:pStyle w:val="a2"/>
-      </w:pPr>
-      <m:oMath>
-        <m:r>
-          <m:rPr>
-            <m:sty m:val="p"/>
-          </m:rPr>
-          <w:rPr>
-            <w:rFonts w:ascii="Cambria Math" w:hAnsi="Cambria Math"/>
-            <w:lang w:val="en-US"/>
-          </w:rPr>
-          <m:t>ε</m:t>
-        </m:r>
-      </m:oMath>
-      <w:r>
-        <w:t xml:space="preserve"> - коэффициент экстинкции в </w:t>
-      </w:r>
-      <m:oMath>
-        <m:r>
-          <m:rPr>
-            <m:sty m:val="p"/>
-          </m:rPr>
-          <w:rPr>
-            <w:rFonts w:ascii="Cambria Math" w:hAnsi="Cambria Math"/>
-          </w:rPr>
-          <m:t>1/(М*м)</m:t>
-        </m:r>
-      </m:oMath>
-      <w:r>
-        <w:t>,</w:t>
-      </w:r>
+        <w:pStyle w:val="20"/>
+      </w:pPr>
+      <w:bookmarkStart w:id="5" w:name="_Toc136296698"/>
+      <w:bookmarkStart w:id="6" w:name="_Toc167708161"/>
+      <w:bookmarkStart w:id="7" w:name="_Toc167887012"/>
+      <w:bookmarkEnd w:id="4"/>
+      <w:r>
+        <w:t>Фотовосстановление</w:t>
+      </w:r>
+      <w:bookmarkEnd w:id="5"/>
+      <w:bookmarkEnd w:id="6"/>
+      <w:bookmarkEnd w:id="7"/>
     </w:p>
     <w:p>
       <w:pPr>
-        <w:pStyle w:val="a2"/>
-      </w:pPr>
-      <m:oMath>
-        <m:r>
-          <w:rPr>
-            <w:rFonts w:ascii="Cambria Math" w:hAnsi="Cambria Math"/>
-          </w:rPr>
-          <m:t>[</m:t>
-        </m:r>
-        <m:r>
-          <w:rPr>
-            <w:rFonts w:ascii="Cambria Math" w:hAnsi="Cambria Math"/>
-            <w:lang w:val="en-US"/>
-          </w:rPr>
-          <m:t>Q</m:t>
-        </m:r>
-        <m:r>
-          <w:rPr>
-            <w:rFonts w:ascii="Cambria Math" w:hAnsi="Cambria Math"/>
-          </w:rPr>
-          <m:t>]</m:t>
-        </m:r>
-      </m:oMath>
-      <w:r>
-        <w:t xml:space="preserve"> – </w:t>
-      </w:r>
-      <w:r>
-        <w:t>концентрация хинона в М</w:t>
-      </w:r>
-      <w:r>
-        <w:t>,</w:t>
-      </w:r>
-    </w:p>
-    <w:p>
-      <w:pPr>
-        <w:pStyle w:val="a2"/>
-      </w:pPr>
-      <m:oMath>
-        <m:r>
-          <w:rPr>
-            <w:rFonts w:ascii="Cambria Math" w:hAnsi="Cambria Math"/>
-          </w:rPr>
-          <m:t>d</m:t>
-        </m:r>
-      </m:oMath>
-      <w:r>
-        <w:t xml:space="preserve"> – толщина светопоглощающего слоя в м</w:t>
-      </w:r>
-      <w:r>
-        <w:t>.</w:t>
-      </w:r>
-    </w:p>
-    <w:p>
-      <w:pPr>
-        <w:pStyle w:val="a2"/>
-      </w:pPr>
-      <m:oMath>
-        <m:r>
-          <w:rPr>
-            <w:rFonts w:ascii="Cambria Math" w:hAnsi="Cambria Math"/>
-            <w:lang w:val="en-US"/>
-          </w:rPr>
-          <m:t>f</m:t>
-        </m:r>
-      </m:oMath>
-      <w:r>
-        <w:t xml:space="preserve"> – квантовый выход реакции</w:t>
-      </w:r>
-      <w:r>
-        <w:t>,</w:t>
-      </w:r>
-    </w:p>
-    <w:p>
-      <w:pPr>
-        <w:pStyle w:val="a2"/>
-      </w:pPr>
-      <m:oMath>
-        <m:r>
-          <w:rPr>
-            <w:rFonts w:ascii="Cambria Math" w:hAnsi="Cambria Math"/>
-            <w:lang w:val="en-US"/>
-          </w:rPr>
-          <m:t>S</m:t>
-        </m:r>
-      </m:oMath>
-      <w:r>
-        <w:t xml:space="preserve"> – засвеченная площадь </w:t>
-      </w:r>
-      <m:oMath>
-        <m:sSup>
-          <m:sSupPr>
-            <m:ctrlPr>
-              <w:rPr>
-                <w:rFonts w:ascii="Cambria Math" w:hAnsi="Cambria Math"/>
-                <w:i/>
-              </w:rPr>
-            </m:ctrlPr>
-          </m:sSupPr>
-          <m:e>
-            <m:r>
-              <w:rPr>
-                <w:rFonts w:ascii="Cambria Math" w:hAnsi="Cambria Math"/>
-              </w:rPr>
-              <m:t>м</m:t>
-            </m:r>
-          </m:e>
-          <m:sup>
-            <m:r>
-              <w:rPr>
-                <w:rFonts w:ascii="Cambria Math" w:hAnsi="Cambria Math"/>
-              </w:rPr>
-              <m:t>2</m:t>
-            </m:r>
-          </m:sup>
-        </m:sSup>
-      </m:oMath>
-      <w:r>
-        <w:t>,</w:t>
-      </w:r>
-    </w:p>
-    <w:p>
-      <w:pPr>
-        <w:pStyle w:val="a2"/>
-      </w:pPr>
-      <m:oMath>
-        <m:r>
-          <w:rPr>
-            <w:rFonts w:ascii="Cambria Math" w:hAnsi="Cambria Math"/>
-          </w:rPr>
-          <m:t>h</m:t>
-        </m:r>
-      </m:oMath>
-      <w:r>
-        <w:t xml:space="preserve"> - </w:t>
-      </w:r>
-      <w:r>
-        <w:t xml:space="preserve">постоянная Планка </w:t>
-      </w:r>
-      <m:oMath>
-        <m:r>
-          <w:rPr>
-            <w:rFonts w:ascii="Cambria Math" w:hAnsi="Cambria Math"/>
-          </w:rPr>
-          <m:t>1.05*</m:t>
-        </m:r>
-        <m:sSup>
-          <m:sSupPr>
-            <m:ctrlPr>
-              <w:rPr>
-                <w:rFonts w:ascii="Cambria Math" w:hAnsi="Cambria Math"/>
-                <w:i/>
-              </w:rPr>
-            </m:ctrlPr>
-          </m:sSupPr>
-          <m:e>
-            <m:r>
-              <w:rPr>
-                <w:rFonts w:ascii="Cambria Math" w:hAnsi="Cambria Math"/>
-              </w:rPr>
-              <m:t>10</m:t>
-            </m:r>
-          </m:e>
-          <m:sup>
-            <m:r>
-              <w:rPr>
-                <w:rFonts w:ascii="Cambria Math" w:hAnsi="Cambria Math"/>
-              </w:rPr>
-              <m:t>-34</m:t>
-            </m:r>
-          </m:sup>
-        </m:sSup>
-        <m:r>
-          <w:rPr>
-            <w:rFonts w:ascii="Cambria Math" w:hAnsi="Cambria Math"/>
-          </w:rPr>
-          <m:t>Дж*с</m:t>
-        </m:r>
-      </m:oMath>
-      <w:r>
-        <w:t>,</w:t>
-      </w:r>
-    </w:p>
-    <w:p>
-      <w:pPr>
-        <w:pStyle w:val="a2"/>
-        <w:rPr>
-          <w:i/>
-        </w:rPr>
-      </w:pPr>
-      <m:oMath>
-        <m:r>
-          <w:rPr>
-            <w:rFonts w:ascii="Cambria Math" w:hAnsi="Cambria Math"/>
-            <w:lang w:val="en-US"/>
-          </w:rPr>
-          <m:t>v</m:t>
-        </m:r>
-      </m:oMath>
-      <w:r>
-        <w:rPr>
-          <w:i/>
-        </w:rPr>
-        <w:t xml:space="preserve"> – </w:t>
-      </w:r>
-      <w:r>
-        <w:t>частота излучения в Гц</w:t>
-      </w:r>
-      <w:r>
-        <w:t>,</w:t>
-      </w:r>
-    </w:p>
-    <w:p>
-      <w:pPr>
-        <w:pStyle w:val="a2"/>
-        <w:rPr>
-          <w:rFonts w:ascii="Cambria Math" w:hAnsi="Cambria Math"/>
-          <w:i/>
-        </w:rPr>
-      </w:pPr>
-      <m:oMath>
-        <m:sSub>
-          <m:sSubPr>
-            <m:ctrlPr>
-              <w:rPr>
-                <w:rFonts w:ascii="Cambria Math" w:hAnsi="Cambria Math"/>
-                <w:i/>
-                <w:lang w:val="en-US"/>
-              </w:rPr>
-            </m:ctrlPr>
-          </m:sSubPr>
-          <m:e>
-            <m:r>
-              <w:rPr>
-                <w:rFonts w:ascii="Cambria Math" w:hAnsi="Cambria Math"/>
-                <w:lang w:val="en-US"/>
-              </w:rPr>
-              <m:t>N</m:t>
-            </m:r>
-          </m:e>
-          <m:sub>
-            <m:r>
-              <w:rPr>
-                <w:rFonts w:ascii="Cambria Math" w:hAnsi="Cambria Math"/>
-                <w:lang w:val="en-US"/>
-              </w:rPr>
-              <m:t>a</m:t>
-            </m:r>
-          </m:sub>
-        </m:sSub>
-      </m:oMath>
-      <w:r>
-        <w:rPr>
-          <w:i/>
-        </w:rPr>
-        <w:t xml:space="preserve"> – </w:t>
-      </w:r>
-      <w:r>
-        <w:t xml:space="preserve">постоянная Авогадро </w:t>
-      </w:r>
-      <m:oMath>
-        <m:r>
-          <m:rPr>
-            <m:sty m:val="p"/>
-          </m:rPr>
-          <w:rPr>
-            <w:rFonts w:ascii="Cambria Math" w:hAnsi="Cambria Math"/>
-          </w:rPr>
-          <m:t>6.02*</m:t>
-        </m:r>
-        <m:sSup>
-          <m:sSupPr>
-            <m:ctrlPr>
-              <w:rPr>
-                <w:rFonts w:ascii="Cambria Math" w:hAnsi="Cambria Math"/>
-              </w:rPr>
-            </m:ctrlPr>
-          </m:sSupPr>
-          <m:e>
-            <m:r>
-              <m:rPr>
-                <m:sty m:val="p"/>
-              </m:rPr>
-              <w:rPr>
-                <w:rFonts w:ascii="Cambria Math" w:hAnsi="Cambria Math"/>
-              </w:rPr>
-              <m:t>10</m:t>
-            </m:r>
-          </m:e>
-          <m:sup>
-            <m:r>
-              <m:rPr>
-                <m:sty m:val="p"/>
-              </m:rPr>
-              <w:rPr>
-                <w:rFonts w:ascii="Cambria Math" w:hAnsi="Cambria Math"/>
-              </w:rPr>
-              <m:t>23</m:t>
-            </m:r>
-          </m:sup>
-        </m:sSup>
-        <m:r>
-          <w:rPr>
-            <w:rFonts w:ascii="Cambria Math" w:hAnsi="Cambria Math"/>
-          </w:rPr>
-          <m:t>.</m:t>
-        </m:r>
-      </m:oMath>
-    </w:p>
-    <w:p>
-      <w:pPr>
-        <w:pStyle w:val="20"/>
-      </w:pPr>
-      <w:bookmarkStart w:id="7" w:name="_Toc136296698"/>
-      <w:bookmarkStart w:id="8" w:name="_Toc167708161"/>
-      <w:bookmarkStart w:id="9" w:name="_Toc167887012"/>
-      <w:bookmarkEnd w:id="5"/>
-      <w:r>
-        <w:lastRenderedPageBreak/>
-        <w:t>Фотовосстановление</w:t>
-      </w:r>
-      <w:bookmarkEnd w:id="7"/>
-      <w:bookmarkEnd w:id="8"/>
-      <w:bookmarkEnd w:id="9"/>
-    </w:p>
-    <w:p>
-      <w:pPr>
         <w:pStyle w:val="a3"/>
       </w:pPr>
-      <w:bookmarkStart w:id="10" w:name="_Hlk134744485"/>
-      <w:r>
-        <w:t xml:space="preserve">В присутствии Н-доноров (пирокатехинов и </w:t>
-      </w:r>
-      <w:proofErr w:type="spellStart"/>
-      <w:r>
-        <w:t>диэтиланилина</w:t>
-      </w:r>
-      <w:proofErr w:type="spellEnd"/>
-      <w:r>
-        <w:t>) наблюдается тушение триплетных состояний орто-хиноно</w:t>
+      <w:bookmarkStart w:id="8" w:name="_Hlk134744485"/>
+      <w:r>
+        <w:t xml:space="preserve">В присутствии </w:t>
+      </w:r>
+      <w:r>
+        <w:t>аминов</w:t>
+      </w:r>
+      <w:r>
+        <w:t xml:space="preserve"> наблюдается тушение триплетных состояний орто-хиноно</w:t>
       </w:r>
       <w:r>
         <w:t>в</w:t>
@@ -1546,6 +767,9 @@
       </w:r>
       <w:r>
         <w:t xml:space="preserve">протона и электрона </w:t>
+      </w:r>
+      <w:r>
+        <w:t xml:space="preserve">от </w:t>
       </w:r>
       <w:r>
         <w:t>молекул донор</w:t>
@@ -1734,587 +958,11 @@
       <w:r>
         <w:t xml:space="preserve">. </w:t>
       </w:r>
-    </w:p>
-    <w:p>
-      <w:pPr>
-        <w:pStyle w:val="a3"/>
-      </w:pPr>
-      <w:r>
-        <w:rPr>
-          <w:strike/>
-        </w:rPr>
-        <w:t xml:space="preserve">Перенос электрона осуществляется в </w:t>
-      </w:r>
-      <w:r>
-        <w:rPr>
-          <w:strike/>
-        </w:rPr>
-        <w:t xml:space="preserve">так называемом </w:t>
-      </w:r>
-      <w:r>
-        <w:rPr>
-          <w:strike/>
-        </w:rPr>
-        <w:t xml:space="preserve">комплексе столкновения </w:t>
-      </w:r>
-      <m:oMath>
-        <m:d>
-          <m:dPr>
-            <m:begChr m:val="["/>
-            <m:endChr m:val="]"/>
-            <m:ctrlPr>
-              <w:rPr>
-                <w:rFonts w:ascii="Cambria Math" w:hAnsi="Cambria Math"/>
-                <w:iCs/>
-                <w:strike/>
-              </w:rPr>
-            </m:ctrlPr>
-          </m:dPr>
-          <m:e>
-            <m:r>
-              <m:rPr>
-                <m:sty m:val="p"/>
-              </m:rPr>
-              <w:rPr>
-                <w:rFonts w:ascii="Cambria Math" w:hAnsi="Cambria Math"/>
-                <w:strike/>
-              </w:rPr>
-              <m:t> </m:t>
-            </m:r>
-            <m:sPre>
-              <m:sPrePr>
-                <m:ctrlPr>
-                  <w:rPr>
-                    <w:rFonts w:ascii="Cambria Math" w:hAnsi="Cambria Math"/>
-                    <w:iCs/>
-                    <w:strike/>
-                  </w:rPr>
-                </m:ctrlPr>
-              </m:sPrePr>
-              <m:sub/>
-              <m:sup>
-                <m:r>
-                  <m:rPr>
-                    <m:sty m:val="p"/>
-                  </m:rPr>
-                  <w:rPr>
-                    <w:rFonts w:ascii="Cambria Math" w:hAnsi="Cambria Math"/>
-                    <w:strike/>
-                  </w:rPr>
-                  <m:t>3</m:t>
-                </m:r>
-              </m:sup>
-              <m:e>
-                <m:r>
-                  <m:rPr>
-                    <m:sty m:val="p"/>
-                  </m:rPr>
-                  <w:rPr>
-                    <w:rFonts w:ascii="Cambria Math" w:hAnsi="Cambria Math"/>
-                    <w:strike/>
-                  </w:rPr>
-                  <m:t>Q</m:t>
-                </m:r>
-              </m:e>
-            </m:sPre>
-            <m:r>
-              <m:rPr>
-                <m:sty m:val="p"/>
-              </m:rPr>
-              <w:rPr>
-                <w:rFonts w:ascii="Cambria Math" w:hAnsi="Cambria Math"/>
-                <w:strike/>
-              </w:rPr>
-              <m:t>,DH</m:t>
-            </m:r>
-          </m:e>
-        </m:d>
-      </m:oMath>
-      <w:r>
-        <w:rPr>
-          <w:iCs/>
-          <w:strike/>
-        </w:rPr>
-        <w:t>.</w:t>
-      </w:r>
-      <w:r>
-        <w:rPr>
-          <w:strike/>
-        </w:rPr>
-        <w:t xml:space="preserve"> </w:t>
-      </w:r>
-      <w:r>
-        <w:rPr>
-          <w:strike/>
-        </w:rPr>
-        <w:t>Величина константы скорости тушения</w:t>
-      </w:r>
-      <w:r>
-        <w:rPr>
-          <w:strike/>
-        </w:rPr>
-        <w:t xml:space="preserve"> трипл</w:t>
-      </w:r>
-      <w:r>
-        <w:rPr>
-          <w:strike/>
-        </w:rPr>
-        <w:t>е</w:t>
-      </w:r>
-      <w:r>
-        <w:rPr>
-          <w:strike/>
-        </w:rPr>
-        <w:t>тного хинона</w:t>
-      </w:r>
-      <w:r>
-        <w:rPr>
-          <w:strike/>
-        </w:rPr>
-        <w:t xml:space="preserve"> варьируется в переделах</w:t>
-      </w:r>
-      <w:r>
-        <w:rPr>
-          <w:i/>
-          <w:strike/>
-        </w:rPr>
-        <w:t xml:space="preserve"> </w:t>
-      </w:r>
-      <m:oMath>
-        <m:sSub>
-          <m:sSubPr>
-            <m:ctrlPr>
-              <w:rPr>
-                <w:rFonts w:ascii="Cambria Math" w:hAnsi="Cambria Math"/>
-                <w:b/>
-                <w:bCs/>
-                <w:i/>
-                <w:strike/>
-              </w:rPr>
-            </m:ctrlPr>
-          </m:sSubPr>
-          <m:e>
-            <m:r>
-              <m:rPr>
-                <m:sty m:val="bi"/>
-              </m:rPr>
-              <w:rPr>
-                <w:rFonts w:ascii="Cambria Math" w:hAnsi="Cambria Math"/>
-                <w:strike/>
-              </w:rPr>
-              <m:t>k</m:t>
-            </m:r>
-          </m:e>
-          <m:sub>
-            <m:r>
-              <m:rPr>
-                <m:sty m:val="bi"/>
-              </m:rPr>
-              <w:rPr>
-                <w:rFonts w:ascii="Cambria Math" w:hAnsi="Cambria Math"/>
-                <w:strike/>
-                <w:lang w:val="en-US"/>
-              </w:rPr>
-              <m:t>qE</m:t>
-            </m:r>
-          </m:sub>
-        </m:sSub>
-        <m:r>
-          <m:rPr>
-            <m:sty m:val="bi"/>
-          </m:rPr>
-          <w:rPr>
-            <w:rFonts w:ascii="Cambria Math" w:hAnsi="Cambria Math"/>
-            <w:strike/>
-          </w:rPr>
-          <m:t>=</m:t>
-        </m:r>
-        <m:sSup>
-          <m:sSupPr>
-            <m:ctrlPr>
-              <w:rPr>
-                <w:rFonts w:ascii="Cambria Math" w:hAnsi="Cambria Math"/>
-                <w:b/>
-                <w:bCs/>
-                <w:i/>
-                <w:strike/>
-              </w:rPr>
-            </m:ctrlPr>
-          </m:sSupPr>
-          <m:e>
-            <m:r>
-              <m:rPr>
-                <m:sty m:val="bi"/>
-              </m:rPr>
-              <w:rPr>
-                <w:rFonts w:ascii="Cambria Math" w:hAnsi="Cambria Math"/>
-                <w:strike/>
-              </w:rPr>
-              <m:t>10</m:t>
-            </m:r>
-          </m:e>
-          <m:sup>
-            <m:r>
-              <m:rPr>
-                <m:sty m:val="bi"/>
-              </m:rPr>
-              <w:rPr>
-                <w:rFonts w:ascii="Cambria Math" w:hAnsi="Cambria Math"/>
-                <w:strike/>
-              </w:rPr>
-              <m:t>8</m:t>
-            </m:r>
-          </m:sup>
-        </m:sSup>
-        <m:sSup>
-          <m:sSupPr>
-            <m:ctrlPr>
-              <w:rPr>
-                <w:rFonts w:ascii="Cambria Math" w:hAnsi="Cambria Math"/>
-                <w:b/>
-                <w:bCs/>
-                <w:i/>
-                <w:strike/>
-              </w:rPr>
-            </m:ctrlPr>
-          </m:sSupPr>
-          <m:e>
-            <m:r>
-              <m:rPr>
-                <m:sty m:val="bi"/>
-              </m:rPr>
-              <w:rPr>
-                <w:rFonts w:ascii="Cambria Math" w:hAnsi="Cambria Math"/>
-                <w:strike/>
-              </w:rPr>
-              <m:t>- 10</m:t>
-            </m:r>
-          </m:e>
-          <m:sup>
-            <m:r>
-              <m:rPr>
-                <m:sty m:val="bi"/>
-              </m:rPr>
-              <w:rPr>
-                <w:rFonts w:ascii="Cambria Math" w:hAnsi="Cambria Math"/>
-                <w:strike/>
-              </w:rPr>
-              <m:t>10</m:t>
-            </m:r>
-          </m:sup>
-        </m:sSup>
-        <m:r>
-          <m:rPr>
-            <m:sty m:val="bi"/>
-          </m:rPr>
-          <w:rPr>
-            <w:rFonts w:ascii="Cambria Math" w:hAnsi="Cambria Math"/>
-            <w:strike/>
-          </w:rPr>
-          <m:t xml:space="preserve"> </m:t>
-        </m:r>
-        <m:sSup>
-          <m:sSupPr>
-            <m:ctrlPr>
-              <w:rPr>
-                <w:rFonts w:ascii="Cambria Math" w:hAnsi="Cambria Math"/>
-                <w:b/>
-                <w:bCs/>
-                <w:i/>
-                <w:strike/>
-              </w:rPr>
-            </m:ctrlPr>
-          </m:sSupPr>
-          <m:e>
-            <m:r>
-              <m:rPr>
-                <m:sty m:val="bi"/>
-              </m:rPr>
-              <w:rPr>
-                <w:rFonts w:ascii="Cambria Math" w:hAnsi="Cambria Math"/>
-                <w:strike/>
-              </w:rPr>
-              <m:t>с</m:t>
-            </m:r>
-          </m:e>
-          <m:sup>
-            <m:r>
-              <m:rPr>
-                <m:sty m:val="bi"/>
-              </m:rPr>
-              <w:rPr>
-                <w:rFonts w:ascii="Cambria Math" w:hAnsi="Cambria Math"/>
-                <w:strike/>
-              </w:rPr>
-              <m:t>-1</m:t>
-            </m:r>
-          </m:sup>
-        </m:sSup>
-      </m:oMath>
-      <w:r>
-        <w:rPr>
-          <w:strike/>
-        </w:rPr>
-        <w:t xml:space="preserve"> </w:t>
-      </w:r>
-      <w:r>
-        <w:rPr>
-          <w:strike/>
-        </w:rPr>
-        <w:t xml:space="preserve">. Механизм тушения </w:t>
-      </w:r>
-      <w:r>
-        <w:rPr>
-          <w:strike/>
-        </w:rPr>
-        <w:t xml:space="preserve">триплетного </w:t>
-      </w:r>
-      <w:r>
-        <w:rPr>
-          <w:strike/>
-        </w:rPr>
-        <w:t>хинона представлен ниже.</w:t>
-      </w:r>
-      <w:r>
-        <w:rPr>
-          <w:strike/>
-        </w:rPr>
-        <w:t xml:space="preserve"> </w:t>
-      </w:r>
-      <w:r>
-        <w:rPr>
-          <w:strike/>
-        </w:rPr>
-        <w:t>Обратный процесс медленнее в 10 -100 раз</w:t>
-      </w:r>
-      <w:r>
-        <w:rPr>
-          <w:strike/>
-        </w:rPr>
-        <w:t xml:space="preserve">: </w:t>
-      </w:r>
-      <m:oMath>
-        <m:sSub>
-          <m:sSubPr>
-            <m:ctrlPr>
-              <w:rPr>
-                <w:rFonts w:ascii="Cambria Math" w:hAnsi="Cambria Math"/>
-                <w:b/>
-                <w:bCs/>
-                <w:i/>
-                <w:strike/>
-              </w:rPr>
-            </m:ctrlPr>
-          </m:sSubPr>
-          <m:e>
-            <m:r>
-              <m:rPr>
-                <m:sty m:val="bi"/>
-              </m:rPr>
-              <w:rPr>
-                <w:rFonts w:ascii="Cambria Math" w:hAnsi="Cambria Math"/>
-                <w:strike/>
-              </w:rPr>
-              <m:t>k</m:t>
-            </m:r>
-          </m:e>
-          <m:sub>
-            <m:r>
-              <m:rPr>
-                <m:sty m:val="bi"/>
-              </m:rPr>
-              <w:rPr>
-                <w:rFonts w:ascii="Cambria Math" w:hAnsi="Cambria Math"/>
-                <w:strike/>
-              </w:rPr>
-              <m:t>-qE</m:t>
-            </m:r>
-          </m:sub>
-        </m:sSub>
-        <m:r>
-          <m:rPr>
-            <m:sty m:val="bi"/>
-          </m:rPr>
-          <w:rPr>
-            <w:rFonts w:ascii="Cambria Math" w:hAnsi="Cambria Math"/>
-            <w:strike/>
-          </w:rPr>
-          <m:t>~</m:t>
-        </m:r>
-        <m:sSup>
-          <m:sSupPr>
-            <m:ctrlPr>
-              <w:rPr>
-                <w:rFonts w:ascii="Cambria Math" w:hAnsi="Cambria Math"/>
-                <w:b/>
-                <w:bCs/>
-                <w:i/>
-                <w:strike/>
-              </w:rPr>
-            </m:ctrlPr>
-          </m:sSupPr>
-          <m:e>
-            <m:r>
-              <m:rPr>
-                <m:sty m:val="bi"/>
-              </m:rPr>
-              <w:rPr>
-                <w:rFonts w:ascii="Cambria Math" w:hAnsi="Cambria Math"/>
-                <w:strike/>
-              </w:rPr>
-              <m:t>10</m:t>
-            </m:r>
-          </m:e>
-          <m:sup>
-            <m:r>
-              <m:rPr>
-                <m:sty m:val="bi"/>
-              </m:rPr>
-              <w:rPr>
-                <w:rFonts w:ascii="Cambria Math" w:hAnsi="Cambria Math"/>
-                <w:strike/>
-              </w:rPr>
-              <m:t>7</m:t>
-            </m:r>
-          </m:sup>
-        </m:sSup>
-        <m:r>
-          <m:rPr>
-            <m:sty m:val="bi"/>
-          </m:rPr>
-          <w:rPr>
-            <w:rFonts w:ascii="Cambria Math" w:hAnsi="Cambria Math"/>
-            <w:strike/>
-          </w:rPr>
-          <m:t xml:space="preserve"> - </m:t>
-        </m:r>
-        <m:sSup>
-          <m:sSupPr>
-            <m:ctrlPr>
-              <w:rPr>
-                <w:rFonts w:ascii="Cambria Math" w:hAnsi="Cambria Math"/>
-                <w:b/>
-                <w:bCs/>
-                <w:i/>
-                <w:strike/>
-              </w:rPr>
-            </m:ctrlPr>
-          </m:sSupPr>
-          <m:e>
-            <m:r>
-              <m:rPr>
-                <m:sty m:val="bi"/>
-              </m:rPr>
-              <w:rPr>
-                <w:rFonts w:ascii="Cambria Math" w:hAnsi="Cambria Math"/>
-                <w:strike/>
-              </w:rPr>
-              <m:t>10</m:t>
-            </m:r>
-          </m:e>
-          <m:sup>
-            <m:r>
-              <m:rPr>
-                <m:sty m:val="bi"/>
-              </m:rPr>
-              <w:rPr>
-                <w:rFonts w:ascii="Cambria Math" w:hAnsi="Cambria Math"/>
-                <w:strike/>
-              </w:rPr>
-              <m:t>9</m:t>
-            </m:r>
-          </m:sup>
-        </m:sSup>
-        <m:sSup>
-          <m:sSupPr>
-            <m:ctrlPr>
-              <w:rPr>
-                <w:rFonts w:ascii="Cambria Math" w:hAnsi="Cambria Math"/>
-                <w:b/>
-                <w:bCs/>
-                <w:i/>
-                <w:strike/>
-              </w:rPr>
-            </m:ctrlPr>
-          </m:sSupPr>
-          <m:e>
-            <m:r>
-              <m:rPr>
-                <m:sty m:val="bi"/>
-              </m:rPr>
-              <w:rPr>
-                <w:rFonts w:ascii="Cambria Math" w:hAnsi="Cambria Math"/>
-                <w:strike/>
-              </w:rPr>
-              <m:t>с</m:t>
-            </m:r>
-          </m:e>
-          <m:sup>
-            <m:r>
-              <m:rPr>
-                <m:sty m:val="bi"/>
-              </m:rPr>
-              <w:rPr>
-                <w:rFonts w:ascii="Cambria Math" w:hAnsi="Cambria Math"/>
-                <w:strike/>
-              </w:rPr>
-              <m:t>-1</m:t>
-            </m:r>
-          </m:sup>
-        </m:sSup>
-      </m:oMath>
-      <w:r>
-        <w:rPr>
-          <w:strike/>
-        </w:rPr>
-        <w:t>. После происходит передача</w:t>
-      </w:r>
-      <w:r>
-        <w:rPr>
-          <w:strike/>
-        </w:rPr>
-        <w:t xml:space="preserve"> протона и образование </w:t>
-      </w:r>
-      <w:proofErr w:type="spellStart"/>
-      <w:r>
-        <w:rPr>
-          <w:strike/>
-        </w:rPr>
-        <w:t>семихинонового</w:t>
-      </w:r>
-      <w:proofErr w:type="spellEnd"/>
-      <w:r>
-        <w:rPr>
-          <w:strike/>
-        </w:rPr>
-        <w:t xml:space="preserve"> и </w:t>
-      </w:r>
-      <w:commentRangeStart w:id="11"/>
-      <w:r>
-        <w:rPr>
-          <w:strike/>
-        </w:rPr>
-        <w:t>метиламин</w:t>
-      </w:r>
-      <w:commentRangeEnd w:id="11"/>
-      <w:r>
-        <w:rPr>
-          <w:rStyle w:val="af6"/>
-          <w:rFonts w:eastAsia="SimSun" w:cstheme="minorBidi"/>
-          <w:strike/>
-          <w:color w:val="auto"/>
-          <w:lang w:eastAsia="en-US"/>
-        </w:rPr>
-        <w:commentReference w:id="11"/>
-      </w:r>
-      <w:r>
-        <w:rPr>
-          <w:strike/>
-        </w:rPr>
-        <w:t xml:space="preserve"> радикалов.</w:t>
-      </w:r>
-      <w:r>
-        <w:t xml:space="preserve"> Фотовосстановление</w:t>
+      <w:r>
+        <w:t>Р</w:t>
+      </w:r>
+      <w:r>
+        <w:t>еакция</w:t>
       </w:r>
       <w:r>
         <w:t xml:space="preserve"> лимитируется </w:t>
@@ -2379,301 +1027,45 @@
         <w:t>П</w:t>
       </w:r>
       <w:r>
-        <w:t>обочной реакцией</w:t>
-      </w:r>
-      <w:r>
-        <w:rPr>
-          <w:rStyle w:val="a9"/>
-        </w:rPr>
+        <w:t>обочн</w:t>
+      </w:r>
+      <w:r>
+        <w:t>ая</w:t>
+      </w:r>
+      <w:r>
         <w:t xml:space="preserve"> </w:t>
       </w:r>
       <w:r>
-        <w:t xml:space="preserve">является тушение </w:t>
-      </w:r>
-      <w:r>
-        <w:t>триплетных хинонов фенольными соединениями</w:t>
-      </w:r>
-      <w:r>
-        <w:t>, в данном случае - пирокатехинами</w:t>
-      </w:r>
-      <w:r>
-        <w:t xml:space="preserve">. </w:t>
-      </w:r>
-      <w:r>
-        <w:t xml:space="preserve">Механизм представлен ниже, </w:t>
-      </w:r>
-      <w:r>
-        <w:rPr>
-          <w:lang w:val="en-US"/>
-        </w:rPr>
-        <w:t>c</w:t>
-      </w:r>
-      <w:r>
-        <w:t xml:space="preserve"> к</w:t>
-      </w:r>
-      <w:r>
-        <w:t>онстан</w:t>
-      </w:r>
-      <w:r>
-        <w:t>т</w:t>
-      </w:r>
-      <w:r>
-        <w:t>ой</w:t>
-      </w:r>
-      <w:r>
-        <w:t xml:space="preserve"> </w:t>
-      </w:r>
-      <w:r>
-        <w:t>скорости</w:t>
-      </w:r>
-      <w:r>
-        <w:t xml:space="preserve"> процесса</w:t>
-      </w:r>
-      <w:r>
-        <w:t xml:space="preserve"> </w:t>
-      </w:r>
-      <m:oMath>
-        <m:sSub>
-          <m:sSubPr>
-            <m:ctrlPr>
-              <w:rPr>
-                <w:rFonts w:ascii="Cambria Math" w:hAnsi="Cambria Math"/>
-                <w:b/>
-                <w:bCs/>
-                <w:i/>
-              </w:rPr>
-            </m:ctrlPr>
-          </m:sSubPr>
-          <m:e>
-            <m:r>
-              <m:rPr>
-                <m:sty m:val="bi"/>
-              </m:rPr>
-              <w:rPr>
-                <w:rFonts w:ascii="Cambria Math" w:hAnsi="Cambria Math"/>
-              </w:rPr>
-              <m:t>k</m:t>
-            </m:r>
-          </m:e>
-          <m:sub>
-            <m:r>
-              <m:rPr>
-                <m:sty m:val="bi"/>
-              </m:rPr>
-              <w:rPr>
-                <w:rFonts w:ascii="Cambria Math" w:hAnsi="Cambria Math"/>
-                <w:lang w:val="en-US"/>
-              </w:rPr>
-              <m:t>qH</m:t>
-            </m:r>
-          </m:sub>
-        </m:sSub>
-        <m:r>
-          <m:rPr>
-            <m:sty m:val="bi"/>
-          </m:rPr>
-          <w:rPr>
-            <w:rFonts w:ascii="Cambria Math" w:hAnsi="Cambria Math"/>
-          </w:rPr>
-          <m:t>~</m:t>
-        </m:r>
-        <m:sSup>
-          <m:sSupPr>
-            <m:ctrlPr>
-              <w:rPr>
-                <w:rFonts w:ascii="Cambria Math" w:hAnsi="Cambria Math"/>
-                <w:b/>
-                <w:bCs/>
-                <w:i/>
-              </w:rPr>
-            </m:ctrlPr>
-          </m:sSupPr>
-          <m:e>
-            <m:r>
-              <m:rPr>
-                <m:sty m:val="bi"/>
-              </m:rPr>
-              <w:rPr>
-                <w:rFonts w:ascii="Cambria Math" w:hAnsi="Cambria Math"/>
-              </w:rPr>
-              <m:t>10</m:t>
-            </m:r>
-          </m:e>
-          <m:sup>
-            <m:r>
-              <m:rPr>
-                <m:sty m:val="bi"/>
-              </m:rPr>
-              <w:rPr>
-                <w:rFonts w:ascii="Cambria Math" w:hAnsi="Cambria Math"/>
-              </w:rPr>
-              <m:t>5</m:t>
-            </m:r>
-          </m:sup>
-        </m:sSup>
-        <m:r>
-          <m:rPr>
-            <m:sty m:val="bi"/>
-          </m:rPr>
-          <w:rPr>
-            <w:rFonts w:ascii="Cambria Math" w:hAnsi="Cambria Math"/>
-          </w:rPr>
-          <m:t xml:space="preserve"> - </m:t>
-        </m:r>
-        <m:sSup>
-          <m:sSupPr>
-            <m:ctrlPr>
-              <w:rPr>
-                <w:rFonts w:ascii="Cambria Math" w:hAnsi="Cambria Math"/>
-                <w:b/>
-                <w:bCs/>
-                <w:i/>
-              </w:rPr>
-            </m:ctrlPr>
-          </m:sSupPr>
-          <m:e>
-            <m:r>
-              <m:rPr>
-                <m:sty m:val="bi"/>
-              </m:rPr>
-              <w:rPr>
-                <w:rFonts w:ascii="Cambria Math" w:hAnsi="Cambria Math"/>
-              </w:rPr>
-              <m:t>10</m:t>
-            </m:r>
-          </m:e>
-          <m:sup>
-            <m:r>
-              <m:rPr>
-                <m:sty m:val="bi"/>
-              </m:rPr>
-              <w:rPr>
-                <w:rFonts w:ascii="Cambria Math" w:hAnsi="Cambria Math"/>
-              </w:rPr>
-              <m:t>10</m:t>
-            </m:r>
-          </m:sup>
-        </m:sSup>
-        <m:sSup>
-          <m:sSupPr>
-            <m:ctrlPr>
-              <w:rPr>
-                <w:rFonts w:ascii="Cambria Math" w:hAnsi="Cambria Math"/>
-                <w:b/>
-                <w:bCs/>
-                <w:i/>
-              </w:rPr>
-            </m:ctrlPr>
-          </m:sSupPr>
-          <m:e>
-            <m:r>
-              <m:rPr>
-                <m:sty m:val="bi"/>
-              </m:rPr>
-              <w:rPr>
-                <w:rFonts w:ascii="Cambria Math" w:hAnsi="Cambria Math"/>
-              </w:rPr>
-              <m:t>с</m:t>
-            </m:r>
-          </m:e>
-          <m:sup>
-            <m:r>
-              <m:rPr>
-                <m:sty m:val="bi"/>
-              </m:rPr>
-              <w:rPr>
-                <w:rFonts w:ascii="Cambria Math" w:hAnsi="Cambria Math"/>
-              </w:rPr>
-              <m:t>-1</m:t>
-            </m:r>
-          </m:sup>
-        </m:sSup>
-      </m:oMath>
-      <w:r>
-        <w:rPr>
-          <w:b/>
-          <w:bCs/>
-        </w:rPr>
+        <w:t>реакци</w:t>
+      </w:r>
+      <w:r>
+        <w:t>я - является</w:t>
+      </w:r>
+      <w:r>
+        <w:t xml:space="preserve"> т</w:t>
+      </w:r>
+      <w:r>
+        <w:t xml:space="preserve">ушение </w:t>
+      </w:r>
+      <w:r>
+        <w:t>фенольными соединениями</w:t>
+      </w:r>
+      <w:r>
+        <w:t xml:space="preserve">, </w:t>
+      </w:r>
+      <w:r>
+        <w:t>не включена в расчет из-за малой концентрации и константы скорости реакции</w:t>
+      </w:r>
+      <w:r>
         <w:t>.</w:t>
       </w:r>
-      <w:r>
-        <w:t xml:space="preserve"> </w:t>
-      </w:r>
-      <w:r>
-        <w:t xml:space="preserve">При отсутствии добавки </w:t>
-      </w:r>
-      <w:r>
-        <w:t>пирокатехина</w:t>
-      </w:r>
-      <w:r>
-        <w:t xml:space="preserve"> </w:t>
-      </w:r>
-      <m:oMath>
-        <m:r>
-          <m:rPr>
-            <m:sty m:val="p"/>
-          </m:rPr>
-          <w:rPr>
-            <w:rFonts w:ascii="Cambria Math" w:hAnsi="Cambria Math"/>
-          </w:rPr>
-          <m:t>Q</m:t>
-        </m:r>
-        <m:r>
-          <w:rPr>
-            <w:rFonts w:ascii="Cambria Math" w:hAnsi="Cambria Math"/>
-          </w:rPr>
-          <m:t>HH</m:t>
-        </m:r>
-      </m:oMath>
-      <w:r>
-        <w:t>,</w:t>
-      </w:r>
-      <w:r>
-        <w:rPr>
-          <w:iCs/>
-        </w:rPr>
-        <w:t xml:space="preserve"> его концентрация </w:t>
-      </w:r>
-      <w:r>
-        <w:rPr>
-          <w:iCs/>
-        </w:rPr>
-        <w:t xml:space="preserve">в системе </w:t>
-      </w:r>
-      <w:r>
-        <w:rPr>
-          <w:iCs/>
-        </w:rPr>
-        <w:t xml:space="preserve">относительно мала, поэтому данный путь тушения </w:t>
-      </w:r>
-      <w:r>
-        <w:t xml:space="preserve">хинона </w:t>
-      </w:r>
-      <w:r>
-        <w:t xml:space="preserve">не </w:t>
-      </w:r>
-      <w:r>
-        <w:t>учтен в модели</w:t>
-      </w:r>
-      <w:r>
-        <w:t>.</w:t>
-      </w:r>
     </w:p>
+    <w:bookmarkEnd w:id="8"/>
     <w:p>
       <w:pPr>
-        <w:pStyle w:val="a3"/>
-        <w:rPr>
-          <w:i/>
-        </w:rPr>
-      </w:pPr>
-    </w:p>
-    <w:bookmarkEnd w:id="10"/>
-    <w:p>
-      <w:pPr>
         <w:pStyle w:val="20"/>
       </w:pPr>
       <w:r>
-        <w:lastRenderedPageBreak/>
         <w:t xml:space="preserve">Реакции </w:t>
       </w:r>
       <w:proofErr w:type="spellStart"/>
@@ -2689,12 +1081,23 @@
       <w:r>
         <w:t xml:space="preserve">Радикалы </w:t>
       </w:r>
+      <w:commentRangeStart w:id="9"/>
       <w:proofErr w:type="spellStart"/>
       <w:r>
         <w:t>семихинона</w:t>
       </w:r>
+      <w:commentRangeEnd w:id="9"/>
       <w:proofErr w:type="spellEnd"/>
       <w:r>
+        <w:rPr>
+          <w:rStyle w:val="af6"/>
+          <w:rFonts w:eastAsia="SimSun" w:cstheme="minorBidi"/>
+          <w:color w:val="auto"/>
+          <w:lang w:eastAsia="en-US"/>
+        </w:rPr>
+        <w:commentReference w:id="9"/>
+      </w:r>
+      <w:r>
         <w:t xml:space="preserve"> и метил амина</w:t>
       </w:r>
       <w:r>
@@ -2720,391 +1123,43 @@
       </w:r>
       <w:proofErr w:type="spellEnd"/>
       <w:r>
+        <w:t>. Он</w:t>
+      </w:r>
+      <w:r>
+        <w:t xml:space="preserve"> являются нестабил</w:t>
+      </w:r>
+      <w:r>
+        <w:t>ен</w:t>
+      </w:r>
+      <w:r>
+        <w:t xml:space="preserve"> и распадаются в </w:t>
+      </w:r>
+      <w:proofErr w:type="spellStart"/>
+      <w:r>
+        <w:t>темновой</w:t>
+      </w:r>
+      <w:proofErr w:type="spellEnd"/>
+      <w:r>
+        <w:t xml:space="preserve"> реакции на пирокатехин и </w:t>
+      </w:r>
+      <w:r>
+        <w:t>азотсодержащие</w:t>
+      </w:r>
+      <w:r>
+        <w:t xml:space="preserve"> соединения</w:t>
+      </w:r>
+      <w:r>
+        <w:t xml:space="preserve"> по механизму</w:t>
+      </w:r>
+      <w:r>
         <w:t xml:space="preserve">. </w:t>
       </w:r>
       <w:r>
-        <w:t xml:space="preserve">Константа скорости этого процесса варьируется в пределах </w:t>
-      </w:r>
-      <m:oMath>
-        <m:sSub>
-          <m:sSubPr>
-            <m:ctrlPr>
-              <w:rPr>
-                <w:rFonts w:ascii="Cambria Math" w:hAnsi="Cambria Math"/>
-                <w:b/>
-                <w:bCs/>
-                <w:i/>
-              </w:rPr>
-            </m:ctrlPr>
-          </m:sSubPr>
-          <m:e>
-            <m:r>
-              <m:rPr>
-                <m:sty m:val="bi"/>
-              </m:rPr>
-              <w:rPr>
-                <w:rFonts w:ascii="Cambria Math" w:hAnsi="Cambria Math"/>
-              </w:rPr>
-              <m:t>k</m:t>
-            </m:r>
-          </m:e>
-          <m:sub>
-            <m:r>
-              <m:rPr>
-                <m:sty m:val="bi"/>
-              </m:rPr>
-              <w:rPr>
-                <w:rFonts w:ascii="Cambria Math" w:hAnsi="Cambria Math"/>
-                <w:lang w:val="en-US"/>
-              </w:rPr>
-              <m:t>r</m:t>
-            </m:r>
-          </m:sub>
-        </m:sSub>
-        <m:r>
-          <m:rPr>
-            <m:sty m:val="bi"/>
-          </m:rPr>
-          <w:rPr>
-            <w:rFonts w:ascii="Cambria Math" w:hAnsi="Cambria Math"/>
-          </w:rPr>
-          <m:t>~</m:t>
-        </m:r>
-        <m:sSup>
-          <m:sSupPr>
-            <m:ctrlPr>
-              <w:rPr>
-                <w:rFonts w:ascii="Cambria Math" w:hAnsi="Cambria Math"/>
-                <w:b/>
-                <w:bCs/>
-                <w:i/>
-              </w:rPr>
-            </m:ctrlPr>
-          </m:sSupPr>
-          <m:e>
-            <m:r>
-              <m:rPr>
-                <m:sty m:val="bi"/>
-              </m:rPr>
-              <w:rPr>
-                <w:rFonts w:ascii="Cambria Math" w:hAnsi="Cambria Math"/>
-              </w:rPr>
-              <m:t>10</m:t>
-            </m:r>
-          </m:e>
-          <m:sup>
-            <m:r>
-              <m:rPr>
-                <m:sty m:val="bi"/>
-              </m:rPr>
-              <w:rPr>
-                <w:rFonts w:ascii="Cambria Math" w:hAnsi="Cambria Math"/>
-              </w:rPr>
-              <m:t>7</m:t>
-            </m:r>
-          </m:sup>
-        </m:sSup>
-        <m:r>
-          <m:rPr>
-            <m:sty m:val="bi"/>
-          </m:rPr>
-          <w:rPr>
-            <w:rFonts w:ascii="Cambria Math" w:hAnsi="Cambria Math"/>
-          </w:rPr>
-          <m:t xml:space="preserve"> - </m:t>
-        </m:r>
-        <m:sSup>
-          <m:sSupPr>
-            <m:ctrlPr>
-              <w:rPr>
-                <w:rFonts w:ascii="Cambria Math" w:hAnsi="Cambria Math"/>
-                <w:b/>
-                <w:bCs/>
-                <w:i/>
-              </w:rPr>
-            </m:ctrlPr>
-          </m:sSupPr>
-          <m:e>
-            <m:r>
-              <m:rPr>
-                <m:sty m:val="bi"/>
-              </m:rPr>
-              <w:rPr>
-                <w:rFonts w:ascii="Cambria Math" w:hAnsi="Cambria Math"/>
-              </w:rPr>
-              <m:t>10</m:t>
-            </m:r>
-          </m:e>
-          <m:sup>
-            <m:r>
-              <m:rPr>
-                <m:sty m:val="bi"/>
-              </m:rPr>
-              <w:rPr>
-                <w:rFonts w:ascii="Cambria Math" w:hAnsi="Cambria Math"/>
-              </w:rPr>
-              <m:t>9</m:t>
-            </m:r>
-          </m:sup>
-        </m:sSup>
-        <m:r>
-          <m:rPr>
-            <m:sty m:val="bi"/>
-          </m:rPr>
-          <w:rPr>
-            <w:rFonts w:ascii="Cambria Math" w:hAnsi="Cambria Math"/>
-          </w:rPr>
-          <m:t xml:space="preserve"> литр/моль*с</m:t>
-        </m:r>
-      </m:oMath>
-      <w:r>
-        <w:rPr>
-          <w:b/>
-          <w:bCs/>
-        </w:rPr>
-        <w:t xml:space="preserve">. </w:t>
-      </w:r>
-      <w:r>
-        <w:rPr>
-          <w:b/>
-          <w:bCs/>
-        </w:rPr>
-        <w:t xml:space="preserve"> </w:t>
-      </w:r>
-      <w:r>
-        <w:t xml:space="preserve">Это основной путь гибели </w:t>
+        <w:t xml:space="preserve">Несмотря низкое значение константы скорости, это основная реакция гибели </w:t>
       </w:r>
       <w:proofErr w:type="spellStart"/>
       <w:r>
-        <w:t>семихиноновых</w:t>
-      </w:r>
-      <w:proofErr w:type="spellEnd"/>
-      <w:r>
-        <w:t xml:space="preserve"> радикалов, поэтому </w:t>
-      </w:r>
-      <w:r>
-        <w:t xml:space="preserve">должен </w:t>
-      </w:r>
-      <w:r>
-        <w:t>быть учте</w:t>
-      </w:r>
-      <w:r>
-        <w:t>н</w:t>
-      </w:r>
-      <w:r>
-        <w:t xml:space="preserve"> при расчете</w:t>
-      </w:r>
-      <w:r>
-        <w:t>.</w:t>
-      </w:r>
-    </w:p>
-    <w:p>
-      <w:pPr>
-        <w:pStyle w:val="a3"/>
-      </w:pPr>
-      <w:r>
-        <w:t xml:space="preserve">Продукты фотовосстановления о-хинонов аминами являются нестабильными и распадаются в </w:t>
-      </w:r>
-      <w:proofErr w:type="spellStart"/>
-      <w:r>
-        <w:t>темновой</w:t>
-      </w:r>
-      <w:proofErr w:type="spellEnd"/>
-      <w:r>
-        <w:t xml:space="preserve"> реакции на пирокатехин и </w:t>
-      </w:r>
-      <w:proofErr w:type="gramStart"/>
-      <w:r>
-        <w:t>азот-содержащие</w:t>
-      </w:r>
-      <w:proofErr w:type="gramEnd"/>
-      <w:r>
-        <w:t xml:space="preserve"> соединения</w:t>
-      </w:r>
-      <w:r>
-        <w:t xml:space="preserve"> по механизму, представленному на слайде с к</w:t>
-      </w:r>
-      <w:r>
-        <w:t>онстант</w:t>
-      </w:r>
-      <w:r>
-        <w:t>ой</w:t>
-      </w:r>
-      <w:r>
-        <w:t xml:space="preserve"> скорости</w:t>
-      </w:r>
-      <w:r>
-        <w:t xml:space="preserve"> </w:t>
-      </w:r>
-      <w:r>
-        <w:t xml:space="preserve">порядка </w:t>
-      </w:r>
-      <m:oMath>
-        <m:sSub>
-          <m:sSubPr>
-            <m:ctrlPr>
-              <w:rPr>
-                <w:rFonts w:ascii="Cambria Math" w:hAnsi="Cambria Math"/>
-                <w:b/>
-                <w:bCs/>
-                <w:i/>
-              </w:rPr>
-            </m:ctrlPr>
-          </m:sSubPr>
-          <m:e>
-            <m:r>
-              <m:rPr>
-                <m:sty m:val="bi"/>
-              </m:rPr>
-              <w:rPr>
-                <w:rFonts w:ascii="Cambria Math" w:hAnsi="Cambria Math"/>
-              </w:rPr>
-              <m:t>k</m:t>
-            </m:r>
-          </m:e>
-          <m:sub>
-            <m:r>
-              <m:rPr>
-                <m:sty m:val="bi"/>
-              </m:rPr>
-              <w:rPr>
-                <w:rFonts w:ascii="Cambria Math" w:hAnsi="Cambria Math"/>
-                <w:lang w:val="en-US"/>
-              </w:rPr>
-              <m:t>p</m:t>
-            </m:r>
-          </m:sub>
-        </m:sSub>
-        <m:r>
-          <m:rPr>
-            <m:sty m:val="bi"/>
-          </m:rPr>
-          <w:rPr>
-            <w:rFonts w:ascii="Cambria Math" w:hAnsi="Cambria Math"/>
-          </w:rPr>
-          <m:t xml:space="preserve"> ~</m:t>
-        </m:r>
-        <m:sSup>
-          <m:sSupPr>
-            <m:ctrlPr>
-              <w:rPr>
-                <w:rFonts w:ascii="Cambria Math" w:hAnsi="Cambria Math"/>
-                <w:b/>
-                <w:bCs/>
-                <w:i/>
-              </w:rPr>
-            </m:ctrlPr>
-          </m:sSupPr>
-          <m:e>
-            <m:r>
-              <m:rPr>
-                <m:sty m:val="bi"/>
-              </m:rPr>
-              <w:rPr>
-                <w:rFonts w:ascii="Cambria Math" w:hAnsi="Cambria Math"/>
-              </w:rPr>
-              <m:t xml:space="preserve"> 10</m:t>
-            </m:r>
-          </m:e>
-          <m:sup>
-            <m:r>
-              <m:rPr>
-                <m:sty m:val="bi"/>
-              </m:rPr>
-              <w:rPr>
-                <w:rFonts w:ascii="Cambria Math" w:hAnsi="Cambria Math"/>
-              </w:rPr>
-              <m:t>-5</m:t>
-            </m:r>
-          </m:sup>
-        </m:sSup>
-        <m:r>
-          <m:rPr>
-            <m:sty m:val="bi"/>
-          </m:rPr>
-          <w:rPr>
-            <w:rFonts w:ascii="Cambria Math" w:hAnsi="Cambria Math"/>
-          </w:rPr>
-          <m:t xml:space="preserve"> - </m:t>
-        </m:r>
-        <m:sSup>
-          <m:sSupPr>
-            <m:ctrlPr>
-              <w:rPr>
-                <w:rFonts w:ascii="Cambria Math" w:hAnsi="Cambria Math"/>
-                <w:b/>
-                <w:bCs/>
-                <w:i/>
-              </w:rPr>
-            </m:ctrlPr>
-          </m:sSupPr>
-          <m:e>
-            <m:r>
-              <m:rPr>
-                <m:sty m:val="bi"/>
-              </m:rPr>
-              <w:rPr>
-                <w:rFonts w:ascii="Cambria Math" w:hAnsi="Cambria Math"/>
-              </w:rPr>
-              <m:t>10</m:t>
-            </m:r>
-          </m:e>
-          <m:sup>
-            <m:r>
-              <m:rPr>
-                <m:sty m:val="bi"/>
-              </m:rPr>
-              <w:rPr>
-                <w:rFonts w:ascii="Cambria Math" w:hAnsi="Cambria Math"/>
-              </w:rPr>
-              <m:t>-3</m:t>
-            </m:r>
-          </m:sup>
-        </m:sSup>
-        <m:sSup>
-          <m:sSupPr>
-            <m:ctrlPr>
-              <w:rPr>
-                <w:rFonts w:ascii="Cambria Math" w:hAnsi="Cambria Math"/>
-                <w:b/>
-                <w:bCs/>
-                <w:i/>
-              </w:rPr>
-            </m:ctrlPr>
-          </m:sSupPr>
-          <m:e>
-            <m:r>
-              <m:rPr>
-                <m:sty m:val="bi"/>
-              </m:rPr>
-              <w:rPr>
-                <w:rFonts w:ascii="Cambria Math" w:hAnsi="Cambria Math"/>
-              </w:rPr>
-              <m:t>с</m:t>
-            </m:r>
-          </m:e>
-          <m:sup>
-            <m:r>
-              <m:rPr>
-                <m:sty m:val="bi"/>
-              </m:rPr>
-              <w:rPr>
-                <w:rFonts w:ascii="Cambria Math" w:hAnsi="Cambria Math"/>
-              </w:rPr>
-              <m:t>-1</m:t>
-            </m:r>
-          </m:sup>
-        </m:sSup>
-      </m:oMath>
-      <w:r>
-        <w:t xml:space="preserve"> </w:t>
-      </w:r>
-      <w:r>
-        <w:t xml:space="preserve">Несмотря низкое значение константы скорости, это основная реакция гибели </w:t>
-      </w:r>
-      <w:proofErr w:type="spellStart"/>
-      <w:r>
-        <w:t>семихиноновых</w:t>
+        <w:t>оксифеноксильных</w:t>
       </w:r>
       <w:proofErr w:type="spellEnd"/>
       <w:r>
@@ -3129,293 +1184,66 @@
       <w:pPr>
         <w:pStyle w:val="a3"/>
       </w:pPr>
-      <w:r>
-        <w:t xml:space="preserve">В процессе </w:t>
-      </w:r>
       <w:proofErr w:type="spellStart"/>
       <w:r>
-        <w:t>фотоинициирования</w:t>
+        <w:t>О</w:t>
+      </w:r>
+      <w:r>
+        <w:t>ксифеноксильны</w:t>
+      </w:r>
+      <w:r>
+        <w:t>е</w:t>
       </w:r>
       <w:proofErr w:type="spellEnd"/>
       <w:r>
+        <w:t xml:space="preserve"> радикал</w:t>
+      </w:r>
+      <w:r>
+        <w:t>ы, которые могут</w:t>
+      </w:r>
+      <w:r>
         <w:t xml:space="preserve"> </w:t>
       </w:r>
       <w:proofErr w:type="spellStart"/>
       <w:r>
-        <w:t>оксифеноксильны</w:t>
-      </w:r>
-      <w:r>
-        <w:t>е</w:t>
+        <w:t>диспропорционирова</w:t>
+      </w:r>
+      <w:r>
+        <w:t>ть</w:t>
       </w:r>
       <w:proofErr w:type="spellEnd"/>
       <w:r>
-        <w:t xml:space="preserve"> радикал</w:t>
-      </w:r>
-      <w:r>
-        <w:t>ы, которые могут</w:t>
+        <w:t xml:space="preserve"> с образованием пирокатехина и о-хинона</w:t>
+      </w:r>
+      <w:r>
+        <w:t xml:space="preserve"> (МЕХАНИЗМ)</w:t>
+      </w:r>
+      <w:r>
+        <w:t>.</w:t>
       </w:r>
       <w:r>
         <w:t xml:space="preserve"> </w:t>
       </w:r>
-      <w:proofErr w:type="spellStart"/>
-      <w:r>
-        <w:t>диспропорционирова</w:t>
-      </w:r>
-      <w:r>
-        <w:t>ть</w:t>
-      </w:r>
-      <w:proofErr w:type="spellEnd"/>
-      <w:r>
-        <w:t xml:space="preserve"> с образованием пирокатехина и о-хинона.</w:t>
+      <w:r>
+        <w:t>Реакция</w:t>
       </w:r>
       <w:r>
         <w:t xml:space="preserve"> </w:t>
       </w:r>
       <w:r>
-        <w:t>Реакция</w:t>
-      </w:r>
-      <w:r>
-        <w:t xml:space="preserve"> </w:t>
-      </w:r>
-      <w:r>
-        <w:t xml:space="preserve">равновесна с константой равновесия </w:t>
-      </w:r>
-      <m:oMath>
-        <m:r>
-          <w:rPr>
-            <w:rFonts w:ascii="Cambria Math" w:hAnsi="Cambria Math"/>
-            <w:lang w:val="en-US"/>
-          </w:rPr>
-          <m:t>K</m:t>
-        </m:r>
-        <m:r>
-          <w:rPr>
-            <w:rFonts w:ascii="Cambria Math" w:hAnsi="Cambria Math"/>
-          </w:rPr>
-          <m:t>~0.5*</m:t>
-        </m:r>
-        <m:sSup>
-          <m:sSupPr>
-            <m:ctrlPr>
-              <w:rPr>
-                <w:rFonts w:ascii="Cambria Math" w:hAnsi="Cambria Math"/>
-                <w:i/>
-              </w:rPr>
-            </m:ctrlPr>
-          </m:sSupPr>
-          <m:e>
-            <m:r>
-              <w:rPr>
-                <w:rFonts w:ascii="Cambria Math" w:hAnsi="Cambria Math"/>
-              </w:rPr>
-              <m:t>10</m:t>
-            </m:r>
-          </m:e>
-          <m:sup>
-            <m:r>
-              <w:rPr>
-                <w:rFonts w:ascii="Cambria Math" w:hAnsi="Cambria Math"/>
-              </w:rPr>
-              <m:t>6</m:t>
-            </m:r>
-          </m:sup>
-        </m:sSup>
-      </m:oMath>
-      <w:r>
-        <w:t xml:space="preserve"> и </w:t>
-      </w:r>
-      <w:r>
-        <w:t xml:space="preserve">проходит </w:t>
-      </w:r>
-      <w:r>
-        <w:t xml:space="preserve">по механизму, </w:t>
-      </w:r>
-      <w:r>
-        <w:t>представленному</w:t>
-      </w:r>
-      <w:r>
-        <w:t xml:space="preserve"> на слайде. Скорость реакции</w:t>
-      </w:r>
-      <w:r>
-        <w:t xml:space="preserve"> описывается уравнением второго порядка с константой скорост</w:t>
-      </w:r>
-      <w:r>
-        <w:rPr>
-          <w:bCs/>
-        </w:rPr>
-        <w:t xml:space="preserve">и </w:t>
-      </w:r>
-      <m:oMath>
-        <m:sSub>
-          <m:sSubPr>
-            <m:ctrlPr>
-              <w:rPr>
-                <w:rFonts w:ascii="Cambria Math" w:hAnsi="Cambria Math"/>
-                <w:b/>
-                <w:bCs/>
-                <w:i/>
-              </w:rPr>
-            </m:ctrlPr>
-          </m:sSubPr>
-          <m:e>
-            <m:r>
-              <m:rPr>
-                <m:sty m:val="bi"/>
-              </m:rPr>
-              <w:rPr>
-                <w:rFonts w:ascii="Cambria Math" w:hAnsi="Cambria Math"/>
-              </w:rPr>
-              <m:t>k</m:t>
-            </m:r>
-          </m:e>
-          <m:sub>
-            <m:r>
-              <m:rPr>
-                <m:sty m:val="bi"/>
-              </m:rPr>
-              <w:rPr>
-                <w:rFonts w:ascii="Cambria Math" w:hAnsi="Cambria Math"/>
-              </w:rPr>
-              <m:t>dQ</m:t>
-            </m:r>
-          </m:sub>
-        </m:sSub>
-        <m:r>
-          <m:rPr>
-            <m:sty m:val="bi"/>
-          </m:rPr>
-          <w:rPr>
-            <w:rFonts w:ascii="Cambria Math" w:hAnsi="Cambria Math"/>
-          </w:rPr>
-          <m:t xml:space="preserve"> ~ 1*</m:t>
-        </m:r>
-        <m:sSup>
-          <m:sSupPr>
-            <m:ctrlPr>
-              <w:rPr>
-                <w:rFonts w:ascii="Cambria Math" w:hAnsi="Cambria Math"/>
-                <w:b/>
-                <w:bCs/>
-                <w:i/>
-              </w:rPr>
-            </m:ctrlPr>
-          </m:sSupPr>
-          <m:e>
-            <m:r>
-              <m:rPr>
-                <m:sty m:val="bi"/>
-              </m:rPr>
-              <w:rPr>
-                <w:rFonts w:ascii="Cambria Math" w:hAnsi="Cambria Math"/>
-              </w:rPr>
-              <m:t>10</m:t>
-            </m:r>
-          </m:e>
-          <m:sup>
-            <m:r>
-              <m:rPr>
-                <m:sty m:val="bi"/>
-              </m:rPr>
-              <w:rPr>
-                <w:rFonts w:ascii="Cambria Math" w:hAnsi="Cambria Math"/>
-              </w:rPr>
-              <m:t>9</m:t>
-            </m:r>
-          </m:sup>
-        </m:sSup>
-        <m:sSup>
-          <m:sSupPr>
-            <m:ctrlPr>
-              <w:rPr>
-                <w:rFonts w:ascii="Cambria Math" w:hAnsi="Cambria Math"/>
-                <w:b/>
-                <w:bCs/>
-                <w:i/>
-              </w:rPr>
-            </m:ctrlPr>
-          </m:sSupPr>
-          <m:e>
-            <m:r>
-              <m:rPr>
-                <m:sty m:val="bi"/>
-              </m:rPr>
-              <w:rPr>
-                <w:rFonts w:ascii="Cambria Math" w:hAnsi="Cambria Math"/>
-              </w:rPr>
-              <m:t>M</m:t>
-            </m:r>
-          </m:e>
-          <m:sup>
-            <m:r>
-              <m:rPr>
-                <m:sty m:val="bi"/>
-              </m:rPr>
-              <w:rPr>
-                <w:rFonts w:ascii="Cambria Math" w:hAnsi="Cambria Math"/>
-              </w:rPr>
-              <m:t>-1</m:t>
-            </m:r>
-          </m:sup>
-        </m:sSup>
-        <m:sSup>
-          <m:sSupPr>
-            <m:ctrlPr>
-              <w:rPr>
-                <w:rFonts w:ascii="Cambria Math" w:hAnsi="Cambria Math"/>
-                <w:b/>
-                <w:bCs/>
-                <w:i/>
-              </w:rPr>
-            </m:ctrlPr>
-          </m:sSupPr>
-          <m:e>
-            <m:r>
-              <m:rPr>
-                <m:sty m:val="bi"/>
-              </m:rPr>
-              <w:rPr>
-                <w:rFonts w:ascii="Cambria Math" w:hAnsi="Cambria Math"/>
-              </w:rPr>
-              <m:t>с</m:t>
-            </m:r>
-          </m:e>
-          <m:sup>
-            <m:r>
-              <m:rPr>
-                <m:sty m:val="bi"/>
-              </m:rPr>
-              <w:rPr>
-                <w:rFonts w:ascii="Cambria Math" w:hAnsi="Cambria Math"/>
-              </w:rPr>
-              <m:t>-1</m:t>
-            </m:r>
-          </m:sup>
-        </m:sSup>
-      </m:oMath>
-      <w:r>
-        <w:rPr>
-          <w:b/>
-          <w:bCs/>
-        </w:rPr>
-        <w:t>.</w:t>
-      </w:r>
-      <w:r>
-        <w:t xml:space="preserve"> </w:t>
-      </w:r>
-      <w:r>
-        <w:t xml:space="preserve">Данная реакция сильно смещена вправо, </w:t>
-      </w:r>
-      <w:r>
-        <w:t xml:space="preserve">и </w:t>
-      </w:r>
-      <w:r>
-        <w:t xml:space="preserve">имеет очень большую константу скорости, поэтому можно пренебречь </w:t>
+        <w:t xml:space="preserve">равновесна </w:t>
+      </w:r>
+      <w:r>
+        <w:t>и сильно смещена вправо. В связи с этим для расчета</w:t>
+      </w:r>
+      <w:r>
+        <w:t xml:space="preserve"> можно пренебречь </w:t>
       </w:r>
       <w:r>
         <w:t>обратимостью</w:t>
       </w:r>
       <w:r>
-        <w:t xml:space="preserve"> этой реакции</w:t>
+        <w:t xml:space="preserve"> реакции</w:t>
       </w:r>
       <w:r>
         <w:t>.</w:t>
@@ -3429,19 +1257,25 @@
         </w:rPr>
       </w:pPr>
       <w:r>
-        <w:t xml:space="preserve">Также </w:t>
-      </w:r>
-      <w:r>
-        <w:t>в</w:t>
-      </w:r>
-      <w:r>
-        <w:t xml:space="preserve"> процессе фотовосстановления образуются радикалы</w:t>
+        <w:t>Р</w:t>
+      </w:r>
+      <w:r>
+        <w:t>адикалы</w:t>
       </w:r>
       <w:r>
         <w:t xml:space="preserve"> метиламина</w:t>
       </w:r>
       <w:r>
-        <w:t xml:space="preserve">, которые в свою очередь могут реагировать друг с другом по </w:t>
+        <w:t xml:space="preserve"> </w:t>
+      </w:r>
+      <w:r>
+        <w:t>реагир</w:t>
+      </w:r>
+      <w:r>
+        <w:t>уют</w:t>
+      </w:r>
+      <w:r>
+        <w:t xml:space="preserve"> друг с другом по </w:t>
       </w:r>
       <w:r>
         <w:t>двум</w:t>
@@ -3468,365 +1302,6 @@
       </w:r>
       <w:r>
         <w:t xml:space="preserve"> </w:t>
-      </w:r>
-      <w:r>
-        <w:t>Порядки</w:t>
-      </w:r>
-      <w:r>
-        <w:t xml:space="preserve"> констант скорости</w:t>
-      </w:r>
-      <w:r>
-        <w:t xml:space="preserve"> для обеих реакций составляют: </w:t>
-      </w:r>
-      <m:oMath>
-        <m:sSub>
-          <m:sSubPr>
-            <m:ctrlPr>
-              <w:rPr>
-                <w:rFonts w:ascii="Cambria Math" w:hAnsi="Cambria Math"/>
-                <w:b/>
-                <w:bCs/>
-                <w:i/>
-              </w:rPr>
-            </m:ctrlPr>
-          </m:sSubPr>
-          <m:e>
-            <m:r>
-              <m:rPr>
-                <m:sty m:val="bi"/>
-              </m:rPr>
-              <w:rPr>
-                <w:rFonts w:ascii="Cambria Math" w:hAnsi="Cambria Math"/>
-              </w:rPr>
-              <m:t>k</m:t>
-            </m:r>
-          </m:e>
-          <m:sub>
-            <m:r>
-              <m:rPr>
-                <m:sty m:val="bi"/>
-              </m:rPr>
-              <w:rPr>
-                <w:rFonts w:ascii="Cambria Math" w:hAnsi="Cambria Math"/>
-                <w:lang w:val="en-US"/>
-              </w:rPr>
-              <m:t>rD</m:t>
-            </m:r>
-            <m:r>
-              <m:rPr>
-                <m:sty m:val="bi"/>
-              </m:rPr>
-              <w:rPr>
-                <w:rFonts w:ascii="Cambria Math" w:hAnsi="Cambria Math"/>
-              </w:rPr>
-              <m:t>-</m:t>
-            </m:r>
-            <m:r>
-              <m:rPr>
-                <m:sty m:val="bi"/>
-              </m:rPr>
-              <w:rPr>
-                <w:rFonts w:ascii="Cambria Math" w:hAnsi="Cambria Math"/>
-                <w:lang w:val="en-US"/>
-              </w:rPr>
-              <m:t>rec</m:t>
-            </m:r>
-          </m:sub>
-        </m:sSub>
-        <m:r>
-          <m:rPr>
-            <m:sty m:val="bi"/>
-          </m:rPr>
-          <w:rPr>
-            <w:rFonts w:ascii="Cambria Math" w:hAnsi="Cambria Math"/>
-          </w:rPr>
-          <m:t xml:space="preserve"> ~ </m:t>
-        </m:r>
-        <m:sSup>
-          <m:sSupPr>
-            <m:ctrlPr>
-              <w:rPr>
-                <w:rFonts w:ascii="Cambria Math" w:hAnsi="Cambria Math"/>
-                <w:b/>
-                <w:bCs/>
-                <w:i/>
-              </w:rPr>
-            </m:ctrlPr>
-          </m:sSupPr>
-          <m:e>
-            <m:r>
-              <m:rPr>
-                <m:sty m:val="bi"/>
-              </m:rPr>
-              <w:rPr>
-                <w:rFonts w:ascii="Cambria Math" w:hAnsi="Cambria Math"/>
-              </w:rPr>
-              <m:t>10</m:t>
-            </m:r>
-          </m:e>
-          <m:sup>
-            <m:r>
-              <m:rPr>
-                <m:sty m:val="bi"/>
-              </m:rPr>
-              <w:rPr>
-                <w:rFonts w:ascii="Cambria Math" w:hAnsi="Cambria Math"/>
-              </w:rPr>
-              <m:t>10</m:t>
-            </m:r>
-          </m:sup>
-        </m:sSup>
-        <m:sSup>
-          <m:sSupPr>
-            <m:ctrlPr>
-              <w:rPr>
-                <w:rFonts w:ascii="Cambria Math" w:hAnsi="Cambria Math"/>
-                <w:b/>
-                <w:bCs/>
-                <w:i/>
-              </w:rPr>
-            </m:ctrlPr>
-          </m:sSupPr>
-          <m:e>
-            <m:r>
-              <m:rPr>
-                <m:sty m:val="bi"/>
-              </m:rPr>
-              <w:rPr>
-                <w:rFonts w:ascii="Cambria Math" w:hAnsi="Cambria Math"/>
-              </w:rPr>
-              <m:t xml:space="preserve"> M</m:t>
-            </m:r>
-          </m:e>
-          <m:sup>
-            <m:r>
-              <m:rPr>
-                <m:sty m:val="bi"/>
-              </m:rPr>
-              <w:rPr>
-                <w:rFonts w:ascii="Cambria Math" w:hAnsi="Cambria Math"/>
-              </w:rPr>
-              <m:t>-1</m:t>
-            </m:r>
-          </m:sup>
-        </m:sSup>
-        <m:sSup>
-          <m:sSupPr>
-            <m:ctrlPr>
-              <w:rPr>
-                <w:rFonts w:ascii="Cambria Math" w:hAnsi="Cambria Math"/>
-                <w:b/>
-                <w:bCs/>
-                <w:i/>
-              </w:rPr>
-            </m:ctrlPr>
-          </m:sSupPr>
-          <m:e>
-            <m:r>
-              <m:rPr>
-                <m:sty m:val="bi"/>
-              </m:rPr>
-              <w:rPr>
-                <w:rFonts w:ascii="Cambria Math" w:hAnsi="Cambria Math"/>
-              </w:rPr>
-              <m:t>с</m:t>
-            </m:r>
-          </m:e>
-          <m:sup>
-            <m:r>
-              <m:rPr>
-                <m:sty m:val="bi"/>
-              </m:rPr>
-              <w:rPr>
-                <w:rFonts w:ascii="Cambria Math" w:hAnsi="Cambria Math"/>
-              </w:rPr>
-              <m:t>-1</m:t>
-            </m:r>
-          </m:sup>
-        </m:sSup>
-      </m:oMath>
-      <w:r>
-        <w:rPr>
-          <w:b/>
-          <w:bCs/>
-          <w:i/>
-        </w:rPr>
-        <w:t xml:space="preserve">, </w:t>
-      </w:r>
-      <m:oMath>
-        <m:sSub>
-          <m:sSubPr>
-            <m:ctrlPr>
-              <w:rPr>
-                <w:rFonts w:ascii="Cambria Math" w:hAnsi="Cambria Math"/>
-                <w:b/>
-                <w:bCs/>
-                <w:i/>
-              </w:rPr>
-            </m:ctrlPr>
-          </m:sSubPr>
-          <m:e>
-            <m:r>
-              <m:rPr>
-                <m:sty m:val="bi"/>
-              </m:rPr>
-              <w:rPr>
-                <w:rFonts w:ascii="Cambria Math" w:hAnsi="Cambria Math"/>
-              </w:rPr>
-              <m:t>k</m:t>
-            </m:r>
-          </m:e>
-          <m:sub>
-            <m:r>
-              <m:rPr>
-                <m:sty m:val="bi"/>
-              </m:rPr>
-              <w:rPr>
-                <w:rFonts w:ascii="Cambria Math" w:hAnsi="Cambria Math"/>
-                <w:lang w:val="en-US"/>
-              </w:rPr>
-              <m:t>rD</m:t>
-            </m:r>
-            <m:r>
-              <m:rPr>
-                <m:sty m:val="bi"/>
-              </m:rPr>
-              <w:rPr>
-                <w:rFonts w:ascii="Cambria Math" w:hAnsi="Cambria Math"/>
-              </w:rPr>
-              <m:t>-</m:t>
-            </m:r>
-            <m:r>
-              <m:rPr>
-                <m:sty m:val="bi"/>
-              </m:rPr>
-              <w:rPr>
-                <w:rFonts w:ascii="Cambria Math" w:hAnsi="Cambria Math"/>
-                <w:lang w:val="en-US"/>
-              </w:rPr>
-              <m:t>dis</m:t>
-            </m:r>
-          </m:sub>
-        </m:sSub>
-        <m:r>
-          <m:rPr>
-            <m:sty m:val="bi"/>
-          </m:rPr>
-          <w:rPr>
-            <w:rFonts w:ascii="Cambria Math" w:hAnsi="Cambria Math"/>
-          </w:rPr>
-          <m:t xml:space="preserve"> ~ </m:t>
-        </m:r>
-        <m:sSup>
-          <m:sSupPr>
-            <m:ctrlPr>
-              <w:rPr>
-                <w:rFonts w:ascii="Cambria Math" w:hAnsi="Cambria Math"/>
-                <w:b/>
-                <w:bCs/>
-                <w:i/>
-              </w:rPr>
-            </m:ctrlPr>
-          </m:sSupPr>
-          <m:e>
-            <m:r>
-              <m:rPr>
-                <m:sty m:val="bi"/>
-              </m:rPr>
-              <w:rPr>
-                <w:rFonts w:ascii="Cambria Math" w:hAnsi="Cambria Math"/>
-              </w:rPr>
-              <m:t>10</m:t>
-            </m:r>
-          </m:e>
-          <m:sup>
-            <m:r>
-              <m:rPr>
-                <m:sty m:val="bi"/>
-              </m:rPr>
-              <w:rPr>
-                <w:rFonts w:ascii="Cambria Math" w:hAnsi="Cambria Math"/>
-              </w:rPr>
-              <m:t>9</m:t>
-            </m:r>
-          </m:sup>
-        </m:sSup>
-        <m:sSup>
-          <m:sSupPr>
-            <m:ctrlPr>
-              <w:rPr>
-                <w:rFonts w:ascii="Cambria Math" w:hAnsi="Cambria Math"/>
-                <w:b/>
-                <w:bCs/>
-                <w:i/>
-              </w:rPr>
-            </m:ctrlPr>
-          </m:sSupPr>
-          <m:e>
-            <m:r>
-              <m:rPr>
-                <m:sty m:val="bi"/>
-              </m:rPr>
-              <w:rPr>
-                <w:rFonts w:ascii="Cambria Math" w:hAnsi="Cambria Math"/>
-              </w:rPr>
-              <m:t xml:space="preserve"> M</m:t>
-            </m:r>
-          </m:e>
-          <m:sup>
-            <m:r>
-              <m:rPr>
-                <m:sty m:val="bi"/>
-              </m:rPr>
-              <w:rPr>
-                <w:rFonts w:ascii="Cambria Math" w:hAnsi="Cambria Math"/>
-              </w:rPr>
-              <m:t>-1</m:t>
-            </m:r>
-          </m:sup>
-        </m:sSup>
-        <m:sSup>
-          <m:sSupPr>
-            <m:ctrlPr>
-              <w:rPr>
-                <w:rFonts w:ascii="Cambria Math" w:hAnsi="Cambria Math"/>
-                <w:b/>
-                <w:bCs/>
-                <w:i/>
-              </w:rPr>
-            </m:ctrlPr>
-          </m:sSupPr>
-          <m:e>
-            <m:r>
-              <m:rPr>
-                <m:sty m:val="bi"/>
-              </m:rPr>
-              <w:rPr>
-                <w:rFonts w:ascii="Cambria Math" w:hAnsi="Cambria Math"/>
-              </w:rPr>
-              <m:t>с</m:t>
-            </m:r>
-          </m:e>
-          <m:sup>
-            <m:r>
-              <m:rPr>
-                <m:sty m:val="bi"/>
-              </m:rPr>
-              <w:rPr>
-                <w:rFonts w:ascii="Cambria Math" w:hAnsi="Cambria Math"/>
-              </w:rPr>
-              <m:t>-1</m:t>
-            </m:r>
-          </m:sup>
-        </m:sSup>
-      </m:oMath>
-      <w:r>
-        <w:rPr>
-          <w:b/>
-          <w:bCs/>
-          <w:i/>
-        </w:rPr>
-        <w:t>.</w:t>
       </w:r>
       <w:r>
         <w:rPr>
@@ -3891,22 +1366,21 @@
       <w:pPr>
         <w:pStyle w:val="20"/>
       </w:pPr>
-      <w:bookmarkStart w:id="12" w:name="_Toc136296701"/>
-      <w:bookmarkStart w:id="13" w:name="_Hlk167705257"/>
-      <w:bookmarkStart w:id="14" w:name="_Toc167708163"/>
-      <w:bookmarkStart w:id="15" w:name="_Toc167887014"/>
+      <w:bookmarkStart w:id="10" w:name="_Toc136296701"/>
+      <w:bookmarkStart w:id="11" w:name="_Hlk167705257"/>
+      <w:bookmarkStart w:id="12" w:name="_Toc167708163"/>
+      <w:bookmarkStart w:id="13" w:name="_Toc167887014"/>
       <w:proofErr w:type="spellStart"/>
       <w:r>
-        <w:lastRenderedPageBreak/>
         <w:t>Фото</w:t>
       </w:r>
+      <w:bookmarkEnd w:id="10"/>
+      <w:r>
+        <w:t>декарбонилирование</w:t>
+      </w:r>
+      <w:bookmarkEnd w:id="11"/>
       <w:bookmarkEnd w:id="12"/>
-      <w:r>
-        <w:t>декарбонилирование</w:t>
-      </w:r>
       <w:bookmarkEnd w:id="13"/>
-      <w:bookmarkEnd w:id="14"/>
-      <w:bookmarkEnd w:id="15"/>
       <w:proofErr w:type="spellEnd"/>
     </w:p>
     <w:p>
@@ -3914,7 +1388,7 @@
         <w:pStyle w:val="a3"/>
       </w:pPr>
       <w:r>
-        <w:t xml:space="preserve">Кроме радикальных реакций и восстановления в системе под действием видимого излучения происходит и </w:t>
+        <w:t xml:space="preserve">Так же под действием света </w:t>
       </w:r>
       <w:proofErr w:type="spellStart"/>
       <w:r>
@@ -3926,29 +1400,401 @@
       </w:r>
       <w:r>
         <w:t>Механизм распада хинона представлен на слайде</w:t>
+      </w:r>
+      <w:r>
+        <w:t xml:space="preserve">. Из-за малой </w:t>
+      </w:r>
+      <w:proofErr w:type="spellStart"/>
+      <w:r>
+        <w:t>консатнты</w:t>
+      </w:r>
+      <w:proofErr w:type="spellEnd"/>
+      <w:r>
+        <w:t xml:space="preserve"> скорости можно пренебречь этой реакцией при расчете</w:t>
+      </w:r>
+      <w:r>
+        <w:br/>
       </w:r>
     </w:p>
     <w:p>
       <w:pPr>
+        <w:rPr>
+          <w:rFonts w:eastAsia="Times New Roman" w:cstheme="minorHAnsi"/>
+          <w:color w:val="000000" w:themeColor="text1"/>
+          <w:sz w:val="36"/>
+          <w:lang w:eastAsia="ru-RU"/>
+        </w:rPr>
+      </w:pPr>
+      <w:r>
+        <w:br w:type="page"/>
+      </w:r>
+    </w:p>
+    <w:p>
+      <w:pPr>
+        <w:pStyle w:val="20"/>
+      </w:pPr>
+      <w:r>
+        <w:lastRenderedPageBreak/>
+        <w:t>Рост и передача цепи</w:t>
+      </w:r>
+    </w:p>
+    <w:p>
+      <w:pPr>
         <w:pStyle w:val="a3"/>
       </w:pPr>
       <w:r>
-        <w:t>Эффективная</w:t>
+        <w:t xml:space="preserve">Схема роста </w:t>
+      </w:r>
+      <w:r>
+        <w:t xml:space="preserve">и инициирования полимеризации представлена на слайде. </w:t>
+      </w:r>
+      <w:r>
+        <w:t>Принимая</w:t>
+      </w:r>
+      <w:r>
+        <w:t xml:space="preserve"> упрощение о независимости константы роста от длины полимерной цепи</w:t>
+      </w:r>
+      <w:r>
+        <w:t xml:space="preserve"> можно</w:t>
+      </w:r>
+      <w:r>
+        <w:t xml:space="preserve"> считать, что реакция образования активных центров протекает с такой же скоростью. Кроме того, реакции роста можно </w:t>
+      </w:r>
+      <w:r>
+        <w:t xml:space="preserve">объединить в </w:t>
+      </w:r>
+      <w:r>
+        <w:t>одну</w:t>
+      </w:r>
+      <w:r>
+        <w:t>.</w:t>
       </w:r>
       <w:r>
         <w:t xml:space="preserve"> </w:t>
       </w:r>
-      <w:r>
-        <w:t>константа</w:t>
-      </w:r>
-      <w:r>
-        <w:t xml:space="preserve"> скорости процесс</w:t>
-      </w:r>
-      <w:r>
-        <w:t>а</w:t>
-      </w:r>
-      <w:r>
-        <w:t xml:space="preserve"> находится в пределах </w:t>
+    </w:p>
+    <w:p>
+      <w:pPr>
+        <w:pStyle w:val="a3"/>
+      </w:pPr>
+      <w:r>
+        <w:t>Так же при расчете были учтены р</w:t>
+      </w:r>
+      <w:r>
+        <w:t xml:space="preserve">еакции </w:t>
+      </w:r>
+      <w:r>
+        <w:t xml:space="preserve">переноса цепи </w:t>
+      </w:r>
+      <w:r>
+        <w:t>быть учтены при расчете, у</w:t>
+      </w:r>
+      <w:r>
+        <w:t xml:space="preserve">читывая, </w:t>
+      </w:r>
+      <w:r>
+        <w:t>высокие концентрации мономера и бутанола в смеси.</w:t>
+      </w:r>
+    </w:p>
+    <w:p>
+      <w:pPr>
+        <w:pStyle w:val="20"/>
+      </w:pPr>
+      <w:r>
+        <w:t>Ингибирование и обрыв</w:t>
+      </w:r>
+    </w:p>
+    <w:p>
+      <w:pPr>
+        <w:pStyle w:val="a3"/>
+      </w:pPr>
+      <w:bookmarkStart w:id="14" w:name="_Toc136296702"/>
+      <w:r>
+        <w:t>В</w:t>
+      </w:r>
+      <w:r>
+        <w:t xml:space="preserve"> системе присутствуют</w:t>
+      </w:r>
+      <w:r>
+        <w:t xml:space="preserve"> ингибиторы</w:t>
+      </w:r>
+      <w:r>
+        <w:t xml:space="preserve"> -</w:t>
+      </w:r>
+      <w:r>
+        <w:t xml:space="preserve"> растворенный кислород</w:t>
+      </w:r>
+      <w:r>
+        <w:t xml:space="preserve"> или хинон.</w:t>
+      </w:r>
+      <w:r>
+        <w:t xml:space="preserve"> </w:t>
+      </w:r>
+      <w:r>
+        <w:t>Механизм ингибирования представлен на слайде. Эта реакция приводит к значительному, росту индукционного периода,</w:t>
+      </w:r>
+      <w:r>
+        <w:t xml:space="preserve"> </w:t>
+      </w:r>
+      <w:r>
+        <w:t>в сравнении с полимеризацией в инертной среде.</w:t>
+      </w:r>
+    </w:p>
+    <w:p>
+      <w:pPr>
+        <w:pStyle w:val="a3"/>
+      </w:pPr>
+      <w:r>
+        <w:t>При</w:t>
+      </w:r>
+      <w:r>
+        <w:t xml:space="preserve"> полимеризации в жидкой фазе на начальных стадиях реакции линейные механизмы обрыва</w:t>
+      </w:r>
+      <w:r>
+        <w:t xml:space="preserve">, </w:t>
+      </w:r>
+      <w:r>
+        <w:t>как правило</w:t>
+      </w:r>
+      <w:r>
+        <w:t xml:space="preserve"> не </w:t>
+      </w:r>
+      <w:commentRangeStart w:id="15"/>
+      <w:r>
+        <w:t>реализуются</w:t>
+      </w:r>
+      <w:commentRangeEnd w:id="15"/>
+      <w:r>
+        <w:rPr>
+          <w:rStyle w:val="af6"/>
+          <w:rFonts w:eastAsia="SimSun" w:cstheme="minorBidi"/>
+          <w:color w:val="auto"/>
+          <w:lang w:eastAsia="en-US"/>
+        </w:rPr>
+        <w:commentReference w:id="15"/>
+      </w:r>
+      <w:r>
+        <w:t>. Таким образом реакции обрыва могут быть сведены до</w:t>
+      </w:r>
+    </w:p>
+    <w:p>
+      <w:pPr>
+        <w:rPr>
+          <w:rFonts w:eastAsia="Times New Roman" w:cstheme="minorHAnsi"/>
+          <w:color w:val="000000" w:themeColor="text1"/>
+          <w:sz w:val="36"/>
+          <w:lang w:eastAsia="ru-RU"/>
+        </w:rPr>
+      </w:pPr>
+      <w:r>
+        <w:br w:type="page"/>
+      </w:r>
+    </w:p>
+    <w:p>
+      <w:pPr>
+        <w:pStyle w:val="20"/>
+      </w:pPr>
+      <w:bookmarkStart w:id="16" w:name="_Toc167708172"/>
+      <w:bookmarkStart w:id="17" w:name="_Toc167887023"/>
+      <w:bookmarkEnd w:id="14"/>
+      <w:r>
+        <w:lastRenderedPageBreak/>
+        <w:t>кинетик</w:t>
+      </w:r>
+      <w:r>
+        <w:t>а ОКМ-2</w:t>
+      </w:r>
+    </w:p>
+    <w:p>
+      <w:pPr>
+        <w:pStyle w:val="a3"/>
+      </w:pPr>
+      <w:r>
+        <w:t xml:space="preserve">На следующих слайдах представлены </w:t>
+      </w:r>
+      <w:r>
+        <w:t>кинетические кривые и их аппроксимации на начальном участке полимеризации.</w:t>
+      </w:r>
+    </w:p>
+    <w:p>
+      <w:pPr>
+        <w:pStyle w:val="a3"/>
+      </w:pPr>
+      <w:r>
+        <w:t xml:space="preserve">На данном слайде представлена кривая конверсии ОКМ-2 при полимеризации композиции ОКМ-2/ бутанол-1 20% по массе бутанола, с концентрациями </w:t>
+      </w:r>
+      <w:commentRangeStart w:id="18"/>
+      <w:r>
+        <w:t>амина</w:t>
+      </w:r>
+      <w:commentRangeEnd w:id="18"/>
+      <w:r>
+        <w:rPr>
+          <w:rStyle w:val="af6"/>
+          <w:rFonts w:eastAsia="SimSun" w:cstheme="minorBidi"/>
+          <w:color w:val="auto"/>
+          <w:lang w:eastAsia="en-US"/>
+        </w:rPr>
+        <w:commentReference w:id="18"/>
+      </w:r>
+      <w:r>
+        <w:t xml:space="preserve"> и 3,6-ди-третбутил-о-бензохинона 1% и 0,1% </w:t>
+      </w:r>
+      <w:r>
+        <w:t>по массе</w:t>
+      </w:r>
+      <w:r>
+        <w:t xml:space="preserve"> соответственно. </w:t>
+      </w:r>
+    </w:p>
+    <w:p>
+      <w:pPr>
+        <w:pStyle w:val="a3"/>
+      </w:pPr>
+      <w:r>
+        <w:t>Значения констант скоростей, полученные с помощью модели представлены в таблице.</w:t>
+      </w:r>
+    </w:p>
+    <w:p>
+      <w:pPr>
+        <w:pStyle w:val="20"/>
+      </w:pPr>
+      <w:r>
+        <w:t xml:space="preserve">кинетика </w:t>
+      </w:r>
+      <w:proofErr w:type="spellStart"/>
+      <w:r>
+        <w:t>ДМЭГ</w:t>
+      </w:r>
+      <w:proofErr w:type="spellEnd"/>
+    </w:p>
+    <w:p>
+      <w:pPr>
+        <w:pStyle w:val="a3"/>
+      </w:pPr>
+      <w:r>
+        <w:t xml:space="preserve">На данном слайде представлена кривая конверсии полимеризации композиции </w:t>
+      </w:r>
+      <w:proofErr w:type="spellStart"/>
+      <w:r>
+        <w:t>ДМЭГ</w:t>
+      </w:r>
+      <w:proofErr w:type="spellEnd"/>
+      <w:r>
+        <w:t>/бутанол</w:t>
+      </w:r>
+      <w:r>
+        <w:t xml:space="preserve">. </w:t>
+      </w:r>
+      <w:r>
+        <w:t xml:space="preserve">На графике видно, что </w:t>
+      </w:r>
+      <w:proofErr w:type="spellStart"/>
+      <w:r>
+        <w:t>полимепризация</w:t>
+      </w:r>
+      <w:proofErr w:type="spellEnd"/>
+      <w:r>
+        <w:t xml:space="preserve"> этой системы имеет большой индукционный период и относительно низкую скорость полимеризации. </w:t>
+      </w:r>
+    </w:p>
+    <w:p>
+      <w:pPr>
+        <w:pStyle w:val="20"/>
+      </w:pPr>
+      <w:r>
+        <w:t xml:space="preserve">кинетика </w:t>
+      </w:r>
+      <w:proofErr w:type="spellStart"/>
+      <w:r>
+        <w:t>ПЭТА</w:t>
+      </w:r>
+      <w:proofErr w:type="spellEnd"/>
+    </w:p>
+    <w:p>
+      <w:pPr>
+        <w:pStyle w:val="a3"/>
+      </w:pPr>
+      <w:r>
+        <w:t xml:space="preserve">Процесс полимеризации </w:t>
+      </w:r>
+      <w:proofErr w:type="spellStart"/>
+      <w:r>
+        <w:t>ПЭТА</w:t>
+      </w:r>
+      <w:proofErr w:type="spellEnd"/>
+      <w:r>
+        <w:t xml:space="preserve"> отличается высокими скоростями конверсии, </w:t>
+      </w:r>
+      <w:r>
+        <w:t>а следовательно,</w:t>
+      </w:r>
+      <w:r>
+        <w:t xml:space="preserve"> и большими значениями констант скорости.</w:t>
+      </w:r>
+    </w:p>
+    <w:p>
+      <w:pPr>
+        <w:pStyle w:val="20"/>
+      </w:pPr>
+      <w:bookmarkStart w:id="19" w:name="_Hlk134744726"/>
+      <w:bookmarkEnd w:id="16"/>
+      <w:bookmarkEnd w:id="17"/>
+      <w:r>
+        <w:t>Влияние констант на кинетику</w:t>
+      </w:r>
+    </w:p>
+    <w:p>
+      <w:pPr>
+        <w:pStyle w:val="a3"/>
+      </w:pPr>
+      <w:r>
+        <w:t xml:space="preserve">На слайде представлена </w:t>
+      </w:r>
+      <w:r>
+        <w:t xml:space="preserve">сводная </w:t>
+      </w:r>
+      <w:r>
+        <w:t xml:space="preserve">таблица значений индукционного периода и максимальной скорости полимеризации при варьировании констант скоростей элементарных реакций на порядок в большую и меньшую стороны по сравнению с базовыми </w:t>
+      </w:r>
+      <w:r>
+        <w:t>значениями -</w:t>
+      </w:r>
+      <w:r>
+        <w:t xml:space="preserve"> константами скорости реакции </w:t>
+      </w:r>
+      <w:proofErr w:type="spellStart"/>
+      <w:r>
+        <w:t>ДМЭГ</w:t>
+      </w:r>
+      <w:proofErr w:type="spellEnd"/>
+      <w:r>
+        <w:t xml:space="preserve">. Варьирование каждой из констант производилось при неизменных значениях </w:t>
+      </w:r>
+      <w:commentRangeStart w:id="20"/>
+      <w:r>
+        <w:t>остальных</w:t>
+      </w:r>
+      <w:commentRangeEnd w:id="20"/>
+      <w:r>
+        <w:rPr>
+          <w:rStyle w:val="af6"/>
+          <w:rFonts w:eastAsia="SimSun" w:cstheme="minorBidi"/>
+          <w:color w:val="auto"/>
+          <w:lang w:eastAsia="en-US"/>
+        </w:rPr>
+        <w:commentReference w:id="20"/>
+      </w:r>
+      <w:r>
+        <w:t>.</w:t>
+      </w:r>
+    </w:p>
+    <w:p>
+      <w:pPr>
+        <w:pStyle w:val="a3"/>
+      </w:pPr>
+      <w:r>
+        <w:t xml:space="preserve">Так влияние </w:t>
       </w:r>
       <m:oMath>
         <m:sSub>
@@ -3956,17 +1802,11 @@
             <m:ctrlPr>
               <w:rPr>
                 <w:rFonts w:ascii="Cambria Math" w:hAnsi="Cambria Math"/>
-                <w:b/>
-                <w:bCs/>
-                <w:i/>
               </w:rPr>
             </m:ctrlPr>
           </m:sSubPr>
           <m:e>
             <m:r>
-              <m:rPr>
-                <m:sty m:val="bi"/>
-              </m:rPr>
               <w:rPr>
                 <w:rFonts w:ascii="Cambria Math" w:hAnsi="Cambria Math"/>
               </w:rPr>
@@ -3975,270 +1815,22 @@
           </m:e>
           <m:sub>
             <m:r>
-              <m:rPr>
-                <m:sty m:val="bi"/>
-              </m:rPr>
               <w:rPr>
                 <w:rFonts w:ascii="Cambria Math" w:hAnsi="Cambria Math"/>
-                <w:lang w:val="en-US"/>
               </w:rPr>
-              <m:t>Ph</m:t>
+              <m:t>l</m:t>
             </m:r>
           </m:sub>
         </m:sSub>
-        <m:r>
-          <m:rPr>
-            <m:sty m:val="bi"/>
-          </m:rPr>
-          <w:rPr>
-            <w:rFonts w:ascii="Cambria Math" w:hAnsi="Cambria Math"/>
-          </w:rPr>
-          <m:t xml:space="preserve"> ~ </m:t>
-        </m:r>
-        <m:sSup>
-          <m:sSupPr>
-            <m:ctrlPr>
-              <w:rPr>
-                <w:rFonts w:ascii="Cambria Math" w:hAnsi="Cambria Math"/>
-                <w:b/>
-                <w:bCs/>
-                <w:i/>
-              </w:rPr>
-            </m:ctrlPr>
-          </m:sSupPr>
-          <m:e>
-            <m:r>
-              <m:rPr>
-                <m:sty m:val="bi"/>
-              </m:rPr>
-              <w:rPr>
-                <w:rFonts w:ascii="Cambria Math" w:hAnsi="Cambria Math"/>
-              </w:rPr>
-              <m:t>10</m:t>
-            </m:r>
-          </m:e>
-          <m:sup>
-            <m:r>
-              <m:rPr>
-                <m:sty m:val="bi"/>
-              </m:rPr>
-              <w:rPr>
-                <w:rFonts w:ascii="Cambria Math" w:hAnsi="Cambria Math"/>
-              </w:rPr>
-              <m:t>-4</m:t>
-            </m:r>
-          </m:sup>
-        </m:sSup>
-        <m:sSup>
-          <m:sSupPr>
-            <m:ctrlPr>
-              <w:rPr>
-                <w:rFonts w:ascii="Cambria Math" w:hAnsi="Cambria Math"/>
-                <w:b/>
-                <w:bCs/>
-                <w:i/>
-              </w:rPr>
-            </m:ctrlPr>
-          </m:sSupPr>
-          <m:e>
-            <m:r>
-              <m:rPr>
-                <m:sty m:val="bi"/>
-              </m:rPr>
-              <w:rPr>
-                <w:rFonts w:ascii="Cambria Math" w:hAnsi="Cambria Math"/>
-              </w:rPr>
-              <m:t>10</m:t>
-            </m:r>
-          </m:e>
-          <m:sup>
-            <m:r>
-              <m:rPr>
-                <m:sty m:val="bi"/>
-              </m:rPr>
-              <w:rPr>
-                <w:rFonts w:ascii="Cambria Math" w:hAnsi="Cambria Math"/>
-              </w:rPr>
-              <m:t>-</m:t>
-            </m:r>
-            <m:r>
-              <m:rPr>
-                <m:sty m:val="bi"/>
-              </m:rPr>
-              <w:rPr>
-                <w:rFonts w:ascii="Cambria Math" w:hAnsi="Cambria Math"/>
-              </w:rPr>
-              <m:t>3</m:t>
-            </m:r>
-          </m:sup>
-        </m:sSup>
-        <m:r>
-          <m:rPr>
-            <m:sty m:val="bi"/>
-          </m:rPr>
-          <w:rPr>
-            <w:rFonts w:ascii="Cambria Math" w:hAnsi="Cambria Math"/>
-          </w:rPr>
-          <m:t xml:space="preserve"> </m:t>
-        </m:r>
-        <m:sSup>
-          <m:sSupPr>
-            <m:ctrlPr>
-              <w:rPr>
-                <w:rFonts w:ascii="Cambria Math" w:hAnsi="Cambria Math"/>
-                <w:b/>
-                <w:bCs/>
-                <w:i/>
-              </w:rPr>
-            </m:ctrlPr>
-          </m:sSupPr>
-          <m:e>
-            <m:r>
-              <m:rPr>
-                <m:sty m:val="bi"/>
-              </m:rPr>
-              <w:rPr>
-                <w:rFonts w:ascii="Cambria Math" w:hAnsi="Cambria Math"/>
-              </w:rPr>
-              <m:t>с</m:t>
-            </m:r>
-          </m:e>
-          <m:sup>
-            <m:r>
-              <m:rPr>
-                <m:sty m:val="bi"/>
-              </m:rPr>
-              <w:rPr>
-                <w:rFonts w:ascii="Cambria Math" w:hAnsi="Cambria Math"/>
-              </w:rPr>
-              <m:t>-1</m:t>
-            </m:r>
-          </m:sup>
-        </m:sSup>
       </m:oMath>
       <w:r>
-        <w:rPr>
-          <w:b/>
-          <w:bCs/>
-        </w:rPr>
-        <w:t xml:space="preserve">, </w:t>
-      </w:r>
-      <w:r>
-        <w:t xml:space="preserve">что гораздо </w:t>
-      </w:r>
-      <w:proofErr w:type="spellStart"/>
-      <w:r>
-        <w:t>медненнее</w:t>
-      </w:r>
-      <w:proofErr w:type="spellEnd"/>
-      <w:r>
-        <w:t xml:space="preserve"> остальных реакции </w:t>
-      </w:r>
-      <w:proofErr w:type="spellStart"/>
-      <w:r>
-        <w:t>фотоинициирования</w:t>
-      </w:r>
-      <w:proofErr w:type="spellEnd"/>
-      <w:r>
-        <w:t xml:space="preserve"> </w:t>
-      </w:r>
-      <w:r>
-        <w:t>и</w:t>
-      </w:r>
-      <w:r>
-        <w:t>з-</w:t>
-      </w:r>
-      <w:r>
-        <w:t>з</w:t>
-      </w:r>
-      <w:r>
-        <w:t>а чего</w:t>
-      </w:r>
-      <w:r>
-        <w:rPr>
-          <w:b/>
-          <w:bCs/>
-        </w:rPr>
-        <w:t xml:space="preserve"> </w:t>
-      </w:r>
-      <w:r>
-        <w:t>можно пренебречь разложением хинона на свету.</w:t>
-      </w:r>
-    </w:p>
-    <w:p>
-      <w:pPr>
-        <w:pStyle w:val="20"/>
-      </w:pPr>
-      <w:r>
-        <w:lastRenderedPageBreak/>
-        <w:t>Рост и передача цепи</w:t>
-      </w:r>
-    </w:p>
-    <w:p>
-      <w:pPr>
-        <w:pStyle w:val="a3"/>
-      </w:pPr>
-      <w:r>
-        <w:t>Р</w:t>
-      </w:r>
-      <w:r>
-        <w:t>адикал</w:t>
-      </w:r>
-      <w:r>
-        <w:t xml:space="preserve"> метиламина</w:t>
-      </w:r>
-      <w:r>
-        <w:t xml:space="preserve">, </w:t>
-      </w:r>
-      <w:r>
-        <w:t>взаимодействуя с мономеров образует</w:t>
-      </w:r>
-      <w:r>
-        <w:t xml:space="preserve"> </w:t>
-      </w:r>
-      <w:r>
-        <w:t>активный центр роста полимерной цепи</w:t>
-      </w:r>
-      <w:r>
-        <w:t>.</w:t>
-      </w:r>
-    </w:p>
-    <w:p>
-      <w:pPr>
-        <w:pStyle w:val="a3"/>
-      </w:pPr>
-      <w:r>
-        <w:t>После</w:t>
-      </w:r>
-      <w:r>
-        <w:t xml:space="preserve"> этого</w:t>
-      </w:r>
-      <w:r>
-        <w:t xml:space="preserve">, </w:t>
-      </w:r>
-      <w:r>
-        <w:t>происходит увеличение длины полимерной молекулы</w:t>
-      </w:r>
-      <w:r>
-        <w:t xml:space="preserve"> </w:t>
-      </w:r>
-      <w:r>
-        <w:t>в результате реакций с другими</w:t>
-      </w:r>
-      <w:r>
-        <w:t xml:space="preserve"> мономерами</w:t>
-      </w:r>
-      <w:r>
-        <w:t>.</w:t>
-      </w:r>
-      <w:r>
-        <w:t xml:space="preserve"> С</w:t>
-      </w:r>
-      <w:r>
-        <w:t xml:space="preserve">хема процесса роста цепи выглядит следующим образом </w:t>
-      </w:r>
-      <w:r>
-        <w:t xml:space="preserve">с константой скорости порядка </w:t>
+        <w:t xml:space="preserve"> на ход полимеризации </w:t>
+      </w:r>
+      <w:r>
+        <w:t>велико</w:t>
+      </w:r>
+      <w:r>
+        <w:t xml:space="preserve">, она лимитирует концентрацию триплетного хинона, а </w:t>
       </w:r>
       <m:oMath>
         <m:sSub>
@@ -4246,17 +1838,11 @@
             <m:ctrlPr>
               <w:rPr>
                 <w:rFonts w:ascii="Cambria Math" w:hAnsi="Cambria Math"/>
-                <w:b/>
-                <w:bCs/>
-                <w:i/>
               </w:rPr>
             </m:ctrlPr>
           </m:sSubPr>
           <m:e>
             <m:r>
-              <m:rPr>
-                <m:sty m:val="bi"/>
-              </m:rPr>
               <w:rPr>
                 <w:rFonts w:ascii="Cambria Math" w:hAnsi="Cambria Math"/>
               </w:rPr>
@@ -4265,298 +1851,33 @@
           </m:e>
           <m:sub>
             <m:r>
-              <m:rPr>
-                <m:sty m:val="bi"/>
-              </m:rPr>
               <w:rPr>
                 <w:rFonts w:ascii="Cambria Math" w:hAnsi="Cambria Math"/>
-                <w:lang w:val="en-US"/>
               </w:rPr>
-              <m:t>prop</m:t>
+              <m:t>diff</m:t>
             </m:r>
           </m:sub>
         </m:sSub>
-        <m:r>
-          <m:rPr>
-            <m:sty m:val="bi"/>
-          </m:rPr>
-          <w:rPr>
-            <w:rFonts w:ascii="Cambria Math" w:hAnsi="Cambria Math"/>
-          </w:rPr>
-          <m:t xml:space="preserve"> ~ </m:t>
-        </m:r>
-        <m:sSup>
-          <m:sSupPr>
-            <m:ctrlPr>
-              <w:rPr>
-                <w:rFonts w:ascii="Cambria Math" w:hAnsi="Cambria Math"/>
-                <w:b/>
-                <w:i/>
-              </w:rPr>
-            </m:ctrlPr>
-          </m:sSupPr>
-          <m:e>
-            <m:r>
-              <m:rPr>
-                <m:sty m:val="bi"/>
-              </m:rPr>
-              <w:rPr>
-                <w:rFonts w:ascii="Cambria Math" w:hAnsi="Cambria Math"/>
-              </w:rPr>
-              <m:t>10</m:t>
-            </m:r>
-          </m:e>
-          <m:sup>
-            <m:r>
-              <m:rPr>
-                <m:sty m:val="bi"/>
-              </m:rPr>
-              <w:rPr>
-                <w:rFonts w:ascii="Cambria Math" w:hAnsi="Cambria Math"/>
-              </w:rPr>
-              <m:t>2</m:t>
-            </m:r>
-          </m:sup>
-        </m:sSup>
-        <m:r>
-          <m:rPr>
-            <m:sty m:val="bi"/>
-          </m:rPr>
-          <w:rPr>
-            <w:rFonts w:ascii="Cambria Math" w:hAnsi="Cambria Math"/>
-          </w:rPr>
-          <m:t xml:space="preserve"> - </m:t>
-        </m:r>
-        <m:sSup>
-          <m:sSupPr>
-            <m:ctrlPr>
-              <w:rPr>
-                <w:rFonts w:ascii="Cambria Math" w:hAnsi="Cambria Math"/>
-                <w:b/>
-                <w:i/>
-              </w:rPr>
-            </m:ctrlPr>
-          </m:sSupPr>
-          <m:e>
-            <m:r>
-              <m:rPr>
-                <m:sty m:val="bi"/>
-              </m:rPr>
-              <w:rPr>
-                <w:rFonts w:ascii="Cambria Math" w:hAnsi="Cambria Math"/>
-              </w:rPr>
-              <m:t>10</m:t>
-            </m:r>
-          </m:e>
-          <m:sup>
-            <m:r>
-              <m:rPr>
-                <m:sty m:val="bi"/>
-              </m:rPr>
-              <w:rPr>
-                <w:rFonts w:ascii="Cambria Math" w:hAnsi="Cambria Math"/>
-              </w:rPr>
-              <m:t>4</m:t>
-            </m:r>
-          </m:sup>
-        </m:sSup>
-        <m:r>
-          <m:rPr>
-            <m:sty m:val="bi"/>
-          </m:rPr>
-          <w:rPr>
-            <w:rFonts w:ascii="Cambria Math" w:hAnsi="Cambria Math"/>
-          </w:rPr>
-          <m:t xml:space="preserve"> </m:t>
-        </m:r>
-        <m:sSup>
-          <m:sSupPr>
-            <m:ctrlPr>
-              <w:rPr>
-                <w:rFonts w:ascii="Cambria Math" w:hAnsi="Cambria Math"/>
-                <w:b/>
-                <w:bCs/>
-                <w:i/>
-              </w:rPr>
-            </m:ctrlPr>
-          </m:sSupPr>
-          <m:e>
-            <m:r>
-              <m:rPr>
-                <m:sty m:val="bi"/>
-              </m:rPr>
-              <w:rPr>
-                <w:rFonts w:ascii="Cambria Math" w:hAnsi="Cambria Math"/>
-              </w:rPr>
-              <m:t>M</m:t>
-            </m:r>
-          </m:e>
-          <m:sup>
-            <m:r>
-              <m:rPr>
-                <m:sty m:val="bi"/>
-              </m:rPr>
-              <w:rPr>
-                <w:rFonts w:ascii="Cambria Math" w:hAnsi="Cambria Math"/>
-              </w:rPr>
-              <m:t>-1</m:t>
-            </m:r>
-          </m:sup>
-        </m:sSup>
-        <m:sSup>
-          <m:sSupPr>
-            <m:ctrlPr>
-              <w:rPr>
-                <w:rFonts w:ascii="Cambria Math" w:hAnsi="Cambria Math"/>
-                <w:b/>
-                <w:bCs/>
-                <w:i/>
-              </w:rPr>
-            </m:ctrlPr>
-          </m:sSupPr>
-          <m:e>
-            <m:r>
-              <m:rPr>
-                <m:sty m:val="bi"/>
-              </m:rPr>
-              <w:rPr>
-                <w:rFonts w:ascii="Cambria Math" w:hAnsi="Cambria Math"/>
-              </w:rPr>
-              <m:t>с</m:t>
-            </m:r>
-          </m:e>
-          <m:sup>
-            <m:r>
-              <m:rPr>
-                <m:sty m:val="bi"/>
-              </m:rPr>
-              <w:rPr>
-                <w:rFonts w:ascii="Cambria Math" w:hAnsi="Cambria Math"/>
-              </w:rPr>
-              <m:t>-1</m:t>
-            </m:r>
-          </m:sup>
-        </m:sSup>
       </m:oMath>
+      <w:r>
+        <w:t xml:space="preserve"> – не оказывает влияния на ход полимеризации</w:t>
+      </w:r>
     </w:p>
     <w:p>
       <w:pPr>
         <w:pStyle w:val="a3"/>
       </w:pPr>
-      <w:r>
-        <w:t>Учитывая упрощение о независимости константы роста от длины полимерной цепи</w:t>
-      </w:r>
-      <w:r>
-        <w:t xml:space="preserve"> можно</w:t>
-      </w:r>
-      <w:r>
-        <w:t xml:space="preserve"> считать, что реакция образования активных центров протекает с такой же скоростью. Кроме того, реакции роста можно </w:t>
-      </w:r>
-      <w:r>
-        <w:t xml:space="preserve">объединить в </w:t>
-      </w:r>
-      <w:r>
-        <w:t>одну</w:t>
-      </w:r>
-      <w:r>
-        <w:t>.</w:t>
-      </w:r>
-      <w:r>
-        <w:t xml:space="preserve"> </w:t>
-      </w:r>
-    </w:p>
-    <w:p>
-      <w:pPr>
-        <w:pStyle w:val="a3"/>
-      </w:pPr>
-      <w:r>
-        <w:t>Также может происходить</w:t>
-      </w:r>
-      <w:r>
-        <w:t xml:space="preserve"> передача </w:t>
-      </w:r>
-      <w:r>
-        <w:t>цепи.</w:t>
-      </w:r>
-    </w:p>
-    <w:p>
-      <w:pPr>
-        <w:pStyle w:val="a3"/>
-        <w:rPr>
-          <w:bCs/>
-        </w:rPr>
-      </w:pPr>
-      <w:r>
-        <w:t>При передаче на мономер, предыдущая полимерная</w:t>
-      </w:r>
-      <w:r>
-        <w:t xml:space="preserve"> цепь обрывается, но </w:t>
-      </w:r>
-      <w:r>
-        <w:t>образуется новый активный центр</w:t>
-      </w:r>
-      <w:r>
-        <w:t xml:space="preserve"> и </w:t>
-      </w:r>
-      <w:r>
-        <w:t>вступает в реакцию роста цепи</w:t>
-      </w:r>
-      <w:r>
-        <w:t>.</w:t>
-      </w:r>
-      <w:r>
-        <w:t xml:space="preserve"> </w:t>
-      </w:r>
-      <w:r>
-        <w:t>К</w:t>
-      </w:r>
-      <w:r>
-        <w:rPr>
-          <w:bCs/>
-        </w:rPr>
-        <w:t>онстанты скорости передачи</w:t>
-      </w:r>
-      <w:r>
-        <w:rPr>
-          <w:bCs/>
-        </w:rPr>
-        <w:t xml:space="preserve">, </w:t>
-      </w:r>
-      <w:r>
-        <w:rPr>
-          <w:bCs/>
-        </w:rPr>
-        <w:t>на мономер</w:t>
-      </w:r>
-      <w:r>
-        <w:rPr>
-          <w:bCs/>
-        </w:rPr>
-        <w:t>,</w:t>
-      </w:r>
-      <w:r>
-        <w:rPr>
-          <w:bCs/>
-        </w:rPr>
-        <w:t xml:space="preserve"> находятся в пределах </w:t>
-      </w:r>
       <m:oMath>
         <m:sSub>
           <m:sSubPr>
             <m:ctrlPr>
               <w:rPr>
                 <w:rFonts w:ascii="Cambria Math" w:hAnsi="Cambria Math"/>
-                <w:b/>
-                <w:bCs/>
-                <w:i/>
               </w:rPr>
             </m:ctrlPr>
           </m:sSubPr>
           <m:e>
             <m:r>
-              <m:rPr>
-                <m:sty m:val="bi"/>
-              </m:rPr>
               <w:rPr>
                 <w:rFonts w:ascii="Cambria Math" w:hAnsi="Cambria Math"/>
               </w:rPr>
@@ -4565,238 +1886,27 @@
           </m:e>
           <m:sub>
             <m:r>
-              <m:rPr>
-                <m:sty m:val="bi"/>
-              </m:rPr>
               <w:rPr>
                 <w:rFonts w:ascii="Cambria Math" w:hAnsi="Cambria Math"/>
               </w:rPr>
-              <m:t>trans-m</m:t>
+              <m:t>r</m:t>
             </m:r>
           </m:sub>
         </m:sSub>
-        <m:r>
-          <m:rPr>
-            <m:sty m:val="bi"/>
-          </m:rPr>
-          <w:rPr>
-            <w:rFonts w:ascii="Cambria Math" w:hAnsi="Cambria Math"/>
-          </w:rPr>
-          <m:t xml:space="preserve"> ~ </m:t>
-        </m:r>
-        <m:sSup>
-          <m:sSupPr>
-            <m:ctrlPr>
-              <w:rPr>
-                <w:rFonts w:ascii="Cambria Math" w:hAnsi="Cambria Math"/>
-                <w:b/>
-                <w:bCs/>
-                <w:i/>
-              </w:rPr>
-            </m:ctrlPr>
-          </m:sSupPr>
-          <m:e>
-            <m:r>
-              <m:rPr>
-                <m:sty m:val="bi"/>
-              </m:rPr>
-              <w:rPr>
-                <w:rFonts w:ascii="Cambria Math" w:hAnsi="Cambria Math"/>
-              </w:rPr>
-              <m:t>*10</m:t>
-            </m:r>
-          </m:e>
-          <m:sup>
-            <m:r>
-              <m:rPr>
-                <m:sty m:val="bi"/>
-              </m:rPr>
-              <w:rPr>
-                <w:rFonts w:ascii="Cambria Math" w:hAnsi="Cambria Math"/>
-              </w:rPr>
-              <m:t>-3</m:t>
-            </m:r>
-          </m:sup>
-        </m:sSup>
-        <m:r>
-          <m:rPr>
-            <m:sty m:val="bi"/>
-          </m:rPr>
-          <w:rPr>
-            <w:rFonts w:ascii="Cambria Math" w:hAnsi="Cambria Math"/>
-          </w:rPr>
-          <m:t xml:space="preserve">- </m:t>
-        </m:r>
-        <m:r>
-          <m:rPr>
-            <m:sty m:val="bi"/>
-          </m:rPr>
-          <w:rPr>
-            <w:rFonts w:ascii="Cambria Math" w:hAnsi="Cambria Math"/>
-          </w:rPr>
-          <m:t>1</m:t>
-        </m:r>
-        <m:r>
-          <m:rPr>
-            <m:sty m:val="bi"/>
-          </m:rPr>
-          <w:rPr>
-            <w:rFonts w:ascii="Cambria Math" w:hAnsi="Cambria Math"/>
-          </w:rPr>
-          <m:t xml:space="preserve"> </m:t>
-        </m:r>
-        <m:sSup>
-          <m:sSupPr>
-            <m:ctrlPr>
-              <w:rPr>
-                <w:rFonts w:ascii="Cambria Math" w:hAnsi="Cambria Math"/>
-                <w:b/>
-                <w:bCs/>
-                <w:i/>
-              </w:rPr>
-            </m:ctrlPr>
-          </m:sSupPr>
-          <m:e>
-            <m:r>
-              <m:rPr>
-                <m:sty m:val="bi"/>
-              </m:rPr>
-              <w:rPr>
-                <w:rFonts w:ascii="Cambria Math" w:hAnsi="Cambria Math"/>
-              </w:rPr>
-              <m:t>M</m:t>
-            </m:r>
-          </m:e>
-          <m:sup>
-            <m:r>
-              <m:rPr>
-                <m:sty m:val="bi"/>
-              </m:rPr>
-              <w:rPr>
-                <w:rFonts w:ascii="Cambria Math" w:hAnsi="Cambria Math"/>
-              </w:rPr>
-              <m:t>-1</m:t>
-            </m:r>
-          </m:sup>
-        </m:sSup>
-        <m:sSup>
-          <m:sSupPr>
-            <m:ctrlPr>
-              <w:rPr>
-                <w:rFonts w:ascii="Cambria Math" w:hAnsi="Cambria Math"/>
-                <w:b/>
-                <w:bCs/>
-                <w:i/>
-              </w:rPr>
-            </m:ctrlPr>
-          </m:sSupPr>
-          <m:e>
-            <m:r>
-              <m:rPr>
-                <m:sty m:val="bi"/>
-              </m:rPr>
-              <w:rPr>
-                <w:rFonts w:ascii="Cambria Math" w:hAnsi="Cambria Math"/>
-              </w:rPr>
-              <m:t>с</m:t>
-            </m:r>
-          </m:e>
-          <m:sup>
-            <m:r>
-              <m:rPr>
-                <m:sty m:val="bi"/>
-              </m:rPr>
-              <w:rPr>
-                <w:rFonts w:ascii="Cambria Math" w:hAnsi="Cambria Math"/>
-              </w:rPr>
-              <m:t>-1</m:t>
-            </m:r>
-          </m:sup>
-        </m:sSup>
       </m:oMath>
       <w:r>
-        <w:rPr>
-          <w:b/>
-          <w:bCs/>
-        </w:rPr>
-        <w:t xml:space="preserve">. </w:t>
-      </w:r>
-    </w:p>
-    <w:p>
-      <w:pPr>
-        <w:pStyle w:val="a3"/>
-      </w:pPr>
-      <w:r>
-        <w:t xml:space="preserve">Кроме </w:t>
-      </w:r>
-      <w:r>
-        <w:t>этого</w:t>
-      </w:r>
-      <w:r>
-        <w:t>,</w:t>
-      </w:r>
-      <w:r>
-        <w:t xml:space="preserve"> передача может осуществляться </w:t>
-      </w:r>
-      <w:r>
-        <w:t xml:space="preserve">и </w:t>
-      </w:r>
-      <w:r>
-        <w:t>на растворитель</w:t>
-      </w:r>
-      <w:r>
-        <w:t>. При этом ч</w:t>
-      </w:r>
-      <w:r>
-        <w:t xml:space="preserve">ем активнее радикал, тем </w:t>
-      </w:r>
-      <w:r>
-        <w:t>выше</w:t>
-      </w:r>
-      <w:r>
-        <w:t xml:space="preserve"> будет </w:t>
-      </w:r>
-      <w:r>
-        <w:t>скорость реакции</w:t>
-      </w:r>
-      <w:r>
-        <w:t xml:space="preserve"> передачи цепи через растворитель</w:t>
-      </w:r>
-      <w:r>
-        <w:t>.</w:t>
-      </w:r>
-      <w:r>
-        <w:t xml:space="preserve"> </w:t>
-      </w:r>
-      <w:r>
-        <w:t xml:space="preserve"> </w:t>
-      </w:r>
-      <w:r>
-        <w:t>Т</w:t>
-      </w:r>
-      <w:r>
-        <w:t>ипичн</w:t>
-      </w:r>
-      <w:r>
-        <w:t>ые</w:t>
-      </w:r>
-      <w:r>
-        <w:t xml:space="preserve"> </w:t>
-      </w:r>
-      <w:r>
-        <w:t>з</w:t>
-      </w:r>
-      <w:r>
-        <w:t>начение константы</w:t>
-      </w:r>
-      <w:r>
-        <w:t xml:space="preserve"> скорости передачи цепи на растворитель не превыша</w:t>
-      </w:r>
-      <w:r>
-        <w:t>ю</w:t>
-      </w:r>
-      <w:r>
-        <w:t xml:space="preserve">т </w:t>
+        <w:t xml:space="preserve"> – уменьшение константы скорости образования </w:t>
+      </w:r>
+      <w:proofErr w:type="spellStart"/>
+      <w:r>
+        <w:t>фенолэфира</w:t>
+      </w:r>
+      <w:proofErr w:type="spellEnd"/>
+      <w:r>
+        <w:t xml:space="preserve"> приводит к сокращению индукционного периода и росту темпа полимеризации</w:t>
+      </w:r>
+      <w:r>
+        <w:t xml:space="preserve">, а </w:t>
       </w:r>
       <m:oMath>
         <m:sSub>
@@ -4804,17 +1914,11 @@
             <m:ctrlPr>
               <w:rPr>
                 <w:rFonts w:ascii="Cambria Math" w:hAnsi="Cambria Math"/>
-                <w:b/>
-                <w:bCs/>
-                <w:i/>
               </w:rPr>
             </m:ctrlPr>
           </m:sSubPr>
           <m:e>
             <m:r>
-              <m:rPr>
-                <m:sty m:val="bi"/>
-              </m:rPr>
               <w:rPr>
                 <w:rFonts w:ascii="Cambria Math" w:hAnsi="Cambria Math"/>
               </w:rPr>
@@ -4823,230 +1927,34 @@
           </m:e>
           <m:sub>
             <m:r>
-              <m:rPr>
-                <m:sty m:val="bi"/>
-              </m:rPr>
-              <w:rPr>
-                <w:rFonts w:ascii="Cambria Math" w:hAnsi="Cambria Math"/>
-              </w:rPr>
-              <m:t>trans-</m:t>
-            </m:r>
-            <m:r>
-              <m:rPr>
-                <m:sty m:val="bi"/>
-              </m:rPr>
               <w:rPr>
                 <w:rFonts w:ascii="Cambria Math" w:hAnsi="Cambria Math"/>
                 <w:lang w:val="en-US"/>
               </w:rPr>
-              <m:t>sol</m:t>
+              <m:t>p</m:t>
             </m:r>
           </m:sub>
         </m:sSub>
-        <m:r>
-          <m:rPr>
-            <m:sty m:val="bi"/>
-          </m:rPr>
-          <w:rPr>
-            <w:rFonts w:ascii="Cambria Math" w:hAnsi="Cambria Math"/>
-          </w:rPr>
-          <m:t xml:space="preserve"> &lt; 5 </m:t>
-        </m:r>
-        <m:sSup>
-          <m:sSupPr>
-            <m:ctrlPr>
-              <w:rPr>
-                <w:rFonts w:ascii="Cambria Math" w:hAnsi="Cambria Math"/>
-                <w:b/>
-                <w:bCs/>
-                <w:i/>
-              </w:rPr>
-            </m:ctrlPr>
-          </m:sSupPr>
-          <m:e>
-            <m:r>
-              <m:rPr>
-                <m:sty m:val="bi"/>
-              </m:rPr>
-              <w:rPr>
-                <w:rFonts w:ascii="Cambria Math" w:hAnsi="Cambria Math"/>
-              </w:rPr>
-              <m:t>M</m:t>
-            </m:r>
-          </m:e>
-          <m:sup>
-            <m:r>
-              <m:rPr>
-                <m:sty m:val="bi"/>
-              </m:rPr>
-              <w:rPr>
-                <w:rFonts w:ascii="Cambria Math" w:hAnsi="Cambria Math"/>
-              </w:rPr>
-              <m:t>-1</m:t>
-            </m:r>
-          </m:sup>
-        </m:sSup>
-        <m:sSup>
-          <m:sSupPr>
-            <m:ctrlPr>
-              <w:rPr>
-                <w:rFonts w:ascii="Cambria Math" w:hAnsi="Cambria Math"/>
-                <w:b/>
-                <w:bCs/>
-                <w:i/>
-              </w:rPr>
-            </m:ctrlPr>
-          </m:sSupPr>
-          <m:e>
-            <m:r>
-              <m:rPr>
-                <m:sty m:val="bi"/>
-              </m:rPr>
-              <w:rPr>
-                <w:rFonts w:ascii="Cambria Math" w:hAnsi="Cambria Math"/>
-              </w:rPr>
-              <m:t>с</m:t>
-            </m:r>
-          </m:e>
-          <m:sup>
-            <m:r>
-              <m:rPr>
-                <m:sty m:val="bi"/>
-              </m:rPr>
-              <w:rPr>
-                <w:rFonts w:ascii="Cambria Math" w:hAnsi="Cambria Math"/>
-              </w:rPr>
-              <m:t>-1</m:t>
-            </m:r>
-          </m:sup>
-        </m:sSup>
       </m:oMath>
+      <w:r>
+        <w:t xml:space="preserve"> – не влияет на конверсию мономера</w:t>
+      </w:r>
     </w:p>
     <w:p>
       <w:pPr>
         <w:pStyle w:val="a3"/>
       </w:pPr>
-      <w:r>
-        <w:t>Эти реакции должны быть учтены при расчете, у</w:t>
-      </w:r>
-      <w:r>
-        <w:t xml:space="preserve">читывая, </w:t>
-      </w:r>
-      <w:r>
-        <w:t>высокие концентрации мономера и бутанола в смеси.</w:t>
-      </w:r>
-    </w:p>
-    <w:p>
-      <w:pPr>
-        <w:pStyle w:val="20"/>
-      </w:pPr>
-      <w:r>
-        <w:lastRenderedPageBreak/>
-        <w:t>Ингибирование и обрыв</w:t>
-      </w:r>
-    </w:p>
-    <w:p>
-      <w:pPr>
-        <w:pStyle w:val="a3"/>
-      </w:pPr>
-      <w:bookmarkStart w:id="16" w:name="_Toc136296702"/>
-      <w:r>
-        <w:t>К</w:t>
-      </w:r>
-      <w:r>
-        <w:t>онцентраци</w:t>
-      </w:r>
-      <w:r>
-        <w:t>я</w:t>
-      </w:r>
-      <w:r>
-        <w:t xml:space="preserve"> радикалов роста</w:t>
-      </w:r>
-      <w:r>
-        <w:t xml:space="preserve"> может снижаться</w:t>
-      </w:r>
-      <w:r>
-        <w:t>,</w:t>
-      </w:r>
-      <w:r>
-        <w:t xml:space="preserve"> если в системе присутствуют</w:t>
-      </w:r>
-      <w:r>
-        <w:t xml:space="preserve"> ингибиторы</w:t>
-      </w:r>
-      <w:r>
-        <w:t>, например растворенный кислород</w:t>
-      </w:r>
-      <w:r>
-        <w:t xml:space="preserve">, </w:t>
-      </w:r>
-      <w:r>
-        <w:t xml:space="preserve">который, являясь </w:t>
-      </w:r>
-      <w:proofErr w:type="spellStart"/>
-      <w:r>
-        <w:t>бирадикалом</w:t>
-      </w:r>
-      <w:proofErr w:type="spellEnd"/>
-      <w:r>
-        <w:t>, выступает в качестве сильного ингибитора.</w:t>
-      </w:r>
-      <w:r>
-        <w:t xml:space="preserve"> </w:t>
-      </w:r>
-      <w:r>
-        <w:t>Механизм ингибирования представлен на слайде. Эта реакция приводит к значительному, росту индукционного периода,</w:t>
-      </w:r>
-      <w:r>
-        <w:t xml:space="preserve"> </w:t>
-      </w:r>
-      <w:r>
-        <w:t>в сравнении с полимеризацией в инертной среде.</w:t>
-      </w:r>
-    </w:p>
-    <w:bookmarkEnd w:id="16"/>
-    <w:p>
-      <w:pPr>
-        <w:pStyle w:val="a3"/>
-        <w:rPr>
-          <w:b/>
-          <w:bCs/>
-        </w:rPr>
-      </w:pPr>
-      <w:commentRangeStart w:id="17"/>
-      <w:r>
-        <w:t>Хиноны</w:t>
-      </w:r>
-      <w:commentRangeEnd w:id="17"/>
-      <w:r>
-        <w:rPr>
-          <w:rStyle w:val="af6"/>
-          <w:rFonts w:eastAsia="SimSun" w:cstheme="minorBidi"/>
-          <w:color w:val="auto"/>
-          <w:lang w:eastAsia="en-US"/>
-        </w:rPr>
-        <w:commentReference w:id="17"/>
-      </w:r>
-      <w:r>
-        <w:t xml:space="preserve"> также могут выступать в качестве ингибитора, константа скорости такого процесса находится в пределах </w:t>
-      </w:r>
       <m:oMath>
         <m:sSub>
           <m:sSubPr>
             <m:ctrlPr>
               <w:rPr>
                 <w:rFonts w:ascii="Cambria Math" w:hAnsi="Cambria Math"/>
-                <w:b/>
-                <w:bCs/>
-                <w:i/>
               </w:rPr>
             </m:ctrlPr>
           </m:sSubPr>
           <m:e>
             <m:r>
-              <m:rPr>
-                <m:sty m:val="bi"/>
-              </m:rPr>
               <w:rPr>
                 <w:rFonts w:ascii="Cambria Math" w:hAnsi="Cambria Math"/>
               </w:rPr>
@@ -5055,341 +1963,59 @@
           </m:e>
           <m:sub>
             <m:r>
-              <m:rPr>
-                <m:sty m:val="bi"/>
-              </m:rPr>
               <w:rPr>
                 <w:rFonts w:ascii="Cambria Math" w:hAnsi="Cambria Math"/>
-                <w:lang w:val="en-US"/>
               </w:rPr>
-              <m:t>inh</m:t>
+              <m:t>dQ</m:t>
             </m:r>
           </m:sub>
         </m:sSub>
-        <m:r>
-          <m:rPr>
-            <m:sty m:val="bi"/>
-          </m:rPr>
-          <w:rPr>
-            <w:rFonts w:ascii="Cambria Math" w:hAnsi="Cambria Math"/>
-          </w:rPr>
-          <m:t xml:space="preserve"> ~ *</m:t>
-        </m:r>
-        <m:sSup>
-          <m:sSupPr>
-            <m:ctrlPr>
-              <w:rPr>
-                <w:rFonts w:ascii="Cambria Math" w:hAnsi="Cambria Math"/>
-                <w:b/>
-                <w:bCs/>
-                <w:i/>
-              </w:rPr>
-            </m:ctrlPr>
-          </m:sSupPr>
-          <m:e>
-            <m:r>
-              <m:rPr>
-                <m:sty m:val="bi"/>
-              </m:rPr>
-              <w:rPr>
-                <w:rFonts w:ascii="Cambria Math" w:hAnsi="Cambria Math"/>
-              </w:rPr>
-              <m:t>10</m:t>
-            </m:r>
-          </m:e>
-          <m:sup>
-            <m:r>
-              <m:rPr>
-                <m:sty m:val="bi"/>
-              </m:rPr>
-              <w:rPr>
-                <w:rFonts w:ascii="Cambria Math" w:hAnsi="Cambria Math"/>
-              </w:rPr>
-              <m:t>2</m:t>
-            </m:r>
-          </m:sup>
-        </m:sSup>
-        <m:r>
-          <m:rPr>
-            <m:sty m:val="bi"/>
-          </m:rPr>
-          <w:rPr>
-            <w:rFonts w:ascii="Cambria Math" w:hAnsi="Cambria Math"/>
-          </w:rPr>
-          <m:t>- *</m:t>
-        </m:r>
-        <m:sSup>
-          <m:sSupPr>
-            <m:ctrlPr>
-              <w:rPr>
-                <w:rFonts w:ascii="Cambria Math" w:hAnsi="Cambria Math"/>
-                <w:b/>
-                <w:bCs/>
-                <w:i/>
-              </w:rPr>
-            </m:ctrlPr>
-          </m:sSupPr>
-          <m:e>
-            <m:r>
-              <m:rPr>
-                <m:sty m:val="bi"/>
-              </m:rPr>
-              <w:rPr>
-                <w:rFonts w:ascii="Cambria Math" w:hAnsi="Cambria Math"/>
-              </w:rPr>
-              <m:t>10</m:t>
-            </m:r>
-          </m:e>
-          <m:sup>
-            <m:r>
-              <m:rPr>
-                <m:sty m:val="bi"/>
-              </m:rPr>
-              <w:rPr>
-                <w:rFonts w:ascii="Cambria Math" w:hAnsi="Cambria Math"/>
-              </w:rPr>
-              <m:t>4</m:t>
-            </m:r>
-          </m:sup>
-        </m:sSup>
-        <m:r>
-          <m:rPr>
-            <m:sty m:val="bi"/>
-          </m:rPr>
-          <w:rPr>
-            <w:rFonts w:ascii="Cambria Math" w:hAnsi="Cambria Math"/>
-          </w:rPr>
-          <m:t xml:space="preserve"> </m:t>
-        </m:r>
-        <m:sSup>
-          <m:sSupPr>
-            <m:ctrlPr>
-              <w:rPr>
-                <w:rFonts w:ascii="Cambria Math" w:hAnsi="Cambria Math"/>
-                <w:b/>
-                <w:bCs/>
-                <w:i/>
-              </w:rPr>
-            </m:ctrlPr>
-          </m:sSupPr>
-          <m:e>
-            <m:r>
-              <m:rPr>
-                <m:sty m:val="bi"/>
-              </m:rPr>
-              <w:rPr>
-                <w:rFonts w:ascii="Cambria Math" w:hAnsi="Cambria Math"/>
-              </w:rPr>
-              <m:t>M</m:t>
-            </m:r>
-          </m:e>
-          <m:sup>
-            <m:r>
-              <m:rPr>
-                <m:sty m:val="bi"/>
-              </m:rPr>
-              <w:rPr>
-                <w:rFonts w:ascii="Cambria Math" w:hAnsi="Cambria Math"/>
-              </w:rPr>
-              <m:t>-1</m:t>
-            </m:r>
-          </m:sup>
-        </m:sSup>
-        <m:sSup>
-          <m:sSupPr>
-            <m:ctrlPr>
-              <w:rPr>
-                <w:rFonts w:ascii="Cambria Math" w:hAnsi="Cambria Math"/>
-                <w:b/>
-                <w:bCs/>
-                <w:i/>
-              </w:rPr>
-            </m:ctrlPr>
-          </m:sSupPr>
-          <m:e>
-            <m:r>
-              <m:rPr>
-                <m:sty m:val="bi"/>
-              </m:rPr>
-              <w:rPr>
-                <w:rFonts w:ascii="Cambria Math" w:hAnsi="Cambria Math"/>
-              </w:rPr>
-              <m:t>с</m:t>
-            </m:r>
-          </m:e>
-          <m:sup>
-            <m:r>
-              <m:rPr>
-                <m:sty m:val="bi"/>
-              </m:rPr>
-              <w:rPr>
-                <w:rFonts w:ascii="Cambria Math" w:hAnsi="Cambria Math"/>
-              </w:rPr>
-              <m:t>-1</m:t>
-            </m:r>
-          </m:sup>
-        </m:sSup>
       </m:oMath>
+      <w:r>
+        <w:t xml:space="preserve"> – </w:t>
+      </w:r>
+      <w:r>
+        <w:t>увеличение</w:t>
+      </w:r>
+      <w:r>
+        <w:t xml:space="preserve"> скорости реакции рекомбинации приводит к </w:t>
+      </w:r>
+      <w:r>
+        <w:t xml:space="preserve">сокращению индукционного периода  в полтора раза, что объясняется замедлением </w:t>
+      </w:r>
+      <w:commentRangeStart w:id="21"/>
+      <w:r>
+        <w:t>убыли</w:t>
+      </w:r>
+      <w:commentRangeEnd w:id="21"/>
+      <w:r>
+        <w:rPr>
+          <w:rStyle w:val="af6"/>
+          <w:rFonts w:eastAsia="SimSun" w:cstheme="minorBidi"/>
+          <w:color w:val="auto"/>
+          <w:lang w:eastAsia="en-US"/>
+        </w:rPr>
+        <w:commentReference w:id="21"/>
+      </w:r>
+      <w:r>
+        <w:t xml:space="preserve"> хинона.</w:t>
+      </w:r>
     </w:p>
     <w:p>
       <w:pPr>
         <w:pStyle w:val="a3"/>
       </w:pPr>
-      <w:r>
-        <w:t xml:space="preserve">Такое </w:t>
-      </w:r>
-      <w:r>
-        <w:t xml:space="preserve">двойственное </w:t>
-      </w:r>
-      <w:r>
-        <w:t>поведени</w:t>
-      </w:r>
-      <w:r>
-        <w:t>е</w:t>
-      </w:r>
-      <w:r>
-        <w:t xml:space="preserve"> реакционной пары хинон </w:t>
-      </w:r>
-      <w:r>
-        <w:t>/амин необходимо учитывать в расчете.</w:t>
-      </w:r>
-    </w:p>
-    <w:p>
-      <w:pPr>
-        <w:pStyle w:val="a3"/>
-      </w:pPr>
-      <w:r>
-        <w:t>Концентрация р</w:t>
-      </w:r>
-      <w:r>
-        <w:t>еакционноспособны</w:t>
-      </w:r>
-      <w:r>
-        <w:t>х</w:t>
-      </w:r>
-      <w:r>
-        <w:t xml:space="preserve"> радикальны</w:t>
-      </w:r>
-      <w:r>
-        <w:t>х</w:t>
-      </w:r>
-      <w:r>
-        <w:t xml:space="preserve"> центр</w:t>
-      </w:r>
-      <w:r>
-        <w:t>ов</w:t>
-      </w:r>
-      <w:r>
-        <w:t xml:space="preserve"> </w:t>
-      </w:r>
-      <w:r>
-        <w:t>уменьшается</w:t>
-      </w:r>
-      <w:r>
-        <w:t xml:space="preserve"> </w:t>
-      </w:r>
-      <w:r>
-        <w:t>также и в результате обрыва цепи</w:t>
-      </w:r>
-      <w:r>
-        <w:t>.</w:t>
-      </w:r>
-      <w:r>
-        <w:t xml:space="preserve"> </w:t>
-      </w:r>
-      <w:r>
-        <w:t>Он</w:t>
-      </w:r>
-      <w:r>
-        <w:t xml:space="preserve"> происходит в соответствии с тремя </w:t>
-      </w:r>
-      <w:r>
-        <w:t>механизмами</w:t>
-      </w:r>
-      <w:r>
-        <w:t>:</w:t>
-      </w:r>
-      <w:r>
-        <w:t xml:space="preserve"> </w:t>
-      </w:r>
-      <w:r>
-        <w:t>линейного</w:t>
-      </w:r>
-      <w:r>
-        <w:t xml:space="preserve"> обрыва, рекомбинации и </w:t>
-      </w:r>
-      <w:proofErr w:type="spellStart"/>
-      <w:r>
-        <w:t>диспропорционирования</w:t>
-      </w:r>
-      <w:proofErr w:type="spellEnd"/>
-      <w:r>
-        <w:t>.</w:t>
-      </w:r>
-    </w:p>
-    <w:p>
-      <w:pPr>
-        <w:pStyle w:val="a3"/>
-      </w:pPr>
-      <w:r>
-        <w:t>В связи с высокой химической активностью макрорадикалов вероятность их взаимодействия</w:t>
-      </w:r>
-      <w:r>
-        <w:t xml:space="preserve"> </w:t>
-      </w:r>
-      <w:r>
-        <w:t>в основном лимитируется диффузией</w:t>
-      </w:r>
-      <w:r>
-        <w:t xml:space="preserve"> </w:t>
-      </w:r>
-      <w:r>
-        <w:t>даже при проведении полимер</w:t>
-      </w:r>
-      <w:r>
-        <w:t>и</w:t>
-      </w:r>
-      <w:r>
-        <w:t xml:space="preserve">зации в </w:t>
-      </w:r>
-      <w:r>
-        <w:t>низковязких</w:t>
-      </w:r>
-      <w:r>
-        <w:t xml:space="preserve"> </w:t>
-      </w:r>
-      <w:r>
-        <w:t xml:space="preserve">растворителях. </w:t>
-      </w:r>
-      <w:r>
-        <w:t>Значения</w:t>
-      </w:r>
-      <w:r>
-        <w:t xml:space="preserve"> констант</w:t>
-      </w:r>
-      <w:r>
-        <w:t xml:space="preserve"> квадратичного</w:t>
-      </w:r>
-      <w:r>
-        <w:t xml:space="preserve"> обрыва находятся в пределах </w:t>
-      </w:r>
       <m:oMath>
         <m:sSub>
           <m:sSubPr>
             <m:ctrlPr>
               <w:rPr>
                 <w:rFonts w:ascii="Cambria Math" w:hAnsi="Cambria Math"/>
-                <w:b/>
-                <w:bCs/>
-                <w:i/>
               </w:rPr>
             </m:ctrlPr>
           </m:sSubPr>
           <m:e>
             <m:r>
-              <m:rPr>
-                <m:sty m:val="bi"/>
-              </m:rPr>
               <w:rPr>
                 <w:rFonts w:ascii="Cambria Math" w:hAnsi="Cambria Math"/>
               </w:rPr>
@@ -5398,227 +2024,132 @@
           </m:e>
           <m:sub>
             <m:r>
-              <m:rPr>
-                <m:sty m:val="bi"/>
-              </m:rPr>
+              <w:rPr>
+                <w:rFonts w:ascii="Cambria Math" w:hAnsi="Cambria Math"/>
+                <w:lang w:val="en-US"/>
+              </w:rPr>
+              <m:t>rD</m:t>
+            </m:r>
+            <m:r>
               <w:rPr>
                 <w:rFonts w:ascii="Cambria Math" w:hAnsi="Cambria Math"/>
               </w:rPr>
-              <m:t>ter</m:t>
+              <m:t>-</m:t>
+            </m:r>
+            <m:r>
+              <w:rPr>
+                <w:rFonts w:ascii="Cambria Math" w:hAnsi="Cambria Math"/>
+                <w:lang w:val="en-US"/>
+              </w:rPr>
+              <m:t>dis</m:t>
             </m:r>
           </m:sub>
         </m:sSub>
-        <m:r>
-          <m:rPr>
-            <m:sty m:val="bi"/>
-          </m:rPr>
-          <w:rPr>
-            <w:rFonts w:ascii="Cambria Math" w:hAnsi="Cambria Math"/>
-          </w:rPr>
-          <m:t xml:space="preserve"> ~</m:t>
-        </m:r>
-        <m:sSup>
-          <m:sSupPr>
+      </m:oMath>
+      <w:r>
+        <w:t xml:space="preserve"> и </w:t>
+      </w:r>
+      <m:oMath>
+        <m:sSub>
+          <m:sSubPr>
             <m:ctrlPr>
               <w:rPr>
                 <w:rFonts w:ascii="Cambria Math" w:hAnsi="Cambria Math"/>
-                <w:b/>
-                <w:bCs/>
-                <w:i/>
               </w:rPr>
             </m:ctrlPr>
-          </m:sSupPr>
+          </m:sSubPr>
           <m:e>
             <m:r>
-              <m:rPr>
-                <m:sty m:val="bi"/>
-              </m:rPr>
               <w:rPr>
                 <w:rFonts w:ascii="Cambria Math" w:hAnsi="Cambria Math"/>
               </w:rPr>
-              <m:t>10</m:t>
+              <m:t>k</m:t>
             </m:r>
           </m:e>
-          <m:sup>
+          <m:sub>
             <m:r>
-              <m:rPr>
-                <m:sty m:val="bi"/>
-              </m:rPr>
+              <w:rPr>
+                <w:rFonts w:ascii="Cambria Math" w:hAnsi="Cambria Math"/>
+                <w:lang w:val="en-US"/>
+              </w:rPr>
+              <m:t>rD</m:t>
+            </m:r>
+            <m:r>
               <w:rPr>
                 <w:rFonts w:ascii="Cambria Math" w:hAnsi="Cambria Math"/>
               </w:rPr>
-              <m:t>7</m:t>
+              <m:t>-</m:t>
             </m:r>
-          </m:sup>
-        </m:sSup>
-        <m:r>
-          <m:rPr>
-            <m:sty m:val="bi"/>
-          </m:rPr>
-          <w:rPr>
-            <w:rFonts w:ascii="Cambria Math" w:hAnsi="Cambria Math"/>
-          </w:rPr>
-          <m:t xml:space="preserve"> - </m:t>
-        </m:r>
-        <m:sSup>
-          <m:sSupPr>
-            <m:ctrlPr>
+            <m:r>
               <w:rPr>
                 <w:rFonts w:ascii="Cambria Math" w:hAnsi="Cambria Math"/>
-                <w:b/>
-                <w:bCs/>
-                <w:i/>
+                <w:lang w:val="en-US"/>
               </w:rPr>
-            </m:ctrlPr>
-          </m:sSupPr>
-          <m:e>
-            <m:r>
-              <m:rPr>
-                <m:sty m:val="bi"/>
-              </m:rPr>
-              <w:rPr>
-                <w:rFonts w:ascii="Cambria Math" w:hAnsi="Cambria Math"/>
-              </w:rPr>
-              <m:t>10</m:t>
+              <m:t>rec</m:t>
             </m:r>
-          </m:e>
-          <m:sup>
-            <m:r>
-              <m:rPr>
-                <m:sty m:val="bi"/>
-              </m:rPr>
-              <w:rPr>
-                <w:rFonts w:ascii="Cambria Math" w:hAnsi="Cambria Math"/>
-              </w:rPr>
-              <m:t>8</m:t>
-            </m:r>
-          </m:sup>
-        </m:sSup>
-        <m:r>
-          <m:rPr>
-            <m:sty m:val="bi"/>
-          </m:rPr>
-          <w:rPr>
-            <w:rFonts w:ascii="Cambria Math" w:hAnsi="Cambria Math"/>
-          </w:rPr>
-          <m:t xml:space="preserve"> </m:t>
-        </m:r>
-        <m:sSup>
-          <m:sSupPr>
-            <m:ctrlPr>
-              <w:rPr>
-                <w:rFonts w:ascii="Cambria Math" w:hAnsi="Cambria Math"/>
-                <w:b/>
-                <w:bCs/>
-                <w:i/>
-              </w:rPr>
-            </m:ctrlPr>
-          </m:sSupPr>
-          <m:e>
-            <m:r>
-              <m:rPr>
-                <m:sty m:val="bi"/>
-              </m:rPr>
-              <w:rPr>
-                <w:rFonts w:ascii="Cambria Math" w:hAnsi="Cambria Math"/>
-              </w:rPr>
-              <m:t>M</m:t>
-            </m:r>
-          </m:e>
-          <m:sup>
-            <m:r>
-              <m:rPr>
-                <m:sty m:val="bi"/>
-              </m:rPr>
-              <w:rPr>
-                <w:rFonts w:ascii="Cambria Math" w:hAnsi="Cambria Math"/>
-              </w:rPr>
-              <m:t>-1</m:t>
-            </m:r>
-          </m:sup>
-        </m:sSup>
-        <m:sSup>
-          <m:sSupPr>
-            <m:ctrlPr>
-              <w:rPr>
-                <w:rFonts w:ascii="Cambria Math" w:hAnsi="Cambria Math"/>
-                <w:b/>
-                <w:bCs/>
-                <w:i/>
-              </w:rPr>
-            </m:ctrlPr>
-          </m:sSupPr>
-          <m:e>
-            <m:r>
-              <m:rPr>
-                <m:sty m:val="bi"/>
-              </m:rPr>
-              <w:rPr>
-                <w:rFonts w:ascii="Cambria Math" w:hAnsi="Cambria Math"/>
-              </w:rPr>
-              <m:t>с</m:t>
-            </m:r>
-          </m:e>
-          <m:sup>
-            <m:r>
-              <m:rPr>
-                <m:sty m:val="bi"/>
-              </m:rPr>
-              <w:rPr>
-                <w:rFonts w:ascii="Cambria Math" w:hAnsi="Cambria Math"/>
-              </w:rPr>
-              <m:t>-1</m:t>
-            </m:r>
-          </m:sup>
-        </m:sSup>
+          </m:sub>
+        </m:sSub>
       </m:oMath>
+      <w:r>
+        <w:t xml:space="preserve"> при увеличении </w:t>
+      </w:r>
+      <w:r>
+        <w:t xml:space="preserve">– </w:t>
+      </w:r>
+      <w:r>
+        <w:t>наблюда</w:t>
+      </w:r>
+      <w:r>
+        <w:t xml:space="preserve">ется </w:t>
+      </w:r>
+      <w:r>
+        <w:t xml:space="preserve">рост индукционного периода </w:t>
+      </w:r>
     </w:p>
     <w:p>
       <w:pPr>
         <w:pStyle w:val="a3"/>
       </w:pPr>
       <w:r>
-        <w:t>Следует отметить, что при полимеризации в жидкой фазе на начальных стадиях реакции линейные механизмы обрыва</w:t>
-      </w:r>
-      <w:r>
-        <w:t xml:space="preserve">, </w:t>
-      </w:r>
-      <w:r>
-        <w:t>как правило</w:t>
-      </w:r>
-      <w:r>
-        <w:t xml:space="preserve"> не </w:t>
-      </w:r>
-      <w:commentRangeStart w:id="18"/>
-      <w:r>
-        <w:t>реализуются</w:t>
-      </w:r>
-      <w:bookmarkStart w:id="19" w:name="_Toc167708172"/>
-      <w:bookmarkStart w:id="20" w:name="_Toc167887023"/>
-      <w:commentRangeEnd w:id="18"/>
-      <w:r>
-        <w:rPr>
-          <w:rStyle w:val="af6"/>
-          <w:rFonts w:eastAsia="SimSun" w:cstheme="minorBidi"/>
-          <w:color w:val="auto"/>
-          <w:lang w:eastAsia="en-US"/>
-        </w:rPr>
-        <w:commentReference w:id="18"/>
-      </w:r>
-      <w:r>
-        <w:t>.</w:t>
+        <w:t xml:space="preserve">Величина константы скорости роста цепи существенно влияет на протекание полимеризации. Увеличение этой </w:t>
+      </w:r>
+      <w:r>
+        <w:t xml:space="preserve">к </w:t>
+      </w:r>
+      <w:r>
+        <w:t>наступлени</w:t>
+      </w:r>
+      <w:r>
+        <w:t xml:space="preserve">ю </w:t>
+      </w:r>
+      <w:r>
+        <w:t xml:space="preserve">гель-эффекта </w:t>
+      </w:r>
+      <w:r>
+        <w:t>в</w:t>
+      </w:r>
+      <w:r>
+        <w:t xml:space="preserve"> начале полимеризации</w:t>
       </w:r>
     </w:p>
     <w:p>
       <w:pPr>
-        <w:pStyle w:val="20"/>
-      </w:pPr>
-      <w:bookmarkStart w:id="21" w:name="_Hlk134744726"/>
-      <w:bookmarkEnd w:id="19"/>
-      <w:bookmarkEnd w:id="20"/>
-      <w:r>
-        <w:lastRenderedPageBreak/>
-        <w:t>Влияние констант на кинетику</w:t>
+        <w:pStyle w:val="a3"/>
+      </w:pPr>
+      <w:r>
+        <w:t>П</w:t>
+      </w:r>
+      <w:r>
+        <w:t>ри низких значениях константы</w:t>
+      </w:r>
+      <w:r>
+        <w:t xml:space="preserve"> </w:t>
+      </w:r>
+      <w:r>
+        <w:t>ингибирования</w:t>
+      </w:r>
+      <w:r>
+        <w:t xml:space="preserve"> происходит полное исчезновение индукционного периода.</w:t>
       </w:r>
     </w:p>
     <w:p>
@@ -5626,38 +2157,52 @@
         <w:pStyle w:val="a3"/>
       </w:pPr>
       <w:r>
-        <w:t xml:space="preserve">На слайде представлена таблица значений индукционного периода и максимальной скорости полимеризации при варьировании констант скоростей элементарных реакций на порядок в большую и меньшую стороны по сравнению с базовыми значениями (другая таблица). Варьирование каждой из констант производилось при неизменных значениях </w:t>
-      </w:r>
-      <w:commentRangeStart w:id="22"/>
-      <w:r>
-        <w:t>остальных</w:t>
-      </w:r>
-      <w:commentRangeEnd w:id="22"/>
-      <w:r>
-        <w:rPr>
-          <w:rStyle w:val="af6"/>
-          <w:rFonts w:eastAsia="SimSun" w:cstheme="minorBidi"/>
-          <w:color w:val="auto"/>
-          <w:lang w:eastAsia="en-US"/>
-        </w:rPr>
-        <w:commentReference w:id="22"/>
-      </w:r>
-      <w:r>
-        <w:t>.</w:t>
+        <w:t xml:space="preserve">Константа передачи на мономер не оказывает заметного влияния на кинетику </w:t>
+      </w:r>
+      <w:proofErr w:type="spellStart"/>
+      <w:r>
+        <w:t>фотополимеризации</w:t>
+      </w:r>
+      <w:proofErr w:type="spellEnd"/>
+      <w:r>
+        <w:t>, из-за того, что не приводит к обрыву цепи</w:t>
       </w:r>
     </w:p>
     <w:p>
       <w:pPr>
         <w:pStyle w:val="a3"/>
       </w:pPr>
+      <w:r>
+        <w:t>Напротив, константа переноса на растворитель сильно влияет на темпы полимеризации</w:t>
+      </w:r>
     </w:p>
     <w:p>
       <w:pPr>
-        <w:pStyle w:val="20"/>
-      </w:pPr>
-      <w:r>
-        <w:lastRenderedPageBreak/>
-        <w:t>– 14. Исследование кинетики</w:t>
+        <w:pStyle w:val="a3"/>
+      </w:pPr>
+      <w:r>
+        <w:t>Реакция квадратичного обрыва существенно влияет на темпы полимеризации</w:t>
+      </w:r>
+      <w:r>
+        <w:t>, контролируя концентрацию радикалов метиламина.</w:t>
+      </w:r>
+    </w:p>
+    <w:p>
+      <w:pPr>
+        <w:pStyle w:val="a3"/>
+      </w:pPr>
+    </w:p>
+    <w:p>
+      <w:pPr>
+        <w:rPr>
+          <w:rFonts w:eastAsia="Times New Roman" w:cstheme="minorHAnsi"/>
+          <w:color w:val="000000" w:themeColor="text1"/>
+          <w:sz w:val="36"/>
+          <w:lang w:eastAsia="ru-RU"/>
+        </w:rPr>
+      </w:pPr>
+      <w:r>
+        <w:br w:type="page"/>
       </w:r>
     </w:p>
     <w:p>
@@ -5720,7 +2265,10 @@
         <w:pStyle w:val="a3"/>
       </w:pPr>
       <w:r>
-        <w:t xml:space="preserve">Так как полимеризация - экзотермический процесс, то при наступлении гель эффекта система может сильно локально нагреваться. Поэтому требуется оценка коэффициентов </w:t>
+        <w:t xml:space="preserve">Так как полимеризация - экзотермический процесс, то при наступлении гель эффекта система может сильно локально нагреваться. </w:t>
+      </w:r>
+      <w:r>
+        <w:t xml:space="preserve">Необходим учет зависимости коэффициентов </w:t>
       </w:r>
       <w:proofErr w:type="spellStart"/>
       <w:r>
@@ -5728,21 +2276,20 @@
       </w:r>
       <w:proofErr w:type="spellEnd"/>
       <w:r>
-        <w:t xml:space="preserve"> мономеров и их зависимости от температуры.</w:t>
+        <w:t xml:space="preserve"> от температуры и строения мономера.</w:t>
       </w:r>
     </w:p>
     <w:p>
       <w:pPr>
         <w:pStyle w:val="20"/>
       </w:pPr>
-      <w:bookmarkStart w:id="23" w:name="_Toc167708175"/>
-      <w:bookmarkStart w:id="24" w:name="_Toc167887026"/>
-      <w:r>
-        <w:lastRenderedPageBreak/>
+      <w:bookmarkStart w:id="22" w:name="_Toc167708175"/>
+      <w:bookmarkStart w:id="23" w:name="_Toc167887026"/>
+      <w:r>
         <w:t>Диффузия</w:t>
       </w:r>
+      <w:bookmarkEnd w:id="22"/>
       <w:bookmarkEnd w:id="23"/>
-      <w:bookmarkEnd w:id="24"/>
       <w:r>
         <w:t xml:space="preserve">. </w:t>
       </w:r>
@@ -5809,10 +2356,7 @@
         <w:pStyle w:val="a3"/>
       </w:pPr>
       <w:r>
-        <w:t xml:space="preserve">Если система находится в термодинамическом равновесии, </w:t>
-      </w:r>
-      <w:r>
-        <w:t xml:space="preserve">результирующий поток равен нулю, однако положение конкретной частицы будет меняться со временем. Такой процесс называется – </w:t>
+        <w:t xml:space="preserve">Если система находится в термодинамическом равновесии, результирующий поток равен нулю, однако положение конкретной частицы будет меняться со временем. Такой процесс называется – </w:t>
       </w:r>
       <w:proofErr w:type="spellStart"/>
       <w:r>
@@ -5830,13 +2374,7 @@
         <w:t xml:space="preserve"> </w:t>
       </w:r>
       <w:r>
-        <w:t xml:space="preserve">Оценку </w:t>
-      </w:r>
-      <w:r>
-        <w:t xml:space="preserve">ее величины </w:t>
-      </w:r>
-      <w:r>
-        <w:t xml:space="preserve">можно провести с помощью уравнения </w:t>
+        <w:t xml:space="preserve">Оценку ее величины можно провести с помощью уравнения </w:t>
       </w:r>
       <w:r>
         <w:t>Эйнштейна-</w:t>
@@ -5855,14 +2393,14 @@
         </w:rPr>
         <w:t xml:space="preserve">Зависимость коэффициентов диффузии от </w:t>
       </w:r>
-      <w:commentRangeStart w:id="25"/>
+      <w:commentRangeStart w:id="24"/>
       <w:r>
         <w:rPr>
           <w:highlight w:val="yellow"/>
         </w:rPr>
         <w:t>температуры</w:t>
       </w:r>
-      <w:commentRangeEnd w:id="25"/>
+      <w:commentRangeEnd w:id="24"/>
       <w:r>
         <w:rPr>
           <w:rStyle w:val="af6"/>
@@ -5871,7 +2409,7 @@
           <w:highlight w:val="yellow"/>
           <w:lang w:eastAsia="en-US"/>
         </w:rPr>
-        <w:commentReference w:id="25"/>
+        <w:commentReference w:id="24"/>
       </w:r>
       <w:r>
         <w:rPr>
@@ -5910,14 +2448,33 @@
       <w:r>
         <w:t xml:space="preserve">энергию активации можно косвенно – через </w:t>
       </w:r>
+      <w:commentRangeStart w:id="25"/>
+      <w:r>
+        <w:t>вязкость</w:t>
+      </w:r>
+      <w:commentRangeEnd w:id="25"/>
+      <w:r>
+        <w:rPr>
+          <w:rStyle w:val="af6"/>
+          <w:rFonts w:eastAsia="SimSun" w:cstheme="minorBidi"/>
+          <w:color w:val="auto"/>
+          <w:lang w:eastAsia="en-US"/>
+        </w:rPr>
+        <w:commentReference w:id="25"/>
+      </w:r>
+      <w:r>
+        <w:t>, используя формулу стокса</w:t>
+      </w:r>
+      <w:r>
+        <w:t xml:space="preserve">. Зависимость вязкости от температуры также подчиняется закону </w:t>
+      </w:r>
       <w:commentRangeStart w:id="26"/>
-      <w:r>
-        <w:t>вязкост</w:t>
-      </w:r>
-      <w:r>
-        <w:t>ь</w:t>
+      <w:proofErr w:type="spellStart"/>
+      <w:r>
+        <w:t>Арениуса</w:t>
       </w:r>
       <w:commentRangeEnd w:id="26"/>
+      <w:proofErr w:type="spellEnd"/>
       <w:r>
         <w:rPr>
           <w:rStyle w:val="af6"/>
@@ -5928,18 +2485,30 @@
         <w:commentReference w:id="26"/>
       </w:r>
       <w:r>
-        <w:t>, используя формулу стокса</w:t>
-      </w:r>
-      <w:r>
-        <w:t xml:space="preserve">. Зависимость вязкости от температуры также подчиняется закону </w:t>
+        <w:t>.</w:t>
+      </w:r>
+    </w:p>
+    <w:p>
+      <w:pPr>
+        <w:pStyle w:val="20"/>
+      </w:pPr>
+      <w:r>
+        <w:lastRenderedPageBreak/>
+        <w:t>Нахождение вязкостей и коэффициентов диффузии</w:t>
+      </w:r>
+    </w:p>
+    <w:p>
+      <w:pPr>
+        <w:pStyle w:val="a3"/>
+      </w:pPr>
+      <w:r>
+        <w:t xml:space="preserve">Экспериментально были </w:t>
       </w:r>
       <w:commentRangeStart w:id="27"/>
-      <w:proofErr w:type="spellStart"/>
-      <w:r>
-        <w:t>Арениуса</w:t>
+      <w:r>
+        <w:t>найдены</w:t>
       </w:r>
       <w:commentRangeEnd w:id="27"/>
-      <w:proofErr w:type="spellEnd"/>
       <w:r>
         <w:rPr>
           <w:rStyle w:val="af6"/>
@@ -5950,40 +2519,6 @@
         <w:commentReference w:id="27"/>
       </w:r>
       <w:r>
-        <w:t>.</w:t>
-      </w:r>
-    </w:p>
-    <w:p>
-      <w:pPr>
-        <w:pStyle w:val="20"/>
-      </w:pPr>
-      <w:r>
-        <w:lastRenderedPageBreak/>
-        <w:t>Нахождение вязкостей и коэффициентов диффузии</w:t>
-      </w:r>
-    </w:p>
-    <w:p>
-      <w:pPr>
-        <w:pStyle w:val="a3"/>
-      </w:pPr>
-      <w:r>
-        <w:t xml:space="preserve">Экспериментально были </w:t>
-      </w:r>
-      <w:commentRangeStart w:id="28"/>
-      <w:r>
-        <w:t>найдены</w:t>
-      </w:r>
-      <w:commentRangeEnd w:id="28"/>
-      <w:r>
-        <w:rPr>
-          <w:rStyle w:val="af6"/>
-          <w:rFonts w:eastAsia="SimSun" w:cstheme="minorBidi"/>
-          <w:color w:val="auto"/>
-          <w:lang w:eastAsia="en-US"/>
-        </w:rPr>
-        <w:commentReference w:id="28"/>
-      </w:r>
-      <w:r>
         <w:t xml:space="preserve"> </w:t>
       </w:r>
       <w:r>
@@ -6048,19 +2583,6 @@
         <w:t>GROMACS</w:t>
       </w:r>
       <w:proofErr w:type="spellEnd"/>
-      <w:r>
-        <w:t xml:space="preserve"> </w:t>
-      </w:r>
-      <w:r>
-        <w:t xml:space="preserve">с параметризацией молекул с помощью силового </w:t>
-      </w:r>
-      <w:r>
-        <w:rPr>
-          <w:i/>
-          <w:iCs/>
-        </w:rPr>
-        <w:t>openff_unconstrained-2.1.0</w:t>
-      </w:r>
       <w:r>
         <w:rPr>
           <w:i/>
@@ -6121,11 +2643,10 @@
         <w:pStyle w:val="20"/>
       </w:pPr>
       <w:r>
-        <w:lastRenderedPageBreak/>
         <w:t>Выводы</w:t>
       </w:r>
     </w:p>
-    <w:bookmarkEnd w:id="21"/>
+    <w:bookmarkEnd w:id="19"/>
     <w:p>
       <w:pPr>
         <w:pStyle w:val="a3"/>
@@ -6186,7 +2707,7 @@
       </w:r>
     </w:p>
   </w:comment>
-  <w:comment w:id="2" w:author="HOME" w:date="2024-06-01T19:12:00Z" w:initials="H">
+  <w:comment w:id="9" w:author="HOME" w:date="2024-06-02T13:24:00Z" w:initials="H">
     <w:p>
       <w:pPr>
         <w:pStyle w:val="af7"/>
@@ -6198,11 +2719,11 @@
         <w:annotationRef/>
       </w:r>
       <w:r>
-        <w:t>Точно ли</w:t>
+        <w:t>уточнить</w:t>
       </w:r>
     </w:p>
   </w:comment>
-  <w:comment w:id="6" w:author="HOME" w:date="2024-06-01T15:36:00Z" w:initials="H">
+  <w:comment w:id="15" w:author="HOME" w:date="2024-06-01T18:32:00Z" w:initials="H">
     <w:p>
       <w:pPr>
         <w:pStyle w:val="af7"/>
@@ -6214,11 +2735,11 @@
         <w:annotationRef/>
       </w:r>
       <w:r>
-        <w:t>пересмотреть</w:t>
+        <w:t>почему</w:t>
       </w:r>
     </w:p>
   </w:comment>
-  <w:comment w:id="11" w:author="HOME" w:date="2024-06-01T19:19:00Z" w:initials="H">
+  <w:comment w:id="18" w:author="HOME" w:date="2024-06-02T05:52:00Z" w:initials="H">
     <w:p>
       <w:pPr>
         <w:pStyle w:val="af7"/>
@@ -6230,19 +2751,11 @@
         <w:annotationRef/>
       </w:r>
       <w:r>
-        <w:t xml:space="preserve">мы используем </w:t>
-      </w:r>
-      <w:proofErr w:type="spellStart"/>
-      <w:r>
-        <w:t>диэтиланилин</w:t>
-      </w:r>
-      <w:proofErr w:type="spellEnd"/>
-      <w:r>
-        <w:t>, а радикалы везде метиламина</w:t>
+        <w:t>какого</w:t>
       </w:r>
     </w:p>
   </w:comment>
-  <w:comment w:id="17" w:author="HOME" w:date="2024-06-01T17:00:00Z" w:initials="H">
+  <w:comment w:id="20" w:author="HOME" w:date="2024-06-01T18:39:00Z" w:initials="H">
     <w:p>
       <w:pPr>
         <w:pStyle w:val="af7"/>
@@ -6253,17 +2766,12 @@
         </w:rPr>
         <w:annotationRef/>
       </w:r>
-      <w:proofErr w:type="gramStart"/>
-      <w:r>
-        <w:t>возможно</w:t>
-      </w:r>
-      <w:proofErr w:type="gramEnd"/>
-      <w:r>
-        <w:t xml:space="preserve"> она не нужна</w:t>
+      <w:r>
+        <w:t>выводы по константам</w:t>
       </w:r>
     </w:p>
   </w:comment>
-  <w:comment w:id="18" w:author="HOME" w:date="2024-06-01T18:32:00Z" w:initials="H">
+  <w:comment w:id="21" w:author="HOME" w:date="2024-06-02T12:48:00Z" w:initials="H">
     <w:p>
       <w:pPr>
         <w:pStyle w:val="af7"/>
@@ -6275,11 +2783,11 @@
         <w:annotationRef/>
       </w:r>
       <w:r>
-        <w:t>почему</w:t>
+        <w:t>как лучше</w:t>
       </w:r>
     </w:p>
   </w:comment>
-  <w:comment w:id="22" w:author="HOME" w:date="2024-06-01T18:39:00Z" w:initials="H">
+  <w:comment w:id="24" w:author="HOME" w:date="2024-06-01T21:00:00Z" w:initials="H">
     <w:p>
       <w:pPr>
         <w:pStyle w:val="af7"/>
@@ -6291,11 +2799,11 @@
         <w:annotationRef/>
       </w:r>
       <w:r>
-        <w:t>выводы по константам</w:t>
+        <w:t>правка</w:t>
       </w:r>
     </w:p>
   </w:comment>
-  <w:comment w:id="25" w:author="HOME" w:date="2024-06-01T21:00:00Z" w:initials="H">
+  <w:comment w:id="25" w:author="HOME" w:date="2024-06-01T21:04:00Z" w:initials="H">
     <w:p>
       <w:pPr>
         <w:pStyle w:val="af7"/>
@@ -6307,11 +2815,11 @@
         <w:annotationRef/>
       </w:r>
       <w:r>
-        <w:t>правка</w:t>
+        <w:t>может особо не рассказывать про вязкость</w:t>
       </w:r>
     </w:p>
   </w:comment>
-  <w:comment w:id="26" w:author="HOME" w:date="2024-06-01T21:04:00Z" w:initials="H">
+  <w:comment w:id="26" w:author="HOME" w:date="2024-06-01T21:05:00Z" w:initials="H">
     <w:p>
       <w:pPr>
         <w:pStyle w:val="af7"/>
@@ -6323,27 +2831,11 @@
         <w:annotationRef/>
       </w:r>
       <w:r>
-        <w:t>может особо не рассказывать про вязкость</w:t>
+        <w:t>энергия активации вязкостного течения</w:t>
       </w:r>
     </w:p>
   </w:comment>
-  <w:comment w:id="27" w:author="HOME" w:date="2024-06-01T21:05:00Z" w:initials="H">
-    <w:p>
-      <w:pPr>
-        <w:pStyle w:val="af7"/>
-      </w:pPr>
-      <w:r>
-        <w:rPr>
-          <w:rStyle w:val="af6"/>
-        </w:rPr>
-        <w:annotationRef/>
-      </w:r>
-      <w:r>
-        <w:t>энергия активации вязкостного течения</w:t>
-      </w:r>
-    </w:p>
-  </w:comment>
-  <w:comment w:id="28" w:author="HOME" w:date="2024-06-01T21:08:00Z" w:initials="H">
+  <w:comment w:id="27" w:author="HOME" w:date="2024-06-01T21:08:00Z" w:initials="H">
     <w:p>
       <w:pPr>
         <w:pStyle w:val="af7"/>
@@ -6366,12 +2858,11 @@
 <w15:commentsEx xmlns:wpc="http://schemas.microsoft.com/office/word/2010/wordprocessingCanvas" xmlns:cx="http://schemas.microsoft.com/office/drawing/2014/chartex" xmlns:cx1="http://schemas.microsoft.com/office/drawing/2015/9/8/chartex" xmlns:cx2="http://schemas.microsoft.com/office/drawing/2015/10/21/chartex" xmlns:cx3="http://schemas.microsoft.com/office/drawing/2016/5/9/chartex" xmlns:cx4="http://schemas.microsoft.com/office/drawing/2016/5/10/chartex" xmlns:cx5="http://schemas.microsoft.com/office/drawing/2016/5/11/chartex" xmlns:cx6="http://schemas.microsoft.com/office/drawing/2016/5/12/chartex" xmlns:cx7="http://schemas.microsoft.com/office/drawing/2016/5/13/chartex" xmlns:cx8="http://schemas.microsoft.com/office/drawing/2016/5/14/chartex" xmlns:mc="http://schemas.openxmlformats.org/markup-compatibility/2006" xmlns:aink="http://schemas.microsoft.com/office/drawing/2016/ink" xmlns:am3d="http://schemas.microsoft.com/office/drawing/2017/model3d" xmlns:o="urn:schemas-microsoft-com:office:office" xmlns:r="http://schemas.openxmlformats.org/officeDocument/2006/relationships" xmlns:m="http://schemas.openxmlformats.org/officeDocument/2006/math" xmlns:v="urn:schemas-microsoft-com:vml" xmlns:wp14="http://schemas.microsoft.com/office/word/2010/wordprocessingDrawing" xmlns:wp="http://schemas.openxmlformats.org/drawingml/2006/wordprocessingDrawing" xmlns:w10="urn:schemas-microsoft-com:office:word" xmlns:w="http://schemas.openxmlformats.org/wordprocessingml/2006/main" xmlns:w14="http://schemas.microsoft.com/office/word/2010/wordml" xmlns:w15="http://schemas.microsoft.com/office/word/2012/wordml" xmlns:w16cex="http://schemas.microsoft.com/office/word/2018/wordml/cex" xmlns:w16cid="http://schemas.microsoft.com/office/word/2016/wordml/cid" xmlns:w16="http://schemas.microsoft.com/office/word/2018/wordml" xmlns:w16se="http://schemas.microsoft.com/office/word/2015/wordml/symex" xmlns:wpg="http://schemas.microsoft.com/office/word/2010/wordprocessingGroup" xmlns:wpi="http://schemas.microsoft.com/office/word/2010/wordprocessingInk" xmlns:wne="http://schemas.microsoft.com/office/word/2006/wordml" xmlns:wps="http://schemas.microsoft.com/office/word/2010/wordprocessingShape" mc:Ignorable="w14 w15 w16se w16cid w16 w16cex wp14">
   <w15:commentEx w15:paraId="70E1BDDE" w15:done="0"/>
   <w15:commentEx w15:paraId="3D60C7A1" w15:done="0"/>
-  <w15:commentEx w15:paraId="21F28F36" w15:done="0"/>
-  <w15:commentEx w15:paraId="293F8FDE" w15:done="0"/>
-  <w15:commentEx w15:paraId="61627A58" w15:done="0"/>
-  <w15:commentEx w15:paraId="64CCFA8F" w15:done="0"/>
-  <w15:commentEx w15:paraId="623F6B25" w15:done="0"/>
+  <w15:commentEx w15:paraId="1A42CA7B" w15:done="0"/>
+  <w15:commentEx w15:paraId="286854D8" w15:done="0"/>
+  <w15:commentEx w15:paraId="07E51613" w15:done="0"/>
   <w15:commentEx w15:paraId="025D2194" w15:done="0"/>
+  <w15:commentEx w15:paraId="6AED0917" w15:done="0"/>
   <w15:commentEx w15:paraId="038E3683" w15:done="0"/>
   <w15:commentEx w15:paraId="11A9B5B0" w15:done="0"/>
   <w15:commentEx w15:paraId="4C67BB76" w15:done="0"/>
@@ -6383,12 +2874,11 @@
 <w16cex:commentsExtensible xmlns:wpc="http://schemas.microsoft.com/office/word/2010/wordprocessingCanvas" xmlns:cx="http://schemas.microsoft.com/office/drawing/2014/chartex" xmlns:cx1="http://schemas.microsoft.com/office/drawing/2015/9/8/chartex" xmlns:cx2="http://schemas.microsoft.com/office/drawing/2015/10/21/chartex" xmlns:cx3="http://schemas.microsoft.com/office/drawing/2016/5/9/chartex" xmlns:cx4="http://schemas.microsoft.com/office/drawing/2016/5/10/chartex" xmlns:cx5="http://schemas.microsoft.com/office/drawing/2016/5/11/chartex" xmlns:cx6="http://schemas.microsoft.com/office/drawing/2016/5/12/chartex" xmlns:cx7="http://schemas.microsoft.com/office/drawing/2016/5/13/chartex" xmlns:cx8="http://schemas.microsoft.com/office/drawing/2016/5/14/chartex" xmlns:mc="http://schemas.openxmlformats.org/markup-compatibility/2006" xmlns:aink="http://schemas.microsoft.com/office/drawing/2016/ink" xmlns:am3d="http://schemas.microsoft.com/office/drawing/2017/model3d" xmlns:o="urn:schemas-microsoft-com:office:office" xmlns:r="http://schemas.openxmlformats.org/officeDocument/2006/relationships" xmlns:m="http://schemas.openxmlformats.org/officeDocument/2006/math" xmlns:v="urn:schemas-microsoft-com:vml" xmlns:wp14="http://schemas.microsoft.com/office/word/2010/wordprocessingDrawing" xmlns:wp="http://schemas.openxmlformats.org/drawingml/2006/wordprocessingDrawing" xmlns:w10="urn:schemas-microsoft-com:office:word" xmlns:w="http://schemas.openxmlformats.org/wordprocessingml/2006/main" xmlns:w14="http://schemas.microsoft.com/office/word/2010/wordml" xmlns:w15="http://schemas.microsoft.com/office/word/2012/wordml" xmlns:w16cex="http://schemas.microsoft.com/office/word/2018/wordml/cex" xmlns:w16cid="http://schemas.microsoft.com/office/word/2016/wordml/cid" xmlns:w16="http://schemas.microsoft.com/office/word/2018/wordml" xmlns:w16se="http://schemas.microsoft.com/office/word/2015/wordml/symex" xmlns:wpg="http://schemas.microsoft.com/office/word/2010/wordprocessingGroup" xmlns:wpi="http://schemas.microsoft.com/office/word/2010/wordprocessingInk" xmlns:wne="http://schemas.microsoft.com/office/word/2006/wordml" xmlns:wps="http://schemas.microsoft.com/office/word/2010/wordprocessingShape" mc:Ignorable="w14 w15 w16se w16cid w16 w16cex wp14">
   <w16cex:commentExtensible w16cex:durableId="2A05EBCA" w16cex:dateUtc="2024-06-01T15:49:00Z"/>
   <w16cex:commentExtensible w16cex:durableId="2A05CA3E" w16cex:dateUtc="2024-06-01T13:26:00Z"/>
-  <w16cex:commentExtensible w16cex:durableId="2A05F12B" w16cex:dateUtc="2024-06-01T16:12:00Z"/>
-  <w16cex:commentExtensible w16cex:durableId="2A05BE8E" w16cex:dateUtc="2024-06-01T12:36:00Z"/>
-  <w16cex:commentExtensible w16cex:durableId="2A05F2CF" w16cex:dateUtc="2024-06-01T16:19:00Z"/>
-  <w16cex:commentExtensible w16cex:durableId="2A05D226" w16cex:dateUtc="2024-06-01T14:00:00Z"/>
-  <w16cex:commentExtensible w16cex:durableId="2A05E7D3" w16cex:dateUtc="2024-06-01T15:32:00Z"/>
+  <w16cex:commentExtensible w16cex:durableId="2A06F0F8" w16cex:dateUtc="2024-06-02T10:24:00Z"/>
+  <w16cex:commentExtensible w16cex:durableId="2A06E754" w16cex:dateUtc="2024-06-01T15:32:00Z"/>
+  <w16cex:commentExtensible w16cex:durableId="2A068726" w16cex:dateUtc="2024-06-02T02:52:00Z"/>
   <w16cex:commentExtensible w16cex:durableId="2A05E95C" w16cex:dateUtc="2024-06-01T15:39:00Z"/>
+  <w16cex:commentExtensible w16cex:durableId="2A06E8A8" w16cex:dateUtc="2024-06-02T09:48:00Z"/>
   <w16cex:commentExtensible w16cex:durableId="2A060A83" w16cex:dateUtc="2024-06-01T18:00:00Z"/>
   <w16cex:commentExtensible w16cex:durableId="2A060B43" w16cex:dateUtc="2024-06-01T18:04:00Z"/>
   <w16cex:commentExtensible w16cex:durableId="2A060B8F" w16cex:dateUtc="2024-06-01T18:05:00Z"/>
@@ -6400,12 +2890,11 @@
 <w16cid:commentsIds xmlns:wpc="http://schemas.microsoft.com/office/word/2010/wordprocessingCanvas" xmlns:cx="http://schemas.microsoft.com/office/drawing/2014/chartex" xmlns:cx1="http://schemas.microsoft.com/office/drawing/2015/9/8/chartex" xmlns:cx2="http://schemas.microsoft.com/office/drawing/2015/10/21/chartex" xmlns:cx3="http://schemas.microsoft.com/office/drawing/2016/5/9/chartex" xmlns:cx4="http://schemas.microsoft.com/office/drawing/2016/5/10/chartex" xmlns:cx5="http://schemas.microsoft.com/office/drawing/2016/5/11/chartex" xmlns:cx6="http://schemas.microsoft.com/office/drawing/2016/5/12/chartex" xmlns:cx7="http://schemas.microsoft.com/office/drawing/2016/5/13/chartex" xmlns:cx8="http://schemas.microsoft.com/office/drawing/2016/5/14/chartex" xmlns:mc="http://schemas.openxmlformats.org/markup-compatibility/2006" xmlns:aink="http://schemas.microsoft.com/office/drawing/2016/ink" xmlns:am3d="http://schemas.microsoft.com/office/drawing/2017/model3d" xmlns:o="urn:schemas-microsoft-com:office:office" xmlns:r="http://schemas.openxmlformats.org/officeDocument/2006/relationships" xmlns:m="http://schemas.openxmlformats.org/officeDocument/2006/math" xmlns:v="urn:schemas-microsoft-com:vml" xmlns:wp14="http://schemas.microsoft.com/office/word/2010/wordprocessingDrawing" xmlns:wp="http://schemas.openxmlformats.org/drawingml/2006/wordprocessingDrawing" xmlns:w10="urn:schemas-microsoft-com:office:word" xmlns:w="http://schemas.openxmlformats.org/wordprocessingml/2006/main" xmlns:w14="http://schemas.microsoft.com/office/word/2010/wordml" xmlns:w15="http://schemas.microsoft.com/office/word/2012/wordml" xmlns:w16cex="http://schemas.microsoft.com/office/word/2018/wordml/cex" xmlns:w16cid="http://schemas.microsoft.com/office/word/2016/wordml/cid" xmlns:w16="http://schemas.microsoft.com/office/word/2018/wordml" xmlns:w16se="http://schemas.microsoft.com/office/word/2015/wordml/symex" xmlns:wpg="http://schemas.microsoft.com/office/word/2010/wordprocessingGroup" xmlns:wpi="http://schemas.microsoft.com/office/word/2010/wordprocessingInk" xmlns:wne="http://schemas.microsoft.com/office/word/2006/wordml" xmlns:wps="http://schemas.microsoft.com/office/word/2010/wordprocessingShape" mc:Ignorable="w14 w15 w16se w16cid w16 w16cex wp14">
   <w16cid:commentId w16cid:paraId="70E1BDDE" w16cid:durableId="2A05EBCA"/>
   <w16cid:commentId w16cid:paraId="3D60C7A1" w16cid:durableId="2A05CA3E"/>
-  <w16cid:commentId w16cid:paraId="21F28F36" w16cid:durableId="2A05F12B"/>
-  <w16cid:commentId w16cid:paraId="293F8FDE" w16cid:durableId="2A05BE8E"/>
-  <w16cid:commentId w16cid:paraId="61627A58" w16cid:durableId="2A05F2CF"/>
-  <w16cid:commentId w16cid:paraId="64CCFA8F" w16cid:durableId="2A05D226"/>
-  <w16cid:commentId w16cid:paraId="623F6B25" w16cid:durableId="2A05E7D3"/>
+  <w16cid:commentId w16cid:paraId="1A42CA7B" w16cid:durableId="2A06F0F8"/>
+  <w16cid:commentId w16cid:paraId="286854D8" w16cid:durableId="2A06E754"/>
+  <w16cid:commentId w16cid:paraId="07E51613" w16cid:durableId="2A068726"/>
   <w16cid:commentId w16cid:paraId="025D2194" w16cid:durableId="2A05E95C"/>
+  <w16cid:commentId w16cid:paraId="6AED0917" w16cid:durableId="2A06E8A8"/>
   <w16cid:commentId w16cid:paraId="038E3683" w16cid:durableId="2A060A83"/>
   <w16cid:commentId w16cid:paraId="11A9B5B0" w16cid:durableId="2A060B43"/>
   <w16cid:commentId w16cid:paraId="4C67BB76" w16cid:durableId="2A060B8F"/>
@@ -9445,15 +5934,15 @@
     <w:next w:val="a3"/>
     <w:link w:val="23"/>
     <w:qFormat/>
-    <w:rsid w:val="00AC6403"/>
+    <w:rsid w:val="007B06A7"/>
     <w:pPr>
       <w:keepNext/>
       <w:keepLines/>
-      <w:pageBreakBefore/>
       <w:numPr>
         <w:numId w:val="1"/>
       </w:numPr>
       <w:spacing w:before="240"/>
+      <w:ind w:left="357" w:hanging="357"/>
       <w:jc w:val="center"/>
       <w:outlineLvl w:val="1"/>
     </w:pPr>
@@ -9468,7 +5957,7 @@
     <w:name w:val="Заголовок2 Знак"/>
     <w:basedOn w:val="a9"/>
     <w:link w:val="20"/>
-    <w:rsid w:val="00AC6403"/>
+    <w:rsid w:val="007B06A7"/>
     <w:rPr>
       <w:rFonts w:eastAsia="Times New Roman" w:cstheme="minorHAnsi"/>
       <w:b/>

--- a/Диплом/Слова.docx
+++ b/Диплом/Слова.docx
@@ -23,21 +23,8 @@
       <w:r>
         <w:t xml:space="preserve"> </w:t>
       </w:r>
-      <w:proofErr w:type="spellStart"/>
-      <w:r>
-        <w:t>ДМЭГ</w:t>
-      </w:r>
-      <w:proofErr w:type="spellEnd"/>
-      <w:r>
-        <w:t xml:space="preserve">/бутанол, </w:t>
-      </w:r>
-      <w:proofErr w:type="spellStart"/>
-      <w:r>
-        <w:t>ПЭТА</w:t>
-      </w:r>
-      <w:proofErr w:type="spellEnd"/>
-      <w:r>
-        <w:t>/бутанол и ОКМ-2/бутанол, инициируемого системой о-хинон/амин</w:t>
+      <w:r>
+        <w:t>ДМЭГ/бутанол, ПЭТА/бутанол и ОКМ-2/бутанол, инициируемого системой о-хинон/амин</w:t>
       </w:r>
       <w:r>
         <w:t xml:space="preserve">. </w:t>
@@ -61,13 +48,8 @@
         <w:pStyle w:val="a3"/>
       </w:pPr>
       <w:r>
-        <w:t xml:space="preserve">В настоящее время активно развивается направление, связанное с изучением </w:t>
-      </w:r>
-      <w:proofErr w:type="spellStart"/>
-      <w:r>
-        <w:t>фотополимеризации</w:t>
-      </w:r>
-      <w:proofErr w:type="spellEnd"/>
+        <w:t>В настоящее время активно развивается направление, связанное с изучением фотополимеризации</w:t>
+      </w:r>
       <w:r>
         <w:t xml:space="preserve">. </w:t>
       </w:r>
@@ -101,15 +83,7 @@
         <w:pStyle w:val="a3"/>
       </w:pPr>
       <w:r>
-        <w:t xml:space="preserve">Выбор мономеров и </w:t>
-      </w:r>
-      <w:proofErr w:type="spellStart"/>
-      <w:r>
-        <w:t>фотоинициирующих</w:t>
-      </w:r>
-      <w:proofErr w:type="spellEnd"/>
-      <w:r>
-        <w:t xml:space="preserve"> систем определяет </w:t>
+        <w:t xml:space="preserve">Выбор мономеров и фотоинициирующих систем определяет </w:t>
       </w:r>
       <w:r>
         <w:t>темпы</w:t>
@@ -124,16 +98,11 @@
         <w:t xml:space="preserve">Обычно </w:t>
       </w:r>
       <w:r>
-        <w:t xml:space="preserve">не уделяется должного внимания процессу </w:t>
-      </w:r>
-      <w:proofErr w:type="spellStart"/>
-      <w:r>
-        <w:t>фотоиници</w:t>
+        <w:t>не уделяется должного внимания процессу фотоиници</w:t>
       </w:r>
       <w:r>
         <w:t>рования</w:t>
       </w:r>
-      <w:proofErr w:type="spellEnd"/>
       <w:r>
         <w:t xml:space="preserve">, </w:t>
       </w:r>
@@ -167,15 +136,7 @@
         <w:t xml:space="preserve">боты было </w:t>
       </w:r>
       <w:r>
-        <w:t xml:space="preserve">построение математической модели </w:t>
-      </w:r>
-      <w:proofErr w:type="spellStart"/>
-      <w:r>
-        <w:t>фотополимеризации</w:t>
-      </w:r>
-      <w:proofErr w:type="spellEnd"/>
-      <w:r>
-        <w:t xml:space="preserve"> с учетом</w:t>
+        <w:t>построение математической модели фотополимеризации с учетом</w:t>
       </w:r>
       <w:r>
         <w:t xml:space="preserve"> кинетики</w:t>
@@ -184,15 +145,7 @@
         <w:t xml:space="preserve"> </w:t>
       </w:r>
       <w:r>
-        <w:t xml:space="preserve">реакции </w:t>
-      </w:r>
-      <w:proofErr w:type="spellStart"/>
-      <w:r>
-        <w:t>фотоинициирования</w:t>
-      </w:r>
-      <w:proofErr w:type="spellEnd"/>
-      <w:r>
-        <w:t xml:space="preserve"> и</w:t>
+        <w:t>реакции фотоинициирования и</w:t>
       </w:r>
       <w:r>
         <w:t xml:space="preserve"> оценка</w:t>
@@ -294,13 +247,8 @@
         <w:t>наиболее подходящее</w:t>
       </w:r>
       <w:r>
-        <w:t xml:space="preserve"> строение </w:t>
-      </w:r>
-      <w:proofErr w:type="spellStart"/>
-      <w:r>
-        <w:t>фотоинициатора</w:t>
-      </w:r>
-      <w:proofErr w:type="spellEnd"/>
+        <w:t xml:space="preserve"> строение фотоинициатора</w:t>
+      </w:r>
       <w:r>
         <w:t xml:space="preserve"> и</w:t>
       </w:r>
@@ -328,42 +276,16 @@
         <w:pStyle w:val="a3"/>
       </w:pPr>
       <w:r>
-        <w:t xml:space="preserve">Основными мономерами, </w:t>
-      </w:r>
-      <w:proofErr w:type="spellStart"/>
-      <w:r>
-        <w:t>учавсвующими</w:t>
-      </w:r>
-      <w:proofErr w:type="spellEnd"/>
-      <w:r>
-        <w:t xml:space="preserve"> в реакции </w:t>
-      </w:r>
-      <w:proofErr w:type="spellStart"/>
-      <w:r>
-        <w:t>фотополимеризации</w:t>
-      </w:r>
-      <w:proofErr w:type="spellEnd"/>
-      <w:r>
-        <w:t xml:space="preserve"> являются</w:t>
+        <w:t>Основными мономерами, учавсвующими в реакции фотополимеризации являются</w:t>
       </w:r>
       <w:r>
         <w:t xml:space="preserve">: ОКМ-2, </w:t>
       </w:r>
-      <w:proofErr w:type="spellStart"/>
-      <w:r>
-        <w:t>ПЭТА</w:t>
-      </w:r>
-      <w:proofErr w:type="spellEnd"/>
-      <w:r>
-        <w:t xml:space="preserve">, </w:t>
-      </w:r>
-      <w:proofErr w:type="spellStart"/>
-      <w:r>
-        <w:t>ДМЭГ</w:t>
-      </w:r>
-      <w:proofErr w:type="spellEnd"/>
-      <w:r>
-        <w:t xml:space="preserve">. </w:t>
+      <w:r>
+        <w:t xml:space="preserve">ПЭТА, </w:t>
+      </w:r>
+      <w:r>
+        <w:t xml:space="preserve">ДМЭГ. </w:t>
       </w:r>
     </w:p>
     <w:p>
@@ -376,39 +298,15 @@
       <w:r>
         <w:t xml:space="preserve"> </w:t>
       </w:r>
-      <w:proofErr w:type="spellStart"/>
       <w:r>
         <w:t>ОКМ</w:t>
       </w:r>
-      <w:proofErr w:type="spellEnd"/>
       <w:r>
         <w:rPr>
           <w:lang w:val="en-US"/>
         </w:rPr>
-        <w:t>-2: BIS-(</w:t>
-      </w:r>
-      <w:proofErr w:type="spellStart"/>
-      <w:r>
-        <w:rPr>
-          <w:lang w:val="en-US"/>
-        </w:rPr>
-        <w:t>methacryl</w:t>
-      </w:r>
-      <w:proofErr w:type="spellEnd"/>
-      <w:r>
-        <w:rPr>
-          <w:lang w:val="en-US"/>
-        </w:rPr>
-        <w:t xml:space="preserve">-oxyethylene carbonate)- </w:t>
-      </w:r>
-      <w:proofErr w:type="spellStart"/>
-      <w:r>
-        <w:rPr>
-          <w:lang w:val="en-US"/>
-        </w:rPr>
-        <w:t>diethyleneglycol</w:t>
-      </w:r>
-      <w:proofErr w:type="spellEnd"/>
+        <w:t>-2: BIS-(methacryl-oxyethylene carbonate)- diethyleneglycol</w:t>
+      </w:r>
     </w:p>
     <w:p>
       <w:pPr>
@@ -420,50 +318,16 @@
         </w:rPr>
         <w:t xml:space="preserve"> </w:t>
       </w:r>
-      <w:proofErr w:type="spellStart"/>
-      <w:r>
-        <w:t>ПЭТА</w:t>
-      </w:r>
-      <w:proofErr w:type="spellEnd"/>
-      <w:r>
-        <w:t xml:space="preserve">: </w:t>
-      </w:r>
-      <w:proofErr w:type="spellStart"/>
-      <w:r>
-        <w:t>триакрилат</w:t>
-      </w:r>
-      <w:proofErr w:type="spellEnd"/>
-      <w:r>
-        <w:t xml:space="preserve"> </w:t>
-      </w:r>
-      <w:proofErr w:type="spellStart"/>
-      <w:r>
-        <w:t>пентаэритритола</w:t>
-      </w:r>
-      <w:proofErr w:type="spellEnd"/>
+      <w:r>
+        <w:t>ПЭТА: триакрилат пентаэритритола</w:t>
+      </w:r>
     </w:p>
     <w:p>
       <w:pPr>
         <w:pStyle w:val="a3"/>
       </w:pPr>
       <w:r>
-        <w:t xml:space="preserve"> </w:t>
-      </w:r>
-      <w:proofErr w:type="spellStart"/>
-      <w:r>
-        <w:t>ДМЭГ</w:t>
-      </w:r>
-      <w:proofErr w:type="spellEnd"/>
-      <w:r>
-        <w:t xml:space="preserve">: </w:t>
-      </w:r>
-      <w:proofErr w:type="spellStart"/>
-      <w:r>
-        <w:t>диметакрилат</w:t>
-      </w:r>
-      <w:proofErr w:type="spellEnd"/>
-      <w:r>
-        <w:t xml:space="preserve"> этиленгликоля</w:t>
+        <w:t xml:space="preserve"> ДМЭГ: диметакрилат этиленгликоля</w:t>
       </w:r>
     </w:p>
     <w:p>
@@ -488,23 +352,7 @@
         <w:t>и</w:t>
       </w:r>
       <w:r>
-        <w:t xml:space="preserve"> из применяемых </w:t>
-      </w:r>
-      <w:proofErr w:type="spellStart"/>
-      <w:r>
-        <w:t>фотоинициаторов</w:t>
-      </w:r>
-      <w:proofErr w:type="spellEnd"/>
-      <w:r>
-        <w:t>, являются о-</w:t>
-      </w:r>
-      <w:proofErr w:type="spellStart"/>
-      <w:r>
-        <w:t>бензохиноны</w:t>
-      </w:r>
-      <w:proofErr w:type="spellEnd"/>
-      <w:r>
-        <w:t xml:space="preserve">. </w:t>
+        <w:t xml:space="preserve"> из применяемых фотоинициаторов, являются о-бензохиноны. </w:t>
       </w:r>
       <w:r>
         <w:t>Системы на</w:t>
@@ -516,23 +364,7 @@
         <w:t xml:space="preserve"> основе</w:t>
       </w:r>
       <w:r>
-        <w:t xml:space="preserve"> давно изучаются в лаборатории </w:t>
-      </w:r>
-      <w:proofErr w:type="spellStart"/>
-      <w:r>
-        <w:t>ФППМ</w:t>
-      </w:r>
-      <w:proofErr w:type="spellEnd"/>
-      <w:r>
-        <w:t xml:space="preserve"> </w:t>
-      </w:r>
-      <w:proofErr w:type="spellStart"/>
-      <w:r>
-        <w:t>ИМХ</w:t>
-      </w:r>
-      <w:proofErr w:type="spellEnd"/>
-      <w:r>
-        <w:t xml:space="preserve"> РАН. </w:t>
+        <w:t xml:space="preserve"> давно изучаются в лаборатории ФППМ ИМХ РАН. </w:t>
       </w:r>
       <w:r>
         <w:t xml:space="preserve">Изменение функциональных групп на </w:t>
@@ -606,200 +438,103 @@
       <w:pPr>
         <w:pStyle w:val="20"/>
       </w:pPr>
-      <w:bookmarkStart w:id="2" w:name="_Toc167708160"/>
-      <w:bookmarkStart w:id="3" w:name="_Toc167887011"/>
-      <w:bookmarkStart w:id="4" w:name="_Hlk134744241"/>
+      <w:bookmarkStart w:id="2" w:name="_Hlk134744241"/>
       <w:r>
         <w:lastRenderedPageBreak/>
-        <w:t>Активация хинона</w:t>
-      </w:r>
-      <w:bookmarkEnd w:id="2"/>
-      <w:bookmarkEnd w:id="3"/>
+        <w:t>Редукция схемы фотоинициирования</w:t>
+      </w:r>
     </w:p>
     <w:p>
       <w:pPr>
         <w:pStyle w:val="a3"/>
       </w:pPr>
       <w:r>
-        <w:t xml:space="preserve">Так как механизмы </w:t>
-      </w:r>
-      <w:proofErr w:type="spellStart"/>
-      <w:r>
-        <w:t>фотополимеризации</w:t>
-      </w:r>
-      <w:proofErr w:type="spellEnd"/>
-      <w:r>
-        <w:t xml:space="preserve"> включает в себя множество реакций, расчет такой системы занимает много вычислительных ресурсов, поэтому система кинетических уравнений была подвергнута редукции.</w:t>
+        <w:t>Так как механизмы фотополимеризации включает в себя множество реакций, расчет такой системы занимает много вычислительных ресурсов, поэтому система кинетических уравнений была подвергнута редукции.</w:t>
       </w:r>
     </w:p>
     <w:p>
       <w:pPr>
         <w:pStyle w:val="a3"/>
-        <w:rPr>
-          <w:b/>
-          <w:bCs/>
-        </w:rPr>
-      </w:pPr>
+      </w:pPr>
+      <w:r>
+        <w:t>Фотоиницирование начинается</w:t>
+      </w:r>
+      <w:r>
+        <w:t xml:space="preserve"> с</w:t>
+      </w:r>
+      <w:r>
+        <w:t xml:space="preserve"> </w:t>
+      </w:r>
+      <w:r>
+        <w:t>активации</w:t>
+      </w:r>
+      <w:r>
+        <w:t xml:space="preserve"> молекулы хинона. </w:t>
+      </w:r>
+      <w:r>
+        <w:t>Реакция обратима ,однако сильно смещена влево,   следовательно можно пренебречь процессом дезактивации.</w:t>
+      </w:r>
     </w:p>
     <w:p>
       <w:pPr>
         <w:pStyle w:val="a3"/>
       </w:pPr>
-      <w:proofErr w:type="spellStart"/>
-      <w:r>
-        <w:t>Фотоиницирование</w:t>
-      </w:r>
-      <w:proofErr w:type="spellEnd"/>
-      <w:r>
-        <w:t xml:space="preserve"> начинается</w:t>
-      </w:r>
-      <w:r>
-        <w:t xml:space="preserve"> с</w:t>
+      <w:bookmarkStart w:id="3" w:name="_Hlk134744485"/>
+      <w:bookmarkEnd w:id="2"/>
+      <w:r>
+        <w:t xml:space="preserve">В присутствии </w:t>
+      </w:r>
+      <w:r>
+        <w:t>аминов</w:t>
+      </w:r>
+      <w:r>
+        <w:t xml:space="preserve"> наблюдается тушение триплетных состояний орто-хиноно</w:t>
+      </w:r>
+      <w:r>
+        <w:t>в</w:t>
+      </w:r>
+      <w:r>
+        <w:t xml:space="preserve">. Оно происходит за счет </w:t>
+      </w:r>
+      <w:r>
+        <w:t xml:space="preserve">последовательной </w:t>
+      </w:r>
+      <w:r>
+        <w:t xml:space="preserve">реакции отрыва </w:t>
+      </w:r>
+      <w:r>
+        <w:t xml:space="preserve">протона и электрона </w:t>
+      </w:r>
+      <w:r>
+        <w:t xml:space="preserve">от </w:t>
+      </w:r>
+      <w:r>
+        <w:t>молекул донор</w:t>
+      </w:r>
+      <w:r>
+        <w:t>а</w:t>
+      </w:r>
+      <w:r>
+        <w:t xml:space="preserve"> водорода</w:t>
+      </w:r>
+      <w:r>
+        <w:t xml:space="preserve">, в ходе </w:t>
+      </w:r>
+      <w:r>
+        <w:t>процесса</w:t>
       </w:r>
       <w:r>
         <w:t xml:space="preserve"> </w:t>
       </w:r>
       <w:r>
-        <w:t>активации</w:t>
-      </w:r>
-      <w:r>
-        <w:t xml:space="preserve"> молекулы хинона. </w:t>
-      </w:r>
-      <w:r>
-        <w:t>Выражение для</w:t>
-      </w:r>
-      <w:r>
-        <w:t xml:space="preserve"> с</w:t>
-      </w:r>
-      <w:r>
-        <w:t>корост</w:t>
-      </w:r>
-      <w:r>
-        <w:t>и</w:t>
-      </w:r>
-      <w:r>
-        <w:t xml:space="preserve"> реакции</w:t>
-      </w:r>
-      <w:r>
-        <w:t xml:space="preserve"> активации</w:t>
-      </w:r>
-      <w:r>
-        <w:t xml:space="preserve"> </w:t>
-      </w:r>
-      <w:r>
-        <w:t xml:space="preserve">в </w:t>
-      </w:r>
-      <w:r>
-        <w:t>соответствии</w:t>
-      </w:r>
-      <w:r>
-        <w:t xml:space="preserve"> с</w:t>
-      </w:r>
-      <w:r>
-        <w:t xml:space="preserve"> закон</w:t>
-      </w:r>
-      <w:r>
-        <w:t>ом</w:t>
-      </w:r>
-      <w:r>
-        <w:t xml:space="preserve"> </w:t>
-      </w:r>
-      <w:proofErr w:type="spellStart"/>
-      <w:r>
-        <w:t>Бугера</w:t>
-      </w:r>
-      <w:proofErr w:type="spellEnd"/>
-      <w:r>
-        <w:t>-ламберта-</w:t>
-      </w:r>
-      <w:proofErr w:type="spellStart"/>
-      <w:r>
-        <w:t>берра</w:t>
-      </w:r>
-      <w:proofErr w:type="spellEnd"/>
-      <w:r>
-        <w:t xml:space="preserve"> для скорости реакции примет следующий вид.</w:t>
-      </w:r>
-      <w:r>
-        <w:t xml:space="preserve"> </w:t>
-      </w:r>
-    </w:p>
-    <w:p>
-      <w:pPr>
-        <w:pStyle w:val="20"/>
-      </w:pPr>
-      <w:bookmarkStart w:id="5" w:name="_Toc136296698"/>
-      <w:bookmarkStart w:id="6" w:name="_Toc167708161"/>
-      <w:bookmarkStart w:id="7" w:name="_Toc167887012"/>
-      <w:bookmarkEnd w:id="4"/>
-      <w:r>
-        <w:t>Фотовосстановление</w:t>
-      </w:r>
-      <w:bookmarkEnd w:id="5"/>
-      <w:bookmarkEnd w:id="6"/>
-      <w:bookmarkEnd w:id="7"/>
-    </w:p>
-    <w:p>
-      <w:pPr>
-        <w:pStyle w:val="a3"/>
-      </w:pPr>
-      <w:bookmarkStart w:id="8" w:name="_Hlk134744485"/>
-      <w:r>
-        <w:t xml:space="preserve">В присутствии </w:t>
-      </w:r>
-      <w:r>
-        <w:t>аминов</w:t>
-      </w:r>
-      <w:r>
-        <w:t xml:space="preserve"> наблюдается тушение триплетных состояний орто-хиноно</w:t>
-      </w:r>
-      <w:r>
-        <w:t>в</w:t>
-      </w:r>
-      <w:r>
-        <w:t xml:space="preserve">. Оно происходит за счет </w:t>
-      </w:r>
-      <w:r>
-        <w:t xml:space="preserve">последовательной </w:t>
-      </w:r>
-      <w:r>
-        <w:t xml:space="preserve">реакции отрыва </w:t>
-      </w:r>
-      <w:r>
-        <w:t xml:space="preserve">протона и электрона </w:t>
-      </w:r>
-      <w:r>
-        <w:t xml:space="preserve">от </w:t>
-      </w:r>
-      <w:r>
-        <w:t>молекул донор</w:t>
-      </w:r>
-      <w:r>
-        <w:t>а</w:t>
-      </w:r>
-      <w:r>
-        <w:t xml:space="preserve"> водорода</w:t>
-      </w:r>
-      <w:r>
-        <w:t xml:space="preserve">, в ходе </w:t>
-      </w:r>
-      <w:r>
-        <w:t>процесса</w:t>
-      </w:r>
-      <w:r>
-        <w:t xml:space="preserve"> </w:t>
-      </w:r>
-      <w:r>
         <w:t xml:space="preserve">образуются </w:t>
       </w:r>
-      <w:proofErr w:type="spellStart"/>
       <w:r>
         <w:t>семихиноновы</w:t>
       </w:r>
       <w:r>
         <w:t>е</w:t>
       </w:r>
-      <w:proofErr w:type="spellEnd"/>
       <w:r>
         <w:t xml:space="preserve"> </w:t>
       </w:r>
@@ -845,16 +580,11 @@
         <w:t>,</w:t>
       </w:r>
       <w:r>
-        <w:t xml:space="preserve"> </w:t>
-      </w:r>
-      <w:proofErr w:type="spellStart"/>
-      <w:r>
-        <w:t>оксифеноксильны</w:t>
+        <w:t xml:space="preserve"> оксифеноксильны</w:t>
       </w:r>
       <w:r>
         <w:t>е</w:t>
       </w:r>
-      <w:proofErr w:type="spellEnd"/>
       <w:r>
         <w:t xml:space="preserve"> радикал</w:t>
       </w:r>
@@ -938,24 +668,6 @@
         </m:r>
       </m:oMath>
       <w:r>
-        <w:rPr>
-          <w:iCs/>
-        </w:rPr>
-        <w:t xml:space="preserve"> </w:t>
-      </w:r>
-      <w:r>
-        <w:rPr>
-          <w:iCs/>
-        </w:rPr>
-        <w:t>М</w:t>
-      </w:r>
-      <w:r>
-        <w:t>еханизм</w:t>
-      </w:r>
-      <w:r>
-        <w:t xml:space="preserve"> представлен на слайде</w:t>
-      </w:r>
-      <w:r>
         <w:t xml:space="preserve">. </w:t>
       </w:r>
       <w:r>
@@ -1060,20 +772,51 @@
         <w:t>.</w:t>
       </w:r>
     </w:p>
-    <w:bookmarkEnd w:id="8"/>
     <w:p>
       <w:pPr>
-        <w:pStyle w:val="20"/>
-      </w:pPr>
-      <w:r>
-        <w:t xml:space="preserve">Реакции </w:t>
-      </w:r>
-      <w:proofErr w:type="spellStart"/>
-      <w:r>
-        <w:t>фенолэфира</w:t>
-      </w:r>
-      <w:proofErr w:type="spellEnd"/>
+        <w:pStyle w:val="a3"/>
+      </w:pPr>
+      <w:r>
+        <w:t>О</w:t>
+      </w:r>
+      <w:r>
+        <w:t>ксифеноксильны</w:t>
+      </w:r>
+      <w:r>
+        <w:t>е</w:t>
+      </w:r>
+      <w:r>
+        <w:t xml:space="preserve"> радикал</w:t>
+      </w:r>
+      <w:r>
+        <w:t>ы, которые могут</w:t>
+      </w:r>
+      <w:r>
+        <w:t xml:space="preserve"> диспропорционирова</w:t>
+      </w:r>
+      <w:r>
+        <w:t>ть</w:t>
+      </w:r>
+      <w:r>
+        <w:t xml:space="preserve"> с образованием пирокатехина и о-хинона</w:t>
+      </w:r>
+      <w:r>
+        <w:t xml:space="preserve"> (МЕХАНИЗМ)</w:t>
+      </w:r>
+      <w:r>
+        <w:t>.</w:t>
+      </w:r>
+      <w:r>
+        <w:t xml:space="preserve"> Реакция</w:t>
+      </w:r>
+      <w:r>
+        <w:t xml:space="preserve"> </w:t>
+      </w:r>
+      <w:r>
+        <w:t>равновесна и сильно смещена вправо. В связи с этим для расчета можно пренебречь обратимостью реакции</w:t>
+      </w:r>
     </w:p>
+    <w:bookmarkEnd w:id="3"/>
     <w:p>
       <w:pPr>
         <w:pStyle w:val="a3"/>
@@ -1081,13 +824,11 @@
       <w:r>
         <w:t xml:space="preserve">Радикалы </w:t>
       </w:r>
-      <w:commentRangeStart w:id="9"/>
-      <w:proofErr w:type="spellStart"/>
+      <w:commentRangeStart w:id="4"/>
       <w:r>
         <w:t>семихинона</w:t>
       </w:r>
-      <w:commentRangeEnd w:id="9"/>
-      <w:proofErr w:type="spellEnd"/>
+      <w:commentRangeEnd w:id="4"/>
       <w:r>
         <w:rPr>
           <w:rStyle w:val="af6"/>
@@ -1095,33 +836,20 @@
           <w:color w:val="auto"/>
           <w:lang w:eastAsia="en-US"/>
         </w:rPr>
-        <w:commentReference w:id="9"/>
+        <w:commentReference w:id="4"/>
       </w:r>
       <w:r>
         <w:t xml:space="preserve"> и метил амина</w:t>
       </w:r>
       <w:r>
-        <w:t xml:space="preserve"> могут </w:t>
-      </w:r>
-      <w:proofErr w:type="spellStart"/>
-      <w:r>
-        <w:t>рекомбинировать</w:t>
-      </w:r>
-      <w:proofErr w:type="spellEnd"/>
-      <w:r>
-        <w:t xml:space="preserve"> и </w:t>
+        <w:t xml:space="preserve"> могут рекомбинировать и </w:t>
       </w:r>
       <w:r>
         <w:t>формировать</w:t>
       </w:r>
       <w:r>
-        <w:t xml:space="preserve"> </w:t>
-      </w:r>
-      <w:proofErr w:type="spellStart"/>
-      <w:r>
-        <w:t>фенолэфир</w:t>
-      </w:r>
-      <w:proofErr w:type="spellEnd"/>
+        <w:t xml:space="preserve"> фенолэфир</w:t>
+      </w:r>
       <w:r>
         <w:t>. Он</w:t>
       </w:r>
@@ -1132,15 +860,7 @@
         <w:t>ен</w:t>
       </w:r>
       <w:r>
-        <w:t xml:space="preserve"> и распадаются в </w:t>
-      </w:r>
-      <w:proofErr w:type="spellStart"/>
-      <w:r>
-        <w:t>темновой</w:t>
-      </w:r>
-      <w:proofErr w:type="spellEnd"/>
-      <w:r>
-        <w:t xml:space="preserve"> реакции на пирокатехин и </w:t>
+        <w:t xml:space="preserve"> и распадаются в темновой реакции на пирокатехин и </w:t>
       </w:r>
       <w:r>
         <w:t>азотсодержащие</w:t>
@@ -1157,96 +877,11 @@
       <w:r>
         <w:t xml:space="preserve">Несмотря низкое значение константы скорости, это основная реакция гибели </w:t>
       </w:r>
-      <w:proofErr w:type="spellStart"/>
       <w:r>
         <w:t>оксифеноксильных</w:t>
       </w:r>
-      <w:proofErr w:type="spellEnd"/>
       <w:r>
         <w:t xml:space="preserve"> радикалов, поэтому не может быть исключена из расчета.</w:t>
-      </w:r>
-    </w:p>
-    <w:p>
-      <w:pPr>
-        <w:pStyle w:val="20"/>
-        <w:rPr>
-          <w:i/>
-          <w:iCs/>
-          <w:sz w:val="32"/>
-        </w:rPr>
-      </w:pPr>
-      <w:r>
-        <w:lastRenderedPageBreak/>
-        <w:t>Реакции радикалов</w:t>
-      </w:r>
-    </w:p>
-    <w:p>
-      <w:pPr>
-        <w:pStyle w:val="a3"/>
-      </w:pPr>
-      <w:proofErr w:type="spellStart"/>
-      <w:r>
-        <w:t>О</w:t>
-      </w:r>
-      <w:r>
-        <w:t>ксифеноксильны</w:t>
-      </w:r>
-      <w:r>
-        <w:t>е</w:t>
-      </w:r>
-      <w:proofErr w:type="spellEnd"/>
-      <w:r>
-        <w:t xml:space="preserve"> радикал</w:t>
-      </w:r>
-      <w:r>
-        <w:t>ы, которые могут</w:t>
-      </w:r>
-      <w:r>
-        <w:t xml:space="preserve"> </w:t>
-      </w:r>
-      <w:proofErr w:type="spellStart"/>
-      <w:r>
-        <w:t>диспропорционирова</w:t>
-      </w:r>
-      <w:r>
-        <w:t>ть</w:t>
-      </w:r>
-      <w:proofErr w:type="spellEnd"/>
-      <w:r>
-        <w:t xml:space="preserve"> с образованием пирокатехина и о-хинона</w:t>
-      </w:r>
-      <w:r>
-        <w:t xml:space="preserve"> (МЕХАНИЗМ)</w:t>
-      </w:r>
-      <w:r>
-        <w:t>.</w:t>
-      </w:r>
-      <w:r>
-        <w:t xml:space="preserve"> </w:t>
-      </w:r>
-      <w:r>
-        <w:t>Реакция</w:t>
-      </w:r>
-      <w:r>
-        <w:t xml:space="preserve"> </w:t>
-      </w:r>
-      <w:r>
-        <w:t xml:space="preserve">равновесна </w:t>
-      </w:r>
-      <w:r>
-        <w:t>и сильно смещена вправо. В связи с этим для расчета</w:t>
-      </w:r>
-      <w:r>
-        <w:t xml:space="preserve"> можно пренебречь </w:t>
-      </w:r>
-      <w:r>
-        <w:t>обратимостью</w:t>
-      </w:r>
-      <w:r>
-        <w:t xml:space="preserve"> реакции</w:t>
-      </w:r>
-      <w:r>
-        <w:t>.</w:t>
       </w:r>
     </w:p>
     <w:p>
@@ -1287,15 +922,7 @@
         <w:t>направлениям</w:t>
       </w:r>
       <w:r>
-        <w:t xml:space="preserve">: </w:t>
-      </w:r>
-      <w:proofErr w:type="spellStart"/>
-      <w:r>
-        <w:t>диспропорционирование</w:t>
-      </w:r>
-      <w:proofErr w:type="spellEnd"/>
-      <w:r>
-        <w:t xml:space="preserve"> и рекомбинация</w:t>
+        <w:t>: диспропорционирование и рекомбинация</w:t>
       </w:r>
       <w:r>
         <w:t>.</w:t>
@@ -1313,6 +940,7 @@
         <w:rPr>
           <w:iCs/>
         </w:rPr>
+        <w:lastRenderedPageBreak/>
         <w:t>являются важными побочными реакциями, контролирующими концент</w:t>
       </w:r>
       <w:r>
@@ -1364,37 +992,14 @@
     </w:p>
     <w:p>
       <w:pPr>
-        <w:pStyle w:val="20"/>
-      </w:pPr>
-      <w:bookmarkStart w:id="10" w:name="_Toc136296701"/>
-      <w:bookmarkStart w:id="11" w:name="_Hlk167705257"/>
-      <w:bookmarkStart w:id="12" w:name="_Toc167708163"/>
-      <w:bookmarkStart w:id="13" w:name="_Toc167887014"/>
-      <w:proofErr w:type="spellStart"/>
-      <w:r>
-        <w:t>Фото</w:t>
-      </w:r>
-      <w:bookmarkEnd w:id="10"/>
-      <w:r>
-        <w:t>декарбонилирование</w:t>
-      </w:r>
-      <w:bookmarkEnd w:id="11"/>
-      <w:bookmarkEnd w:id="12"/>
-      <w:bookmarkEnd w:id="13"/>
-      <w:proofErr w:type="spellEnd"/>
-    </w:p>
-    <w:p>
-      <w:pPr>
         <w:pStyle w:val="a3"/>
       </w:pPr>
       <w:r>
         <w:t xml:space="preserve">Так же под действием света </w:t>
       </w:r>
-      <w:proofErr w:type="spellStart"/>
       <w:r>
         <w:t>фотодекарбонилирование</w:t>
       </w:r>
-      <w:proofErr w:type="spellEnd"/>
       <w:r>
         <w:t xml:space="preserve">. </w:t>
       </w:r>
@@ -1402,15 +1007,7 @@
         <w:t>Механизм распада хинона представлен на слайде</w:t>
       </w:r>
       <w:r>
-        <w:t xml:space="preserve">. Из-за малой </w:t>
-      </w:r>
-      <w:proofErr w:type="spellStart"/>
-      <w:r>
-        <w:t>консатнты</w:t>
-      </w:r>
-      <w:proofErr w:type="spellEnd"/>
-      <w:r>
-        <w:t xml:space="preserve"> скорости можно пренебречь этой реакцией при расчете</w:t>
+        <w:t>. Из-за малой консатнты скорости можно пренебречь этой реакцией при расчете</w:t>
       </w:r>
       <w:r>
         <w:br/>
@@ -1498,52 +1095,44 @@
     </w:p>
     <w:p>
       <w:pPr>
-        <w:pStyle w:val="20"/>
-      </w:pPr>
-      <w:r>
-        <w:t>Ингибирование и обрыв</w:t>
+        <w:pStyle w:val="a3"/>
+      </w:pPr>
+      <w:bookmarkStart w:id="5" w:name="_Toc136296702"/>
+      <w:r>
+        <w:t>В</w:t>
+      </w:r>
+      <w:r>
+        <w:t xml:space="preserve"> системе присутствуют</w:t>
+      </w:r>
+      <w:r>
+        <w:t xml:space="preserve"> ингибиторы</w:t>
+      </w:r>
+      <w:r>
+        <w:t xml:space="preserve"> -</w:t>
+      </w:r>
+      <w:r>
+        <w:t xml:space="preserve"> растворенный кислород</w:t>
+      </w:r>
+      <w:r>
+        <w:t xml:space="preserve"> или хинон.</w:t>
+      </w:r>
+      <w:r>
+        <w:t xml:space="preserve"> </w:t>
+      </w:r>
+      <w:r>
+        <w:t>Механизм ингибирования представлен на слайде. Эта реакция приводит к значительному, росту индукционного периода,</w:t>
+      </w:r>
+      <w:r>
+        <w:t xml:space="preserve"> </w:t>
+      </w:r>
+      <w:r>
+        <w:t>в сравнении с полимеризацией в инертной среде.</w:t>
       </w:r>
     </w:p>
     <w:p>
       <w:pPr>
         <w:pStyle w:val="a3"/>
       </w:pPr>
-      <w:bookmarkStart w:id="14" w:name="_Toc136296702"/>
-      <w:r>
-        <w:t>В</w:t>
-      </w:r>
-      <w:r>
-        <w:t xml:space="preserve"> системе присутствуют</w:t>
-      </w:r>
-      <w:r>
-        <w:t xml:space="preserve"> ингибиторы</w:t>
-      </w:r>
-      <w:r>
-        <w:t xml:space="preserve"> -</w:t>
-      </w:r>
-      <w:r>
-        <w:t xml:space="preserve"> растворенный кислород</w:t>
-      </w:r>
-      <w:r>
-        <w:t xml:space="preserve"> или хинон.</w:t>
-      </w:r>
-      <w:r>
-        <w:t xml:space="preserve"> </w:t>
-      </w:r>
-      <w:r>
-        <w:t>Механизм ингибирования представлен на слайде. Эта реакция приводит к значительному, росту индукционного периода,</w:t>
-      </w:r>
-      <w:r>
-        <w:t xml:space="preserve"> </w:t>
-      </w:r>
-      <w:r>
-        <w:t>в сравнении с полимеризацией в инертной среде.</w:t>
-      </w:r>
-    </w:p>
-    <w:p>
-      <w:pPr>
-        <w:pStyle w:val="a3"/>
-      </w:pPr>
       <w:r>
         <w:t>При</w:t>
       </w:r>
@@ -1559,11 +1148,11 @@
       <w:r>
         <w:t xml:space="preserve"> не </w:t>
       </w:r>
-      <w:commentRangeStart w:id="15"/>
+      <w:commentRangeStart w:id="6"/>
       <w:r>
         <w:t>реализуются</w:t>
       </w:r>
-      <w:commentRangeEnd w:id="15"/>
+      <w:commentRangeEnd w:id="6"/>
       <w:r>
         <w:rPr>
           <w:rStyle w:val="af6"/>
@@ -1571,7 +1160,7 @@
           <w:color w:val="auto"/>
           <w:lang w:eastAsia="en-US"/>
         </w:rPr>
-        <w:commentReference w:id="15"/>
+        <w:commentReference w:id="6"/>
       </w:r>
       <w:r>
         <w:t>. Таким образом реакции обрыва могут быть сведены до</w:t>
@@ -1594,9 +1183,9 @@
       <w:pPr>
         <w:pStyle w:val="20"/>
       </w:pPr>
-      <w:bookmarkStart w:id="16" w:name="_Toc167708172"/>
-      <w:bookmarkStart w:id="17" w:name="_Toc167887023"/>
-      <w:bookmarkEnd w:id="14"/>
+      <w:bookmarkStart w:id="7" w:name="_Toc167708172"/>
+      <w:bookmarkStart w:id="8" w:name="_Toc167887023"/>
+      <w:bookmarkEnd w:id="5"/>
       <w:r>
         <w:lastRenderedPageBreak/>
         <w:t>кинетик</w:t>
@@ -1623,11 +1212,11 @@
       <w:r>
         <w:t xml:space="preserve">На данном слайде представлена кривая конверсии ОКМ-2 при полимеризации композиции ОКМ-2/ бутанол-1 20% по массе бутанола, с концентрациями </w:t>
       </w:r>
-      <w:commentRangeStart w:id="18"/>
+      <w:commentRangeStart w:id="9"/>
       <w:r>
         <w:t>амина</w:t>
       </w:r>
-      <w:commentRangeEnd w:id="18"/>
+      <w:commentRangeEnd w:id="9"/>
       <w:r>
         <w:rPr>
           <w:rStyle w:val="af6"/>
@@ -1635,16 +1224,10 @@
           <w:color w:val="auto"/>
           <w:lang w:eastAsia="en-US"/>
         </w:rPr>
-        <w:commentReference w:id="18"/>
-      </w:r>
-      <w:r>
-        <w:t xml:space="preserve"> и 3,6-ди-третбутил-о-бензохинона 1% и 0,1% </w:t>
-      </w:r>
-      <w:r>
-        <w:t>по массе</w:t>
-      </w:r>
-      <w:r>
-        <w:t xml:space="preserve"> соответственно. </w:t>
+        <w:commentReference w:id="9"/>
+      </w:r>
+      <w:r>
+        <w:t xml:space="preserve"> и 3,6-ди-третбутил-о-бензохинона 1% и 0,1% по массе соответственно. </w:t>
       </w:r>
     </w:p>
     <w:p>
@@ -1662,40 +1245,22 @@
       <w:r>
         <w:t xml:space="preserve">кинетика </w:t>
       </w:r>
-      <w:proofErr w:type="spellStart"/>
       <w:r>
         <w:t>ДМЭГ</w:t>
       </w:r>
-      <w:proofErr w:type="spellEnd"/>
     </w:p>
     <w:p>
       <w:pPr>
         <w:pStyle w:val="a3"/>
       </w:pPr>
       <w:r>
-        <w:t xml:space="preserve">На данном слайде представлена кривая конверсии полимеризации композиции </w:t>
-      </w:r>
-      <w:proofErr w:type="spellStart"/>
-      <w:r>
-        <w:t>ДМЭГ</w:t>
-      </w:r>
-      <w:proofErr w:type="spellEnd"/>
-      <w:r>
-        <w:t>/бутанол</w:t>
+        <w:t>На данном слайде представлена кривая конверсии полимеризации композиции ДМЭГ/бутанол</w:t>
       </w:r>
       <w:r>
         <w:t xml:space="preserve">. </w:t>
       </w:r>
       <w:r>
-        <w:t xml:space="preserve">На графике видно, что </w:t>
-      </w:r>
-      <w:proofErr w:type="spellStart"/>
-      <w:r>
-        <w:t>полимепризация</w:t>
-      </w:r>
-      <w:proofErr w:type="spellEnd"/>
-      <w:r>
-        <w:t xml:space="preserve"> этой системы имеет большой индукционный период и относительно низкую скорость полимеризации. </w:t>
+        <w:t xml:space="preserve">На графике видно, что полимепризация этой системы имеет большой индукционный период и относительно низкую скорость полимеризации. </w:t>
       </w:r>
     </w:p>
     <w:p>
@@ -1703,28 +1268,15 @@
         <w:pStyle w:val="20"/>
       </w:pPr>
       <w:r>
-        <w:t xml:space="preserve">кинетика </w:t>
-      </w:r>
-      <w:proofErr w:type="spellStart"/>
-      <w:r>
-        <w:t>ПЭТА</w:t>
-      </w:r>
-      <w:proofErr w:type="spellEnd"/>
+        <w:t>кинетика ПЭТА</w:t>
+      </w:r>
     </w:p>
     <w:p>
       <w:pPr>
         <w:pStyle w:val="a3"/>
       </w:pPr>
       <w:r>
-        <w:t xml:space="preserve">Процесс полимеризации </w:t>
-      </w:r>
-      <w:proofErr w:type="spellStart"/>
-      <w:r>
-        <w:t>ПЭТА</w:t>
-      </w:r>
-      <w:proofErr w:type="spellEnd"/>
-      <w:r>
-        <w:t xml:space="preserve"> отличается высокими скоростями конверсии, </w:t>
+        <w:t xml:space="preserve">Процесс полимеризации ПЭТА отличается высокими скоростями конверсии, </w:t>
       </w:r>
       <w:r>
         <w:t>а следовательно,</w:t>
@@ -1737,9 +1289,9 @@
       <w:pPr>
         <w:pStyle w:val="20"/>
       </w:pPr>
-      <w:bookmarkStart w:id="19" w:name="_Hlk134744726"/>
-      <w:bookmarkEnd w:id="16"/>
-      <w:bookmarkEnd w:id="17"/>
+      <w:bookmarkStart w:id="10" w:name="_Hlk134744726"/>
+      <w:bookmarkEnd w:id="7"/>
+      <w:bookmarkEnd w:id="8"/>
       <w:r>
         <w:t>Влияние констант на кинетику</w:t>
       </w:r>
@@ -1761,21 +1313,16 @@
         <w:t>значениями -</w:t>
       </w:r>
       <w:r>
-        <w:t xml:space="preserve"> константами скорости реакции </w:t>
-      </w:r>
-      <w:proofErr w:type="spellStart"/>
-      <w:r>
-        <w:t>ДМЭГ</w:t>
-      </w:r>
-      <w:proofErr w:type="spellEnd"/>
+        <w:t xml:space="preserve"> константами скорости реакции ДМЭГ</w:t>
+      </w:r>
       <w:r>
         <w:t xml:space="preserve">. Варьирование каждой из констант производилось при неизменных значениях </w:t>
       </w:r>
-      <w:commentRangeStart w:id="20"/>
+      <w:commentRangeStart w:id="11"/>
       <w:r>
         <w:t>остальных</w:t>
       </w:r>
-      <w:commentRangeEnd w:id="20"/>
+      <w:commentRangeEnd w:id="11"/>
       <w:r>
         <w:rPr>
           <w:rStyle w:val="af6"/>
@@ -1783,11 +1330,198 @@
           <w:color w:val="auto"/>
           <w:lang w:eastAsia="en-US"/>
         </w:rPr>
-        <w:commentReference w:id="20"/>
+        <w:commentReference w:id="11"/>
       </w:r>
       <w:r>
         <w:t>.</w:t>
       </w:r>
+    </w:p>
+    <w:p>
+      <w:pPr>
+        <w:pStyle w:val="20"/>
+      </w:pPr>
+      <w:r>
+        <w:lastRenderedPageBreak/>
+        <w:t xml:space="preserve">Графики </w:t>
+      </w:r>
+      <m:oMath>
+        <m:sSub>
+          <m:sSubPr>
+            <m:ctrlPr>
+              <w:rPr>
+                <w:rFonts w:ascii="Cambria Math" w:hAnsi="Cambria Math"/>
+                <w:i/>
+                <w:iCs/>
+              </w:rPr>
+            </m:ctrlPr>
+          </m:sSubPr>
+          <m:e>
+            <m:r>
+              <m:rPr>
+                <m:sty m:val="bi"/>
+              </m:rPr>
+              <w:rPr>
+                <w:rFonts w:ascii="Cambria Math" w:hAnsi="Cambria Math"/>
+              </w:rPr>
+              <m:t>k</m:t>
+            </m:r>
+          </m:e>
+          <m:sub>
+            <m:r>
+              <m:rPr>
+                <m:sty m:val="bi"/>
+              </m:rPr>
+              <w:rPr>
+                <w:rFonts w:ascii="Cambria Math" w:hAnsi="Cambria Math"/>
+              </w:rPr>
+              <m:t>l</m:t>
+            </m:r>
+          </m:sub>
+        </m:sSub>
+        <m:r>
+          <m:rPr>
+            <m:sty m:val="bi"/>
+          </m:rPr>
+          <w:rPr>
+            <w:rFonts w:ascii="Cambria Math" w:hAnsi="Cambria Math"/>
+          </w:rPr>
+          <m:t>,</m:t>
+        </m:r>
+      </m:oMath>
+      <w:r>
+        <w:t xml:space="preserve"> </w:t>
+      </w:r>
+      <m:oMath>
+        <m:sSub>
+          <m:sSubPr>
+            <m:ctrlPr>
+              <w:rPr>
+                <w:rFonts w:ascii="Cambria Math" w:hAnsi="Cambria Math"/>
+                <w:i/>
+                <w:iCs/>
+              </w:rPr>
+            </m:ctrlPr>
+          </m:sSubPr>
+          <m:e>
+            <m:r>
+              <m:rPr>
+                <m:sty m:val="bi"/>
+              </m:rPr>
+              <w:rPr>
+                <w:rFonts w:ascii="Cambria Math" w:hAnsi="Cambria Math"/>
+              </w:rPr>
+              <m:t>k</m:t>
+            </m:r>
+          </m:e>
+          <m:sub>
+            <m:r>
+              <m:rPr>
+                <m:sty m:val="bi"/>
+              </m:rPr>
+              <w:rPr>
+                <w:rFonts w:ascii="Cambria Math" w:hAnsi="Cambria Math"/>
+              </w:rPr>
+              <m:t>diff</m:t>
+            </m:r>
+          </m:sub>
+        </m:sSub>
+        <m:r>
+          <m:rPr>
+            <m:sty m:val="bi"/>
+          </m:rPr>
+          <w:rPr>
+            <w:rFonts w:ascii="Cambria Math" w:hAnsi="Cambria Math"/>
+          </w:rPr>
+          <m:t>,</m:t>
+        </m:r>
+      </m:oMath>
+      <w:r>
+        <w:t xml:space="preserve"> </w:t>
+      </w:r>
+      <m:oMath>
+        <m:sSub>
+          <m:sSubPr>
+            <m:ctrlPr>
+              <w:rPr>
+                <w:rFonts w:ascii="Cambria Math" w:hAnsi="Cambria Math"/>
+                <w:i/>
+                <w:iCs/>
+              </w:rPr>
+            </m:ctrlPr>
+          </m:sSubPr>
+          <m:e>
+            <m:r>
+              <m:rPr>
+                <m:sty m:val="bi"/>
+              </m:rPr>
+              <w:rPr>
+                <w:rFonts w:ascii="Cambria Math" w:hAnsi="Cambria Math"/>
+              </w:rPr>
+              <m:t>k</m:t>
+            </m:r>
+          </m:e>
+          <m:sub>
+            <m:r>
+              <m:rPr>
+                <m:sty m:val="bi"/>
+              </m:rPr>
+              <w:rPr>
+                <w:rFonts w:ascii="Cambria Math" w:hAnsi="Cambria Math"/>
+                <w:lang w:val="en-US"/>
+              </w:rPr>
+              <m:t>r</m:t>
+            </m:r>
+          </m:sub>
+        </m:sSub>
+        <m:r>
+          <m:rPr>
+            <m:sty m:val="bi"/>
+          </m:rPr>
+          <w:rPr>
+            <w:rFonts w:ascii="Cambria Math" w:hAnsi="Cambria Math"/>
+          </w:rPr>
+          <m:t>,</m:t>
+        </m:r>
+      </m:oMath>
+      <w:r>
+        <w:t xml:space="preserve"> </w:t>
+      </w:r>
+      <m:oMath>
+        <m:sSub>
+          <m:sSubPr>
+            <m:ctrlPr>
+              <w:rPr>
+                <w:rFonts w:ascii="Cambria Math" w:hAnsi="Cambria Math"/>
+                <w:i/>
+                <w:iCs/>
+              </w:rPr>
+            </m:ctrlPr>
+          </m:sSubPr>
+          <m:e>
+            <m:r>
+              <m:rPr>
+                <m:sty m:val="bi"/>
+              </m:rPr>
+              <w:rPr>
+                <w:rFonts w:ascii="Cambria Math" w:hAnsi="Cambria Math"/>
+              </w:rPr>
+              <m:t>k</m:t>
+            </m:r>
+          </m:e>
+          <m:sub>
+            <m:r>
+              <m:rPr>
+                <m:sty m:val="bi"/>
+              </m:rPr>
+              <w:rPr>
+                <w:rFonts w:ascii="Cambria Math" w:hAnsi="Cambria Math"/>
+                <w:lang w:val="en-US"/>
+              </w:rPr>
+              <m:t>p</m:t>
+            </m:r>
+          </m:sub>
+        </m:sSub>
+      </m:oMath>
     </w:p>
     <w:p>
       <w:pPr>
@@ -1895,15 +1629,7 @@
         </m:sSub>
       </m:oMath>
       <w:r>
-        <w:t xml:space="preserve"> – уменьшение константы скорости образования </w:t>
-      </w:r>
-      <w:proofErr w:type="spellStart"/>
-      <w:r>
-        <w:t>фенолэфира</w:t>
-      </w:r>
-      <w:proofErr w:type="spellEnd"/>
-      <w:r>
-        <w:t xml:space="preserve"> приводит к сокращению индукционного периода и росту темпа полимеризации</w:t>
+        <w:t xml:space="preserve"> – уменьшение константы скорости образования фенолэфира приводит к сокращению индукционного периода и росту темпа полимеризации</w:t>
       </w:r>
       <w:r>
         <w:t xml:space="preserve">, а </w:t>
@@ -1942,6 +1668,242 @@
     </w:p>
     <w:p>
       <w:pPr>
+        <w:pStyle w:val="20"/>
+      </w:pPr>
+      <w:r>
+        <w:t xml:space="preserve">Графики </w:t>
+      </w:r>
+      <m:oMath>
+        <m:sSub>
+          <m:sSubPr>
+            <m:ctrlPr>
+              <w:rPr>
+                <w:rFonts w:ascii="Cambria Math" w:hAnsi="Cambria Math"/>
+              </w:rPr>
+            </m:ctrlPr>
+          </m:sSubPr>
+          <m:e>
+            <m:r>
+              <m:rPr>
+                <m:sty m:val="bi"/>
+              </m:rPr>
+              <w:rPr>
+                <w:rFonts w:ascii="Cambria Math" w:hAnsi="Cambria Math"/>
+              </w:rPr>
+              <m:t>k</m:t>
+            </m:r>
+          </m:e>
+          <m:sub>
+            <m:r>
+              <m:rPr>
+                <m:sty m:val="bi"/>
+              </m:rPr>
+              <w:rPr>
+                <w:rFonts w:ascii="Cambria Math" w:hAnsi="Cambria Math"/>
+              </w:rPr>
+              <m:t>dQ</m:t>
+            </m:r>
+          </m:sub>
+        </m:sSub>
+      </m:oMath>
+      <w:r>
+        <w:t xml:space="preserve">, </w:t>
+      </w:r>
+      <m:oMath>
+        <m:sSub>
+          <m:sSubPr>
+            <m:ctrlPr>
+              <w:rPr>
+                <w:rFonts w:ascii="Cambria Math" w:hAnsi="Cambria Math"/>
+              </w:rPr>
+            </m:ctrlPr>
+          </m:sSubPr>
+          <m:e>
+            <m:r>
+              <m:rPr>
+                <m:sty m:val="bi"/>
+              </m:rPr>
+              <w:rPr>
+                <w:rFonts w:ascii="Cambria Math" w:hAnsi="Cambria Math"/>
+              </w:rPr>
+              <m:t>k</m:t>
+            </m:r>
+          </m:e>
+          <m:sub>
+            <m:r>
+              <m:rPr>
+                <m:sty m:val="bi"/>
+              </m:rPr>
+              <w:rPr>
+                <w:rFonts w:ascii="Cambria Math" w:hAnsi="Cambria Math"/>
+                <w:lang w:val="en-US"/>
+              </w:rPr>
+              <m:t>rD</m:t>
+            </m:r>
+            <m:r>
+              <m:rPr>
+                <m:sty m:val="b"/>
+              </m:rPr>
+              <w:rPr>
+                <w:rFonts w:ascii="Cambria Math" w:hAnsi="Cambria Math"/>
+              </w:rPr>
+              <m:t>-</m:t>
+            </m:r>
+            <m:r>
+              <m:rPr>
+                <m:sty m:val="bi"/>
+              </m:rPr>
+              <w:rPr>
+                <w:rFonts w:ascii="Cambria Math" w:hAnsi="Cambria Math"/>
+                <w:lang w:val="en-US"/>
+              </w:rPr>
+              <m:t>rec</m:t>
+            </m:r>
+          </m:sub>
+        </m:sSub>
+      </m:oMath>
+      <w:r>
+        <w:t xml:space="preserve">, </w:t>
+      </w:r>
+      <m:oMath>
+        <m:sSub>
+          <m:sSubPr>
+            <m:ctrlPr>
+              <w:rPr>
+                <w:rFonts w:ascii="Cambria Math" w:hAnsi="Cambria Math"/>
+              </w:rPr>
+            </m:ctrlPr>
+          </m:sSubPr>
+          <m:e>
+            <m:r>
+              <m:rPr>
+                <m:sty m:val="bi"/>
+              </m:rPr>
+              <w:rPr>
+                <w:rFonts w:ascii="Cambria Math" w:hAnsi="Cambria Math"/>
+              </w:rPr>
+              <m:t>k</m:t>
+            </m:r>
+          </m:e>
+          <m:sub>
+            <m:r>
+              <m:rPr>
+                <m:sty m:val="bi"/>
+              </m:rPr>
+              <w:rPr>
+                <w:rFonts w:ascii="Cambria Math" w:hAnsi="Cambria Math"/>
+                <w:lang w:val="en-US"/>
+              </w:rPr>
+              <m:t>rD</m:t>
+            </m:r>
+            <m:r>
+              <m:rPr>
+                <m:sty m:val="b"/>
+              </m:rPr>
+              <w:rPr>
+                <w:rFonts w:ascii="Cambria Math" w:hAnsi="Cambria Math"/>
+              </w:rPr>
+              <m:t>-</m:t>
+            </m:r>
+            <m:r>
+              <m:rPr>
+                <m:sty m:val="bi"/>
+              </m:rPr>
+              <w:rPr>
+                <w:rFonts w:ascii="Cambria Math" w:hAnsi="Cambria Math"/>
+                <w:lang w:val="en-US"/>
+              </w:rPr>
+              <m:t>dis</m:t>
+            </m:r>
+          </m:sub>
+        </m:sSub>
+      </m:oMath>
+      <w:r>
+        <w:t xml:space="preserve">, </w:t>
+      </w:r>
+      <m:oMath>
+        <m:sSub>
+          <m:sSubPr>
+            <m:ctrlPr>
+              <w:rPr>
+                <w:rFonts w:ascii="Cambria Math" w:hAnsi="Cambria Math"/>
+              </w:rPr>
+            </m:ctrlPr>
+          </m:sSubPr>
+          <m:e>
+            <m:r>
+              <m:rPr>
+                <m:sty m:val="bi"/>
+              </m:rPr>
+              <w:rPr>
+                <w:rFonts w:ascii="Cambria Math" w:hAnsi="Cambria Math"/>
+              </w:rPr>
+              <m:t>k</m:t>
+            </m:r>
+          </m:e>
+          <m:sub>
+            <m:r>
+              <m:rPr>
+                <m:sty m:val="bi"/>
+              </m:rPr>
+              <w:rPr>
+                <w:rFonts w:ascii="Cambria Math" w:hAnsi="Cambria Math"/>
+                <w:lang w:val="en-US"/>
+              </w:rPr>
+              <m:t>prop</m:t>
+            </m:r>
+          </m:sub>
+        </m:sSub>
+      </m:oMath>
+      <w:r>
+        <w:t xml:space="preserve">, </w:t>
+      </w:r>
+      <m:oMath>
+        <m:sSub>
+          <m:sSubPr>
+            <m:ctrlPr>
+              <w:rPr>
+                <w:rFonts w:ascii="Cambria Math" w:hAnsi="Cambria Math"/>
+              </w:rPr>
+            </m:ctrlPr>
+          </m:sSubPr>
+          <m:e>
+            <m:r>
+              <m:rPr>
+                <m:sty m:val="bi"/>
+              </m:rPr>
+              <w:rPr>
+                <w:rFonts w:ascii="Cambria Math" w:hAnsi="Cambria Math"/>
+              </w:rPr>
+              <m:t>k</m:t>
+            </m:r>
+          </m:e>
+          <m:sub>
+            <m:r>
+              <m:rPr>
+                <m:sty m:val="bi"/>
+              </m:rPr>
+              <w:rPr>
+                <w:rFonts w:ascii="Cambria Math" w:hAnsi="Cambria Math"/>
+                <w:lang w:val="en-US"/>
+              </w:rPr>
+              <m:t>in</m:t>
+            </m:r>
+            <m:r>
+              <m:rPr>
+                <m:sty m:val="bi"/>
+              </m:rPr>
+              <w:rPr>
+                <w:rFonts w:ascii="Cambria Math" w:hAnsi="Cambria Math"/>
+              </w:rPr>
+              <m:t>h</m:t>
+            </m:r>
+          </m:sub>
+        </m:sSub>
+      </m:oMath>
+    </w:p>
+    <w:p>
+      <w:pPr>
         <w:pStyle w:val="a3"/>
       </w:pPr>
       <m:oMath>
@@ -1983,11 +1945,11 @@
       <w:r>
         <w:t xml:space="preserve">сокращению индукционного периода  в полтора раза, что объясняется замедлением </w:t>
       </w:r>
-      <w:commentRangeStart w:id="21"/>
+      <w:commentRangeStart w:id="12"/>
       <w:r>
         <w:t>убыли</w:t>
       </w:r>
-      <w:commentRangeEnd w:id="21"/>
+      <w:commentRangeEnd w:id="12"/>
       <w:r>
         <w:rPr>
           <w:rStyle w:val="af6"/>
@@ -1995,7 +1957,7 @@
           <w:color w:val="auto"/>
           <w:lang w:eastAsia="en-US"/>
         </w:rPr>
-        <w:commentReference w:id="21"/>
+        <w:commentReference w:id="12"/>
       </w:r>
       <w:r>
         <w:t xml:space="preserve"> хинона.</w:t>
@@ -2111,7 +2073,41 @@
         <w:pStyle w:val="a3"/>
       </w:pPr>
       <w:r>
-        <w:t xml:space="preserve">Величина константы скорости роста цепи существенно влияет на протекание полимеризации. Увеличение этой </w:t>
+        <w:t xml:space="preserve">Величина константы скорости роста цепи </w:t>
+      </w:r>
+      <w:r>
+        <w:t xml:space="preserve"> </w:t>
+      </w:r>
+      <m:oMath>
+        <m:sSub>
+          <m:sSubPr>
+            <m:ctrlPr>
+              <w:rPr>
+                <w:rFonts w:ascii="Cambria Math" w:hAnsi="Cambria Math"/>
+              </w:rPr>
+            </m:ctrlPr>
+          </m:sSubPr>
+          <m:e>
+            <m:r>
+              <w:rPr>
+                <w:rFonts w:ascii="Cambria Math" w:hAnsi="Cambria Math"/>
+              </w:rPr>
+              <m:t>k</m:t>
+            </m:r>
+          </m:e>
+          <m:sub>
+            <m:r>
+              <w:rPr>
+                <w:rFonts w:ascii="Cambria Math" w:hAnsi="Cambria Math"/>
+                <w:lang w:val="en-US"/>
+              </w:rPr>
+              <m:t>prop</m:t>
+            </m:r>
+          </m:sub>
+        </m:sSub>
+      </m:oMath>
+      <w:r>
+        <w:t xml:space="preserve">существенно влияет на протекание полимеризации. Увеличение этой </w:t>
       </w:r>
       <w:r>
         <w:t xml:space="preserve">к </w:t>
@@ -2143,37 +2139,284 @@
         <w:t>ри низких значениях константы</w:t>
       </w:r>
       <w:r>
+        <w:t xml:space="preserve"> ингибирования</w:t>
+      </w:r>
+      <w:r>
         <w:t xml:space="preserve"> </w:t>
       </w:r>
-      <w:r>
-        <w:t>ингибирования</w:t>
-      </w:r>
-      <w:r>
-        <w:t xml:space="preserve"> происходит полное исчезновение индукционного периода.</w:t>
+      <m:oMath>
+        <m:sSub>
+          <m:sSubPr>
+            <m:ctrlPr>
+              <w:rPr>
+                <w:rFonts w:ascii="Cambria Math" w:hAnsi="Cambria Math"/>
+              </w:rPr>
+            </m:ctrlPr>
+          </m:sSubPr>
+          <m:e>
+            <m:r>
+              <w:rPr>
+                <w:rFonts w:ascii="Cambria Math" w:hAnsi="Cambria Math"/>
+              </w:rPr>
+              <m:t>k</m:t>
+            </m:r>
+          </m:e>
+          <m:sub>
+            <m:r>
+              <w:rPr>
+                <w:rFonts w:ascii="Cambria Math" w:hAnsi="Cambria Math"/>
+                <w:lang w:val="en-US"/>
+              </w:rPr>
+              <m:t>in</m:t>
+            </m:r>
+            <m:r>
+              <w:rPr>
+                <w:rFonts w:ascii="Cambria Math" w:hAnsi="Cambria Math"/>
+              </w:rPr>
+              <m:t>h</m:t>
+            </m:r>
+          </m:sub>
+        </m:sSub>
+        <m:r>
+          <w:rPr>
+            <w:rFonts w:ascii="Cambria Math" w:hAnsi="Cambria Math"/>
+          </w:rPr>
+          <m:t xml:space="preserve"> </m:t>
+        </m:r>
+      </m:oMath>
+      <w:r>
+        <w:t>происходит полное исчезновение индукционного периода.</w:t>
       </w:r>
     </w:p>
     <w:p>
       <w:pPr>
-        <w:pStyle w:val="a3"/>
-      </w:pPr>
-      <w:r>
-        <w:t xml:space="preserve">Константа передачи на мономер не оказывает заметного влияния на кинетику </w:t>
-      </w:r>
-      <w:proofErr w:type="spellStart"/>
-      <w:r>
-        <w:t>фотополимеризации</w:t>
-      </w:r>
-      <w:proofErr w:type="spellEnd"/>
-      <w:r>
-        <w:t>, из-за того, что не приводит к обрыву цепи</w:t>
-      </w:r>
+        <w:pStyle w:val="20"/>
+      </w:pPr>
+      <w:r>
+        <w:t xml:space="preserve">Влияние </w:t>
+      </w:r>
+      <m:oMath>
+        <m:sSub>
+          <m:sSubPr>
+            <m:ctrlPr>
+              <w:rPr>
+                <w:rFonts w:ascii="Cambria Math" w:hAnsi="Cambria Math"/>
+              </w:rPr>
+            </m:ctrlPr>
+          </m:sSubPr>
+          <m:e>
+            <m:r>
+              <m:rPr>
+                <m:sty m:val="bi"/>
+              </m:rPr>
+              <w:rPr>
+                <w:rFonts w:ascii="Cambria Math" w:hAnsi="Cambria Math"/>
+              </w:rPr>
+              <m:t>k</m:t>
+            </m:r>
+          </m:e>
+          <m:sub>
+            <m:r>
+              <m:rPr>
+                <m:sty m:val="bi"/>
+              </m:rPr>
+              <w:rPr>
+                <w:rFonts w:ascii="Cambria Math" w:hAnsi="Cambria Math"/>
+                <w:lang w:val="en-US"/>
+              </w:rPr>
+              <m:t>trans</m:t>
+            </m:r>
+            <m:r>
+              <m:rPr>
+                <m:sty m:val="b"/>
+              </m:rPr>
+              <w:rPr>
+                <w:rFonts w:ascii="Cambria Math" w:hAnsi="Cambria Math"/>
+              </w:rPr>
+              <m:t>-</m:t>
+            </m:r>
+            <m:r>
+              <m:rPr>
+                <m:sty m:val="bi"/>
+              </m:rPr>
+              <w:rPr>
+                <w:rFonts w:ascii="Cambria Math" w:hAnsi="Cambria Math"/>
+                <w:lang w:val="en-US"/>
+              </w:rPr>
+              <m:t>sol</m:t>
+            </m:r>
+          </m:sub>
+        </m:sSub>
+      </m:oMath>
+      <w:r>
+        <w:t xml:space="preserve">, </w:t>
+      </w:r>
+      <m:oMath>
+        <m:sSub>
+          <m:sSubPr>
+            <m:ctrlPr>
+              <w:rPr>
+                <w:rFonts w:ascii="Cambria Math" w:hAnsi="Cambria Math"/>
+              </w:rPr>
+            </m:ctrlPr>
+          </m:sSubPr>
+          <m:e>
+            <m:r>
+              <m:rPr>
+                <m:sty m:val="bi"/>
+              </m:rPr>
+              <w:rPr>
+                <w:rFonts w:ascii="Cambria Math" w:hAnsi="Cambria Math"/>
+              </w:rPr>
+              <m:t>k</m:t>
+            </m:r>
+          </m:e>
+          <m:sub>
+            <m:r>
+              <m:rPr>
+                <m:sty m:val="bi"/>
+              </m:rPr>
+              <w:rPr>
+                <w:rFonts w:ascii="Cambria Math" w:hAnsi="Cambria Math"/>
+                <w:lang w:val="en-US"/>
+              </w:rPr>
+              <m:t>trans</m:t>
+            </m:r>
+            <m:r>
+              <m:rPr>
+                <m:sty m:val="b"/>
+              </m:rPr>
+              <w:rPr>
+                <w:rFonts w:ascii="Cambria Math" w:hAnsi="Cambria Math"/>
+              </w:rPr>
+              <m:t>-</m:t>
+            </m:r>
+            <m:r>
+              <m:rPr>
+                <m:sty m:val="bi"/>
+              </m:rPr>
+              <w:rPr>
+                <w:rFonts w:ascii="Cambria Math" w:hAnsi="Cambria Math"/>
+                <w:lang w:val="en-US"/>
+              </w:rPr>
+              <m:t>m</m:t>
+            </m:r>
+          </m:sub>
+        </m:sSub>
+      </m:oMath>
+      <w:r>
+        <w:t xml:space="preserve">, </w:t>
+      </w:r>
+      <m:oMath>
+        <m:sSub>
+          <m:sSubPr>
+            <m:ctrlPr>
+              <w:rPr>
+                <w:rFonts w:ascii="Cambria Math" w:hAnsi="Cambria Math"/>
+              </w:rPr>
+            </m:ctrlPr>
+          </m:sSubPr>
+          <m:e>
+            <m:r>
+              <m:rPr>
+                <m:sty m:val="bi"/>
+              </m:rPr>
+              <w:rPr>
+                <w:rFonts w:ascii="Cambria Math" w:hAnsi="Cambria Math"/>
+              </w:rPr>
+              <m:t>k</m:t>
+            </m:r>
+          </m:e>
+          <m:sub>
+            <m:r>
+              <m:rPr>
+                <m:sty m:val="bi"/>
+              </m:rPr>
+              <w:rPr>
+                <w:rFonts w:ascii="Cambria Math" w:hAnsi="Cambria Math"/>
+                <w:lang w:val="en-US"/>
+              </w:rPr>
+              <m:t>ter</m:t>
+            </m:r>
+            <m:r>
+              <m:rPr>
+                <m:sty m:val="b"/>
+              </m:rPr>
+              <w:rPr>
+                <w:rFonts w:ascii="Cambria Math" w:hAnsi="Cambria Math"/>
+              </w:rPr>
+              <m:t>-</m:t>
+            </m:r>
+            <m:r>
+              <m:rPr>
+                <m:sty m:val="bi"/>
+              </m:rPr>
+              <w:rPr>
+                <w:rFonts w:ascii="Cambria Math" w:hAnsi="Cambria Math"/>
+                <w:lang w:val="en-US"/>
+              </w:rPr>
+              <m:t>rec</m:t>
+            </m:r>
+          </m:sub>
+        </m:sSub>
+      </m:oMath>
     </w:p>
     <w:p>
       <w:pPr>
         <w:pStyle w:val="a3"/>
       </w:pPr>
       <w:r>
-        <w:t>Напротив, константа переноса на растворитель сильно влияет на темпы полимеризации</w:t>
+        <w:t xml:space="preserve">Константа передачи на мономер </w:t>
+      </w:r>
+      <w:r>
+        <w:t xml:space="preserve"> </w:t>
+      </w:r>
+      <m:oMath>
+        <m:sSub>
+          <m:sSubPr>
+            <m:ctrlPr>
+              <w:rPr>
+                <w:rFonts w:ascii="Cambria Math" w:hAnsi="Cambria Math"/>
+              </w:rPr>
+            </m:ctrlPr>
+          </m:sSubPr>
+          <m:e>
+            <m:r>
+              <w:rPr>
+                <w:rFonts w:ascii="Cambria Math" w:hAnsi="Cambria Math"/>
+              </w:rPr>
+              <m:t>k</m:t>
+            </m:r>
+          </m:e>
+          <m:sub>
+            <m:r>
+              <w:rPr>
+                <w:rFonts w:ascii="Cambria Math" w:hAnsi="Cambria Math"/>
+                <w:lang w:val="en-US"/>
+              </w:rPr>
+              <m:t>trans</m:t>
+            </m:r>
+            <m:r>
+              <m:rPr>
+                <m:sty m:val="p"/>
+              </m:rPr>
+              <w:rPr>
+                <w:rFonts w:ascii="Cambria Math" w:hAnsi="Cambria Math"/>
+              </w:rPr>
+              <m:t>-</m:t>
+            </m:r>
+            <m:r>
+              <w:rPr>
+                <w:rFonts w:ascii="Cambria Math" w:hAnsi="Cambria Math"/>
+                <w:lang w:val="en-US"/>
+              </w:rPr>
+              <m:t>m</m:t>
+            </m:r>
+          </m:sub>
+        </m:sSub>
+      </m:oMath>
+      <w:r>
+        <w:t>не оказывает заметного влияния на кинетику фотополимеризации, из-за того, что не приводит к обрыву цепи</w:t>
       </w:r>
     </w:p>
     <w:p>
@@ -2181,28 +2424,121 @@
         <w:pStyle w:val="a3"/>
       </w:pPr>
       <w:r>
-        <w:t>Реакция квадратичного обрыва существенно влияет на темпы полимеризации</w:t>
-      </w:r>
-      <w:r>
-        <w:t>, контролируя концентрацию радикалов метиламина.</w:t>
+        <w:t>Напротив, константа переноса на растворитель</w:t>
+      </w:r>
+      <w:r>
+        <w:t xml:space="preserve"> </w:t>
+      </w:r>
+      <m:oMath>
+        <m:sSub>
+          <m:sSubPr>
+            <m:ctrlPr>
+              <w:rPr>
+                <w:rFonts w:ascii="Cambria Math" w:hAnsi="Cambria Math"/>
+              </w:rPr>
+            </m:ctrlPr>
+          </m:sSubPr>
+          <m:e>
+            <m:r>
+              <w:rPr>
+                <w:rFonts w:ascii="Cambria Math" w:hAnsi="Cambria Math"/>
+              </w:rPr>
+              <m:t>k</m:t>
+            </m:r>
+          </m:e>
+          <m:sub>
+            <m:r>
+              <w:rPr>
+                <w:rFonts w:ascii="Cambria Math" w:hAnsi="Cambria Math"/>
+                <w:lang w:val="en-US"/>
+              </w:rPr>
+              <m:t>trans</m:t>
+            </m:r>
+            <m:r>
+              <m:rPr>
+                <m:sty m:val="p"/>
+              </m:rPr>
+              <w:rPr>
+                <w:rFonts w:ascii="Cambria Math" w:hAnsi="Cambria Math"/>
+              </w:rPr>
+              <m:t>-</m:t>
+            </m:r>
+            <m:r>
+              <w:rPr>
+                <w:rFonts w:ascii="Cambria Math" w:hAnsi="Cambria Math"/>
+                <w:lang w:val="en-US"/>
+              </w:rPr>
+              <m:t>sol</m:t>
+            </m:r>
+          </m:sub>
+        </m:sSub>
+      </m:oMath>
+      <w:r>
+        <w:t xml:space="preserve">, </w:t>
+      </w:r>
+      <w:r>
+        <w:t xml:space="preserve"> сильно влияет на темпы полимеризации</w:t>
       </w:r>
     </w:p>
     <w:p>
       <w:pPr>
         <w:pStyle w:val="a3"/>
       </w:pPr>
-    </w:p>
-    <w:p>
-      <w:pPr>
-        <w:rPr>
-          <w:rFonts w:eastAsia="Times New Roman" w:cstheme="minorHAnsi"/>
-          <w:color w:val="000000" w:themeColor="text1"/>
-          <w:sz w:val="36"/>
-          <w:lang w:eastAsia="ru-RU"/>
-        </w:rPr>
-      </w:pPr>
-      <w:r>
-        <w:br w:type="page"/>
+      <w:r>
+        <w:t>Реакция квадратичного обрыва</w:t>
+      </w:r>
+      <w:r>
+        <w:t xml:space="preserve"> </w:t>
+      </w:r>
+      <m:oMath>
+        <m:sSub>
+          <m:sSubPr>
+            <m:ctrlPr>
+              <w:rPr>
+                <w:rFonts w:ascii="Cambria Math" w:hAnsi="Cambria Math"/>
+              </w:rPr>
+            </m:ctrlPr>
+          </m:sSubPr>
+          <m:e>
+            <m:r>
+              <w:rPr>
+                <w:rFonts w:ascii="Cambria Math" w:hAnsi="Cambria Math"/>
+              </w:rPr>
+              <m:t>k</m:t>
+            </m:r>
+          </m:e>
+          <m:sub>
+            <m:r>
+              <w:rPr>
+                <w:rFonts w:ascii="Cambria Math" w:hAnsi="Cambria Math"/>
+                <w:lang w:val="en-US"/>
+              </w:rPr>
+              <m:t>ter</m:t>
+            </m:r>
+            <m:r>
+              <m:rPr>
+                <m:sty m:val="p"/>
+              </m:rPr>
+              <w:rPr>
+                <w:rFonts w:ascii="Cambria Math" w:hAnsi="Cambria Math"/>
+              </w:rPr>
+              <m:t>-</m:t>
+            </m:r>
+            <m:r>
+              <w:rPr>
+                <w:rFonts w:ascii="Cambria Math" w:hAnsi="Cambria Math"/>
+                <w:lang w:val="en-US"/>
+              </w:rPr>
+              <m:t>rec</m:t>
+            </m:r>
+          </m:sub>
+        </m:sSub>
+      </m:oMath>
+      <w:r>
+        <w:t xml:space="preserve"> существенно влияет на темпы полимеризации</w:t>
+      </w:r>
+      <w:r>
+        <w:t>, контролируя концентрацию радикалов метиламина.</w:t>
       </w:r>
     </w:p>
     <w:p>
@@ -2226,13 +2562,8 @@
         <w:t>Для описания</w:t>
       </w:r>
       <w:r>
-        <w:t xml:space="preserve"> диффузии при </w:t>
-      </w:r>
-      <w:proofErr w:type="spellStart"/>
-      <w:r>
-        <w:t>фотополимеризации</w:t>
-      </w:r>
-      <w:proofErr w:type="spellEnd"/>
+        <w:t xml:space="preserve"> диффузии при фотополимеризации</w:t>
+      </w:r>
       <w:r>
         <w:t xml:space="preserve"> существует математическая </w:t>
       </w:r>
@@ -2246,15 +2577,7 @@
         <w:t>е</w:t>
       </w:r>
       <w:r>
-        <w:t xml:space="preserve"> параметры коэффициента </w:t>
-      </w:r>
-      <w:proofErr w:type="spellStart"/>
-      <w:r>
-        <w:t>самодиффузии</w:t>
-      </w:r>
-      <w:proofErr w:type="spellEnd"/>
-      <w:r>
-        <w:t xml:space="preserve"> и величины экспозиции, при которой скорость конверсии максимальна.</w:t>
+        <w:t xml:space="preserve"> параметры коэффициента самодиффузии и величины экспозиции, при которой скорость конверсии максимальна.</w:t>
       </w:r>
       <w:r>
         <w:t xml:space="preserve"> </w:t>
@@ -2268,36 +2591,23 @@
         <w:t xml:space="preserve">Так как полимеризация - экзотермический процесс, то при наступлении гель эффекта система может сильно локально нагреваться. </w:t>
       </w:r>
       <w:r>
-        <w:t xml:space="preserve">Необходим учет зависимости коэффициентов </w:t>
-      </w:r>
-      <w:proofErr w:type="spellStart"/>
-      <w:r>
-        <w:t>самодиффузии</w:t>
-      </w:r>
-      <w:proofErr w:type="spellEnd"/>
-      <w:r>
-        <w:t xml:space="preserve"> от температуры и строения мономера.</w:t>
+        <w:t>Необходим учет зависимости коэффициентов самодиффузии от температуры и строения мономера.</w:t>
       </w:r>
     </w:p>
     <w:p>
       <w:pPr>
         <w:pStyle w:val="20"/>
       </w:pPr>
-      <w:bookmarkStart w:id="22" w:name="_Toc167708175"/>
-      <w:bookmarkStart w:id="23" w:name="_Toc167887026"/>
+      <w:bookmarkStart w:id="13" w:name="_Toc167708175"/>
+      <w:bookmarkStart w:id="14" w:name="_Toc167887026"/>
       <w:r>
         <w:t>Диффузия</w:t>
       </w:r>
-      <w:bookmarkEnd w:id="22"/>
-      <w:bookmarkEnd w:id="23"/>
-      <w:r>
-        <w:t xml:space="preserve">. </w:t>
-      </w:r>
-      <w:proofErr w:type="spellStart"/>
-      <w:r>
-        <w:t>взякость</w:t>
-      </w:r>
-      <w:proofErr w:type="spellEnd"/>
+      <w:bookmarkEnd w:id="13"/>
+      <w:bookmarkEnd w:id="14"/>
+      <w:r>
+        <w:t>. взякость</w:t>
+      </w:r>
     </w:p>
     <w:p>
       <w:pPr>
@@ -2328,13 +2638,8 @@
         <w:t xml:space="preserve">первым </w:t>
       </w:r>
       <w:r>
-        <w:t xml:space="preserve">законом </w:t>
-      </w:r>
-      <w:proofErr w:type="spellStart"/>
-      <w:r>
-        <w:t>Фика</w:t>
-      </w:r>
-      <w:proofErr w:type="spellEnd"/>
+        <w:t>законом Фика</w:t>
+      </w:r>
       <w:r>
         <w:t xml:space="preserve">, где </w:t>
       </w:r>
@@ -2358,7 +2663,6 @@
       <w:r>
         <w:t xml:space="preserve">Если система находится в термодинамическом равновесии, результирующий поток равен нулю, однако положение конкретной частицы будет меняться со временем. Такой процесс называется – </w:t>
       </w:r>
-      <w:proofErr w:type="spellStart"/>
       <w:r>
         <w:rPr>
           <w:b/>
@@ -2366,7 +2670,6 @@
         </w:rPr>
         <w:t>самодиффузия</w:t>
       </w:r>
-      <w:proofErr w:type="spellEnd"/>
       <w:r>
         <w:t>.</w:t>
       </w:r>
@@ -2377,13 +2680,8 @@
         <w:t xml:space="preserve">Оценку ее величины можно провести с помощью уравнения </w:t>
       </w:r>
       <w:r>
-        <w:t>Эйнштейна-</w:t>
-      </w:r>
-      <w:proofErr w:type="spellStart"/>
-      <w:r>
-        <w:t>Смолуховского</w:t>
-      </w:r>
-      <w:proofErr w:type="spellEnd"/>
+        <w:t>Эйнштейна-Смолуховского</w:t>
+      </w:r>
       <w:r>
         <w:t xml:space="preserve">. Ниже представлена типичная кривая среднеквадратичного смещения от времени.  </w:t>
       </w:r>
@@ -2393,14 +2691,14 @@
         </w:rPr>
         <w:t xml:space="preserve">Зависимость коэффициентов диффузии от </w:t>
       </w:r>
-      <w:commentRangeStart w:id="24"/>
+      <w:commentRangeStart w:id="15"/>
       <w:r>
         <w:rPr>
           <w:highlight w:val="yellow"/>
         </w:rPr>
         <w:t>температуры</w:t>
       </w:r>
-      <w:commentRangeEnd w:id="24"/>
+      <w:commentRangeEnd w:id="15"/>
       <w:r>
         <w:rPr>
           <w:rStyle w:val="af6"/>
@@ -2409,7 +2707,7 @@
           <w:highlight w:val="yellow"/>
           <w:lang w:eastAsia="en-US"/>
         </w:rPr>
-        <w:commentReference w:id="24"/>
+        <w:commentReference w:id="15"/>
       </w:r>
       <w:r>
         <w:rPr>
@@ -2429,30 +2727,16 @@
         <w:rPr>
           <w:rFonts w:eastAsia="SimSun"/>
         </w:rPr>
-        <w:t xml:space="preserve">Определить величину </w:t>
-      </w:r>
-      <w:proofErr w:type="spellStart"/>
-      <w:r>
-        <w:rPr>
-          <w:rFonts w:eastAsia="SimSun"/>
-        </w:rPr>
-        <w:t>предэкспотенциального</w:t>
-      </w:r>
-      <w:proofErr w:type="spellEnd"/>
-      <w:r>
-        <w:rPr>
-          <w:rFonts w:eastAsia="SimSun"/>
-        </w:rPr>
-        <w:t xml:space="preserve"> множителя и </w:t>
+        <w:t xml:space="preserve">Определить величину предэкспотенциального множителя и </w:t>
       </w:r>
       <w:r>
         <w:t xml:space="preserve">энергию активации можно косвенно – через </w:t>
       </w:r>
-      <w:commentRangeStart w:id="25"/>
+      <w:commentRangeStart w:id="16"/>
       <w:r>
         <w:t>вязкость</w:t>
       </w:r>
-      <w:commentRangeEnd w:id="25"/>
+      <w:commentRangeEnd w:id="16"/>
       <w:r>
         <w:rPr>
           <w:rStyle w:val="af6"/>
@@ -2460,7 +2744,7 @@
           <w:color w:val="auto"/>
           <w:lang w:eastAsia="en-US"/>
         </w:rPr>
-        <w:commentReference w:id="25"/>
+        <w:commentReference w:id="16"/>
       </w:r>
       <w:r>
         <w:t>, используя формулу стокса</w:t>
@@ -2468,13 +2752,11 @@
       <w:r>
         <w:t xml:space="preserve">. Зависимость вязкости от температуры также подчиняется закону </w:t>
       </w:r>
-      <w:commentRangeStart w:id="26"/>
-      <w:proofErr w:type="spellStart"/>
+      <w:commentRangeStart w:id="17"/>
       <w:r>
         <w:t>Арениуса</w:t>
       </w:r>
-      <w:commentRangeEnd w:id="26"/>
-      <w:proofErr w:type="spellEnd"/>
+      <w:commentRangeEnd w:id="17"/>
       <w:r>
         <w:rPr>
           <w:rStyle w:val="af6"/>
@@ -2482,7 +2764,7 @@
           <w:color w:val="auto"/>
           <w:lang w:eastAsia="en-US"/>
         </w:rPr>
-        <w:commentReference w:id="26"/>
+        <w:commentReference w:id="17"/>
       </w:r>
       <w:r>
         <w:t>.</w:t>
@@ -2504,11 +2786,11 @@
       <w:r>
         <w:t xml:space="preserve">Экспериментально были </w:t>
       </w:r>
-      <w:commentRangeStart w:id="27"/>
+      <w:commentRangeStart w:id="18"/>
       <w:r>
         <w:t>найдены</w:t>
       </w:r>
-      <w:commentRangeEnd w:id="27"/>
+      <w:commentRangeEnd w:id="18"/>
       <w:r>
         <w:rPr>
           <w:rStyle w:val="af6"/>
@@ -2516,37 +2798,13 @@
           <w:color w:val="auto"/>
           <w:lang w:eastAsia="en-US"/>
         </w:rPr>
-        <w:commentReference w:id="27"/>
+        <w:commentReference w:id="18"/>
       </w:r>
       <w:r>
         <w:t xml:space="preserve"> </w:t>
       </w:r>
       <w:r>
-        <w:t xml:space="preserve">зависимости динамической вязкости от температуры для ОКМ-2, </w:t>
-      </w:r>
-      <w:proofErr w:type="spellStart"/>
-      <w:r>
-        <w:t>ДМЭГ</w:t>
-      </w:r>
-      <w:proofErr w:type="spellEnd"/>
-      <w:r>
-        <w:t xml:space="preserve">, </w:t>
-      </w:r>
-      <w:proofErr w:type="spellStart"/>
-      <w:r>
-        <w:t>ПЭТА</w:t>
-      </w:r>
-      <w:proofErr w:type="spellEnd"/>
-      <w:r>
-        <w:t xml:space="preserve">, бутанола-1. Сводные графики приведены на слайде, параметры аппроксимации </w:t>
-      </w:r>
-      <w:proofErr w:type="spellStart"/>
-      <w:r>
-        <w:t>зависимсотей</w:t>
-      </w:r>
-      <w:proofErr w:type="spellEnd"/>
-      <w:r>
-        <w:t xml:space="preserve"> по закону Аррениуса приведены в таблице.</w:t>
+        <w:t>зависимости динамической вязкости от температуры для ОКМ-2, ДМЭГ, ПЭТА, бутанола-1. Сводные графики приведены на слайде, параметры аппроксимации зависимсотей по закону Аррениуса приведены в таблице.</w:t>
       </w:r>
     </w:p>
     <w:p>
@@ -2565,24 +2823,14 @@
         <w:pStyle w:val="a3"/>
       </w:pPr>
       <w:r>
-        <w:t xml:space="preserve">Для оценки коэффициентов </w:t>
-      </w:r>
-      <w:proofErr w:type="spellStart"/>
-      <w:r>
-        <w:t>самодиффузии</w:t>
-      </w:r>
-      <w:proofErr w:type="spellEnd"/>
-      <w:r>
-        <w:t xml:space="preserve"> был использован вычислительный пакет </w:t>
-      </w:r>
-      <w:proofErr w:type="spellStart"/>
+        <w:t xml:space="preserve">Для оценки коэффициентов самодиффузии был использован вычислительный пакет </w:t>
+      </w:r>
       <w:r>
         <w:rPr>
           <w:lang w:val="en-US"/>
         </w:rPr>
         <w:t>GROMACS</w:t>
       </w:r>
-      <w:proofErr w:type="spellEnd"/>
       <w:r>
         <w:rPr>
           <w:i/>
@@ -2609,15 +2857,7 @@
         <w:t>MSD</w:t>
       </w:r>
       <w:r>
-        <w:t xml:space="preserve">, по которым оценены коэффициенты </w:t>
-      </w:r>
-      <w:proofErr w:type="spellStart"/>
-      <w:r>
-        <w:t>самодиффузии</w:t>
-      </w:r>
-      <w:proofErr w:type="spellEnd"/>
-      <w:r>
-        <w:t xml:space="preserve">, в таблице </w:t>
+        <w:t xml:space="preserve">, по которым оценены коэффициенты самодиффузии, в таблице </w:t>
       </w:r>
       <w:r>
         <w:rPr>
@@ -2646,7 +2886,7 @@
         <w:t>Выводы</w:t>
       </w:r>
     </w:p>
-    <w:bookmarkEnd w:id="19"/>
+    <w:bookmarkEnd w:id="10"/>
     <w:p>
       <w:pPr>
         <w:pStyle w:val="a3"/>
@@ -2707,7 +2947,7 @@
       </w:r>
     </w:p>
   </w:comment>
-  <w:comment w:id="9" w:author="HOME" w:date="2024-06-02T13:24:00Z" w:initials="H">
+  <w:comment w:id="4" w:author="HOME" w:date="2024-06-02T13:24:00Z" w:initials="H">
     <w:p>
       <w:pPr>
         <w:pStyle w:val="af7"/>
@@ -2723,7 +2963,7 @@
       </w:r>
     </w:p>
   </w:comment>
-  <w:comment w:id="15" w:author="HOME" w:date="2024-06-01T18:32:00Z" w:initials="H">
+  <w:comment w:id="6" w:author="HOME" w:date="2024-06-01T18:32:00Z" w:initials="H">
     <w:p>
       <w:pPr>
         <w:pStyle w:val="af7"/>
@@ -2739,7 +2979,7 @@
       </w:r>
     </w:p>
   </w:comment>
-  <w:comment w:id="18" w:author="HOME" w:date="2024-06-02T05:52:00Z" w:initials="H">
+  <w:comment w:id="9" w:author="HOME" w:date="2024-06-02T05:52:00Z" w:initials="H">
     <w:p>
       <w:pPr>
         <w:pStyle w:val="af7"/>
@@ -2755,7 +2995,7 @@
       </w:r>
     </w:p>
   </w:comment>
-  <w:comment w:id="20" w:author="HOME" w:date="2024-06-01T18:39:00Z" w:initials="H">
+  <w:comment w:id="11" w:author="HOME" w:date="2024-06-01T18:39:00Z" w:initials="H">
     <w:p>
       <w:pPr>
         <w:pStyle w:val="af7"/>
@@ -2771,7 +3011,7 @@
       </w:r>
     </w:p>
   </w:comment>
-  <w:comment w:id="21" w:author="HOME" w:date="2024-06-02T12:48:00Z" w:initials="H">
+  <w:comment w:id="12" w:author="HOME" w:date="2024-06-02T12:48:00Z" w:initials="H">
     <w:p>
       <w:pPr>
         <w:pStyle w:val="af7"/>
@@ -2787,7 +3027,7 @@
       </w:r>
     </w:p>
   </w:comment>
-  <w:comment w:id="24" w:author="HOME" w:date="2024-06-01T21:00:00Z" w:initials="H">
+  <w:comment w:id="15" w:author="HOME" w:date="2024-06-01T21:00:00Z" w:initials="H">
     <w:p>
       <w:pPr>
         <w:pStyle w:val="af7"/>
@@ -2803,7 +3043,7 @@
       </w:r>
     </w:p>
   </w:comment>
-  <w:comment w:id="25" w:author="HOME" w:date="2024-06-01T21:04:00Z" w:initials="H">
+  <w:comment w:id="16" w:author="HOME" w:date="2024-06-01T21:04:00Z" w:initials="H">
     <w:p>
       <w:pPr>
         <w:pStyle w:val="af7"/>
@@ -2819,7 +3059,7 @@
       </w:r>
     </w:p>
   </w:comment>
-  <w:comment w:id="26" w:author="HOME" w:date="2024-06-01T21:05:00Z" w:initials="H">
+  <w:comment w:id="17" w:author="HOME" w:date="2024-06-01T21:05:00Z" w:initials="H">
     <w:p>
       <w:pPr>
         <w:pStyle w:val="af7"/>
@@ -2835,7 +3075,7 @@
       </w:r>
     </w:p>
   </w:comment>
-  <w:comment w:id="27" w:author="HOME" w:date="2024-06-01T21:08:00Z" w:initials="H">
+  <w:comment w:id="18" w:author="HOME" w:date="2024-06-01T21:08:00Z" w:initials="H">
     <w:p>
       <w:pPr>
         <w:pStyle w:val="af7"/>

--- a/Диплом/Слова.docx
+++ b/Диплом/Слова.docx
@@ -1,6 +1,6 @@
 
 <file path=word/document.xml><?xml version="1.0" encoding="utf-8"?>
-<w:document xmlns:wpc="http://schemas.microsoft.com/office/word/2010/wordprocessingCanvas" xmlns:cx="http://schemas.microsoft.com/office/drawing/2014/chartex" xmlns:cx1="http://schemas.microsoft.com/office/drawing/2015/9/8/chartex" xmlns:cx2="http://schemas.microsoft.com/office/drawing/2015/10/21/chartex" xmlns:cx3="http://schemas.microsoft.com/office/drawing/2016/5/9/chartex" xmlns:cx4="http://schemas.microsoft.com/office/drawing/2016/5/10/chartex" xmlns:cx5="http://schemas.microsoft.com/office/drawing/2016/5/11/chartex" xmlns:cx6="http://schemas.microsoft.com/office/drawing/2016/5/12/chartex" xmlns:cx7="http://schemas.microsoft.com/office/drawing/2016/5/13/chartex" xmlns:cx8="http://schemas.microsoft.com/office/drawing/2016/5/14/chartex" xmlns:mc="http://schemas.openxmlformats.org/markup-compatibility/2006" xmlns:aink="http://schemas.microsoft.com/office/drawing/2016/ink" xmlns:am3d="http://schemas.microsoft.com/office/drawing/2017/model3d" xmlns:o="urn:schemas-microsoft-com:office:office" xmlns:r="http://schemas.openxmlformats.org/officeDocument/2006/relationships" xmlns:m="http://schemas.openxmlformats.org/officeDocument/2006/math" xmlns:v="urn:schemas-microsoft-com:vml" xmlns:wp14="http://schemas.microsoft.com/office/word/2010/wordprocessingDrawing" xmlns:wp="http://schemas.openxmlformats.org/drawingml/2006/wordprocessingDrawing" xmlns:w10="urn:schemas-microsoft-com:office:word" xmlns:w="http://schemas.openxmlformats.org/wordprocessingml/2006/main" xmlns:w14="http://schemas.microsoft.com/office/word/2010/wordml" xmlns:w15="http://schemas.microsoft.com/office/word/2012/wordml" xmlns:w16cex="http://schemas.microsoft.com/office/word/2018/wordml/cex" xmlns:w16cid="http://schemas.microsoft.com/office/word/2016/wordml/cid" xmlns:w16="http://schemas.microsoft.com/office/word/2018/wordml" xmlns:w16se="http://schemas.microsoft.com/office/word/2015/wordml/symex" xmlns:wpg="http://schemas.microsoft.com/office/word/2010/wordprocessingGroup" xmlns:wpi="http://schemas.microsoft.com/office/word/2010/wordprocessingInk" xmlns:wne="http://schemas.microsoft.com/office/word/2006/wordml" xmlns:wps="http://schemas.microsoft.com/office/word/2010/wordprocessingShape" mc:Ignorable="w14 w15 w16se w16cid w16 w16cex wp14">
+<w:document xmlns:wpc="http://schemas.microsoft.com/office/word/2010/wordprocessingCanvas" xmlns:cx="http://schemas.microsoft.com/office/drawing/2014/chartex" xmlns:cx1="http://schemas.microsoft.com/office/drawing/2015/9/8/chartex" xmlns:cx2="http://schemas.microsoft.com/office/drawing/2015/10/21/chartex" xmlns:cx3="http://schemas.microsoft.com/office/drawing/2016/5/9/chartex" xmlns:cx4="http://schemas.microsoft.com/office/drawing/2016/5/10/chartex" xmlns:cx5="http://schemas.microsoft.com/office/drawing/2016/5/11/chartex" xmlns:cx6="http://schemas.microsoft.com/office/drawing/2016/5/12/chartex" xmlns:cx7="http://schemas.microsoft.com/office/drawing/2016/5/13/chartex" xmlns:cx8="http://schemas.microsoft.com/office/drawing/2016/5/14/chartex" xmlns:mc="http://schemas.openxmlformats.org/markup-compatibility/2006" xmlns:aink="http://schemas.microsoft.com/office/drawing/2016/ink" xmlns:am3d="http://schemas.microsoft.com/office/drawing/2017/model3d" xmlns:o="urn:schemas-microsoft-com:office:office" xmlns:r="http://schemas.openxmlformats.org/officeDocument/2006/relationships" xmlns:m="http://schemas.openxmlformats.org/officeDocument/2006/math" xmlns:v="urn:schemas-microsoft-com:vml" xmlns:wp14="http://schemas.microsoft.com/office/word/2010/wordprocessingDrawing" xmlns:wp="http://schemas.openxmlformats.org/drawingml/2006/wordprocessingDrawing" xmlns:w10="urn:schemas-microsoft-com:office:word" xmlns:w="http://schemas.openxmlformats.org/wordprocessingml/2006/main" xmlns:w14="http://schemas.microsoft.com/office/word/2010/wordml" xmlns:w15="http://schemas.microsoft.com/office/word/2012/wordml" xmlns:w16cid="http://schemas.microsoft.com/office/word/2016/wordml/cid" xmlns:w16se="http://schemas.microsoft.com/office/word/2015/wordml/symex" xmlns:wpg="http://schemas.microsoft.com/office/word/2010/wordprocessingGroup" xmlns:wpi="http://schemas.microsoft.com/office/word/2010/wordprocessingInk" xmlns:wne="http://schemas.microsoft.com/office/word/2006/wordml" xmlns:wps="http://schemas.microsoft.com/office/word/2010/wordprocessingShape" mc:Ignorable="w14 w15 w16se w16cid wp14">
   <w:body>
     <w:p>
       <w:pPr>
@@ -48,34 +48,61 @@
         <w:pStyle w:val="a3"/>
       </w:pPr>
       <w:r>
-        <w:t>В настоящее время активно развивается направление, связанное с изучением фотополимеризации</w:t>
-      </w:r>
+        <w:t xml:space="preserve">В настоящее время активно развивается направление, связанное с изучением </w:t>
+      </w:r>
+      <w:proofErr w:type="spellStart"/>
+      <w:r>
+        <w:t>фотополимеризации</w:t>
+      </w:r>
+      <w:proofErr w:type="spellEnd"/>
+      <w:r>
+        <w:t xml:space="preserve"> </w:t>
+      </w:r>
+      <w:proofErr w:type="spellStart"/>
+      <w:r>
+        <w:t>олигоэфирметакрилатов</w:t>
+      </w:r>
+      <w:proofErr w:type="spellEnd"/>
       <w:r>
         <w:t xml:space="preserve">. </w:t>
       </w:r>
       <w:r>
-        <w:t xml:space="preserve">Область ее применения включает в себя </w:t>
-      </w:r>
-      <w:r>
-        <w:t>получени</w:t>
+        <w:t>Область ее применения включает в себя</w:t>
+      </w:r>
+      <w:r>
+        <w:t xml:space="preserve"> </w:t>
+      </w:r>
+      <w:r>
+        <w:t>фотолитографию, по</w:t>
+      </w:r>
+      <w:r>
+        <w:t>лучени</w:t>
       </w:r>
       <w:r>
         <w:t>е</w:t>
       </w:r>
       <w:r>
-        <w:t xml:space="preserve"> пористых</w:t>
+        <w:t xml:space="preserve"> </w:t>
+      </w:r>
+      <w:r>
+        <w:t>структурированных</w:t>
       </w:r>
       <w:r>
         <w:t xml:space="preserve"> полимер</w:t>
       </w:r>
       <w:r>
-        <w:t xml:space="preserve">ов, </w:t>
-      </w:r>
-      <w:r>
-        <w:t>фотолитографию.</w:t>
-      </w:r>
-      <w:r>
-        <w:t xml:space="preserve"> </w:t>
+        <w:t>ов</w:t>
+      </w:r>
+      <w:r>
+        <w:t xml:space="preserve">, в том числе материалов с градиентными свойствами. Для предсказания свойств полимера необходимо знать набор параметров, определяющих как кинетику полимеризации, так диффузию компонентов в </w:t>
+      </w:r>
+      <w:proofErr w:type="spellStart"/>
+      <w:r>
+        <w:t>фотополимеризующейся</w:t>
+      </w:r>
+      <w:proofErr w:type="spellEnd"/>
+      <w:r>
+        <w:t xml:space="preserve"> системе.</w:t>
       </w:r>
     </w:p>
     <w:p>
@@ -83,34 +110,47 @@
         <w:pStyle w:val="a3"/>
       </w:pPr>
       <w:r>
-        <w:t xml:space="preserve">Выбор мономеров и фотоинициирующих систем определяет </w:t>
-      </w:r>
-      <w:r>
-        <w:t>темпы</w:t>
-      </w:r>
-      <w:r>
-        <w:t xml:space="preserve"> протекания химической реакции.</w:t>
+        <w:t xml:space="preserve">Выбор мономеров и </w:t>
+      </w:r>
+      <w:proofErr w:type="spellStart"/>
+      <w:r>
+        <w:t>фотоинициирующих</w:t>
+      </w:r>
+      <w:proofErr w:type="spellEnd"/>
+      <w:r>
+        <w:t xml:space="preserve"> систем </w:t>
+      </w:r>
+      <w:r>
+        <w:t xml:space="preserve">и добавок </w:t>
+      </w:r>
+      <w:r>
+        <w:t xml:space="preserve">определяет </w:t>
+      </w:r>
+      <w:r>
+        <w:t>большинство параметров</w:t>
       </w:r>
       <w:r>
         <w:t xml:space="preserve"> </w:t>
       </w:r>
       <w:r>
-        <w:t xml:space="preserve">Обычно </w:t>
-      </w:r>
-      <w:r>
-        <w:t>не уделяется должного внимания процессу фотоиници</w:t>
-      </w:r>
-      <w:r>
-        <w:t>рования</w:t>
-      </w:r>
-      <w:r>
-        <w:t xml:space="preserve">, </w:t>
-      </w:r>
-      <w:r>
-        <w:t xml:space="preserve">который </w:t>
-      </w:r>
-      <w:r>
-        <w:t>имеет большое значение на ранних этапах полимеризации</w:t>
+        <w:t>процесса</w:t>
+      </w:r>
+      <w:r>
+        <w:t>.</w:t>
+      </w:r>
+      <w:r>
+        <w:t xml:space="preserve"> </w:t>
+      </w:r>
+      <w:r>
+        <w:t xml:space="preserve">Однако ключевой стадией является </w:t>
+      </w:r>
+      <w:proofErr w:type="spellStart"/>
+      <w:r>
+        <w:t>фотоинициирование</w:t>
+      </w:r>
+      <w:proofErr w:type="spellEnd"/>
+      <w:r>
+        <w:t>, которое рассматривается традиционно как брутто-процесс</w:t>
       </w:r>
       <w:r>
         <w:t>.</w:t>
@@ -136,7 +176,15 @@
         <w:t xml:space="preserve">боты было </w:t>
       </w:r>
       <w:r>
-        <w:t>построение математической модели фотополимеризации с учетом</w:t>
+        <w:t xml:space="preserve">построение математической модели </w:t>
+      </w:r>
+      <w:proofErr w:type="spellStart"/>
+      <w:r>
+        <w:t>фотополимеризации</w:t>
+      </w:r>
+      <w:proofErr w:type="spellEnd"/>
+      <w:r>
+        <w:t xml:space="preserve"> с учетом</w:t>
       </w:r>
       <w:r>
         <w:t xml:space="preserve"> кинетики</w:t>
@@ -145,24 +193,34 @@
         <w:t xml:space="preserve"> </w:t>
       </w:r>
       <w:r>
-        <w:t>реакции фотоинициирования и</w:t>
-      </w:r>
-      <w:r>
-        <w:t xml:space="preserve"> оценка</w:t>
-      </w:r>
+        <w:t xml:space="preserve">реакции </w:t>
+      </w:r>
+      <w:proofErr w:type="spellStart"/>
+      <w:r>
+        <w:t>фотоинициирования</w:t>
+      </w:r>
+      <w:proofErr w:type="spellEnd"/>
+      <w:r>
+        <w:t xml:space="preserve"> и</w:t>
+      </w:r>
+      <w:r>
+        <w:t xml:space="preserve"> </w:t>
+      </w:r>
+      <w:proofErr w:type="spellStart"/>
+      <w:r>
+        <w:t>определениедиффузионных</w:t>
+      </w:r>
+      <w:proofErr w:type="spellEnd"/>
       <w:r>
         <w:t xml:space="preserve"> параметров</w:t>
       </w:r>
       <w:r>
         <w:t xml:space="preserve"> </w:t>
       </w:r>
+      <w:r>
+        <w:t>компонентов среды</w:t>
+      </w:r>
       <w:commentRangeStart w:id="0"/>
-      <w:r>
-        <w:t>диффузи</w:t>
-      </w:r>
-      <w:r>
-        <w:t>онных процессов</w:t>
-      </w:r>
       <w:r>
         <w:t>.</w:t>
       </w:r>
@@ -238,7 +296,11 @@
         <w:t>концентраци</w:t>
       </w:r>
       <w:r>
-        <w:t xml:space="preserve">и компонентов и </w:t>
+        <w:t xml:space="preserve">и </w:t>
+      </w:r>
+      <w:r>
+        <w:lastRenderedPageBreak/>
+        <w:t xml:space="preserve">компонентов и </w:t>
       </w:r>
       <w:r>
         <w:t xml:space="preserve">найти </w:t>
@@ -247,8 +309,13 @@
         <w:t>наиболее подходящее</w:t>
       </w:r>
       <w:r>
-        <w:t xml:space="preserve"> строение фотоинициатора</w:t>
-      </w:r>
+        <w:t xml:space="preserve"> строение </w:t>
+      </w:r>
+      <w:proofErr w:type="spellStart"/>
+      <w:r>
+        <w:t>фотоинициатора</w:t>
+      </w:r>
+      <w:proofErr w:type="spellEnd"/>
       <w:r>
         <w:t xml:space="preserve"> и</w:t>
       </w:r>
@@ -267,7 +334,6 @@
         <w:pStyle w:val="20"/>
       </w:pPr>
       <w:r>
-        <w:lastRenderedPageBreak/>
         <w:t>реагирующие Вещества</w:t>
       </w:r>
     </w:p>
@@ -276,21 +342,28 @@
         <w:pStyle w:val="a3"/>
       </w:pPr>
       <w:r>
-        <w:t>Основными мономерами, учавсвующими в реакции фотополимеризации являются</w:t>
-      </w:r>
-      <w:r>
-        <w:t xml:space="preserve">: ОКМ-2, </w:t>
-      </w:r>
-      <w:r>
-        <w:t xml:space="preserve">ПЭТА, </w:t>
-      </w:r>
-      <w:r>
-        <w:t xml:space="preserve">ДМЭГ. </w:t>
+        <w:t xml:space="preserve">Были рассмотрены композиции на основе мономеров: ОКМ-2, ПЭТА, ДМЭГ с инициирующей системой </w:t>
+      </w:r>
+      <w:proofErr w:type="gramStart"/>
+      <w:r>
+        <w:t>–  о</w:t>
+      </w:r>
+      <w:proofErr w:type="gramEnd"/>
+      <w:r>
+        <w:t>-</w:t>
+      </w:r>
+      <w:proofErr w:type="spellStart"/>
+      <w:r>
+        <w:t>бензохинон</w:t>
+      </w:r>
+      <w:proofErr w:type="spellEnd"/>
+      <w:r>
+        <w:t>/амин на с содержание 20масс%  бутанола-1, а в качестве разбавителя.</w:t>
       </w:r>
     </w:p>
     <w:p>
       <w:pPr>
-        <w:pStyle w:val="a3"/>
+        <w:pStyle w:val="ac"/>
         <w:rPr>
           <w:lang w:val="en-US"/>
         </w:rPr>
@@ -305,12 +378,34 @@
         <w:rPr>
           <w:lang w:val="en-US"/>
         </w:rPr>
-        <w:t>-2: BIS-(methacryl-oxyethylene carbonate)- diethyleneglycol</w:t>
-      </w:r>
+        <w:t>-2: BIS-(</w:t>
+      </w:r>
+      <w:proofErr w:type="spellStart"/>
+      <w:r>
+        <w:rPr>
+          <w:lang w:val="en-US"/>
+        </w:rPr>
+        <w:t>methacryl</w:t>
+      </w:r>
+      <w:proofErr w:type="spellEnd"/>
+      <w:r>
+        <w:rPr>
+          <w:lang w:val="en-US"/>
+        </w:rPr>
+        <w:t xml:space="preserve">-oxyethylene carbonate)- </w:t>
+      </w:r>
+      <w:proofErr w:type="spellStart"/>
+      <w:r>
+        <w:rPr>
+          <w:lang w:val="en-US"/>
+        </w:rPr>
+        <w:t>diethyleneglycol</w:t>
+      </w:r>
+      <w:proofErr w:type="spellEnd"/>
     </w:p>
     <w:p>
       <w:pPr>
-        <w:pStyle w:val="a3"/>
+        <w:pStyle w:val="ac"/>
       </w:pPr>
       <w:r>
         <w:rPr>
@@ -319,82 +414,394 @@
         <w:t xml:space="preserve"> </w:t>
       </w:r>
       <w:r>
-        <w:t>ПЭТА: триакрилат пентаэритритола</w:t>
-      </w:r>
+        <w:t xml:space="preserve">ПЭТА: </w:t>
+      </w:r>
+      <w:proofErr w:type="spellStart"/>
+      <w:r>
+        <w:t>триакрилат</w:t>
+      </w:r>
+      <w:proofErr w:type="spellEnd"/>
+      <w:r>
+        <w:t xml:space="preserve"> </w:t>
+      </w:r>
+      <w:proofErr w:type="spellStart"/>
+      <w:r>
+        <w:t>пентаэритритола</w:t>
+      </w:r>
+      <w:proofErr w:type="spellEnd"/>
     </w:p>
     <w:p>
       <w:pPr>
-        <w:pStyle w:val="a3"/>
-      </w:pPr>
-      <w:r>
-        <w:t xml:space="preserve"> ДМЭГ: диметакрилат этиленгликоля</w:t>
+        <w:pStyle w:val="ac"/>
+      </w:pPr>
+      <w:r>
+        <w:t xml:space="preserve"> ДМЭГ: </w:t>
+      </w:r>
+      <w:proofErr w:type="spellStart"/>
+      <w:r>
+        <w:t>диметакрилат</w:t>
+      </w:r>
+      <w:proofErr w:type="spellEnd"/>
+      <w:r>
+        <w:t xml:space="preserve"> этиленгликоля</w:t>
       </w:r>
     </w:p>
     <w:p>
       <w:pPr>
         <w:pStyle w:val="a3"/>
-      </w:pPr>
-      <w:r>
-        <w:t>Обычно в композиции присутствует растворитель – бутанол-1</w:t>
-      </w:r>
+        <w:ind w:firstLine="0"/>
+      </w:pPr>
     </w:p>
     <w:p>
       <w:pPr>
         <w:pStyle w:val="a3"/>
       </w:pPr>
       <w:r>
-        <w:t>А о</w:t>
-      </w:r>
-      <w:r>
-        <w:t>дним</w:t>
-      </w:r>
-      <w:r>
-        <w:t>и</w:t>
-      </w:r>
-      <w:r>
-        <w:t xml:space="preserve"> из применяемых фотоинициаторов, являются о-бензохиноны. </w:t>
-      </w:r>
-      <w:r>
-        <w:t>Системы на</w:t>
-      </w:r>
-      <w:r>
-        <w:t xml:space="preserve"> их</w:t>
-      </w:r>
-      <w:r>
-        <w:t xml:space="preserve"> основе</w:t>
-      </w:r>
-      <w:r>
-        <w:t xml:space="preserve"> давно изучаются в лаборатории ФППМ ИМХ РАН. </w:t>
-      </w:r>
-      <w:r>
-        <w:t xml:space="preserve">Изменение функциональных групп на </w:t>
-      </w:r>
-      <w:r>
-        <w:t>периферии</w:t>
+        <w:br/>
+      </w:r>
+    </w:p>
+    <w:p>
+      <w:pPr>
+        <w:rPr>
+          <w:rFonts w:eastAsia="Times New Roman" w:cstheme="minorHAnsi"/>
+          <w:color w:val="000000" w:themeColor="text1"/>
+          <w:sz w:val="36"/>
+          <w:lang w:eastAsia="ru-RU"/>
+        </w:rPr>
+      </w:pPr>
+      <w:r>
+        <w:br w:type="page"/>
+      </w:r>
+    </w:p>
+    <w:p>
+      <w:pPr>
+        <w:pStyle w:val="20"/>
+      </w:pPr>
+      <w:bookmarkStart w:id="1" w:name="_Hlk134744241"/>
+      <w:r>
+        <w:lastRenderedPageBreak/>
+        <w:t>схем</w:t>
+      </w:r>
+      <w:r>
+        <w:t>а</w:t>
+      </w:r>
+      <w:r>
+        <w:t xml:space="preserve"> фотоинициирования</w:t>
+      </w:r>
+    </w:p>
+    <w:p>
+      <w:pPr>
+        <w:pStyle w:val="a3"/>
+      </w:pPr>
+      <w:r>
+        <w:t xml:space="preserve">Изначально были записаны все возможные реакции </w:t>
+      </w:r>
+      <w:proofErr w:type="spellStart"/>
+      <w:r>
+        <w:t>фотоинициирования</w:t>
+      </w:r>
+      <w:proofErr w:type="spellEnd"/>
+      <w:r>
+        <w:t xml:space="preserve"> и полимеризации. </w:t>
+      </w:r>
+    </w:p>
+    <w:p>
+      <w:pPr>
+        <w:pStyle w:val="a3"/>
+      </w:pPr>
+      <w:r>
+        <w:t>Фотохимические превращения</w:t>
       </w:r>
       <w:r>
         <w:t xml:space="preserve"> </w:t>
       </w:r>
       <w:r>
-        <w:t xml:space="preserve">структуры </w:t>
-      </w:r>
-      <w:r>
-        <w:t xml:space="preserve">этих </w:t>
-      </w:r>
-      <w:r>
-        <w:t>соединений</w:t>
-      </w:r>
-      <w:r>
-        <w:t xml:space="preserve"> дает возможность улучшать важные для практики свойства </w:t>
-      </w:r>
-      <w:r>
-        <w:t xml:space="preserve">фотополимерных </w:t>
-      </w:r>
-      <w:commentRangeStart w:id="1"/>
-      <w:r>
-        <w:t>композиций</w:t>
-      </w:r>
-      <w:commentRangeEnd w:id="1"/>
+        <w:t xml:space="preserve">хинона </w:t>
+      </w:r>
+      <w:r>
+        <w:t>включ</w:t>
+      </w:r>
+      <w:r>
+        <w:t>аю</w:t>
+      </w:r>
+      <w:r>
+        <w:t xml:space="preserve">т в себя стадию активации, </w:t>
+      </w:r>
+      <w:r>
+        <w:t xml:space="preserve">реакции тушения, фотовосстановления с генерацией инициирующего радикала, рекомбинации и </w:t>
+      </w:r>
+      <w:proofErr w:type="spellStart"/>
+      <w:r>
+        <w:t>диспропорционирования</w:t>
+      </w:r>
+      <w:proofErr w:type="spellEnd"/>
+      <w:r>
+        <w:t xml:space="preserve"> радикалов, а также реакцию </w:t>
+      </w:r>
+      <w:proofErr w:type="spellStart"/>
+      <w:r>
+        <w:t>фотодекарбонилирования</w:t>
+      </w:r>
+      <w:proofErr w:type="spellEnd"/>
+      <w:r>
+        <w:t>.</w:t>
+      </w:r>
+      <w:r>
+        <w:t xml:space="preserve">  Данная задача является </w:t>
+      </w:r>
+      <w:r>
+        <w:t xml:space="preserve">многопараметрической и </w:t>
+      </w:r>
+      <w:r>
+        <w:t xml:space="preserve">очень </w:t>
+      </w:r>
+      <w:r>
+        <w:t>требовательна к ресурсам</w:t>
+      </w:r>
+      <w:r>
+        <w:t xml:space="preserve">, поэтому система кинетических уравнений была подвергнута </w:t>
+      </w:r>
+      <w:r>
+        <w:t>упрощению</w:t>
+      </w:r>
+      <w:r>
+        <w:t>.</w:t>
+      </w:r>
+      <w:bookmarkEnd w:id="1"/>
+    </w:p>
+    <w:p>
+      <w:pPr>
+        <w:pStyle w:val="20"/>
+      </w:pPr>
+      <w:r>
+        <w:t xml:space="preserve">Редукция </w:t>
+      </w:r>
+      <w:r>
+        <w:t>схемы фотоинициирования</w:t>
+      </w:r>
+    </w:p>
+    <w:p>
+      <w:pPr>
+        <w:pStyle w:val="a3"/>
+      </w:pPr>
+      <w:r>
+        <w:t xml:space="preserve">Были исключены реакции дезактивации триплетного хинона, тушения фенольными соединениями и реакция </w:t>
+      </w:r>
+      <w:proofErr w:type="spellStart"/>
+      <w:r>
+        <w:t>декарбонилирования</w:t>
+      </w:r>
+      <w:proofErr w:type="spellEnd"/>
+      <w:r>
+        <w:t>.</w:t>
+      </w:r>
+    </w:p>
+    <w:p>
+      <w:pPr>
+        <w:pStyle w:val="a3"/>
+      </w:pPr>
+      <w:r>
+        <w:t>Ключевым</w:t>
+      </w:r>
+      <w:r>
+        <w:t xml:space="preserve"> процессом тушения хинона в триплетном состоянии, является реакция фотовосстановления, которая привод к генерации инициирующих радикалов </w:t>
+      </w:r>
+      <w:r>
+        <w:rPr>
+          <w:lang w:val="en-US"/>
+        </w:rPr>
+        <w:t>D</w:t>
+      </w:r>
+      <w:r>
+        <w:t>, суммировано ее можно записать так.</w:t>
+      </w:r>
+    </w:p>
+    <w:p>
+      <w:pPr>
+        <w:pStyle w:val="20"/>
+      </w:pPr>
+      <w:r>
+        <w:t>Схема полимеризации</w:t>
+      </w:r>
+    </w:p>
+    <w:p>
+      <w:pPr>
+        <w:pStyle w:val="a3"/>
+      </w:pPr>
+      <w:r>
+        <w:t>Схема полимеризации включает в себя реакции зарождения полимерной цепи, роста, переноса на растворитель и мономер, обрыва, а также реакцию ингибирования на прочих соединениях, например растворенном кислороде.</w:t>
+      </w:r>
+    </w:p>
+    <w:p>
+      <w:pPr>
+        <w:pStyle w:val="20"/>
+      </w:pPr>
+      <w:r>
+        <w:t xml:space="preserve">Редукция </w:t>
+      </w:r>
+      <w:r>
+        <w:t>схемы</w:t>
+      </w:r>
+      <w:r>
+        <w:t xml:space="preserve"> полимеризации</w:t>
+      </w:r>
+    </w:p>
+    <w:p>
+      <w:pPr>
+        <w:pStyle w:val="a3"/>
+      </w:pPr>
+      <w:r>
+        <w:t>Для упрощения были объединены реакции роста цепи, реакции квадратичного обрыва, исключена реакция линейного обрыва цепи.</w:t>
+      </w:r>
+    </w:p>
+    <w:p>
+      <w:pPr>
+        <w:pStyle w:val="a3"/>
+      </w:pPr>
+    </w:p>
+    <w:p>
+      <w:pPr>
+        <w:pStyle w:val="a3"/>
+      </w:pPr>
+    </w:p>
+    <w:p>
+      <w:pPr>
+        <w:pStyle w:val="a3"/>
+      </w:pPr>
+    </w:p>
+    <w:p>
+      <w:pPr>
+        <w:pStyle w:val="a3"/>
+      </w:pPr>
+    </w:p>
+    <w:p>
+      <w:pPr>
+        <w:pStyle w:val="20"/>
+      </w:pPr>
+      <w:bookmarkStart w:id="2" w:name="_Toc167708172"/>
+      <w:bookmarkStart w:id="3" w:name="_Toc167887023"/>
+      <w:r>
+        <w:t>кинетик</w:t>
+      </w:r>
+      <w:r>
+        <w:t xml:space="preserve">а </w:t>
+      </w:r>
+      <w:r>
+        <w:t>ДМЭГ</w:t>
+      </w:r>
+    </w:p>
+    <w:p>
+      <w:pPr>
+        <w:pStyle w:val="a3"/>
+      </w:pPr>
+      <w:r>
+        <w:t>Был п</w:t>
+      </w:r>
+      <w:r>
+        <w:t>роведено экспериментально</w:t>
+      </w:r>
+      <w:r>
+        <w:t>е</w:t>
+      </w:r>
+      <w:r>
+        <w:t xml:space="preserve"> исследование кинетики </w:t>
+      </w:r>
+      <w:proofErr w:type="spellStart"/>
+      <w:r>
+        <w:t>фотополимеризации</w:t>
+      </w:r>
+      <w:proofErr w:type="spellEnd"/>
+      <w:r>
+        <w:t xml:space="preserve"> композиций на основе ОКМ-2 ДМЭГ и ПЭТА содержащих 20мас% бутанола-1. Исследование проводилось с </w:t>
+      </w:r>
+      <w:r>
+        <w:t>использованием спектрометра ФТ-801 (</w:t>
+      </w:r>
+      <w:proofErr w:type="spellStart"/>
+      <w:r>
+        <w:t>Simex</w:t>
+      </w:r>
+      <w:proofErr w:type="spellEnd"/>
+      <w:r>
+        <w:t>, Россия) и блока НПВО-А с алмазным элементом</w:t>
+      </w:r>
+      <w:r>
+        <w:t>.</w:t>
+      </w:r>
+      <w:r>
+        <w:t xml:space="preserve"> </w:t>
+      </w:r>
+      <w:r>
+        <w:t>На слайде представлены экспериментальная кинетическая кривая и рассчитанная с помощью модели на начальном участке</w:t>
+      </w:r>
+    </w:p>
+    <w:p>
+      <w:pPr>
+        <w:pStyle w:val="a3"/>
+      </w:pPr>
+    </w:p>
+    <w:p>
+      <w:pPr>
+        <w:pStyle w:val="a3"/>
+      </w:pPr>
+      <w:r>
+        <w:t xml:space="preserve">Считая, что </w:t>
+      </w:r>
+      <w:proofErr w:type="spellStart"/>
+      <w:r>
+        <w:t>фотоинициирующая</w:t>
+      </w:r>
+      <w:proofErr w:type="spellEnd"/>
+      <w:r>
+        <w:t xml:space="preserve"> система одинакова эффективна для </w:t>
+      </w:r>
+      <w:r>
+        <w:t xml:space="preserve">рассматриваемых </w:t>
+      </w:r>
+      <w:r>
+        <w:t xml:space="preserve">систем, можно оценить реакционную способность мономеров. Таким получаем следующие значения констант скоростей для реакций </w:t>
+      </w:r>
+      <w:r>
+        <w:t>полимеризации</w:t>
+      </w:r>
+      <w:r>
+        <w:t xml:space="preserve"> ДМЭГ</w:t>
+      </w:r>
+      <w:r>
+        <w:t xml:space="preserve">. </w:t>
+      </w:r>
+    </w:p>
+    <w:p>
+      <w:pPr>
+        <w:pStyle w:val="20"/>
+      </w:pPr>
+      <w:bookmarkStart w:id="4" w:name="_Hlk134744726"/>
+      <w:bookmarkEnd w:id="2"/>
+      <w:bookmarkEnd w:id="3"/>
+      <w:r>
+        <w:t>Влияние констант на кинетику</w:t>
+      </w:r>
+    </w:p>
+    <w:p>
+      <w:pPr>
+        <w:pStyle w:val="a3"/>
+      </w:pPr>
+      <w:r>
+        <w:t xml:space="preserve">Далее мы попробовали оценить вклады различных констант на кинетику </w:t>
+      </w:r>
+      <w:proofErr w:type="spellStart"/>
+      <w:r>
+        <w:t>фотополимеризации</w:t>
+      </w:r>
+      <w:proofErr w:type="spellEnd"/>
+      <w:r>
+        <w:t xml:space="preserve">. Производилось варьирование каждой из констант на порядок в большую и меньшую стороны по сравнению с базовыми значениями при неизменных значениях </w:t>
+      </w:r>
+      <w:commentRangeStart w:id="5"/>
+      <w:r>
+        <w:t>остальных</w:t>
+      </w:r>
+      <w:commentRangeEnd w:id="5"/>
       <w:r>
         <w:rPr>
           <w:rStyle w:val="af6"/>
@@ -402,1003 +809,60 @@
           <w:color w:val="auto"/>
           <w:lang w:eastAsia="en-US"/>
         </w:rPr>
-        <w:commentReference w:id="1"/>
-      </w:r>
-      <w:r>
-        <w:t>.</w:t>
+        <w:commentReference w:id="5"/>
+      </w:r>
+      <w:r>
+        <w:t xml:space="preserve"> параметров.</w:t>
       </w:r>
     </w:p>
     <w:p>
       <w:pPr>
         <w:pStyle w:val="a3"/>
       </w:pPr>
+      <w:r>
+        <w:t xml:space="preserve">В качестве характеристик полимеризации оценивали значение индукционного периода и </w:t>
+      </w:r>
+      <w:r>
+        <w:t xml:space="preserve">максимальной скорости полимеризации </w:t>
+      </w:r>
     </w:p>
     <w:p>
       <w:pPr>
         <w:pStyle w:val="a3"/>
       </w:pPr>
       <w:r>
-        <w:br/>
-      </w:r>
-    </w:p>
-    <w:p>
-      <w:pPr>
-        <w:rPr>
-          <w:rFonts w:eastAsia="Times New Roman" w:cstheme="minorHAnsi"/>
-          <w:color w:val="000000" w:themeColor="text1"/>
-          <w:sz w:val="36"/>
-          <w:lang w:eastAsia="ru-RU"/>
-        </w:rPr>
-      </w:pPr>
-      <w:r>
-        <w:br w:type="page"/>
-      </w:r>
-    </w:p>
-    <w:p>
-      <w:pPr>
-        <w:pStyle w:val="20"/>
-      </w:pPr>
-      <w:bookmarkStart w:id="2" w:name="_Hlk134744241"/>
-      <w:r>
-        <w:lastRenderedPageBreak/>
-        <w:t>Редукция схемы фотоинициирования</w:t>
-      </w:r>
-    </w:p>
-    <w:p>
-      <w:pPr>
-        <w:pStyle w:val="a3"/>
-      </w:pPr>
-      <w:r>
-        <w:t>Так как механизмы фотополимеризации включает в себя множество реакций, расчет такой системы занимает много вычислительных ресурсов, поэтому система кинетических уравнений была подвергнута редукции.</w:t>
-      </w:r>
-    </w:p>
-    <w:p>
-      <w:pPr>
-        <w:pStyle w:val="a3"/>
-      </w:pPr>
-      <w:r>
-        <w:t>Фотоиницирование начинается</w:t>
-      </w:r>
-      <w:r>
-        <w:t xml:space="preserve"> с</w:t>
-      </w:r>
-      <w:r>
-        <w:t xml:space="preserve"> </w:t>
-      </w:r>
-      <w:r>
-        <w:t>активации</w:t>
-      </w:r>
-      <w:r>
-        <w:t xml:space="preserve"> молекулы хинона. </w:t>
-      </w:r>
-      <w:r>
-        <w:t>Реакция обратима ,однако сильно смещена влево,   следовательно можно пренебречь процессом дезактивации.</w:t>
-      </w:r>
-    </w:p>
-    <w:p>
-      <w:pPr>
-        <w:pStyle w:val="a3"/>
-      </w:pPr>
-      <w:bookmarkStart w:id="3" w:name="_Hlk134744485"/>
-      <w:bookmarkEnd w:id="2"/>
-      <w:r>
-        <w:t xml:space="preserve">В присутствии </w:t>
-      </w:r>
-      <w:r>
-        <w:t>аминов</w:t>
-      </w:r>
-      <w:r>
-        <w:t xml:space="preserve"> наблюдается тушение триплетных состояний орто-хиноно</w:t>
-      </w:r>
-      <w:r>
-        <w:t>в</w:t>
-      </w:r>
-      <w:r>
-        <w:t xml:space="preserve">. Оно происходит за счет </w:t>
-      </w:r>
-      <w:r>
-        <w:t xml:space="preserve">последовательной </w:t>
-      </w:r>
-      <w:r>
-        <w:t xml:space="preserve">реакции отрыва </w:t>
-      </w:r>
-      <w:r>
-        <w:t xml:space="preserve">протона и электрона </w:t>
-      </w:r>
-      <w:r>
-        <w:t xml:space="preserve">от </w:t>
-      </w:r>
-      <w:r>
-        <w:t>молекул донор</w:t>
-      </w:r>
-      <w:r>
-        <w:t>а</w:t>
-      </w:r>
-      <w:r>
-        <w:t xml:space="preserve"> водорода</w:t>
-      </w:r>
-      <w:r>
-        <w:t xml:space="preserve">, в ходе </w:t>
-      </w:r>
-      <w:r>
-        <w:t>процесса</w:t>
-      </w:r>
-      <w:r>
-        <w:t xml:space="preserve"> </w:t>
-      </w:r>
-      <w:r>
-        <w:t xml:space="preserve">образуются </w:t>
-      </w:r>
-      <w:r>
-        <w:t>семихиноновы</w:t>
-      </w:r>
-      <w:r>
-        <w:t>е</w:t>
-      </w:r>
-      <w:r>
-        <w:t xml:space="preserve"> </w:t>
-      </w:r>
-      <m:oMath>
-        <m:sSup>
-          <m:sSupPr>
-            <m:ctrlPr>
-              <w:rPr>
-                <w:rFonts w:ascii="Cambria Math" w:hAnsi="Cambria Math"/>
-                <w:iCs/>
-              </w:rPr>
-            </m:ctrlPr>
-          </m:sSupPr>
-          <m:e>
-            <m:r>
-              <m:rPr>
-                <m:sty m:val="p"/>
-              </m:rPr>
-              <w:rPr>
-                <w:rFonts w:ascii="Cambria Math" w:hAnsi="Cambria Math"/>
-                <w:lang w:val="en-US"/>
-              </w:rPr>
-              <m:t>Q</m:t>
-            </m:r>
-          </m:e>
-          <m:sup>
-            <m:r>
-              <m:rPr>
-                <m:sty m:val="p"/>
-              </m:rPr>
-              <w:rPr>
-                <w:rFonts w:ascii="Cambria Math" w:hAnsi="Cambria Math"/>
-              </w:rPr>
-              <m:t>•-</m:t>
-            </m:r>
-          </m:sup>
-        </m:sSup>
-      </m:oMath>
-      <w:r>
-        <w:rPr>
-          <w:iCs/>
-        </w:rPr>
+        <w:t>Исходя из расчетных значений видно</w:t>
+      </w:r>
+      <w:r>
         <w:t>,</w:t>
       </w:r>
       <w:r>
-        <w:t xml:space="preserve"> оксифеноксильны</w:t>
-      </w:r>
-      <w:r>
-        <w:t>е</w:t>
-      </w:r>
-      <w:r>
-        <w:t xml:space="preserve"> радикал</w:t>
+        <w:t xml:space="preserve"> что </w:t>
+      </w:r>
+      <w:r>
+        <w:t xml:space="preserve">изменения </w:t>
+      </w:r>
+      <w:r>
+        <w:t>констант</w:t>
       </w:r>
       <w:r>
         <w:t>ы</w:t>
       </w:r>
       <w:r>
-        <w:t xml:space="preserve"> </w:t>
-      </w:r>
-      <m:oMath>
-        <m:sSup>
-          <m:sSupPr>
-            <m:ctrlPr>
-              <w:rPr>
-                <w:rFonts w:ascii="Cambria Math" w:hAnsi="Cambria Math"/>
-                <w:iCs/>
-              </w:rPr>
-            </m:ctrlPr>
-          </m:sSupPr>
-          <m:e>
-            <m:r>
-              <m:rPr>
-                <m:sty m:val="p"/>
-              </m:rPr>
-              <w:rPr>
-                <w:rFonts w:ascii="Cambria Math" w:hAnsi="Cambria Math"/>
-                <w:lang w:val="en-US"/>
-              </w:rPr>
-              <m:t>Q</m:t>
-            </m:r>
-            <m:r>
-              <m:rPr>
-                <m:sty m:val="p"/>
-              </m:rPr>
-              <w:rPr>
-                <w:rFonts w:ascii="Cambria Math" w:hAnsi="Cambria Math"/>
-              </w:rPr>
-              <m:t>Н</m:t>
-            </m:r>
-          </m:e>
-          <m:sup>
-            <m:r>
-              <m:rPr>
-                <m:sty m:val="p"/>
-              </m:rPr>
-              <w:rPr>
-                <w:rFonts w:ascii="Cambria Math" w:hAnsi="Cambria Math"/>
-              </w:rPr>
-              <m:t>•</m:t>
-            </m:r>
-          </m:sup>
-        </m:sSup>
-      </m:oMath>
-      <w:r>
-        <w:rPr>
-          <w:iCs/>
-        </w:rPr>
-        <w:t xml:space="preserve"> </w:t>
-      </w:r>
-      <w:r>
-        <w:t>и</w:t>
-      </w:r>
-      <w:r>
-        <w:t xml:space="preserve"> </w:t>
-      </w:r>
-      <w:r>
-        <w:t>радикал</w:t>
-      </w:r>
-      <w:r>
-        <w:t>ы</w:t>
-      </w:r>
-      <w:r>
-        <w:t xml:space="preserve"> метиламина</w:t>
+        <w:t xml:space="preserve"> фотовосстановления</w:t>
       </w:r>
       <m:oMath>
         <m:r>
           <w:rPr>
             <w:rFonts w:ascii="Cambria Math" w:hAnsi="Cambria Math"/>
           </w:rPr>
-          <m:t>.</m:t>
+          <m:t xml:space="preserve"> </m:t>
         </m:r>
-      </m:oMath>
-      <w:r>
-        <w:t xml:space="preserve">. </w:t>
-      </w:r>
-      <w:r>
-        <w:t>Р</w:t>
-      </w:r>
-      <w:r>
-        <w:t>еакция</w:t>
-      </w:r>
-      <w:r>
-        <w:t xml:space="preserve"> лимитируется </w:t>
-      </w:r>
-      <m:oMath>
         <m:sSub>
           <m:sSubPr>
             <m:ctrlPr>
               <w:rPr>
                 <w:rFonts w:ascii="Cambria Math" w:hAnsi="Cambria Math"/>
-                <w:b/>
-                <w:bCs/>
-                <w:i/>
-              </w:rPr>
-            </m:ctrlPr>
-          </m:sSubPr>
-          <m:e>
-            <m:r>
-              <m:rPr>
-                <m:sty m:val="bi"/>
-              </m:rPr>
-              <w:rPr>
-                <w:rFonts w:ascii="Cambria Math" w:hAnsi="Cambria Math"/>
-              </w:rPr>
-              <m:t>k</m:t>
-            </m:r>
-          </m:e>
-          <m:sub>
-            <m:r>
-              <m:rPr>
-                <m:sty m:val="bi"/>
-              </m:rPr>
-              <w:rPr>
-                <w:rFonts w:ascii="Cambria Math" w:hAnsi="Cambria Math"/>
-              </w:rPr>
-              <m:t>diff</m:t>
-            </m:r>
-          </m:sub>
-        </m:sSub>
-      </m:oMath>
-      <w:r>
-        <w:rPr>
-          <w:b/>
-        </w:rPr>
-        <w:t>,</w:t>
-      </w:r>
-      <w:r>
-        <w:t xml:space="preserve"> </w:t>
-      </w:r>
-      <w:r>
-        <w:t xml:space="preserve">тем самым </w:t>
-      </w:r>
-      <w:r>
-        <w:t xml:space="preserve">весь процесс можно описать следующей реакцией </w:t>
-      </w:r>
-    </w:p>
-    <w:p>
-      <w:pPr>
-        <w:pStyle w:val="a3"/>
-      </w:pPr>
-      <w:r>
-        <w:t>П</w:t>
-      </w:r>
-      <w:r>
-        <w:t>обочн</w:t>
-      </w:r>
-      <w:r>
-        <w:t>ая</w:t>
-      </w:r>
-      <w:r>
-        <w:t xml:space="preserve"> </w:t>
-      </w:r>
-      <w:r>
-        <w:t>реакци</w:t>
-      </w:r>
-      <w:r>
-        <w:t>я - является</w:t>
-      </w:r>
-      <w:r>
-        <w:t xml:space="preserve"> т</w:t>
-      </w:r>
-      <w:r>
-        <w:t xml:space="preserve">ушение </w:t>
-      </w:r>
-      <w:r>
-        <w:t>фенольными соединениями</w:t>
-      </w:r>
-      <w:r>
-        <w:t xml:space="preserve">, </w:t>
-      </w:r>
-      <w:r>
-        <w:t>не включена в расчет из-за малой концентрации и константы скорости реакции</w:t>
-      </w:r>
-      <w:r>
-        <w:t>.</w:t>
-      </w:r>
-    </w:p>
-    <w:p>
-      <w:pPr>
-        <w:pStyle w:val="a3"/>
-      </w:pPr>
-      <w:r>
-        <w:t>О</w:t>
-      </w:r>
-      <w:r>
-        <w:t>ксифеноксильны</w:t>
-      </w:r>
-      <w:r>
-        <w:t>е</w:t>
-      </w:r>
-      <w:r>
-        <w:t xml:space="preserve"> радикал</w:t>
-      </w:r>
-      <w:r>
-        <w:t>ы, которые могут</w:t>
-      </w:r>
-      <w:r>
-        <w:t xml:space="preserve"> диспропорционирова</w:t>
-      </w:r>
-      <w:r>
-        <w:t>ть</w:t>
-      </w:r>
-      <w:r>
-        <w:t xml:space="preserve"> с образованием пирокатехина и о-хинона</w:t>
-      </w:r>
-      <w:r>
-        <w:t xml:space="preserve"> (МЕХАНИЗМ)</w:t>
-      </w:r>
-      <w:r>
-        <w:t>.</w:t>
-      </w:r>
-      <w:r>
-        <w:t xml:space="preserve"> Реакция</w:t>
-      </w:r>
-      <w:r>
-        <w:t xml:space="preserve"> </w:t>
-      </w:r>
-      <w:r>
-        <w:t>равновесна и сильно смещена вправо. В связи с этим для расчета можно пренебречь обратимостью реакции</w:t>
-      </w:r>
-    </w:p>
-    <w:bookmarkEnd w:id="3"/>
-    <w:p>
-      <w:pPr>
-        <w:pStyle w:val="a3"/>
-      </w:pPr>
-      <w:r>
-        <w:t xml:space="preserve">Радикалы </w:t>
-      </w:r>
-      <w:commentRangeStart w:id="4"/>
-      <w:r>
-        <w:t>семихинона</w:t>
-      </w:r>
-      <w:commentRangeEnd w:id="4"/>
-      <w:r>
-        <w:rPr>
-          <w:rStyle w:val="af6"/>
-          <w:rFonts w:eastAsia="SimSun" w:cstheme="minorBidi"/>
-          <w:color w:val="auto"/>
-          <w:lang w:eastAsia="en-US"/>
-        </w:rPr>
-        <w:commentReference w:id="4"/>
-      </w:r>
-      <w:r>
-        <w:t xml:space="preserve"> и метил амина</w:t>
-      </w:r>
-      <w:r>
-        <w:t xml:space="preserve"> могут рекомбинировать и </w:t>
-      </w:r>
-      <w:r>
-        <w:t>формировать</w:t>
-      </w:r>
-      <w:r>
-        <w:t xml:space="preserve"> фенолэфир</w:t>
-      </w:r>
-      <w:r>
-        <w:t>. Он</w:t>
-      </w:r>
-      <w:r>
-        <w:t xml:space="preserve"> являются нестабил</w:t>
-      </w:r>
-      <w:r>
-        <w:t>ен</w:t>
-      </w:r>
-      <w:r>
-        <w:t xml:space="preserve"> и распадаются в темновой реакции на пирокатехин и </w:t>
-      </w:r>
-      <w:r>
-        <w:t>азотсодержащие</w:t>
-      </w:r>
-      <w:r>
-        <w:t xml:space="preserve"> соединения</w:t>
-      </w:r>
-      <w:r>
-        <w:t xml:space="preserve"> по механизму</w:t>
-      </w:r>
-      <w:r>
-        <w:t xml:space="preserve">. </w:t>
-      </w:r>
-      <w:r>
-        <w:t xml:space="preserve">Несмотря низкое значение константы скорости, это основная реакция гибели </w:t>
-      </w:r>
-      <w:r>
-        <w:t>оксифеноксильных</w:t>
-      </w:r>
-      <w:r>
-        <w:t xml:space="preserve"> радикалов, поэтому не может быть исключена из расчета.</w:t>
-      </w:r>
-    </w:p>
-    <w:p>
-      <w:pPr>
-        <w:pStyle w:val="a3"/>
-        <w:rPr>
-          <w:i/>
-        </w:rPr>
-      </w:pPr>
-      <w:r>
-        <w:t>Р</w:t>
-      </w:r>
-      <w:r>
-        <w:t>адикалы</w:t>
-      </w:r>
-      <w:r>
-        <w:t xml:space="preserve"> метиламина</w:t>
-      </w:r>
-      <w:r>
-        <w:t xml:space="preserve"> </w:t>
-      </w:r>
-      <w:r>
-        <w:t>реагир</w:t>
-      </w:r>
-      <w:r>
-        <w:t>уют</w:t>
-      </w:r>
-      <w:r>
-        <w:t xml:space="preserve"> друг с другом по </w:t>
-      </w:r>
-      <w:r>
-        <w:t>двум</w:t>
-      </w:r>
-      <w:r>
-        <w:t xml:space="preserve"> </w:t>
-      </w:r>
-      <w:r>
-        <w:t>направлениям</w:t>
-      </w:r>
-      <w:r>
-        <w:t>: диспропорционирование и рекомбинация</w:t>
-      </w:r>
-      <w:r>
-        <w:t>.</w:t>
-      </w:r>
-      <w:r>
-        <w:t xml:space="preserve"> </w:t>
-      </w:r>
-      <w:r>
-        <w:rPr>
-          <w:iCs/>
-        </w:rPr>
-        <w:t xml:space="preserve">Они </w:t>
-      </w:r>
-      <w:r>
-        <w:rPr>
-          <w:iCs/>
-        </w:rPr>
-        <w:lastRenderedPageBreak/>
-        <w:t>являются важными побочными реакциями, контролирующими концент</w:t>
-      </w:r>
-      <w:r>
-        <w:t xml:space="preserve">рацию </w:t>
-      </w:r>
-      <m:oMath>
-        <m:sSup>
-          <m:sSupPr>
-            <m:ctrlPr>
-              <w:rPr>
-                <w:rFonts w:ascii="Cambria Math" w:hAnsi="Cambria Math"/>
-                <w:iCs/>
-              </w:rPr>
-            </m:ctrlPr>
-          </m:sSupPr>
-          <m:e>
-            <m:r>
-              <m:rPr>
-                <m:sty m:val="p"/>
-              </m:rPr>
-              <w:rPr>
-                <w:rFonts w:ascii="Cambria Math" w:hAnsi="Cambria Math"/>
-              </w:rPr>
-              <m:t>D</m:t>
-            </m:r>
-          </m:e>
-          <m:sup>
-            <m:r>
-              <w:rPr>
-                <w:rFonts w:ascii="Cambria Math" w:hAnsi="Cambria Math"/>
-              </w:rPr>
-              <m:t>•</m:t>
-            </m:r>
-          </m:sup>
-        </m:sSup>
-        <m:r>
-          <w:rPr>
-            <w:rFonts w:ascii="Cambria Math" w:hAnsi="Cambria Math"/>
-          </w:rPr>
-          <m:t>,</m:t>
-        </m:r>
-      </m:oMath>
-      <w:r>
-        <w:t xml:space="preserve"> </w:t>
-      </w:r>
-      <w:r>
-        <w:t>поэтому должны быть включены в расчет.</w:t>
-      </w:r>
-    </w:p>
-    <w:p>
-      <w:pPr>
-        <w:pStyle w:val="a3"/>
-      </w:pPr>
-      <w:r>
-        <w:t xml:space="preserve">Так же под действием света </w:t>
-      </w:r>
-      <w:r>
-        <w:t>фотодекарбонилирование</w:t>
-      </w:r>
-      <w:r>
-        <w:t xml:space="preserve">. </w:t>
-      </w:r>
-      <w:r>
-        <w:t>Механизм распада хинона представлен на слайде</w:t>
-      </w:r>
-      <w:r>
-        <w:t>. Из-за малой консатнты скорости можно пренебречь этой реакцией при расчете</w:t>
-      </w:r>
-      <w:r>
-        <w:br/>
-      </w:r>
-    </w:p>
-    <w:p>
-      <w:pPr>
-        <w:rPr>
-          <w:rFonts w:eastAsia="Times New Roman" w:cstheme="minorHAnsi"/>
-          <w:color w:val="000000" w:themeColor="text1"/>
-          <w:sz w:val="36"/>
-          <w:lang w:eastAsia="ru-RU"/>
-        </w:rPr>
-      </w:pPr>
-      <w:r>
-        <w:br w:type="page"/>
-      </w:r>
-    </w:p>
-    <w:p>
-      <w:pPr>
-        <w:pStyle w:val="20"/>
-      </w:pPr>
-      <w:r>
-        <w:lastRenderedPageBreak/>
-        <w:t>Рост и передача цепи</w:t>
-      </w:r>
-    </w:p>
-    <w:p>
-      <w:pPr>
-        <w:pStyle w:val="a3"/>
-      </w:pPr>
-      <w:r>
-        <w:t xml:space="preserve">Схема роста </w:t>
-      </w:r>
-      <w:r>
-        <w:t xml:space="preserve">и инициирования полимеризации представлена на слайде. </w:t>
-      </w:r>
-      <w:r>
-        <w:t>Принимая</w:t>
-      </w:r>
-      <w:r>
-        <w:t xml:space="preserve"> упрощение о независимости константы роста от длины полимерной цепи</w:t>
-      </w:r>
-      <w:r>
-        <w:t xml:space="preserve"> можно</w:t>
-      </w:r>
-      <w:r>
-        <w:t xml:space="preserve"> считать, что реакция образования активных центров протекает с такой же скоростью. Кроме того, реакции роста можно </w:t>
-      </w:r>
-      <w:r>
-        <w:t xml:space="preserve">объединить в </w:t>
-      </w:r>
-      <w:r>
-        <w:t>одну</w:t>
-      </w:r>
-      <w:r>
-        <w:t>.</w:t>
-      </w:r>
-      <w:r>
-        <w:t xml:space="preserve"> </w:t>
-      </w:r>
-    </w:p>
-    <w:p>
-      <w:pPr>
-        <w:pStyle w:val="a3"/>
-      </w:pPr>
-      <w:r>
-        <w:t>Так же при расчете были учтены р</w:t>
-      </w:r>
-      <w:r>
-        <w:t xml:space="preserve">еакции </w:t>
-      </w:r>
-      <w:r>
-        <w:t xml:space="preserve">переноса цепи </w:t>
-      </w:r>
-      <w:r>
-        <w:t>быть учтены при расчете, у</w:t>
-      </w:r>
-      <w:r>
-        <w:t xml:space="preserve">читывая, </w:t>
-      </w:r>
-      <w:r>
-        <w:t>высокие концентрации мономера и бутанола в смеси.</w:t>
-      </w:r>
-    </w:p>
-    <w:p>
-      <w:pPr>
-        <w:pStyle w:val="a3"/>
-      </w:pPr>
-      <w:bookmarkStart w:id="5" w:name="_Toc136296702"/>
-      <w:r>
-        <w:t>В</w:t>
-      </w:r>
-      <w:r>
-        <w:t xml:space="preserve"> системе присутствуют</w:t>
-      </w:r>
-      <w:r>
-        <w:t xml:space="preserve"> ингибиторы</w:t>
-      </w:r>
-      <w:r>
-        <w:t xml:space="preserve"> -</w:t>
-      </w:r>
-      <w:r>
-        <w:t xml:space="preserve"> растворенный кислород</w:t>
-      </w:r>
-      <w:r>
-        <w:t xml:space="preserve"> или хинон.</w:t>
-      </w:r>
-      <w:r>
-        <w:t xml:space="preserve"> </w:t>
-      </w:r>
-      <w:r>
-        <w:t>Механизм ингибирования представлен на слайде. Эта реакция приводит к значительному, росту индукционного периода,</w:t>
-      </w:r>
-      <w:r>
-        <w:t xml:space="preserve"> </w:t>
-      </w:r>
-      <w:r>
-        <w:t>в сравнении с полимеризацией в инертной среде.</w:t>
-      </w:r>
-    </w:p>
-    <w:p>
-      <w:pPr>
-        <w:pStyle w:val="a3"/>
-      </w:pPr>
-      <w:r>
-        <w:t>При</w:t>
-      </w:r>
-      <w:r>
-        <w:t xml:space="preserve"> полимеризации в жидкой фазе на начальных стадиях реакции линейные механизмы обрыва</w:t>
-      </w:r>
-      <w:r>
-        <w:t xml:space="preserve">, </w:t>
-      </w:r>
-      <w:r>
-        <w:t>как правило</w:t>
-      </w:r>
-      <w:r>
-        <w:t xml:space="preserve"> не </w:t>
-      </w:r>
-      <w:commentRangeStart w:id="6"/>
-      <w:r>
-        <w:t>реализуются</w:t>
-      </w:r>
-      <w:commentRangeEnd w:id="6"/>
-      <w:r>
-        <w:rPr>
-          <w:rStyle w:val="af6"/>
-          <w:rFonts w:eastAsia="SimSun" w:cstheme="minorBidi"/>
-          <w:color w:val="auto"/>
-          <w:lang w:eastAsia="en-US"/>
-        </w:rPr>
-        <w:commentReference w:id="6"/>
-      </w:r>
-      <w:r>
-        <w:t>. Таким образом реакции обрыва могут быть сведены до</w:t>
-      </w:r>
-    </w:p>
-    <w:p>
-      <w:pPr>
-        <w:rPr>
-          <w:rFonts w:eastAsia="Times New Roman" w:cstheme="minorHAnsi"/>
-          <w:color w:val="000000" w:themeColor="text1"/>
-          <w:sz w:val="36"/>
-          <w:lang w:eastAsia="ru-RU"/>
-        </w:rPr>
-      </w:pPr>
-      <w:r>
-        <w:br w:type="page"/>
-      </w:r>
-    </w:p>
-    <w:p>
-      <w:pPr>
-        <w:pStyle w:val="20"/>
-      </w:pPr>
-      <w:bookmarkStart w:id="7" w:name="_Toc167708172"/>
-      <w:bookmarkStart w:id="8" w:name="_Toc167887023"/>
-      <w:bookmarkEnd w:id="5"/>
-      <w:r>
-        <w:lastRenderedPageBreak/>
-        <w:t>кинетик</w:t>
-      </w:r>
-      <w:r>
-        <w:t>а ОКМ-2</w:t>
-      </w:r>
-    </w:p>
-    <w:p>
-      <w:pPr>
-        <w:pStyle w:val="a3"/>
-      </w:pPr>
-      <w:r>
-        <w:t xml:space="preserve">На следующих слайдах представлены </w:t>
-      </w:r>
-      <w:r>
-        <w:t>кинетические кривые и их аппроксимации на начальном участке полимеризации.</w:t>
-      </w:r>
-    </w:p>
-    <w:p>
-      <w:pPr>
-        <w:pStyle w:val="a3"/>
-      </w:pPr>
-      <w:r>
-        <w:t xml:space="preserve">На данном слайде представлена кривая конверсии ОКМ-2 при полимеризации композиции ОКМ-2/ бутанол-1 20% по массе бутанола, с концентрациями </w:t>
-      </w:r>
-      <w:commentRangeStart w:id="9"/>
-      <w:r>
-        <w:t>амина</w:t>
-      </w:r>
-      <w:commentRangeEnd w:id="9"/>
-      <w:r>
-        <w:rPr>
-          <w:rStyle w:val="af6"/>
-          <w:rFonts w:eastAsia="SimSun" w:cstheme="minorBidi"/>
-          <w:color w:val="auto"/>
-          <w:lang w:eastAsia="en-US"/>
-        </w:rPr>
-        <w:commentReference w:id="9"/>
-      </w:r>
-      <w:r>
-        <w:t xml:space="preserve"> и 3,6-ди-третбутил-о-бензохинона 1% и 0,1% по массе соответственно. </w:t>
-      </w:r>
-    </w:p>
-    <w:p>
-      <w:pPr>
-        <w:pStyle w:val="a3"/>
-      </w:pPr>
-      <w:r>
-        <w:t>Значения констант скоростей, полученные с помощью модели представлены в таблице.</w:t>
-      </w:r>
-    </w:p>
-    <w:p>
-      <w:pPr>
-        <w:pStyle w:val="20"/>
-      </w:pPr>
-      <w:r>
-        <w:t xml:space="preserve">кинетика </w:t>
-      </w:r>
-      <w:r>
-        <w:t>ДМЭГ</w:t>
-      </w:r>
-    </w:p>
-    <w:p>
-      <w:pPr>
-        <w:pStyle w:val="a3"/>
-      </w:pPr>
-      <w:r>
-        <w:t>На данном слайде представлена кривая конверсии полимеризации композиции ДМЭГ/бутанол</w:t>
-      </w:r>
-      <w:r>
-        <w:t xml:space="preserve">. </w:t>
-      </w:r>
-      <w:r>
-        <w:t xml:space="preserve">На графике видно, что полимепризация этой системы имеет большой индукционный период и относительно низкую скорость полимеризации. </w:t>
-      </w:r>
-    </w:p>
-    <w:p>
-      <w:pPr>
-        <w:pStyle w:val="20"/>
-      </w:pPr>
-      <w:r>
-        <w:t>кинетика ПЭТА</w:t>
-      </w:r>
-    </w:p>
-    <w:p>
-      <w:pPr>
-        <w:pStyle w:val="a3"/>
-      </w:pPr>
-      <w:r>
-        <w:t xml:space="preserve">Процесс полимеризации ПЭТА отличается высокими скоростями конверсии, </w:t>
-      </w:r>
-      <w:r>
-        <w:t>а следовательно,</w:t>
-      </w:r>
-      <w:r>
-        <w:t xml:space="preserve"> и большими значениями констант скорости.</w:t>
-      </w:r>
-    </w:p>
-    <w:p>
-      <w:pPr>
-        <w:pStyle w:val="20"/>
-      </w:pPr>
-      <w:bookmarkStart w:id="10" w:name="_Hlk134744726"/>
-      <w:bookmarkEnd w:id="7"/>
-      <w:bookmarkEnd w:id="8"/>
-      <w:r>
-        <w:t>Влияние констант на кинетику</w:t>
-      </w:r>
-    </w:p>
-    <w:p>
-      <w:pPr>
-        <w:pStyle w:val="a3"/>
-      </w:pPr>
-      <w:r>
-        <w:t xml:space="preserve">На слайде представлена </w:t>
-      </w:r>
-      <w:r>
-        <w:t xml:space="preserve">сводная </w:t>
-      </w:r>
-      <w:r>
-        <w:t xml:space="preserve">таблица значений индукционного периода и максимальной скорости полимеризации при варьировании констант скоростей элементарных реакций на порядок в большую и меньшую стороны по сравнению с базовыми </w:t>
-      </w:r>
-      <w:r>
-        <w:t>значениями -</w:t>
-      </w:r>
-      <w:r>
-        <w:t xml:space="preserve"> константами скорости реакции ДМЭГ</w:t>
-      </w:r>
-      <w:r>
-        <w:t xml:space="preserve">. Варьирование каждой из констант производилось при неизменных значениях </w:t>
-      </w:r>
-      <w:commentRangeStart w:id="11"/>
-      <w:r>
-        <w:t>остальных</w:t>
-      </w:r>
-      <w:commentRangeEnd w:id="11"/>
-      <w:r>
-        <w:rPr>
-          <w:rStyle w:val="af6"/>
-          <w:rFonts w:eastAsia="SimSun" w:cstheme="minorBidi"/>
-          <w:color w:val="auto"/>
-          <w:lang w:eastAsia="en-US"/>
-        </w:rPr>
-        <w:commentReference w:id="11"/>
-      </w:r>
-      <w:r>
-        <w:t>.</w:t>
-      </w:r>
-    </w:p>
-    <w:p>
-      <w:pPr>
-        <w:pStyle w:val="20"/>
-      </w:pPr>
-      <w:r>
-        <w:lastRenderedPageBreak/>
-        <w:t xml:space="preserve">Графики </w:t>
-      </w:r>
-      <m:oMath>
-        <m:sSub>
-          <m:sSubPr>
-            <m:ctrlPr>
-              <w:rPr>
-                <w:rFonts w:ascii="Cambria Math" w:hAnsi="Cambria Math"/>
-                <w:i/>
-                <w:iCs/>
-              </w:rPr>
-            </m:ctrlPr>
-          </m:sSubPr>
-          <m:e>
-            <m:r>
-              <m:rPr>
-                <m:sty m:val="bi"/>
-              </m:rPr>
-              <w:rPr>
-                <w:rFonts w:ascii="Cambria Math" w:hAnsi="Cambria Math"/>
-              </w:rPr>
-              <m:t>k</m:t>
-            </m:r>
-          </m:e>
-          <m:sub>
-            <m:r>
-              <m:rPr>
-                <m:sty m:val="bi"/>
-              </m:rPr>
-              <w:rPr>
-                <w:rFonts w:ascii="Cambria Math" w:hAnsi="Cambria Math"/>
-              </w:rPr>
-              <m:t>l</m:t>
-            </m:r>
-          </m:sub>
-        </m:sSub>
-        <m:r>
-          <m:rPr>
-            <m:sty m:val="bi"/>
-          </m:rPr>
-          <w:rPr>
-            <w:rFonts w:ascii="Cambria Math" w:hAnsi="Cambria Math"/>
-          </w:rPr>
-          <m:t>,</m:t>
-        </m:r>
-      </m:oMath>
-      <w:r>
-        <w:t xml:space="preserve"> </w:t>
-      </w:r>
-      <m:oMath>
-        <m:sSub>
-          <m:sSubPr>
-            <m:ctrlPr>
-              <w:rPr>
-                <w:rFonts w:ascii="Cambria Math" w:hAnsi="Cambria Math"/>
-                <w:i/>
-                <w:iCs/>
               </w:rPr>
             </m:ctrlPr>
           </m:sSubPr>
@@ -1427,7 +891,7 @@
         </m:sSub>
         <m:r>
           <m:rPr>
-            <m:sty m:val="bi"/>
+            <m:sty m:val="p"/>
           </m:rPr>
           <w:rPr>
             <w:rFonts w:ascii="Cambria Math" w:hAnsi="Cambria Math"/>
@@ -1438,276 +902,16 @@
       <w:r>
         <w:t xml:space="preserve"> </w:t>
       </w:r>
-      <m:oMath>
-        <m:sSub>
-          <m:sSubPr>
-            <m:ctrlPr>
-              <w:rPr>
-                <w:rFonts w:ascii="Cambria Math" w:hAnsi="Cambria Math"/>
-                <w:i/>
-                <w:iCs/>
-              </w:rPr>
-            </m:ctrlPr>
-          </m:sSubPr>
-          <m:e>
-            <m:r>
-              <m:rPr>
-                <m:sty m:val="bi"/>
-              </m:rPr>
-              <w:rPr>
-                <w:rFonts w:ascii="Cambria Math" w:hAnsi="Cambria Math"/>
-              </w:rPr>
-              <m:t>k</m:t>
-            </m:r>
-          </m:e>
-          <m:sub>
-            <m:r>
-              <m:rPr>
-                <m:sty m:val="bi"/>
-              </m:rPr>
-              <w:rPr>
-                <w:rFonts w:ascii="Cambria Math" w:hAnsi="Cambria Math"/>
-                <w:lang w:val="en-US"/>
-              </w:rPr>
-              <m:t>r</m:t>
-            </m:r>
-          </m:sub>
-        </m:sSub>
-        <m:r>
-          <m:rPr>
-            <m:sty m:val="bi"/>
-          </m:rPr>
-          <w:rPr>
-            <w:rFonts w:ascii="Cambria Math" w:hAnsi="Cambria Math"/>
-          </w:rPr>
-          <m:t>,</m:t>
-        </m:r>
-      </m:oMath>
+      <w:r>
+        <w:t xml:space="preserve">и разложения </w:t>
+      </w:r>
+      <w:proofErr w:type="spellStart"/>
+      <w:r>
+        <w:t>фенолэфира</w:t>
+      </w:r>
+      <w:proofErr w:type="spellEnd"/>
       <w:r>
         <w:t xml:space="preserve"> </w:t>
-      </w:r>
-      <m:oMath>
-        <m:sSub>
-          <m:sSubPr>
-            <m:ctrlPr>
-              <w:rPr>
-                <w:rFonts w:ascii="Cambria Math" w:hAnsi="Cambria Math"/>
-                <w:i/>
-                <w:iCs/>
-              </w:rPr>
-            </m:ctrlPr>
-          </m:sSubPr>
-          <m:e>
-            <m:r>
-              <m:rPr>
-                <m:sty m:val="bi"/>
-              </m:rPr>
-              <w:rPr>
-                <w:rFonts w:ascii="Cambria Math" w:hAnsi="Cambria Math"/>
-              </w:rPr>
-              <m:t>k</m:t>
-            </m:r>
-          </m:e>
-          <m:sub>
-            <m:r>
-              <m:rPr>
-                <m:sty m:val="bi"/>
-              </m:rPr>
-              <w:rPr>
-                <w:rFonts w:ascii="Cambria Math" w:hAnsi="Cambria Math"/>
-                <w:lang w:val="en-US"/>
-              </w:rPr>
-              <m:t>p</m:t>
-            </m:r>
-          </m:sub>
-        </m:sSub>
-      </m:oMath>
-    </w:p>
-    <w:p>
-      <w:pPr>
-        <w:pStyle w:val="a3"/>
-      </w:pPr>
-      <w:r>
-        <w:t xml:space="preserve">Так влияние </w:t>
-      </w:r>
-      <m:oMath>
-        <m:sSub>
-          <m:sSubPr>
-            <m:ctrlPr>
-              <w:rPr>
-                <w:rFonts w:ascii="Cambria Math" w:hAnsi="Cambria Math"/>
-              </w:rPr>
-            </m:ctrlPr>
-          </m:sSubPr>
-          <m:e>
-            <m:r>
-              <w:rPr>
-                <w:rFonts w:ascii="Cambria Math" w:hAnsi="Cambria Math"/>
-              </w:rPr>
-              <m:t>k</m:t>
-            </m:r>
-          </m:e>
-          <m:sub>
-            <m:r>
-              <w:rPr>
-                <w:rFonts w:ascii="Cambria Math" w:hAnsi="Cambria Math"/>
-              </w:rPr>
-              <m:t>l</m:t>
-            </m:r>
-          </m:sub>
-        </m:sSub>
-      </m:oMath>
-      <w:r>
-        <w:t xml:space="preserve"> на ход полимеризации </w:t>
-      </w:r>
-      <w:r>
-        <w:t>велико</w:t>
-      </w:r>
-      <w:r>
-        <w:t xml:space="preserve">, она лимитирует концентрацию триплетного хинона, а </w:t>
-      </w:r>
-      <m:oMath>
-        <m:sSub>
-          <m:sSubPr>
-            <m:ctrlPr>
-              <w:rPr>
-                <w:rFonts w:ascii="Cambria Math" w:hAnsi="Cambria Math"/>
-              </w:rPr>
-            </m:ctrlPr>
-          </m:sSubPr>
-          <m:e>
-            <m:r>
-              <w:rPr>
-                <w:rFonts w:ascii="Cambria Math" w:hAnsi="Cambria Math"/>
-              </w:rPr>
-              <m:t>k</m:t>
-            </m:r>
-          </m:e>
-          <m:sub>
-            <m:r>
-              <w:rPr>
-                <w:rFonts w:ascii="Cambria Math" w:hAnsi="Cambria Math"/>
-              </w:rPr>
-              <m:t>diff</m:t>
-            </m:r>
-          </m:sub>
-        </m:sSub>
-      </m:oMath>
-      <w:r>
-        <w:t xml:space="preserve"> – не оказывает влияния на ход полимеризации</w:t>
-      </w:r>
-    </w:p>
-    <w:p>
-      <w:pPr>
-        <w:pStyle w:val="a3"/>
-      </w:pPr>
-      <m:oMath>
-        <m:sSub>
-          <m:sSubPr>
-            <m:ctrlPr>
-              <w:rPr>
-                <w:rFonts w:ascii="Cambria Math" w:hAnsi="Cambria Math"/>
-              </w:rPr>
-            </m:ctrlPr>
-          </m:sSubPr>
-          <m:e>
-            <m:r>
-              <w:rPr>
-                <w:rFonts w:ascii="Cambria Math" w:hAnsi="Cambria Math"/>
-              </w:rPr>
-              <m:t>k</m:t>
-            </m:r>
-          </m:e>
-          <m:sub>
-            <m:r>
-              <w:rPr>
-                <w:rFonts w:ascii="Cambria Math" w:hAnsi="Cambria Math"/>
-              </w:rPr>
-              <m:t>r</m:t>
-            </m:r>
-          </m:sub>
-        </m:sSub>
-      </m:oMath>
-      <w:r>
-        <w:t xml:space="preserve"> – уменьшение константы скорости образования фенолэфира приводит к сокращению индукционного периода и росту темпа полимеризации</w:t>
-      </w:r>
-      <w:r>
-        <w:t xml:space="preserve">, а </w:t>
-      </w:r>
-      <m:oMath>
-        <m:sSub>
-          <m:sSubPr>
-            <m:ctrlPr>
-              <w:rPr>
-                <w:rFonts w:ascii="Cambria Math" w:hAnsi="Cambria Math"/>
-              </w:rPr>
-            </m:ctrlPr>
-          </m:sSubPr>
-          <m:e>
-            <m:r>
-              <w:rPr>
-                <w:rFonts w:ascii="Cambria Math" w:hAnsi="Cambria Math"/>
-              </w:rPr>
-              <m:t>k</m:t>
-            </m:r>
-          </m:e>
-          <m:sub>
-            <m:r>
-              <w:rPr>
-                <w:rFonts w:ascii="Cambria Math" w:hAnsi="Cambria Math"/>
-                <w:lang w:val="en-US"/>
-              </w:rPr>
-              <m:t>p</m:t>
-            </m:r>
-          </m:sub>
-        </m:sSub>
-      </m:oMath>
-      <w:r>
-        <w:t xml:space="preserve"> – не влияет на конверсию мономера</w:t>
-      </w:r>
-    </w:p>
-    <w:p>
-      <w:pPr>
-        <w:pStyle w:val="20"/>
-      </w:pPr>
-      <w:r>
-        <w:t xml:space="preserve">Графики </w:t>
-      </w:r>
-      <m:oMath>
-        <m:sSub>
-          <m:sSubPr>
-            <m:ctrlPr>
-              <w:rPr>
-                <w:rFonts w:ascii="Cambria Math" w:hAnsi="Cambria Math"/>
-              </w:rPr>
-            </m:ctrlPr>
-          </m:sSubPr>
-          <m:e>
-            <m:r>
-              <m:rPr>
-                <m:sty m:val="bi"/>
-              </m:rPr>
-              <w:rPr>
-                <w:rFonts w:ascii="Cambria Math" w:hAnsi="Cambria Math"/>
-              </w:rPr>
-              <m:t>k</m:t>
-            </m:r>
-          </m:e>
-          <m:sub>
-            <m:r>
-              <m:rPr>
-                <m:sty m:val="bi"/>
-              </m:rPr>
-              <w:rPr>
-                <w:rFonts w:ascii="Cambria Math" w:hAnsi="Cambria Math"/>
-              </w:rPr>
-              <m:t>dQ</m:t>
-            </m:r>
-          </m:sub>
-        </m:sSub>
-      </m:oMath>
-      <w:r>
-        <w:t xml:space="preserve">, </w:t>
       </w:r>
       <m:oMath>
         <m:sSub>
@@ -1738,32 +942,50 @@
                 <w:rFonts w:ascii="Cambria Math" w:hAnsi="Cambria Math"/>
                 <w:lang w:val="en-US"/>
               </w:rPr>
-              <m:t>rD</m:t>
-            </m:r>
-            <m:r>
-              <m:rPr>
-                <m:sty m:val="b"/>
-              </m:rPr>
-              <w:rPr>
-                <w:rFonts w:ascii="Cambria Math" w:hAnsi="Cambria Math"/>
-              </w:rPr>
-              <m:t>-</m:t>
-            </m:r>
-            <m:r>
-              <m:rPr>
-                <m:sty m:val="bi"/>
-              </m:rPr>
-              <w:rPr>
-                <w:rFonts w:ascii="Cambria Math" w:hAnsi="Cambria Math"/>
-                <w:lang w:val="en-US"/>
-              </w:rPr>
-              <m:t>rec</m:t>
+              <m:t>p</m:t>
             </m:r>
           </m:sub>
         </m:sSub>
       </m:oMath>
       <w:r>
-        <w:t xml:space="preserve">, </w:t>
+        <w:t xml:space="preserve"> не оказывают воздействия на кинетику реакции в данном диапазоне значений.</w:t>
+      </w:r>
+    </w:p>
+    <w:p>
+      <w:pPr>
+        <w:pStyle w:val="20"/>
+      </w:pPr>
+      <w:r>
+        <w:lastRenderedPageBreak/>
+        <w:t xml:space="preserve">Графики </w:t>
+      </w:r>
+    </w:p>
+    <w:p>
+      <w:pPr>
+        <w:pStyle w:val="a3"/>
+        <w:rPr>
+          <w:iCs/>
+        </w:rPr>
+      </w:pPr>
+      <w:r>
+        <w:rPr>
+          <w:iCs/>
+        </w:rPr>
+        <w:t>Увеличение реакционной способности должно приводить к резкому увеличению скорости полимеризации и уменьшению и индукционного периода.</w:t>
+      </w:r>
+    </w:p>
+    <w:p>
+      <w:pPr>
+        <w:pStyle w:val="a3"/>
+        <w:rPr>
+          <w:iCs/>
+        </w:rPr>
+      </w:pPr>
+      <w:r>
+        <w:rPr>
+          <w:iCs/>
+        </w:rPr>
+        <w:t xml:space="preserve">Изменение скорости передачи цепи на растворитель </w:t>
       </w:r>
       <m:oMath>
         <m:sSub>
@@ -1771,612 +993,8 @@
             <m:ctrlPr>
               <w:rPr>
                 <w:rFonts w:ascii="Cambria Math" w:hAnsi="Cambria Math"/>
-              </w:rPr>
-            </m:ctrlPr>
-          </m:sSubPr>
-          <m:e>
-            <m:r>
-              <m:rPr>
-                <m:sty m:val="bi"/>
-              </m:rPr>
-              <w:rPr>
-                <w:rFonts w:ascii="Cambria Math" w:hAnsi="Cambria Math"/>
-              </w:rPr>
-              <m:t>k</m:t>
-            </m:r>
-          </m:e>
-          <m:sub>
-            <m:r>
-              <m:rPr>
-                <m:sty m:val="bi"/>
-              </m:rPr>
-              <w:rPr>
-                <w:rFonts w:ascii="Cambria Math" w:hAnsi="Cambria Math"/>
-                <w:lang w:val="en-US"/>
-              </w:rPr>
-              <m:t>rD</m:t>
-            </m:r>
-            <m:r>
-              <m:rPr>
-                <m:sty m:val="b"/>
-              </m:rPr>
-              <w:rPr>
-                <w:rFonts w:ascii="Cambria Math" w:hAnsi="Cambria Math"/>
-              </w:rPr>
-              <m:t>-</m:t>
-            </m:r>
-            <m:r>
-              <m:rPr>
-                <m:sty m:val="bi"/>
-              </m:rPr>
-              <w:rPr>
-                <w:rFonts w:ascii="Cambria Math" w:hAnsi="Cambria Math"/>
-                <w:lang w:val="en-US"/>
-              </w:rPr>
-              <m:t>dis</m:t>
-            </m:r>
-          </m:sub>
-        </m:sSub>
-      </m:oMath>
-      <w:r>
-        <w:t xml:space="preserve">, </w:t>
-      </w:r>
-      <m:oMath>
-        <m:sSub>
-          <m:sSubPr>
-            <m:ctrlPr>
-              <w:rPr>
-                <w:rFonts w:ascii="Cambria Math" w:hAnsi="Cambria Math"/>
-              </w:rPr>
-            </m:ctrlPr>
-          </m:sSubPr>
-          <m:e>
-            <m:r>
-              <m:rPr>
-                <m:sty m:val="bi"/>
-              </m:rPr>
-              <w:rPr>
-                <w:rFonts w:ascii="Cambria Math" w:hAnsi="Cambria Math"/>
-              </w:rPr>
-              <m:t>k</m:t>
-            </m:r>
-          </m:e>
-          <m:sub>
-            <m:r>
-              <m:rPr>
-                <m:sty m:val="bi"/>
-              </m:rPr>
-              <w:rPr>
-                <w:rFonts w:ascii="Cambria Math" w:hAnsi="Cambria Math"/>
-                <w:lang w:val="en-US"/>
-              </w:rPr>
-              <m:t>prop</m:t>
-            </m:r>
-          </m:sub>
-        </m:sSub>
-      </m:oMath>
-      <w:r>
-        <w:t xml:space="preserve">, </w:t>
-      </w:r>
-      <m:oMath>
-        <m:sSub>
-          <m:sSubPr>
-            <m:ctrlPr>
-              <w:rPr>
-                <w:rFonts w:ascii="Cambria Math" w:hAnsi="Cambria Math"/>
-              </w:rPr>
-            </m:ctrlPr>
-          </m:sSubPr>
-          <m:e>
-            <m:r>
-              <m:rPr>
-                <m:sty m:val="bi"/>
-              </m:rPr>
-              <w:rPr>
-                <w:rFonts w:ascii="Cambria Math" w:hAnsi="Cambria Math"/>
-              </w:rPr>
-              <m:t>k</m:t>
-            </m:r>
-          </m:e>
-          <m:sub>
-            <m:r>
-              <m:rPr>
-                <m:sty m:val="bi"/>
-              </m:rPr>
-              <w:rPr>
-                <w:rFonts w:ascii="Cambria Math" w:hAnsi="Cambria Math"/>
-                <w:lang w:val="en-US"/>
-              </w:rPr>
-              <m:t>in</m:t>
-            </m:r>
-            <m:r>
-              <m:rPr>
-                <m:sty m:val="bi"/>
-              </m:rPr>
-              <w:rPr>
-                <w:rFonts w:ascii="Cambria Math" w:hAnsi="Cambria Math"/>
-              </w:rPr>
-              <m:t>h</m:t>
-            </m:r>
-          </m:sub>
-        </m:sSub>
-      </m:oMath>
-    </w:p>
-    <w:p>
-      <w:pPr>
-        <w:pStyle w:val="a3"/>
-      </w:pPr>
-      <m:oMath>
-        <m:sSub>
-          <m:sSubPr>
-            <m:ctrlPr>
-              <w:rPr>
-                <w:rFonts w:ascii="Cambria Math" w:hAnsi="Cambria Math"/>
-              </w:rPr>
-            </m:ctrlPr>
-          </m:sSubPr>
-          <m:e>
-            <m:r>
-              <w:rPr>
-                <w:rFonts w:ascii="Cambria Math" w:hAnsi="Cambria Math"/>
-              </w:rPr>
-              <m:t>k</m:t>
-            </m:r>
-          </m:e>
-          <m:sub>
-            <m:r>
-              <w:rPr>
-                <w:rFonts w:ascii="Cambria Math" w:hAnsi="Cambria Math"/>
-              </w:rPr>
-              <m:t>dQ</m:t>
-            </m:r>
-          </m:sub>
-        </m:sSub>
-      </m:oMath>
-      <w:r>
-        <w:t xml:space="preserve"> – </w:t>
-      </w:r>
-      <w:r>
-        <w:t>увеличение</w:t>
-      </w:r>
-      <w:r>
-        <w:t xml:space="preserve"> скорости реакции рекомбинации приводит к </w:t>
-      </w:r>
-      <w:r>
-        <w:t xml:space="preserve">сокращению индукционного периода  в полтора раза, что объясняется замедлением </w:t>
-      </w:r>
-      <w:commentRangeStart w:id="12"/>
-      <w:r>
-        <w:t>убыли</w:t>
-      </w:r>
-      <w:commentRangeEnd w:id="12"/>
-      <w:r>
-        <w:rPr>
-          <w:rStyle w:val="af6"/>
-          <w:rFonts w:eastAsia="SimSun" w:cstheme="minorBidi"/>
-          <w:color w:val="auto"/>
-          <w:lang w:eastAsia="en-US"/>
-        </w:rPr>
-        <w:commentReference w:id="12"/>
-      </w:r>
-      <w:r>
-        <w:t xml:space="preserve"> хинона.</w:t>
-      </w:r>
-    </w:p>
-    <w:p>
-      <w:pPr>
-        <w:pStyle w:val="a3"/>
-      </w:pPr>
-      <m:oMath>
-        <m:sSub>
-          <m:sSubPr>
-            <m:ctrlPr>
-              <w:rPr>
-                <w:rFonts w:ascii="Cambria Math" w:hAnsi="Cambria Math"/>
-              </w:rPr>
-            </m:ctrlPr>
-          </m:sSubPr>
-          <m:e>
-            <m:r>
-              <w:rPr>
-                <w:rFonts w:ascii="Cambria Math" w:hAnsi="Cambria Math"/>
-              </w:rPr>
-              <m:t>k</m:t>
-            </m:r>
-          </m:e>
-          <m:sub>
-            <m:r>
-              <w:rPr>
-                <w:rFonts w:ascii="Cambria Math" w:hAnsi="Cambria Math"/>
-                <w:lang w:val="en-US"/>
-              </w:rPr>
-              <m:t>rD</m:t>
-            </m:r>
-            <m:r>
-              <w:rPr>
-                <w:rFonts w:ascii="Cambria Math" w:hAnsi="Cambria Math"/>
-              </w:rPr>
-              <m:t>-</m:t>
-            </m:r>
-            <m:r>
-              <w:rPr>
-                <w:rFonts w:ascii="Cambria Math" w:hAnsi="Cambria Math"/>
-                <w:lang w:val="en-US"/>
-              </w:rPr>
-              <m:t>dis</m:t>
-            </m:r>
-          </m:sub>
-        </m:sSub>
-      </m:oMath>
-      <w:r>
-        <w:t xml:space="preserve"> и </w:t>
-      </w:r>
-      <m:oMath>
-        <m:sSub>
-          <m:sSubPr>
-            <m:ctrlPr>
-              <w:rPr>
-                <w:rFonts w:ascii="Cambria Math" w:hAnsi="Cambria Math"/>
-              </w:rPr>
-            </m:ctrlPr>
-          </m:sSubPr>
-          <m:e>
-            <m:r>
-              <w:rPr>
-                <w:rFonts w:ascii="Cambria Math" w:hAnsi="Cambria Math"/>
-              </w:rPr>
-              <m:t>k</m:t>
-            </m:r>
-          </m:e>
-          <m:sub>
-            <m:r>
-              <w:rPr>
-                <w:rFonts w:ascii="Cambria Math" w:hAnsi="Cambria Math"/>
-                <w:lang w:val="en-US"/>
-              </w:rPr>
-              <m:t>rD</m:t>
-            </m:r>
-            <m:r>
-              <w:rPr>
-                <w:rFonts w:ascii="Cambria Math" w:hAnsi="Cambria Math"/>
-              </w:rPr>
-              <m:t>-</m:t>
-            </m:r>
-            <m:r>
-              <w:rPr>
-                <w:rFonts w:ascii="Cambria Math" w:hAnsi="Cambria Math"/>
-                <w:lang w:val="en-US"/>
-              </w:rPr>
-              <m:t>rec</m:t>
-            </m:r>
-          </m:sub>
-        </m:sSub>
-      </m:oMath>
-      <w:r>
-        <w:t xml:space="preserve"> при увеличении </w:t>
-      </w:r>
-      <w:r>
-        <w:t xml:space="preserve">– </w:t>
-      </w:r>
-      <w:r>
-        <w:t>наблюда</w:t>
-      </w:r>
-      <w:r>
-        <w:t xml:space="preserve">ется </w:t>
-      </w:r>
-      <w:r>
-        <w:t xml:space="preserve">рост индукционного периода </w:t>
-      </w:r>
-    </w:p>
-    <w:p>
-      <w:pPr>
-        <w:pStyle w:val="a3"/>
-      </w:pPr>
-      <w:r>
-        <w:t xml:space="preserve">Величина константы скорости роста цепи </w:t>
-      </w:r>
-      <w:r>
-        <w:t xml:space="preserve"> </w:t>
-      </w:r>
-      <m:oMath>
-        <m:sSub>
-          <m:sSubPr>
-            <m:ctrlPr>
-              <w:rPr>
-                <w:rFonts w:ascii="Cambria Math" w:hAnsi="Cambria Math"/>
-              </w:rPr>
-            </m:ctrlPr>
-          </m:sSubPr>
-          <m:e>
-            <m:r>
-              <w:rPr>
-                <w:rFonts w:ascii="Cambria Math" w:hAnsi="Cambria Math"/>
-              </w:rPr>
-              <m:t>k</m:t>
-            </m:r>
-          </m:e>
-          <m:sub>
-            <m:r>
-              <w:rPr>
-                <w:rFonts w:ascii="Cambria Math" w:hAnsi="Cambria Math"/>
-                <w:lang w:val="en-US"/>
-              </w:rPr>
-              <m:t>prop</m:t>
-            </m:r>
-          </m:sub>
-        </m:sSub>
-      </m:oMath>
-      <w:r>
-        <w:t xml:space="preserve">существенно влияет на протекание полимеризации. Увеличение этой </w:t>
-      </w:r>
-      <w:r>
-        <w:t xml:space="preserve">к </w:t>
-      </w:r>
-      <w:r>
-        <w:t>наступлени</w:t>
-      </w:r>
-      <w:r>
-        <w:t xml:space="preserve">ю </w:t>
-      </w:r>
-      <w:r>
-        <w:t xml:space="preserve">гель-эффекта </w:t>
-      </w:r>
-      <w:r>
-        <w:t>в</w:t>
-      </w:r>
-      <w:r>
-        <w:t xml:space="preserve"> начале полимеризации</w:t>
-      </w:r>
-    </w:p>
-    <w:p>
-      <w:pPr>
-        <w:pStyle w:val="a3"/>
-      </w:pPr>
-      <w:r>
-        <w:t>П</w:t>
-      </w:r>
-      <w:r>
-        <w:t>ри низких значениях константы</w:t>
-      </w:r>
-      <w:r>
-        <w:t xml:space="preserve"> ингибирования</w:t>
-      </w:r>
-      <w:r>
-        <w:t xml:space="preserve"> </w:t>
-      </w:r>
-      <m:oMath>
-        <m:sSub>
-          <m:sSubPr>
-            <m:ctrlPr>
-              <w:rPr>
-                <w:rFonts w:ascii="Cambria Math" w:hAnsi="Cambria Math"/>
-              </w:rPr>
-            </m:ctrlPr>
-          </m:sSubPr>
-          <m:e>
-            <m:r>
-              <w:rPr>
-                <w:rFonts w:ascii="Cambria Math" w:hAnsi="Cambria Math"/>
-              </w:rPr>
-              <m:t>k</m:t>
-            </m:r>
-          </m:e>
-          <m:sub>
-            <m:r>
-              <w:rPr>
-                <w:rFonts w:ascii="Cambria Math" w:hAnsi="Cambria Math"/>
-                <w:lang w:val="en-US"/>
-              </w:rPr>
-              <m:t>in</m:t>
-            </m:r>
-            <m:r>
-              <w:rPr>
-                <w:rFonts w:ascii="Cambria Math" w:hAnsi="Cambria Math"/>
-              </w:rPr>
-              <m:t>h</m:t>
-            </m:r>
-          </m:sub>
-        </m:sSub>
-        <m:r>
-          <w:rPr>
-            <w:rFonts w:ascii="Cambria Math" w:hAnsi="Cambria Math"/>
-          </w:rPr>
-          <m:t xml:space="preserve"> </m:t>
-        </m:r>
-      </m:oMath>
-      <w:r>
-        <w:t>происходит полное исчезновение индукционного периода.</w:t>
-      </w:r>
-    </w:p>
-    <w:p>
-      <w:pPr>
-        <w:pStyle w:val="20"/>
-      </w:pPr>
-      <w:r>
-        <w:t xml:space="preserve">Влияние </w:t>
-      </w:r>
-      <m:oMath>
-        <m:sSub>
-          <m:sSubPr>
-            <m:ctrlPr>
-              <w:rPr>
-                <w:rFonts w:ascii="Cambria Math" w:hAnsi="Cambria Math"/>
-              </w:rPr>
-            </m:ctrlPr>
-          </m:sSubPr>
-          <m:e>
-            <m:r>
-              <m:rPr>
-                <m:sty m:val="bi"/>
-              </m:rPr>
-              <w:rPr>
-                <w:rFonts w:ascii="Cambria Math" w:hAnsi="Cambria Math"/>
-              </w:rPr>
-              <m:t>k</m:t>
-            </m:r>
-          </m:e>
-          <m:sub>
-            <m:r>
-              <m:rPr>
-                <m:sty m:val="bi"/>
-              </m:rPr>
-              <w:rPr>
-                <w:rFonts w:ascii="Cambria Math" w:hAnsi="Cambria Math"/>
-                <w:lang w:val="en-US"/>
-              </w:rPr>
-              <m:t>trans</m:t>
-            </m:r>
-            <m:r>
-              <m:rPr>
-                <m:sty m:val="b"/>
-              </m:rPr>
-              <w:rPr>
-                <w:rFonts w:ascii="Cambria Math" w:hAnsi="Cambria Math"/>
-              </w:rPr>
-              <m:t>-</m:t>
-            </m:r>
-            <m:r>
-              <m:rPr>
-                <m:sty m:val="bi"/>
-              </m:rPr>
-              <w:rPr>
-                <w:rFonts w:ascii="Cambria Math" w:hAnsi="Cambria Math"/>
-                <w:lang w:val="en-US"/>
-              </w:rPr>
-              <m:t>sol</m:t>
-            </m:r>
-          </m:sub>
-        </m:sSub>
-      </m:oMath>
-      <w:r>
-        <w:t xml:space="preserve">, </w:t>
-      </w:r>
-      <m:oMath>
-        <m:sSub>
-          <m:sSubPr>
-            <m:ctrlPr>
-              <w:rPr>
-                <w:rFonts w:ascii="Cambria Math" w:hAnsi="Cambria Math"/>
-              </w:rPr>
-            </m:ctrlPr>
-          </m:sSubPr>
-          <m:e>
-            <m:r>
-              <m:rPr>
-                <m:sty m:val="bi"/>
-              </m:rPr>
-              <w:rPr>
-                <w:rFonts w:ascii="Cambria Math" w:hAnsi="Cambria Math"/>
-              </w:rPr>
-              <m:t>k</m:t>
-            </m:r>
-          </m:e>
-          <m:sub>
-            <m:r>
-              <m:rPr>
-                <m:sty m:val="bi"/>
-              </m:rPr>
-              <w:rPr>
-                <w:rFonts w:ascii="Cambria Math" w:hAnsi="Cambria Math"/>
-                <w:lang w:val="en-US"/>
-              </w:rPr>
-              <m:t>trans</m:t>
-            </m:r>
-            <m:r>
-              <m:rPr>
-                <m:sty m:val="b"/>
-              </m:rPr>
-              <w:rPr>
-                <w:rFonts w:ascii="Cambria Math" w:hAnsi="Cambria Math"/>
-              </w:rPr>
-              <m:t>-</m:t>
-            </m:r>
-            <m:r>
-              <m:rPr>
-                <m:sty m:val="bi"/>
-              </m:rPr>
-              <w:rPr>
-                <w:rFonts w:ascii="Cambria Math" w:hAnsi="Cambria Math"/>
-                <w:lang w:val="en-US"/>
-              </w:rPr>
-              <m:t>m</m:t>
-            </m:r>
-          </m:sub>
-        </m:sSub>
-      </m:oMath>
-      <w:r>
-        <w:t xml:space="preserve">, </w:t>
-      </w:r>
-      <m:oMath>
-        <m:sSub>
-          <m:sSubPr>
-            <m:ctrlPr>
-              <w:rPr>
-                <w:rFonts w:ascii="Cambria Math" w:hAnsi="Cambria Math"/>
-              </w:rPr>
-            </m:ctrlPr>
-          </m:sSubPr>
-          <m:e>
-            <m:r>
-              <m:rPr>
-                <m:sty m:val="bi"/>
-              </m:rPr>
-              <w:rPr>
-                <w:rFonts w:ascii="Cambria Math" w:hAnsi="Cambria Math"/>
-              </w:rPr>
-              <m:t>k</m:t>
-            </m:r>
-          </m:e>
-          <m:sub>
-            <m:r>
-              <m:rPr>
-                <m:sty m:val="bi"/>
-              </m:rPr>
-              <w:rPr>
-                <w:rFonts w:ascii="Cambria Math" w:hAnsi="Cambria Math"/>
-                <w:lang w:val="en-US"/>
-              </w:rPr>
-              <m:t>ter</m:t>
-            </m:r>
-            <m:r>
-              <m:rPr>
-                <m:sty m:val="b"/>
-              </m:rPr>
-              <w:rPr>
-                <w:rFonts w:ascii="Cambria Math" w:hAnsi="Cambria Math"/>
-              </w:rPr>
-              <m:t>-</m:t>
-            </m:r>
-            <m:r>
-              <m:rPr>
-                <m:sty m:val="bi"/>
-              </m:rPr>
-              <w:rPr>
-                <w:rFonts w:ascii="Cambria Math" w:hAnsi="Cambria Math"/>
-                <w:lang w:val="en-US"/>
-              </w:rPr>
-              <m:t>rec</m:t>
-            </m:r>
-          </m:sub>
-        </m:sSub>
-      </m:oMath>
-    </w:p>
-    <w:p>
-      <w:pPr>
-        <w:pStyle w:val="a3"/>
-      </w:pPr>
-      <w:r>
-        <w:t xml:space="preserve">Константа передачи на мономер </w:t>
-      </w:r>
-      <w:r>
-        <w:t xml:space="preserve"> </w:t>
-      </w:r>
-      <m:oMath>
-        <m:sSub>
-          <m:sSubPr>
-            <m:ctrlPr>
-              <w:rPr>
-                <w:rFonts w:ascii="Cambria Math" w:hAnsi="Cambria Math"/>
+                <w:i/>
+                <w:iCs/>
               </w:rPr>
             </m:ctrlPr>
           </m:sSubPr>
@@ -2397,67 +1015,6 @@
               <m:t>trans</m:t>
             </m:r>
             <m:r>
-              <m:rPr>
-                <m:sty m:val="p"/>
-              </m:rPr>
-              <w:rPr>
-                <w:rFonts w:ascii="Cambria Math" w:hAnsi="Cambria Math"/>
-              </w:rPr>
-              <m:t>-</m:t>
-            </m:r>
-            <m:r>
-              <w:rPr>
-                <w:rFonts w:ascii="Cambria Math" w:hAnsi="Cambria Math"/>
-                <w:lang w:val="en-US"/>
-              </w:rPr>
-              <m:t>m</m:t>
-            </m:r>
-          </m:sub>
-        </m:sSub>
-      </m:oMath>
-      <w:r>
-        <w:t>не оказывает заметного влияния на кинетику фотополимеризации, из-за того, что не приводит к обрыву цепи</w:t>
-      </w:r>
-    </w:p>
-    <w:p>
-      <w:pPr>
-        <w:pStyle w:val="a3"/>
-      </w:pPr>
-      <w:r>
-        <w:t>Напротив, константа переноса на растворитель</w:t>
-      </w:r>
-      <w:r>
-        <w:t xml:space="preserve"> </w:t>
-      </w:r>
-      <m:oMath>
-        <m:sSub>
-          <m:sSubPr>
-            <m:ctrlPr>
-              <w:rPr>
-                <w:rFonts w:ascii="Cambria Math" w:hAnsi="Cambria Math"/>
-              </w:rPr>
-            </m:ctrlPr>
-          </m:sSubPr>
-          <m:e>
-            <m:r>
-              <w:rPr>
-                <w:rFonts w:ascii="Cambria Math" w:hAnsi="Cambria Math"/>
-              </w:rPr>
-              <m:t>k</m:t>
-            </m:r>
-          </m:e>
-          <m:sub>
-            <m:r>
-              <w:rPr>
-                <w:rFonts w:ascii="Cambria Math" w:hAnsi="Cambria Math"/>
-                <w:lang w:val="en-US"/>
-              </w:rPr>
-              <m:t>trans</m:t>
-            </m:r>
-            <m:r>
-              <m:rPr>
-                <m:sty m:val="p"/>
-              </m:rPr>
               <w:rPr>
                 <w:rFonts w:ascii="Cambria Math" w:hAnsi="Cambria Math"/>
               </w:rPr>
@@ -2474,71 +1031,44 @@
         </m:sSub>
       </m:oMath>
       <w:r>
-        <w:t xml:space="preserve">, </w:t>
-      </w:r>
-      <w:r>
-        <w:t xml:space="preserve"> сильно влияет на темпы полимеризации</w:t>
+        <w:rPr>
+          <w:iCs/>
+        </w:rPr>
+        <w:t xml:space="preserve"> приводит к уменьшению темпов полимеризации, без изменения индукционного периода.</w:t>
       </w:r>
     </w:p>
     <w:p>
       <w:pPr>
         <w:pStyle w:val="a3"/>
-      </w:pPr>
-      <w:r>
-        <w:t>Реакция квадратичного обрыва</w:t>
-      </w:r>
-      <w:r>
+        <w:rPr>
+          <w:iCs/>
+        </w:rPr>
+      </w:pPr>
+      <w:r>
+        <w:rPr>
+          <w:iCs/>
+        </w:rPr>
+        <w:t>Похожим образом на кинетику влияют скорости обрыва и</w:t>
+      </w:r>
+      <w:r>
+        <w:rPr>
+          <w:iCs/>
+        </w:rPr>
         <w:t xml:space="preserve"> </w:t>
       </w:r>
-      <m:oMath>
-        <m:sSub>
-          <m:sSubPr>
-            <m:ctrlPr>
-              <w:rPr>
-                <w:rFonts w:ascii="Cambria Math" w:hAnsi="Cambria Math"/>
-              </w:rPr>
-            </m:ctrlPr>
-          </m:sSubPr>
-          <m:e>
-            <m:r>
-              <w:rPr>
-                <w:rFonts w:ascii="Cambria Math" w:hAnsi="Cambria Math"/>
-              </w:rPr>
-              <m:t>k</m:t>
-            </m:r>
-          </m:e>
-          <m:sub>
-            <m:r>
-              <w:rPr>
-                <w:rFonts w:ascii="Cambria Math" w:hAnsi="Cambria Math"/>
-                <w:lang w:val="en-US"/>
-              </w:rPr>
-              <m:t>ter</m:t>
-            </m:r>
-            <m:r>
-              <m:rPr>
-                <m:sty m:val="p"/>
-              </m:rPr>
-              <w:rPr>
-                <w:rFonts w:ascii="Cambria Math" w:hAnsi="Cambria Math"/>
-              </w:rPr>
-              <m:t>-</m:t>
-            </m:r>
-            <m:r>
-              <w:rPr>
-                <w:rFonts w:ascii="Cambria Math" w:hAnsi="Cambria Math"/>
-                <w:lang w:val="en-US"/>
-              </w:rPr>
-              <m:t>rec</m:t>
-            </m:r>
-          </m:sub>
-        </m:sSub>
-      </m:oMath>
-      <w:r>
-        <w:t xml:space="preserve"> существенно влияет на темпы полимеризации</w:t>
-      </w:r>
-      <w:r>
-        <w:t>, контролируя концентрацию радикалов метиламина.</w:t>
+      <w:proofErr w:type="spellStart"/>
+      <w:r>
+        <w:rPr>
+          <w:iCs/>
+        </w:rPr>
+        <w:t>скорсоть</w:t>
+      </w:r>
+      <w:proofErr w:type="spellEnd"/>
+      <w:r>
+        <w:rPr>
+          <w:iCs/>
+        </w:rPr>
+        <w:t xml:space="preserve"> ингибирования.</w:t>
       </w:r>
     </w:p>
     <w:p>
@@ -2550,7 +1080,6 @@
         </w:numPr>
       </w:pPr>
       <w:r>
-        <w:lastRenderedPageBreak/>
         <w:t>Описание диффузионной модели</w:t>
       </w:r>
     </w:p>
@@ -2558,29 +1087,37 @@
       <w:pPr>
         <w:pStyle w:val="a3"/>
       </w:pPr>
-      <w:r>
-        <w:t>Для описания</w:t>
-      </w:r>
-      <w:r>
-        <w:t xml:space="preserve"> диффузии при фотополимеризации</w:t>
-      </w:r>
-      <w:r>
-        <w:t xml:space="preserve"> существует математическая </w:t>
-      </w:r>
-      <w:r>
-        <w:t>модель</w:t>
-      </w:r>
-      <w:r>
-        <w:t xml:space="preserve"> (Модель). В ней заложены экспериментально определяемы</w:t>
-      </w:r>
-      <w:r>
-        <w:t>е</w:t>
-      </w:r>
-      <w:r>
-        <w:t xml:space="preserve"> параметры коэффициента самодиффузии и величины экспозиции, при которой скорость конверсии максимальна.</w:t>
-      </w:r>
-      <w:r>
-        <w:t xml:space="preserve"> </w:t>
+      <w:proofErr w:type="gramStart"/>
+      <w:r>
+        <w:t>С другой стороны</w:t>
+      </w:r>
+      <w:proofErr w:type="gramEnd"/>
+      <w:r>
+        <w:t xml:space="preserve"> данные системы интересны созданием материалов с градиентными оптическими </w:t>
+      </w:r>
+      <w:proofErr w:type="spellStart"/>
+      <w:r>
+        <w:t>свойтсвами</w:t>
+      </w:r>
+      <w:proofErr w:type="spellEnd"/>
+      <w:r>
+        <w:t xml:space="preserve">, данные материалы формируются под действием </w:t>
+      </w:r>
+      <w:proofErr w:type="spellStart"/>
+      <w:r>
+        <w:t>неодородного</w:t>
+      </w:r>
+      <w:proofErr w:type="spellEnd"/>
+      <w:r>
+        <w:t xml:space="preserve"> излучения. </w:t>
+      </w:r>
+      <w:proofErr w:type="gramStart"/>
+      <w:r>
+        <w:t>Для создании</w:t>
+      </w:r>
+      <w:proofErr w:type="gramEnd"/>
+      <w:r>
+        <w:t xml:space="preserve"> технологии получения таких материалов необходимо четкое соблюдение условий эксперимента.</w:t>
       </w:r>
     </w:p>
     <w:p>
@@ -2588,25 +1125,63 @@
         <w:pStyle w:val="a3"/>
       </w:pPr>
       <w:r>
-        <w:t xml:space="preserve">Так как полимеризация - экзотермический процесс, то при наступлении гель эффекта система может сильно локально нагреваться. </w:t>
-      </w:r>
-      <w:r>
-        <w:t>Необходим учет зависимости коэффициентов самодиффузии от температуры и строения мономера.</w:t>
+        <w:t xml:space="preserve">Кинетическая модель позволяет оценить реакционную способность </w:t>
+      </w:r>
+      <w:proofErr w:type="spellStart"/>
+      <w:r>
+        <w:t>фотополимеризующейся</w:t>
+      </w:r>
+      <w:proofErr w:type="spellEnd"/>
+      <w:r>
+        <w:t xml:space="preserve"> композиции. Однако для получения материалов с заданными свойствами необходимо знать и </w:t>
+      </w:r>
+      <w:r>
+        <w:t xml:space="preserve">диффузионные параметры ФПК. </w:t>
       </w:r>
     </w:p>
     <w:p>
       <w:pPr>
-        <w:pStyle w:val="20"/>
-      </w:pPr>
-      <w:bookmarkStart w:id="13" w:name="_Toc167708175"/>
-      <w:bookmarkStart w:id="14" w:name="_Toc167887026"/>
-      <w:r>
-        <w:t>Диффузия</w:t>
-      </w:r>
-      <w:bookmarkEnd w:id="13"/>
-      <w:bookmarkEnd w:id="14"/>
-      <w:r>
-        <w:t>. взякость</w:t>
+        <w:pStyle w:val="a3"/>
+      </w:pPr>
+      <w:r>
+        <w:t>Для описания</w:t>
+      </w:r>
+      <w:r>
+        <w:t xml:space="preserve"> диффузии при </w:t>
+      </w:r>
+      <w:proofErr w:type="spellStart"/>
+      <w:r>
+        <w:t>фотополимеризации</w:t>
+      </w:r>
+      <w:proofErr w:type="spellEnd"/>
+      <w:r>
+        <w:t xml:space="preserve"> существует математическая </w:t>
+      </w:r>
+      <w:r>
+        <w:t>модель</w:t>
+      </w:r>
+      <w:r>
+        <w:t xml:space="preserve"> (Модель). В ней заложены </w:t>
+      </w:r>
+      <w:r>
+        <w:t>эмпирические</w:t>
+      </w:r>
+      <w:r>
+        <w:t xml:space="preserve"> параметры коэффициента </w:t>
+      </w:r>
+      <w:proofErr w:type="spellStart"/>
+      <w:r>
+        <w:t>самодиффузии</w:t>
+      </w:r>
+      <w:proofErr w:type="spellEnd"/>
+      <w:r>
+        <w:t xml:space="preserve"> и величины экспозиции, при которой скорость конверсии максимальна.</w:t>
+      </w:r>
+      <w:r>
+        <w:t xml:space="preserve"> </w:t>
+      </w:r>
+      <w:r>
+        <w:t xml:space="preserve"> </w:t>
       </w:r>
     </w:p>
     <w:p>
@@ -2614,6 +1189,29 @@
         <w:pStyle w:val="a3"/>
       </w:pPr>
       <w:r>
+        <w:t>Из рассмотренного с помощью кинетической модели можно определить величину экспозиции,</w:t>
+      </w:r>
+    </w:p>
+    <w:p>
+      <w:pPr>
+        <w:pStyle w:val="20"/>
+      </w:pPr>
+      <w:bookmarkStart w:id="6" w:name="_Toc167708175"/>
+      <w:bookmarkStart w:id="7" w:name="_Toc167887026"/>
+      <w:r>
+        <w:t>Диффузия</w:t>
+      </w:r>
+      <w:bookmarkEnd w:id="6"/>
+      <w:bookmarkEnd w:id="7"/>
+      <w:r>
+        <w:t>. взякость</w:t>
+      </w:r>
+    </w:p>
+    <w:p>
+      <w:pPr>
+        <w:pStyle w:val="a3"/>
+      </w:pPr>
+      <w:r>
         <w:t>При неоднородном распределении концентрации компонента в системе в</w:t>
       </w:r>
       <w:r>
@@ -2626,7 +1224,11 @@
         <w:t xml:space="preserve"> переноса</w:t>
       </w:r>
       <w:r>
-        <w:t xml:space="preserve"> вещества из области с высокой концентрацией в область с низкой концентрацией</w:t>
+        <w:t xml:space="preserve"> вещества из области с высокой </w:t>
+      </w:r>
+      <w:r>
+        <w:lastRenderedPageBreak/>
+        <w:t>концентрацией в область с низкой концентрацией</w:t>
       </w:r>
       <w:r>
         <w:t xml:space="preserve"> - диффузия</w:t>
@@ -2638,8 +1240,13 @@
         <w:t xml:space="preserve">первым </w:t>
       </w:r>
       <w:r>
-        <w:t>законом Фика</w:t>
-      </w:r>
+        <w:t xml:space="preserve">законом </w:t>
+      </w:r>
+      <w:proofErr w:type="spellStart"/>
+      <w:r>
+        <w:t>Фика</w:t>
+      </w:r>
+      <w:proofErr w:type="spellEnd"/>
       <w:r>
         <w:t xml:space="preserve">, где </w:t>
       </w:r>
@@ -2663,6 +1270,7 @@
       <w:r>
         <w:t xml:space="preserve">Если система находится в термодинамическом равновесии, результирующий поток равен нулю, однако положение конкретной частицы будет меняться со временем. Такой процесс называется – </w:t>
       </w:r>
+      <w:proofErr w:type="spellStart"/>
       <w:r>
         <w:rPr>
           <w:b/>
@@ -2670,6 +1278,7 @@
         </w:rPr>
         <w:t>самодиффузия</w:t>
       </w:r>
+      <w:proofErr w:type="spellEnd"/>
       <w:r>
         <w:t>.</w:t>
       </w:r>
@@ -2680,63 +1289,29 @@
         <w:t xml:space="preserve">Оценку ее величины можно провести с помощью уравнения </w:t>
       </w:r>
       <w:r>
-        <w:t>Эйнштейна-Смолуховского</w:t>
-      </w:r>
-      <w:r>
-        <w:t xml:space="preserve">. Ниже представлена типичная кривая среднеквадратичного смещения от времени.  </w:t>
-      </w:r>
-      <w:r>
-        <w:rPr>
-          <w:highlight w:val="yellow"/>
-        </w:rPr>
-        <w:t xml:space="preserve">Зависимость коэффициентов диффузии от </w:t>
-      </w:r>
-      <w:commentRangeStart w:id="15"/>
-      <w:r>
-        <w:rPr>
-          <w:highlight w:val="yellow"/>
-        </w:rPr>
+        <w:t>Эйнштейна-</w:t>
+      </w:r>
+      <w:proofErr w:type="spellStart"/>
+      <w:r>
+        <w:t>Смолуховского</w:t>
+      </w:r>
+      <w:proofErr w:type="spellEnd"/>
+      <w:r>
+        <w:t xml:space="preserve">. Ниже </w:t>
+      </w:r>
+      <w:r>
+        <w:t>представлена типичная кривая среднеквадратичного смещения от времени.  Зависимость коэффициентов диффузии</w:t>
+      </w:r>
+      <w:bookmarkStart w:id="8" w:name="_GoBack"/>
+      <w:bookmarkEnd w:id="8"/>
+      <w:r>
+        <w:t xml:space="preserve"> от </w:t>
+      </w:r>
+      <w:commentRangeStart w:id="9"/>
+      <w:r>
         <w:t>температуры</w:t>
       </w:r>
-      <w:commentRangeEnd w:id="15"/>
-      <w:r>
-        <w:rPr>
-          <w:rStyle w:val="af6"/>
-          <w:rFonts w:eastAsia="SimSun" w:cstheme="minorBidi"/>
-          <w:color w:val="auto"/>
-          <w:highlight w:val="yellow"/>
-          <w:lang w:eastAsia="en-US"/>
-        </w:rPr>
-        <w:commentReference w:id="15"/>
-      </w:r>
-      <w:r>
-        <w:rPr>
-          <w:highlight w:val="yellow"/>
-        </w:rPr>
-        <w:t xml:space="preserve"> в жидкостях может быть аппроксимирована в соответствии с законом</w:t>
-      </w:r>
-      <w:r>
-        <w:t xml:space="preserve"> Аррениуса</w:t>
-      </w:r>
-    </w:p>
-    <w:p>
-      <w:pPr>
-        <w:pStyle w:val="a3"/>
-      </w:pPr>
-      <w:r>
-        <w:rPr>
-          <w:rFonts w:eastAsia="SimSun"/>
-        </w:rPr>
-        <w:t xml:space="preserve">Определить величину предэкспотенциального множителя и </w:t>
-      </w:r>
-      <w:r>
-        <w:t xml:space="preserve">энергию активации можно косвенно – через </w:t>
-      </w:r>
-      <w:commentRangeStart w:id="16"/>
-      <w:r>
-        <w:t>вязкость</w:t>
-      </w:r>
-      <w:commentRangeEnd w:id="16"/>
+      <w:commentRangeEnd w:id="9"/>
       <w:r>
         <w:rPr>
           <w:rStyle w:val="af6"/>
@@ -2744,19 +1319,50 @@
           <w:color w:val="auto"/>
           <w:lang w:eastAsia="en-US"/>
         </w:rPr>
-        <w:commentReference w:id="16"/>
-      </w:r>
-      <w:r>
-        <w:t>, используя формулу стокса</w:t>
-      </w:r>
-      <w:r>
-        <w:t xml:space="preserve">. Зависимость вязкости от температуры также подчиняется закону </w:t>
-      </w:r>
-      <w:commentRangeStart w:id="17"/>
-      <w:r>
-        <w:t>Арениуса</w:t>
-      </w:r>
-      <w:commentRangeEnd w:id="17"/>
+        <w:commentReference w:id="9"/>
+      </w:r>
+      <w:r>
+        <w:t xml:space="preserve"> в жидкостях может быть аппроксимирована в соответствии с законом Аррениуса</w:t>
+      </w:r>
+    </w:p>
+    <w:p>
+      <w:pPr>
+        <w:pStyle w:val="a3"/>
+      </w:pPr>
+      <w:r>
+        <w:rPr>
+          <w:rFonts w:eastAsia="SimSun"/>
+        </w:rPr>
+        <w:t xml:space="preserve">Определить величину </w:t>
+      </w:r>
+      <w:proofErr w:type="spellStart"/>
+      <w:r>
+        <w:rPr>
+          <w:rFonts w:eastAsia="SimSun"/>
+        </w:rPr>
+        <w:t>предэкспотенциального</w:t>
+      </w:r>
+      <w:proofErr w:type="spellEnd"/>
+      <w:r>
+        <w:rPr>
+          <w:rFonts w:eastAsia="SimSun"/>
+        </w:rPr>
+        <w:t xml:space="preserve"> множителя и</w:t>
+      </w:r>
+      <w:r>
+        <w:rPr>
+          <w:rFonts w:eastAsia="SimSun"/>
+        </w:rPr>
+        <w:t xml:space="preserve"> </w:t>
+      </w:r>
+      <w:r>
+        <w:t xml:space="preserve">энергию активации можно косвенно – через </w:t>
+      </w:r>
+      <w:commentRangeStart w:id="10"/>
+      <w:r>
+        <w:t>вязкость</w:t>
+      </w:r>
+      <w:commentRangeEnd w:id="10"/>
       <w:r>
         <w:rPr>
           <w:rStyle w:val="af6"/>
@@ -2764,33 +1370,21 @@
           <w:color w:val="auto"/>
           <w:lang w:eastAsia="en-US"/>
         </w:rPr>
-        <w:commentReference w:id="17"/>
-      </w:r>
-      <w:r>
-        <w:t>.</w:t>
-      </w:r>
-    </w:p>
-    <w:p>
-      <w:pPr>
-        <w:pStyle w:val="20"/>
-      </w:pPr>
-      <w:r>
-        <w:lastRenderedPageBreak/>
-        <w:t>Нахождение вязкостей и коэффициентов диффузии</w:t>
-      </w:r>
-    </w:p>
-    <w:p>
-      <w:pPr>
-        <w:pStyle w:val="a3"/>
-      </w:pPr>
-      <w:r>
-        <w:t xml:space="preserve">Экспериментально были </w:t>
-      </w:r>
-      <w:commentRangeStart w:id="18"/>
-      <w:r>
-        <w:t>найдены</w:t>
-      </w:r>
-      <w:commentRangeEnd w:id="18"/>
+        <w:commentReference w:id="10"/>
+      </w:r>
+      <w:r>
+        <w:t>, используя формулу стокса</w:t>
+      </w:r>
+      <w:r>
+        <w:t xml:space="preserve">. Зависимость вязкости от температуры также подчиняется закону </w:t>
+      </w:r>
+      <w:commentRangeStart w:id="11"/>
+      <w:proofErr w:type="spellStart"/>
+      <w:r>
+        <w:t>Арениуса</w:t>
+      </w:r>
+      <w:commentRangeEnd w:id="11"/>
+      <w:proofErr w:type="spellEnd"/>
       <w:r>
         <w:rPr>
           <w:rStyle w:val="af6"/>
@@ -2798,24 +1392,18 @@
           <w:color w:val="auto"/>
           <w:lang w:eastAsia="en-US"/>
         </w:rPr>
-        <w:commentReference w:id="18"/>
-      </w:r>
-      <w:r>
-        <w:t xml:space="preserve"> </w:t>
-      </w:r>
-      <w:r>
-        <w:t>зависимости динамической вязкости от температуры для ОКМ-2, ДМЭГ, ПЭТА, бутанола-1. Сводные графики приведены на слайде, параметры аппроксимации зависимсотей по закону Аррениуса приведены в таблице.</w:t>
+        <w:commentReference w:id="11"/>
+      </w:r>
+      <w:r>
+        <w:t>.</w:t>
       </w:r>
     </w:p>
     <w:p>
       <w:pPr>
-        <w:pStyle w:val="a3"/>
-      </w:pPr>
-      <w:r>
-        <w:t>Кроме этого,</w:t>
-      </w:r>
-      <w:r>
-        <w:t xml:space="preserve"> были найдены плотности компонентов при комнатной температуре, также приведены в таблице.</w:t>
+        <w:pStyle w:val="20"/>
+      </w:pPr>
+      <w:r>
+        <w:t>Нахождение вязкостей и коэффициентов диффузии</w:t>
       </w:r>
     </w:p>
     <w:p>
@@ -2823,7 +1411,62 @@
         <w:pStyle w:val="a3"/>
       </w:pPr>
       <w:r>
-        <w:t xml:space="preserve">Для оценки коэффициентов самодиффузии был использован вычислительный пакет </w:t>
+        <w:t xml:space="preserve">Экспериментально были </w:t>
+      </w:r>
+      <w:commentRangeStart w:id="12"/>
+      <w:r>
+        <w:t>найдены</w:t>
+      </w:r>
+      <w:commentRangeEnd w:id="12"/>
+      <w:r>
+        <w:rPr>
+          <w:rStyle w:val="af6"/>
+          <w:rFonts w:eastAsia="SimSun" w:cstheme="minorBidi"/>
+          <w:color w:val="auto"/>
+          <w:lang w:eastAsia="en-US"/>
+        </w:rPr>
+        <w:commentReference w:id="12"/>
+      </w:r>
+      <w:r>
+        <w:t xml:space="preserve"> </w:t>
+      </w:r>
+      <w:r>
+        <w:t xml:space="preserve">зависимости динамической вязкости от температуры для ОКМ-2, ДМЭГ, ПЭТА, бутанола-1. Сводные графики приведены на слайде, параметры аппроксимации </w:t>
+      </w:r>
+      <w:proofErr w:type="spellStart"/>
+      <w:r>
+        <w:t>зависимсотей</w:t>
+      </w:r>
+      <w:proofErr w:type="spellEnd"/>
+      <w:r>
+        <w:t xml:space="preserve"> по закону Аррениуса приведены в таблице.</w:t>
+      </w:r>
+    </w:p>
+    <w:p>
+      <w:pPr>
+        <w:pStyle w:val="a3"/>
+      </w:pPr>
+      <w:r>
+        <w:t>Кроме этого,</w:t>
+      </w:r>
+      <w:r>
+        <w:t xml:space="preserve"> были найдены плотности компонентов при комнатной температуре, также приведены в таблице.</w:t>
+      </w:r>
+    </w:p>
+    <w:p>
+      <w:pPr>
+        <w:pStyle w:val="a3"/>
+      </w:pPr>
+      <w:r>
+        <w:t xml:space="preserve">Для оценки коэффициентов </w:t>
+      </w:r>
+      <w:proofErr w:type="spellStart"/>
+      <w:r>
+        <w:t>самодиффузии</w:t>
+      </w:r>
+      <w:proofErr w:type="spellEnd"/>
+      <w:r>
+        <w:t xml:space="preserve"> был использован вычислительный пакет </w:t>
       </w:r>
       <w:r>
         <w:rPr>
@@ -2857,7 +1500,15 @@
         <w:t>MSD</w:t>
       </w:r>
       <w:r>
-        <w:t xml:space="preserve">, по которым оценены коэффициенты самодиффузии, в таблице </w:t>
+        <w:t xml:space="preserve">, по которым оценены коэффициенты </w:t>
+      </w:r>
+      <w:proofErr w:type="spellStart"/>
+      <w:r>
+        <w:t>самодиффузии</w:t>
+      </w:r>
+      <w:proofErr w:type="spellEnd"/>
+      <w:r>
+        <w:t xml:space="preserve">, в таблице </w:t>
       </w:r>
       <w:r>
         <w:rPr>
@@ -2875,35 +1526,28 @@
         <w:t>MD</w:t>
       </w:r>
       <w:r>
-        <w:t xml:space="preserve"> при 298 К. Зависимости коэффициентов диффузии приведены на сводном графике. </w:t>
-      </w:r>
+        <w:t xml:space="preserve"> при 298 К. Зависимости коэффициентов диффузии </w:t>
+      </w:r>
+      <w:r>
+        <w:t xml:space="preserve">от температуры </w:t>
+      </w:r>
+      <w:r>
+        <w:t xml:space="preserve">приведены на сводном графике. </w:t>
+      </w:r>
+      <w:bookmarkEnd w:id="4"/>
     </w:p>
     <w:p>
       <w:pPr>
-        <w:pStyle w:val="20"/>
-      </w:pPr>
-      <w:r>
-        <w:t>Выводы</w:t>
-      </w:r>
-    </w:p>
-    <w:bookmarkEnd w:id="10"/>
-    <w:p>
-      <w:pPr>
-        <w:pStyle w:val="a3"/>
-      </w:pPr>
-    </w:p>
-    <w:p>
-      <w:pPr>
         <w:pStyle w:val="a3"/>
       </w:pPr>
     </w:p>
     <w:sectPr>
-      <w:headerReference w:type="even" r:id="rId12"/>
-      <w:headerReference w:type="default" r:id="rId13"/>
-      <w:footerReference w:type="even" r:id="rId14"/>
-      <w:footerReference w:type="default" r:id="rId15"/>
-      <w:headerReference w:type="first" r:id="rId16"/>
-      <w:footerReference w:type="first" r:id="rId17"/>
+      <w:headerReference w:type="even" r:id="rId11"/>
+      <w:headerReference w:type="default" r:id="rId12"/>
+      <w:footerReference w:type="even" r:id="rId13"/>
+      <w:footerReference w:type="default" r:id="rId14"/>
+      <w:headerReference w:type="first" r:id="rId15"/>
+      <w:footerReference w:type="first" r:id="rId16"/>
       <w:pgSz w:w="11906" w:h="16838"/>
       <w:pgMar w:top="142" w:right="424" w:bottom="284" w:left="284" w:header="0" w:footer="0" w:gutter="0"/>
       <w:cols w:space="708"/>
@@ -2914,7 +1558,7 @@
 </file>
 
 <file path=word/comments.xml><?xml version="1.0" encoding="utf-8"?>
-<w:comments xmlns:wpc="http://schemas.microsoft.com/office/word/2010/wordprocessingCanvas" xmlns:cx="http://schemas.microsoft.com/office/drawing/2014/chartex" xmlns:cx1="http://schemas.microsoft.com/office/drawing/2015/9/8/chartex" xmlns:cx2="http://schemas.microsoft.com/office/drawing/2015/10/21/chartex" xmlns:cx3="http://schemas.microsoft.com/office/drawing/2016/5/9/chartex" xmlns:cx4="http://schemas.microsoft.com/office/drawing/2016/5/10/chartex" xmlns:cx5="http://schemas.microsoft.com/office/drawing/2016/5/11/chartex" xmlns:cx6="http://schemas.microsoft.com/office/drawing/2016/5/12/chartex" xmlns:cx7="http://schemas.microsoft.com/office/drawing/2016/5/13/chartex" xmlns:cx8="http://schemas.microsoft.com/office/drawing/2016/5/14/chartex" xmlns:mc="http://schemas.openxmlformats.org/markup-compatibility/2006" xmlns:aink="http://schemas.microsoft.com/office/drawing/2016/ink" xmlns:am3d="http://schemas.microsoft.com/office/drawing/2017/model3d" xmlns:o="urn:schemas-microsoft-com:office:office" xmlns:r="http://schemas.openxmlformats.org/officeDocument/2006/relationships" xmlns:m="http://schemas.openxmlformats.org/officeDocument/2006/math" xmlns:v="urn:schemas-microsoft-com:vml" xmlns:wp14="http://schemas.microsoft.com/office/word/2010/wordprocessingDrawing" xmlns:wp="http://schemas.openxmlformats.org/drawingml/2006/wordprocessingDrawing" xmlns:w10="urn:schemas-microsoft-com:office:word" xmlns:w="http://schemas.openxmlformats.org/wordprocessingml/2006/main" xmlns:w14="http://schemas.microsoft.com/office/word/2010/wordml" xmlns:w15="http://schemas.microsoft.com/office/word/2012/wordml" xmlns:w16cex="http://schemas.microsoft.com/office/word/2018/wordml/cex" xmlns:w16cid="http://schemas.microsoft.com/office/word/2016/wordml/cid" xmlns:w16="http://schemas.microsoft.com/office/word/2018/wordml" xmlns:w16se="http://schemas.microsoft.com/office/word/2015/wordml/symex" xmlns:wpg="http://schemas.microsoft.com/office/word/2010/wordprocessingGroup" xmlns:wpi="http://schemas.microsoft.com/office/word/2010/wordprocessingInk" xmlns:wne="http://schemas.microsoft.com/office/word/2006/wordml" xmlns:wps="http://schemas.microsoft.com/office/word/2010/wordprocessingShape" mc:Ignorable="w14 w15 w16se w16cid w16 w16cex wp14">
+<w:comments xmlns:wpc="http://schemas.microsoft.com/office/word/2010/wordprocessingCanvas" xmlns:cx="http://schemas.microsoft.com/office/drawing/2014/chartex" xmlns:cx1="http://schemas.microsoft.com/office/drawing/2015/9/8/chartex" xmlns:cx2="http://schemas.microsoft.com/office/drawing/2015/10/21/chartex" xmlns:cx3="http://schemas.microsoft.com/office/drawing/2016/5/9/chartex" xmlns:cx4="http://schemas.microsoft.com/office/drawing/2016/5/10/chartex" xmlns:cx5="http://schemas.microsoft.com/office/drawing/2016/5/11/chartex" xmlns:cx6="http://schemas.microsoft.com/office/drawing/2016/5/12/chartex" xmlns:cx7="http://schemas.microsoft.com/office/drawing/2016/5/13/chartex" xmlns:cx8="http://schemas.microsoft.com/office/drawing/2016/5/14/chartex" xmlns:mc="http://schemas.openxmlformats.org/markup-compatibility/2006" xmlns:aink="http://schemas.microsoft.com/office/drawing/2016/ink" xmlns:am3d="http://schemas.microsoft.com/office/drawing/2017/model3d" xmlns:o="urn:schemas-microsoft-com:office:office" xmlns:r="http://schemas.openxmlformats.org/officeDocument/2006/relationships" xmlns:m="http://schemas.openxmlformats.org/officeDocument/2006/math" xmlns:v="urn:schemas-microsoft-com:vml" xmlns:wp14="http://schemas.microsoft.com/office/word/2010/wordprocessingDrawing" xmlns:wp="http://schemas.openxmlformats.org/drawingml/2006/wordprocessingDrawing" xmlns:w10="urn:schemas-microsoft-com:office:word" xmlns:w="http://schemas.openxmlformats.org/wordprocessingml/2006/main" xmlns:w14="http://schemas.microsoft.com/office/word/2010/wordml" xmlns:w15="http://schemas.microsoft.com/office/word/2012/wordml" xmlns:w16cid="http://schemas.microsoft.com/office/word/2016/wordml/cid" xmlns:w16se="http://schemas.microsoft.com/office/word/2015/wordml/symex" xmlns:wpg="http://schemas.microsoft.com/office/word/2010/wordprocessingGroup" xmlns:wpi="http://schemas.microsoft.com/office/word/2010/wordprocessingInk" xmlns:wne="http://schemas.microsoft.com/office/word/2006/wordml" xmlns:wps="http://schemas.microsoft.com/office/word/2010/wordprocessingShape" mc:Ignorable="w14 w15 w16se w16cid wp14">
   <w:comment w:id="0" w:author="HOME" w:date="2024-06-01T18:49:00Z" w:initials="H">
     <w:p>
       <w:pPr>
@@ -2931,7 +1575,7 @@
       </w:r>
     </w:p>
   </w:comment>
-  <w:comment w:id="1" w:author="HOME" w:date="2024-06-01T16:26:00Z" w:initials="H">
+  <w:comment w:id="5" w:author="HOME" w:date="2024-06-01T18:39:00Z" w:initials="H">
     <w:p>
       <w:pPr>
         <w:pStyle w:val="af7"/>
@@ -2943,11 +1587,11 @@
         <w:annotationRef/>
       </w:r>
       <w:r>
-        <w:t>Сказать эксперимент что там много бутанола</w:t>
+        <w:t>выводы по константам</w:t>
       </w:r>
     </w:p>
   </w:comment>
-  <w:comment w:id="4" w:author="HOME" w:date="2024-06-02T13:24:00Z" w:initials="H">
+  <w:comment w:id="9" w:author="HOME" w:date="2024-06-01T21:00:00Z" w:initials="H">
     <w:p>
       <w:pPr>
         <w:pStyle w:val="af7"/>
@@ -2959,11 +1603,11 @@
         <w:annotationRef/>
       </w:r>
       <w:r>
-        <w:t>уточнить</w:t>
+        <w:t>правка</w:t>
       </w:r>
     </w:p>
   </w:comment>
-  <w:comment w:id="6" w:author="HOME" w:date="2024-06-01T18:32:00Z" w:initials="H">
+  <w:comment w:id="10" w:author="HOME" w:date="2024-06-01T21:04:00Z" w:initials="H">
     <w:p>
       <w:pPr>
         <w:pStyle w:val="af7"/>
@@ -2975,11 +1619,11 @@
         <w:annotationRef/>
       </w:r>
       <w:r>
-        <w:t>почему</w:t>
+        <w:t>может особо не рассказывать про вязкость</w:t>
       </w:r>
     </w:p>
   </w:comment>
-  <w:comment w:id="9" w:author="HOME" w:date="2024-06-02T05:52:00Z" w:initials="H">
+  <w:comment w:id="11" w:author="HOME" w:date="2024-06-01T21:05:00Z" w:initials="H">
     <w:p>
       <w:pPr>
         <w:pStyle w:val="af7"/>
@@ -2991,91 +1635,11 @@
         <w:annotationRef/>
       </w:r>
       <w:r>
-        <w:t>какого</w:t>
+        <w:t>энергия активации вязкостного течения</w:t>
       </w:r>
     </w:p>
   </w:comment>
-  <w:comment w:id="11" w:author="HOME" w:date="2024-06-01T18:39:00Z" w:initials="H">
-    <w:p>
-      <w:pPr>
-        <w:pStyle w:val="af7"/>
-      </w:pPr>
-      <w:r>
-        <w:rPr>
-          <w:rStyle w:val="af6"/>
-        </w:rPr>
-        <w:annotationRef/>
-      </w:r>
-      <w:r>
-        <w:t>выводы по константам</w:t>
-      </w:r>
-    </w:p>
-  </w:comment>
-  <w:comment w:id="12" w:author="HOME" w:date="2024-06-02T12:48:00Z" w:initials="H">
-    <w:p>
-      <w:pPr>
-        <w:pStyle w:val="af7"/>
-      </w:pPr>
-      <w:r>
-        <w:rPr>
-          <w:rStyle w:val="af6"/>
-        </w:rPr>
-        <w:annotationRef/>
-      </w:r>
-      <w:r>
-        <w:t>как лучше</w:t>
-      </w:r>
-    </w:p>
-  </w:comment>
-  <w:comment w:id="15" w:author="HOME" w:date="2024-06-01T21:00:00Z" w:initials="H">
-    <w:p>
-      <w:pPr>
-        <w:pStyle w:val="af7"/>
-      </w:pPr>
-      <w:r>
-        <w:rPr>
-          <w:rStyle w:val="af6"/>
-        </w:rPr>
-        <w:annotationRef/>
-      </w:r>
-      <w:r>
-        <w:t>правка</w:t>
-      </w:r>
-    </w:p>
-  </w:comment>
-  <w:comment w:id="16" w:author="HOME" w:date="2024-06-01T21:04:00Z" w:initials="H">
-    <w:p>
-      <w:pPr>
-        <w:pStyle w:val="af7"/>
-      </w:pPr>
-      <w:r>
-        <w:rPr>
-          <w:rStyle w:val="af6"/>
-        </w:rPr>
-        <w:annotationRef/>
-      </w:r>
-      <w:r>
-        <w:t>может особо не рассказывать про вязкость</w:t>
-      </w:r>
-    </w:p>
-  </w:comment>
-  <w:comment w:id="17" w:author="HOME" w:date="2024-06-01T21:05:00Z" w:initials="H">
-    <w:p>
-      <w:pPr>
-        <w:pStyle w:val="af7"/>
-      </w:pPr>
-      <w:r>
-        <w:rPr>
-          <w:rStyle w:val="af6"/>
-        </w:rPr>
-        <w:annotationRef/>
-      </w:r>
-      <w:r>
-        <w:t>энергия активации вязкостного течения</w:t>
-      </w:r>
-    </w:p>
-  </w:comment>
-  <w:comment w:id="18" w:author="HOME" w:date="2024-06-01T21:08:00Z" w:initials="H">
+  <w:comment w:id="12" w:author="HOME" w:date="2024-06-01T21:08:00Z" w:initials="H">
     <w:p>
       <w:pPr>
         <w:pStyle w:val="af7"/>
@@ -3095,14 +1659,9 @@
 </file>
 
 <file path=word/commentsExtended.xml><?xml version="1.0" encoding="utf-8"?>
-<w15:commentsEx xmlns:wpc="http://schemas.microsoft.com/office/word/2010/wordprocessingCanvas" xmlns:cx="http://schemas.microsoft.com/office/drawing/2014/chartex" xmlns:cx1="http://schemas.microsoft.com/office/drawing/2015/9/8/chartex" xmlns:cx2="http://schemas.microsoft.com/office/drawing/2015/10/21/chartex" xmlns:cx3="http://schemas.microsoft.com/office/drawing/2016/5/9/chartex" xmlns:cx4="http://schemas.microsoft.com/office/drawing/2016/5/10/chartex" xmlns:cx5="http://schemas.microsoft.com/office/drawing/2016/5/11/chartex" xmlns:cx6="http://schemas.microsoft.com/office/drawing/2016/5/12/chartex" xmlns:cx7="http://schemas.microsoft.com/office/drawing/2016/5/13/chartex" xmlns:cx8="http://schemas.microsoft.com/office/drawing/2016/5/14/chartex" xmlns:mc="http://schemas.openxmlformats.org/markup-compatibility/2006" xmlns:aink="http://schemas.microsoft.com/office/drawing/2016/ink" xmlns:am3d="http://schemas.microsoft.com/office/drawing/2017/model3d" xmlns:o="urn:schemas-microsoft-com:office:office" xmlns:r="http://schemas.openxmlformats.org/officeDocument/2006/relationships" xmlns:m="http://schemas.openxmlformats.org/officeDocument/2006/math" xmlns:v="urn:schemas-microsoft-com:vml" xmlns:wp14="http://schemas.microsoft.com/office/word/2010/wordprocessingDrawing" xmlns:wp="http://schemas.openxmlformats.org/drawingml/2006/wordprocessingDrawing" xmlns:w10="urn:schemas-microsoft-com:office:word" xmlns:w="http://schemas.openxmlformats.org/wordprocessingml/2006/main" xmlns:w14="http://schemas.microsoft.com/office/word/2010/wordml" xmlns:w15="http://schemas.microsoft.com/office/word/2012/wordml" xmlns:w16cex="http://schemas.microsoft.com/office/word/2018/wordml/cex" xmlns:w16cid="http://schemas.microsoft.com/office/word/2016/wordml/cid" xmlns:w16="http://schemas.microsoft.com/office/word/2018/wordml" xmlns:w16se="http://schemas.microsoft.com/office/word/2015/wordml/symex" xmlns:wpg="http://schemas.microsoft.com/office/word/2010/wordprocessingGroup" xmlns:wpi="http://schemas.microsoft.com/office/word/2010/wordprocessingInk" xmlns:wne="http://schemas.microsoft.com/office/word/2006/wordml" xmlns:wps="http://schemas.microsoft.com/office/word/2010/wordprocessingShape" mc:Ignorable="w14 w15 w16se w16cid w16 w16cex wp14">
+<w15:commentsEx xmlns:wpc="http://schemas.microsoft.com/office/word/2010/wordprocessingCanvas" xmlns:cx="http://schemas.microsoft.com/office/drawing/2014/chartex" xmlns:cx1="http://schemas.microsoft.com/office/drawing/2015/9/8/chartex" xmlns:cx2="http://schemas.microsoft.com/office/drawing/2015/10/21/chartex" xmlns:cx3="http://schemas.microsoft.com/office/drawing/2016/5/9/chartex" xmlns:cx4="http://schemas.microsoft.com/office/drawing/2016/5/10/chartex" xmlns:cx5="http://schemas.microsoft.com/office/drawing/2016/5/11/chartex" xmlns:cx6="http://schemas.microsoft.com/office/drawing/2016/5/12/chartex" xmlns:cx7="http://schemas.microsoft.com/office/drawing/2016/5/13/chartex" xmlns:cx8="http://schemas.microsoft.com/office/drawing/2016/5/14/chartex" xmlns:mc="http://schemas.openxmlformats.org/markup-compatibility/2006" xmlns:aink="http://schemas.microsoft.com/office/drawing/2016/ink" xmlns:am3d="http://schemas.microsoft.com/office/drawing/2017/model3d" xmlns:o="urn:schemas-microsoft-com:office:office" xmlns:r="http://schemas.openxmlformats.org/officeDocument/2006/relationships" xmlns:m="http://schemas.openxmlformats.org/officeDocument/2006/math" xmlns:v="urn:schemas-microsoft-com:vml" xmlns:wp14="http://schemas.microsoft.com/office/word/2010/wordprocessingDrawing" xmlns:wp="http://schemas.openxmlformats.org/drawingml/2006/wordprocessingDrawing" xmlns:w10="urn:schemas-microsoft-com:office:word" xmlns:w="http://schemas.openxmlformats.org/wordprocessingml/2006/main" xmlns:w14="http://schemas.microsoft.com/office/word/2010/wordml" xmlns:w15="http://schemas.microsoft.com/office/word/2012/wordml" xmlns:w16cid="http://schemas.microsoft.com/office/word/2016/wordml/cid" xmlns:w16se="http://schemas.microsoft.com/office/word/2015/wordml/symex" xmlns:wpg="http://schemas.microsoft.com/office/word/2010/wordprocessingGroup" xmlns:wpi="http://schemas.microsoft.com/office/word/2010/wordprocessingInk" xmlns:wne="http://schemas.microsoft.com/office/word/2006/wordml" xmlns:wps="http://schemas.microsoft.com/office/word/2010/wordprocessingShape" mc:Ignorable="w14 w15 w16se w16cid wp14">
   <w15:commentEx w15:paraId="70E1BDDE" w15:done="0"/>
-  <w15:commentEx w15:paraId="3D60C7A1" w15:done="0"/>
-  <w15:commentEx w15:paraId="1A42CA7B" w15:done="0"/>
-  <w15:commentEx w15:paraId="286854D8" w15:done="0"/>
-  <w15:commentEx w15:paraId="07E51613" w15:done="0"/>
-  <w15:commentEx w15:paraId="025D2194" w15:done="0"/>
-  <w15:commentEx w15:paraId="6AED0917" w15:done="0"/>
+  <w15:commentEx w15:paraId="65C9BBDE" w15:done="0"/>
   <w15:commentEx w15:paraId="038E3683" w15:done="0"/>
   <w15:commentEx w15:paraId="11A9B5B0" w15:done="0"/>
   <w15:commentEx w15:paraId="4C67BB76" w15:done="0"/>
@@ -3127,14 +1686,9 @@
 </file>
 
 <file path=word/commentsIds.xml><?xml version="1.0" encoding="utf-8"?>
-<w16cid:commentsIds xmlns:wpc="http://schemas.microsoft.com/office/word/2010/wordprocessingCanvas" xmlns:cx="http://schemas.microsoft.com/office/drawing/2014/chartex" xmlns:cx1="http://schemas.microsoft.com/office/drawing/2015/9/8/chartex" xmlns:cx2="http://schemas.microsoft.com/office/drawing/2015/10/21/chartex" xmlns:cx3="http://schemas.microsoft.com/office/drawing/2016/5/9/chartex" xmlns:cx4="http://schemas.microsoft.com/office/drawing/2016/5/10/chartex" xmlns:cx5="http://schemas.microsoft.com/office/drawing/2016/5/11/chartex" xmlns:cx6="http://schemas.microsoft.com/office/drawing/2016/5/12/chartex" xmlns:cx7="http://schemas.microsoft.com/office/drawing/2016/5/13/chartex" xmlns:cx8="http://schemas.microsoft.com/office/drawing/2016/5/14/chartex" xmlns:mc="http://schemas.openxmlformats.org/markup-compatibility/2006" xmlns:aink="http://schemas.microsoft.com/office/drawing/2016/ink" xmlns:am3d="http://schemas.microsoft.com/office/drawing/2017/model3d" xmlns:o="urn:schemas-microsoft-com:office:office" xmlns:r="http://schemas.openxmlformats.org/officeDocument/2006/relationships" xmlns:m="http://schemas.openxmlformats.org/officeDocument/2006/math" xmlns:v="urn:schemas-microsoft-com:vml" xmlns:wp14="http://schemas.microsoft.com/office/word/2010/wordprocessingDrawing" xmlns:wp="http://schemas.openxmlformats.org/drawingml/2006/wordprocessingDrawing" xmlns:w10="urn:schemas-microsoft-com:office:word" xmlns:w="http://schemas.openxmlformats.org/wordprocessingml/2006/main" xmlns:w14="http://schemas.microsoft.com/office/word/2010/wordml" xmlns:w15="http://schemas.microsoft.com/office/word/2012/wordml" xmlns:w16cex="http://schemas.microsoft.com/office/word/2018/wordml/cex" xmlns:w16cid="http://schemas.microsoft.com/office/word/2016/wordml/cid" xmlns:w16="http://schemas.microsoft.com/office/word/2018/wordml" xmlns:w16se="http://schemas.microsoft.com/office/word/2015/wordml/symex" xmlns:wpg="http://schemas.microsoft.com/office/word/2010/wordprocessingGroup" xmlns:wpi="http://schemas.microsoft.com/office/word/2010/wordprocessingInk" xmlns:wne="http://schemas.microsoft.com/office/word/2006/wordml" xmlns:wps="http://schemas.microsoft.com/office/word/2010/wordprocessingShape" mc:Ignorable="w14 w15 w16se w16cid w16 w16cex wp14">
+<w16cid:commentsIds xmlns:wpc="http://schemas.microsoft.com/office/word/2010/wordprocessingCanvas" xmlns:cx="http://schemas.microsoft.com/office/drawing/2014/chartex" xmlns:cx1="http://schemas.microsoft.com/office/drawing/2015/9/8/chartex" xmlns:cx2="http://schemas.microsoft.com/office/drawing/2015/10/21/chartex" xmlns:cx3="http://schemas.microsoft.com/office/drawing/2016/5/9/chartex" xmlns:cx4="http://schemas.microsoft.com/office/drawing/2016/5/10/chartex" xmlns:cx5="http://schemas.microsoft.com/office/drawing/2016/5/11/chartex" xmlns:cx6="http://schemas.microsoft.com/office/drawing/2016/5/12/chartex" xmlns:cx7="http://schemas.microsoft.com/office/drawing/2016/5/13/chartex" xmlns:cx8="http://schemas.microsoft.com/office/drawing/2016/5/14/chartex" xmlns:mc="http://schemas.openxmlformats.org/markup-compatibility/2006" xmlns:aink="http://schemas.microsoft.com/office/drawing/2016/ink" xmlns:am3d="http://schemas.microsoft.com/office/drawing/2017/model3d" xmlns:o="urn:schemas-microsoft-com:office:office" xmlns:r="http://schemas.openxmlformats.org/officeDocument/2006/relationships" xmlns:m="http://schemas.openxmlformats.org/officeDocument/2006/math" xmlns:v="urn:schemas-microsoft-com:vml" xmlns:wp14="http://schemas.microsoft.com/office/word/2010/wordprocessingDrawing" xmlns:wp="http://schemas.openxmlformats.org/drawingml/2006/wordprocessingDrawing" xmlns:w10="urn:schemas-microsoft-com:office:word" xmlns:w="http://schemas.openxmlformats.org/wordprocessingml/2006/main" xmlns:w14="http://schemas.microsoft.com/office/word/2010/wordml" xmlns:w15="http://schemas.microsoft.com/office/word/2012/wordml" xmlns:w16cid="http://schemas.microsoft.com/office/word/2016/wordml/cid" xmlns:w16se="http://schemas.microsoft.com/office/word/2015/wordml/symex" xmlns:wpg="http://schemas.microsoft.com/office/word/2010/wordprocessingGroup" xmlns:wpi="http://schemas.microsoft.com/office/word/2010/wordprocessingInk" xmlns:wne="http://schemas.microsoft.com/office/word/2006/wordml" xmlns:wps="http://schemas.microsoft.com/office/word/2010/wordprocessingShape" mc:Ignorable="w14 w15 w16se w16cid wp14">
   <w16cid:commentId w16cid:paraId="70E1BDDE" w16cid:durableId="2A05EBCA"/>
-  <w16cid:commentId w16cid:paraId="3D60C7A1" w16cid:durableId="2A05CA3E"/>
-  <w16cid:commentId w16cid:paraId="1A42CA7B" w16cid:durableId="2A06F0F8"/>
-  <w16cid:commentId w16cid:paraId="286854D8" w16cid:durableId="2A06E754"/>
-  <w16cid:commentId w16cid:paraId="07E51613" w16cid:durableId="2A068726"/>
-  <w16cid:commentId w16cid:paraId="025D2194" w16cid:durableId="2A05E95C"/>
-  <w16cid:commentId w16cid:paraId="6AED0917" w16cid:durableId="2A06E8A8"/>
+  <w16cid:commentId w16cid:paraId="65C9BBDE" w16cid:durableId="2A05E95C"/>
   <w16cid:commentId w16cid:paraId="038E3683" w16cid:durableId="2A060A83"/>
   <w16cid:commentId w16cid:paraId="11A9B5B0" w16cid:durableId="2A060B43"/>
   <w16cid:commentId w16cid:paraId="4C67BB76" w16cid:durableId="2A060B8F"/>
@@ -3143,7 +1697,7 @@
 </file>
 
 <file path=word/endnotes.xml><?xml version="1.0" encoding="utf-8"?>
-<w:endnotes xmlns:wpc="http://schemas.microsoft.com/office/word/2010/wordprocessingCanvas" xmlns:cx="http://schemas.microsoft.com/office/drawing/2014/chartex" xmlns:cx1="http://schemas.microsoft.com/office/drawing/2015/9/8/chartex" xmlns:cx2="http://schemas.microsoft.com/office/drawing/2015/10/21/chartex" xmlns:cx3="http://schemas.microsoft.com/office/drawing/2016/5/9/chartex" xmlns:cx4="http://schemas.microsoft.com/office/drawing/2016/5/10/chartex" xmlns:cx5="http://schemas.microsoft.com/office/drawing/2016/5/11/chartex" xmlns:cx6="http://schemas.microsoft.com/office/drawing/2016/5/12/chartex" xmlns:cx7="http://schemas.microsoft.com/office/drawing/2016/5/13/chartex" xmlns:cx8="http://schemas.microsoft.com/office/drawing/2016/5/14/chartex" xmlns:mc="http://schemas.openxmlformats.org/markup-compatibility/2006" xmlns:aink="http://schemas.microsoft.com/office/drawing/2016/ink" xmlns:am3d="http://schemas.microsoft.com/office/drawing/2017/model3d" xmlns:o="urn:schemas-microsoft-com:office:office" xmlns:r="http://schemas.openxmlformats.org/officeDocument/2006/relationships" xmlns:m="http://schemas.openxmlformats.org/officeDocument/2006/math" xmlns:v="urn:schemas-microsoft-com:vml" xmlns:wp14="http://schemas.microsoft.com/office/word/2010/wordprocessingDrawing" xmlns:wp="http://schemas.openxmlformats.org/drawingml/2006/wordprocessingDrawing" xmlns:w10="urn:schemas-microsoft-com:office:word" xmlns:w="http://schemas.openxmlformats.org/wordprocessingml/2006/main" xmlns:w14="http://schemas.microsoft.com/office/word/2010/wordml" xmlns:w15="http://schemas.microsoft.com/office/word/2012/wordml" xmlns:w16cex="http://schemas.microsoft.com/office/word/2018/wordml/cex" xmlns:w16cid="http://schemas.microsoft.com/office/word/2016/wordml/cid" xmlns:w16="http://schemas.microsoft.com/office/word/2018/wordml" xmlns:w16se="http://schemas.microsoft.com/office/word/2015/wordml/symex" xmlns:wpg="http://schemas.microsoft.com/office/word/2010/wordprocessingGroup" xmlns:wpi="http://schemas.microsoft.com/office/word/2010/wordprocessingInk" xmlns:wne="http://schemas.microsoft.com/office/word/2006/wordml" xmlns:wps="http://schemas.microsoft.com/office/word/2010/wordprocessingShape" mc:Ignorable="w14 w15 w16se w16cid w16 w16cex wp14">
+<w:endnotes xmlns:wpc="http://schemas.microsoft.com/office/word/2010/wordprocessingCanvas" xmlns:cx="http://schemas.microsoft.com/office/drawing/2014/chartex" xmlns:cx1="http://schemas.microsoft.com/office/drawing/2015/9/8/chartex" xmlns:cx2="http://schemas.microsoft.com/office/drawing/2015/10/21/chartex" xmlns:cx3="http://schemas.microsoft.com/office/drawing/2016/5/9/chartex" xmlns:cx4="http://schemas.microsoft.com/office/drawing/2016/5/10/chartex" xmlns:cx5="http://schemas.microsoft.com/office/drawing/2016/5/11/chartex" xmlns:cx6="http://schemas.microsoft.com/office/drawing/2016/5/12/chartex" xmlns:cx7="http://schemas.microsoft.com/office/drawing/2016/5/13/chartex" xmlns:cx8="http://schemas.microsoft.com/office/drawing/2016/5/14/chartex" xmlns:mc="http://schemas.openxmlformats.org/markup-compatibility/2006" xmlns:aink="http://schemas.microsoft.com/office/drawing/2016/ink" xmlns:am3d="http://schemas.microsoft.com/office/drawing/2017/model3d" xmlns:o="urn:schemas-microsoft-com:office:office" xmlns:r="http://schemas.openxmlformats.org/officeDocument/2006/relationships" xmlns:m="http://schemas.openxmlformats.org/officeDocument/2006/math" xmlns:v="urn:schemas-microsoft-com:vml" xmlns:wp14="http://schemas.microsoft.com/office/word/2010/wordprocessingDrawing" xmlns:wp="http://schemas.openxmlformats.org/drawingml/2006/wordprocessingDrawing" xmlns:w10="urn:schemas-microsoft-com:office:word" xmlns:w="http://schemas.openxmlformats.org/wordprocessingml/2006/main" xmlns:w14="http://schemas.microsoft.com/office/word/2010/wordml" xmlns:w15="http://schemas.microsoft.com/office/word/2012/wordml" xmlns:w16cid="http://schemas.microsoft.com/office/word/2016/wordml/cid" xmlns:w16se="http://schemas.microsoft.com/office/word/2015/wordml/symex" xmlns:wpg="http://schemas.microsoft.com/office/word/2010/wordprocessingGroup" xmlns:wpi="http://schemas.microsoft.com/office/word/2010/wordprocessingInk" xmlns:wne="http://schemas.microsoft.com/office/word/2006/wordml" xmlns:wps="http://schemas.microsoft.com/office/word/2010/wordprocessingShape" mc:Ignorable="w14 w15 w16se w16cid wp14">
   <w:endnote w:type="separator" w:id="-1">
     <w:p>
       <w:pPr>
@@ -3168,7 +1722,7 @@
 </file>
 
 <file path=word/footer1.xml><?xml version="1.0" encoding="utf-8"?>
-<w:ftr xmlns:wpc="http://schemas.microsoft.com/office/word/2010/wordprocessingCanvas" xmlns:cx="http://schemas.microsoft.com/office/drawing/2014/chartex" xmlns:cx1="http://schemas.microsoft.com/office/drawing/2015/9/8/chartex" xmlns:cx2="http://schemas.microsoft.com/office/drawing/2015/10/21/chartex" xmlns:cx3="http://schemas.microsoft.com/office/drawing/2016/5/9/chartex" xmlns:cx4="http://schemas.microsoft.com/office/drawing/2016/5/10/chartex" xmlns:cx5="http://schemas.microsoft.com/office/drawing/2016/5/11/chartex" xmlns:cx6="http://schemas.microsoft.com/office/drawing/2016/5/12/chartex" xmlns:cx7="http://schemas.microsoft.com/office/drawing/2016/5/13/chartex" xmlns:cx8="http://schemas.microsoft.com/office/drawing/2016/5/14/chartex" xmlns:mc="http://schemas.openxmlformats.org/markup-compatibility/2006" xmlns:aink="http://schemas.microsoft.com/office/drawing/2016/ink" xmlns:am3d="http://schemas.microsoft.com/office/drawing/2017/model3d" xmlns:o="urn:schemas-microsoft-com:office:office" xmlns:r="http://schemas.openxmlformats.org/officeDocument/2006/relationships" xmlns:m="http://schemas.openxmlformats.org/officeDocument/2006/math" xmlns:v="urn:schemas-microsoft-com:vml" xmlns:wp14="http://schemas.microsoft.com/office/word/2010/wordprocessingDrawing" xmlns:wp="http://schemas.openxmlformats.org/drawingml/2006/wordprocessingDrawing" xmlns:w10="urn:schemas-microsoft-com:office:word" xmlns:w="http://schemas.openxmlformats.org/wordprocessingml/2006/main" xmlns:w14="http://schemas.microsoft.com/office/word/2010/wordml" xmlns:w15="http://schemas.microsoft.com/office/word/2012/wordml" xmlns:w16cex="http://schemas.microsoft.com/office/word/2018/wordml/cex" xmlns:w16cid="http://schemas.microsoft.com/office/word/2016/wordml/cid" xmlns:w16="http://schemas.microsoft.com/office/word/2018/wordml" xmlns:w16se="http://schemas.microsoft.com/office/word/2015/wordml/symex" xmlns:wpg="http://schemas.microsoft.com/office/word/2010/wordprocessingGroup" xmlns:wpi="http://schemas.microsoft.com/office/word/2010/wordprocessingInk" xmlns:wne="http://schemas.microsoft.com/office/word/2006/wordml" xmlns:wps="http://schemas.microsoft.com/office/word/2010/wordprocessingShape" mc:Ignorable="w14 w15 w16se w16cid w16 w16cex wp14">
+<w:ftr xmlns:wpc="http://schemas.microsoft.com/office/word/2010/wordprocessingCanvas" xmlns:cx="http://schemas.microsoft.com/office/drawing/2014/chartex" xmlns:cx1="http://schemas.microsoft.com/office/drawing/2015/9/8/chartex" xmlns:cx2="http://schemas.microsoft.com/office/drawing/2015/10/21/chartex" xmlns:cx3="http://schemas.microsoft.com/office/drawing/2016/5/9/chartex" xmlns:cx4="http://schemas.microsoft.com/office/drawing/2016/5/10/chartex" xmlns:cx5="http://schemas.microsoft.com/office/drawing/2016/5/11/chartex" xmlns:cx6="http://schemas.microsoft.com/office/drawing/2016/5/12/chartex" xmlns:cx7="http://schemas.microsoft.com/office/drawing/2016/5/13/chartex" xmlns:cx8="http://schemas.microsoft.com/office/drawing/2016/5/14/chartex" xmlns:mc="http://schemas.openxmlformats.org/markup-compatibility/2006" xmlns:aink="http://schemas.microsoft.com/office/drawing/2016/ink" xmlns:am3d="http://schemas.microsoft.com/office/drawing/2017/model3d" xmlns:o="urn:schemas-microsoft-com:office:office" xmlns:r="http://schemas.openxmlformats.org/officeDocument/2006/relationships" xmlns:m="http://schemas.openxmlformats.org/officeDocument/2006/math" xmlns:v="urn:schemas-microsoft-com:vml" xmlns:wp14="http://schemas.microsoft.com/office/word/2010/wordprocessingDrawing" xmlns:wp="http://schemas.openxmlformats.org/drawingml/2006/wordprocessingDrawing" xmlns:w10="urn:schemas-microsoft-com:office:word" xmlns:w="http://schemas.openxmlformats.org/wordprocessingml/2006/main" xmlns:w14="http://schemas.microsoft.com/office/word/2010/wordml" xmlns:w15="http://schemas.microsoft.com/office/word/2012/wordml" xmlns:w16cid="http://schemas.microsoft.com/office/word/2016/wordml/cid" xmlns:w16se="http://schemas.microsoft.com/office/word/2015/wordml/symex" xmlns:wpg="http://schemas.microsoft.com/office/word/2010/wordprocessingGroup" xmlns:wpi="http://schemas.microsoft.com/office/word/2010/wordprocessingInk" xmlns:wne="http://schemas.microsoft.com/office/word/2006/wordml" xmlns:wps="http://schemas.microsoft.com/office/word/2010/wordprocessingShape" mc:Ignorable="w14 w15 w16se w16cid wp14">
   <w:p>
     <w:pPr>
       <w:pStyle w:val="affffff1"/>
@@ -3178,7 +1732,7 @@
 </file>
 
 <file path=word/footer2.xml><?xml version="1.0" encoding="utf-8"?>
-<w:ftr xmlns:wpc="http://schemas.microsoft.com/office/word/2010/wordprocessingCanvas" xmlns:cx="http://schemas.microsoft.com/office/drawing/2014/chartex" xmlns:cx1="http://schemas.microsoft.com/office/drawing/2015/9/8/chartex" xmlns:cx2="http://schemas.microsoft.com/office/drawing/2015/10/21/chartex" xmlns:cx3="http://schemas.microsoft.com/office/drawing/2016/5/9/chartex" xmlns:cx4="http://schemas.microsoft.com/office/drawing/2016/5/10/chartex" xmlns:cx5="http://schemas.microsoft.com/office/drawing/2016/5/11/chartex" xmlns:cx6="http://schemas.microsoft.com/office/drawing/2016/5/12/chartex" xmlns:cx7="http://schemas.microsoft.com/office/drawing/2016/5/13/chartex" xmlns:cx8="http://schemas.microsoft.com/office/drawing/2016/5/14/chartex" xmlns:mc="http://schemas.openxmlformats.org/markup-compatibility/2006" xmlns:aink="http://schemas.microsoft.com/office/drawing/2016/ink" xmlns:am3d="http://schemas.microsoft.com/office/drawing/2017/model3d" xmlns:o="urn:schemas-microsoft-com:office:office" xmlns:r="http://schemas.openxmlformats.org/officeDocument/2006/relationships" xmlns:m="http://schemas.openxmlformats.org/officeDocument/2006/math" xmlns:v="urn:schemas-microsoft-com:vml" xmlns:wp14="http://schemas.microsoft.com/office/word/2010/wordprocessingDrawing" xmlns:wp="http://schemas.openxmlformats.org/drawingml/2006/wordprocessingDrawing" xmlns:w10="urn:schemas-microsoft-com:office:word" xmlns:w="http://schemas.openxmlformats.org/wordprocessingml/2006/main" xmlns:w14="http://schemas.microsoft.com/office/word/2010/wordml" xmlns:w15="http://schemas.microsoft.com/office/word/2012/wordml" xmlns:w16cex="http://schemas.microsoft.com/office/word/2018/wordml/cex" xmlns:w16cid="http://schemas.microsoft.com/office/word/2016/wordml/cid" xmlns:w16="http://schemas.microsoft.com/office/word/2018/wordml" xmlns:w16se="http://schemas.microsoft.com/office/word/2015/wordml/symex" xmlns:wpg="http://schemas.microsoft.com/office/word/2010/wordprocessingGroup" xmlns:wpi="http://schemas.microsoft.com/office/word/2010/wordprocessingInk" xmlns:wne="http://schemas.microsoft.com/office/word/2006/wordml" xmlns:wps="http://schemas.microsoft.com/office/word/2010/wordprocessingShape" mc:Ignorable="w14 w15 w16se w16cid w16 w16cex wp14">
+<w:ftr xmlns:wpc="http://schemas.microsoft.com/office/word/2010/wordprocessingCanvas" xmlns:cx="http://schemas.microsoft.com/office/drawing/2014/chartex" xmlns:cx1="http://schemas.microsoft.com/office/drawing/2015/9/8/chartex" xmlns:cx2="http://schemas.microsoft.com/office/drawing/2015/10/21/chartex" xmlns:cx3="http://schemas.microsoft.com/office/drawing/2016/5/9/chartex" xmlns:cx4="http://schemas.microsoft.com/office/drawing/2016/5/10/chartex" xmlns:cx5="http://schemas.microsoft.com/office/drawing/2016/5/11/chartex" xmlns:cx6="http://schemas.microsoft.com/office/drawing/2016/5/12/chartex" xmlns:cx7="http://schemas.microsoft.com/office/drawing/2016/5/13/chartex" xmlns:cx8="http://schemas.microsoft.com/office/drawing/2016/5/14/chartex" xmlns:mc="http://schemas.openxmlformats.org/markup-compatibility/2006" xmlns:aink="http://schemas.microsoft.com/office/drawing/2016/ink" xmlns:am3d="http://schemas.microsoft.com/office/drawing/2017/model3d" xmlns:o="urn:schemas-microsoft-com:office:office" xmlns:r="http://schemas.openxmlformats.org/officeDocument/2006/relationships" xmlns:m="http://schemas.openxmlformats.org/officeDocument/2006/math" xmlns:v="urn:schemas-microsoft-com:vml" xmlns:wp14="http://schemas.microsoft.com/office/word/2010/wordprocessingDrawing" xmlns:wp="http://schemas.openxmlformats.org/drawingml/2006/wordprocessingDrawing" xmlns:w10="urn:schemas-microsoft-com:office:word" xmlns:w="http://schemas.openxmlformats.org/wordprocessingml/2006/main" xmlns:w14="http://schemas.microsoft.com/office/word/2010/wordml" xmlns:w15="http://schemas.microsoft.com/office/word/2012/wordml" xmlns:w16cid="http://schemas.microsoft.com/office/word/2016/wordml/cid" xmlns:w16se="http://schemas.microsoft.com/office/word/2015/wordml/symex" xmlns:wpg="http://schemas.microsoft.com/office/word/2010/wordprocessingGroup" xmlns:wpi="http://schemas.microsoft.com/office/word/2010/wordprocessingInk" xmlns:wne="http://schemas.microsoft.com/office/word/2006/wordml" xmlns:wps="http://schemas.microsoft.com/office/word/2010/wordprocessingShape" mc:Ignorable="w14 w15 w16se w16cid wp14">
   <w:p>
     <w:pPr>
       <w:pStyle w:val="affffff1"/>
@@ -3193,7 +1747,7 @@
 </file>
 
 <file path=word/footer3.xml><?xml version="1.0" encoding="utf-8"?>
-<w:ftr xmlns:wpc="http://schemas.microsoft.com/office/word/2010/wordprocessingCanvas" xmlns:cx="http://schemas.microsoft.com/office/drawing/2014/chartex" xmlns:cx1="http://schemas.microsoft.com/office/drawing/2015/9/8/chartex" xmlns:cx2="http://schemas.microsoft.com/office/drawing/2015/10/21/chartex" xmlns:cx3="http://schemas.microsoft.com/office/drawing/2016/5/9/chartex" xmlns:cx4="http://schemas.microsoft.com/office/drawing/2016/5/10/chartex" xmlns:cx5="http://schemas.microsoft.com/office/drawing/2016/5/11/chartex" xmlns:cx6="http://schemas.microsoft.com/office/drawing/2016/5/12/chartex" xmlns:cx7="http://schemas.microsoft.com/office/drawing/2016/5/13/chartex" xmlns:cx8="http://schemas.microsoft.com/office/drawing/2016/5/14/chartex" xmlns:mc="http://schemas.openxmlformats.org/markup-compatibility/2006" xmlns:aink="http://schemas.microsoft.com/office/drawing/2016/ink" xmlns:am3d="http://schemas.microsoft.com/office/drawing/2017/model3d" xmlns:o="urn:schemas-microsoft-com:office:office" xmlns:r="http://schemas.openxmlformats.org/officeDocument/2006/relationships" xmlns:m="http://schemas.openxmlformats.org/officeDocument/2006/math" xmlns:v="urn:schemas-microsoft-com:vml" xmlns:wp14="http://schemas.microsoft.com/office/word/2010/wordprocessingDrawing" xmlns:wp="http://schemas.openxmlformats.org/drawingml/2006/wordprocessingDrawing" xmlns:w10="urn:schemas-microsoft-com:office:word" xmlns:w="http://schemas.openxmlformats.org/wordprocessingml/2006/main" xmlns:w14="http://schemas.microsoft.com/office/word/2010/wordml" xmlns:w15="http://schemas.microsoft.com/office/word/2012/wordml" xmlns:w16cex="http://schemas.microsoft.com/office/word/2018/wordml/cex" xmlns:w16cid="http://schemas.microsoft.com/office/word/2016/wordml/cid" xmlns:w16="http://schemas.microsoft.com/office/word/2018/wordml" xmlns:w16se="http://schemas.microsoft.com/office/word/2015/wordml/symex" xmlns:wpg="http://schemas.microsoft.com/office/word/2010/wordprocessingGroup" xmlns:wpi="http://schemas.microsoft.com/office/word/2010/wordprocessingInk" xmlns:wne="http://schemas.microsoft.com/office/word/2006/wordml" xmlns:wps="http://schemas.microsoft.com/office/word/2010/wordprocessingShape" mc:Ignorable="w14 w15 w16se w16cid w16 w16cex wp14">
+<w:ftr xmlns:wpc="http://schemas.microsoft.com/office/word/2010/wordprocessingCanvas" xmlns:cx="http://schemas.microsoft.com/office/drawing/2014/chartex" xmlns:cx1="http://schemas.microsoft.com/office/drawing/2015/9/8/chartex" xmlns:cx2="http://schemas.microsoft.com/office/drawing/2015/10/21/chartex" xmlns:cx3="http://schemas.microsoft.com/office/drawing/2016/5/9/chartex" xmlns:cx4="http://schemas.microsoft.com/office/drawing/2016/5/10/chartex" xmlns:cx5="http://schemas.microsoft.com/office/drawing/2016/5/11/chartex" xmlns:cx6="http://schemas.microsoft.com/office/drawing/2016/5/12/chartex" xmlns:cx7="http://schemas.microsoft.com/office/drawing/2016/5/13/chartex" xmlns:cx8="http://schemas.microsoft.com/office/drawing/2016/5/14/chartex" xmlns:mc="http://schemas.openxmlformats.org/markup-compatibility/2006" xmlns:aink="http://schemas.microsoft.com/office/drawing/2016/ink" xmlns:am3d="http://schemas.microsoft.com/office/drawing/2017/model3d" xmlns:o="urn:schemas-microsoft-com:office:office" xmlns:r="http://schemas.openxmlformats.org/officeDocument/2006/relationships" xmlns:m="http://schemas.openxmlformats.org/officeDocument/2006/math" xmlns:v="urn:schemas-microsoft-com:vml" xmlns:wp14="http://schemas.microsoft.com/office/word/2010/wordprocessingDrawing" xmlns:wp="http://schemas.openxmlformats.org/drawingml/2006/wordprocessingDrawing" xmlns:w10="urn:schemas-microsoft-com:office:word" xmlns:w="http://schemas.openxmlformats.org/wordprocessingml/2006/main" xmlns:w14="http://schemas.microsoft.com/office/word/2010/wordml" xmlns:w15="http://schemas.microsoft.com/office/word/2012/wordml" xmlns:w16cid="http://schemas.microsoft.com/office/word/2016/wordml/cid" xmlns:w16se="http://schemas.microsoft.com/office/word/2015/wordml/symex" xmlns:wpg="http://schemas.microsoft.com/office/word/2010/wordprocessingGroup" xmlns:wpi="http://schemas.microsoft.com/office/word/2010/wordprocessingInk" xmlns:wne="http://schemas.microsoft.com/office/word/2006/wordml" xmlns:wps="http://schemas.microsoft.com/office/word/2010/wordprocessingShape" mc:Ignorable="w14 w15 w16se w16cid wp14">
   <w:p>
     <w:pPr>
       <w:pStyle w:val="affffff1"/>
@@ -3203,7 +1757,7 @@
 </file>
 
 <file path=word/footnotes.xml><?xml version="1.0" encoding="utf-8"?>
-<w:footnotes xmlns:wpc="http://schemas.microsoft.com/office/word/2010/wordprocessingCanvas" xmlns:cx="http://schemas.microsoft.com/office/drawing/2014/chartex" xmlns:cx1="http://schemas.microsoft.com/office/drawing/2015/9/8/chartex" xmlns:cx2="http://schemas.microsoft.com/office/drawing/2015/10/21/chartex" xmlns:cx3="http://schemas.microsoft.com/office/drawing/2016/5/9/chartex" xmlns:cx4="http://schemas.microsoft.com/office/drawing/2016/5/10/chartex" xmlns:cx5="http://schemas.microsoft.com/office/drawing/2016/5/11/chartex" xmlns:cx6="http://schemas.microsoft.com/office/drawing/2016/5/12/chartex" xmlns:cx7="http://schemas.microsoft.com/office/drawing/2016/5/13/chartex" xmlns:cx8="http://schemas.microsoft.com/office/drawing/2016/5/14/chartex" xmlns:mc="http://schemas.openxmlformats.org/markup-compatibility/2006" xmlns:aink="http://schemas.microsoft.com/office/drawing/2016/ink" xmlns:am3d="http://schemas.microsoft.com/office/drawing/2017/model3d" xmlns:o="urn:schemas-microsoft-com:office:office" xmlns:r="http://schemas.openxmlformats.org/officeDocument/2006/relationships" xmlns:m="http://schemas.openxmlformats.org/officeDocument/2006/math" xmlns:v="urn:schemas-microsoft-com:vml" xmlns:wp14="http://schemas.microsoft.com/office/word/2010/wordprocessingDrawing" xmlns:wp="http://schemas.openxmlformats.org/drawingml/2006/wordprocessingDrawing" xmlns:w10="urn:schemas-microsoft-com:office:word" xmlns:w="http://schemas.openxmlformats.org/wordprocessingml/2006/main" xmlns:w14="http://schemas.microsoft.com/office/word/2010/wordml" xmlns:w15="http://schemas.microsoft.com/office/word/2012/wordml" xmlns:w16cex="http://schemas.microsoft.com/office/word/2018/wordml/cex" xmlns:w16cid="http://schemas.microsoft.com/office/word/2016/wordml/cid" xmlns:w16="http://schemas.microsoft.com/office/word/2018/wordml" xmlns:w16se="http://schemas.microsoft.com/office/word/2015/wordml/symex" xmlns:wpg="http://schemas.microsoft.com/office/word/2010/wordprocessingGroup" xmlns:wpi="http://schemas.microsoft.com/office/word/2010/wordprocessingInk" xmlns:wne="http://schemas.microsoft.com/office/word/2006/wordml" xmlns:wps="http://schemas.microsoft.com/office/word/2010/wordprocessingShape" mc:Ignorable="w14 w15 w16se w16cid w16 w16cex wp14">
+<w:footnotes xmlns:wpc="http://schemas.microsoft.com/office/word/2010/wordprocessingCanvas" xmlns:cx="http://schemas.microsoft.com/office/drawing/2014/chartex" xmlns:cx1="http://schemas.microsoft.com/office/drawing/2015/9/8/chartex" xmlns:cx2="http://schemas.microsoft.com/office/drawing/2015/10/21/chartex" xmlns:cx3="http://schemas.microsoft.com/office/drawing/2016/5/9/chartex" xmlns:cx4="http://schemas.microsoft.com/office/drawing/2016/5/10/chartex" xmlns:cx5="http://schemas.microsoft.com/office/drawing/2016/5/11/chartex" xmlns:cx6="http://schemas.microsoft.com/office/drawing/2016/5/12/chartex" xmlns:cx7="http://schemas.microsoft.com/office/drawing/2016/5/13/chartex" xmlns:cx8="http://schemas.microsoft.com/office/drawing/2016/5/14/chartex" xmlns:mc="http://schemas.openxmlformats.org/markup-compatibility/2006" xmlns:aink="http://schemas.microsoft.com/office/drawing/2016/ink" xmlns:am3d="http://schemas.microsoft.com/office/drawing/2017/model3d" xmlns:o="urn:schemas-microsoft-com:office:office" xmlns:r="http://schemas.openxmlformats.org/officeDocument/2006/relationships" xmlns:m="http://schemas.openxmlformats.org/officeDocument/2006/math" xmlns:v="urn:schemas-microsoft-com:vml" xmlns:wp14="http://schemas.microsoft.com/office/word/2010/wordprocessingDrawing" xmlns:wp="http://schemas.openxmlformats.org/drawingml/2006/wordprocessingDrawing" xmlns:w10="urn:schemas-microsoft-com:office:word" xmlns:w="http://schemas.openxmlformats.org/wordprocessingml/2006/main" xmlns:w14="http://schemas.microsoft.com/office/word/2010/wordml" xmlns:w15="http://schemas.microsoft.com/office/word/2012/wordml" xmlns:w16cid="http://schemas.microsoft.com/office/word/2016/wordml/cid" xmlns:w16se="http://schemas.microsoft.com/office/word/2015/wordml/symex" xmlns:wpg="http://schemas.microsoft.com/office/word/2010/wordprocessingGroup" xmlns:wpi="http://schemas.microsoft.com/office/word/2010/wordprocessingInk" xmlns:wne="http://schemas.microsoft.com/office/word/2006/wordml" xmlns:wps="http://schemas.microsoft.com/office/word/2010/wordprocessingShape" mc:Ignorable="w14 w15 w16se w16cid wp14">
   <w:footnote w:type="separator" w:id="-1">
     <w:p>
       <w:pPr>
@@ -3228,7 +1782,7 @@
 </file>
 
 <file path=word/header1.xml><?xml version="1.0" encoding="utf-8"?>
-<w:hdr xmlns:wpc="http://schemas.microsoft.com/office/word/2010/wordprocessingCanvas" xmlns:cx="http://schemas.microsoft.com/office/drawing/2014/chartex" xmlns:cx1="http://schemas.microsoft.com/office/drawing/2015/9/8/chartex" xmlns:cx2="http://schemas.microsoft.com/office/drawing/2015/10/21/chartex" xmlns:cx3="http://schemas.microsoft.com/office/drawing/2016/5/9/chartex" xmlns:cx4="http://schemas.microsoft.com/office/drawing/2016/5/10/chartex" xmlns:cx5="http://schemas.microsoft.com/office/drawing/2016/5/11/chartex" xmlns:cx6="http://schemas.microsoft.com/office/drawing/2016/5/12/chartex" xmlns:cx7="http://schemas.microsoft.com/office/drawing/2016/5/13/chartex" xmlns:cx8="http://schemas.microsoft.com/office/drawing/2016/5/14/chartex" xmlns:mc="http://schemas.openxmlformats.org/markup-compatibility/2006" xmlns:aink="http://schemas.microsoft.com/office/drawing/2016/ink" xmlns:am3d="http://schemas.microsoft.com/office/drawing/2017/model3d" xmlns:o="urn:schemas-microsoft-com:office:office" xmlns:r="http://schemas.openxmlformats.org/officeDocument/2006/relationships" xmlns:m="http://schemas.openxmlformats.org/officeDocument/2006/math" xmlns:v="urn:schemas-microsoft-com:vml" xmlns:wp14="http://schemas.microsoft.com/office/word/2010/wordprocessingDrawing" xmlns:wp="http://schemas.openxmlformats.org/drawingml/2006/wordprocessingDrawing" xmlns:w10="urn:schemas-microsoft-com:office:word" xmlns:w="http://schemas.openxmlformats.org/wordprocessingml/2006/main" xmlns:w14="http://schemas.microsoft.com/office/word/2010/wordml" xmlns:w15="http://schemas.microsoft.com/office/word/2012/wordml" xmlns:w16cex="http://schemas.microsoft.com/office/word/2018/wordml/cex" xmlns:w16cid="http://schemas.microsoft.com/office/word/2016/wordml/cid" xmlns:w16="http://schemas.microsoft.com/office/word/2018/wordml" xmlns:w16se="http://schemas.microsoft.com/office/word/2015/wordml/symex" xmlns:wpg="http://schemas.microsoft.com/office/word/2010/wordprocessingGroup" xmlns:wpi="http://schemas.microsoft.com/office/word/2010/wordprocessingInk" xmlns:wne="http://schemas.microsoft.com/office/word/2006/wordml" xmlns:wps="http://schemas.microsoft.com/office/word/2010/wordprocessingShape" mc:Ignorable="w14 w15 w16se w16cid w16 w16cex wp14">
+<w:hdr xmlns:wpc="http://schemas.microsoft.com/office/word/2010/wordprocessingCanvas" xmlns:cx="http://schemas.microsoft.com/office/drawing/2014/chartex" xmlns:cx1="http://schemas.microsoft.com/office/drawing/2015/9/8/chartex" xmlns:cx2="http://schemas.microsoft.com/office/drawing/2015/10/21/chartex" xmlns:cx3="http://schemas.microsoft.com/office/drawing/2016/5/9/chartex" xmlns:cx4="http://schemas.microsoft.com/office/drawing/2016/5/10/chartex" xmlns:cx5="http://schemas.microsoft.com/office/drawing/2016/5/11/chartex" xmlns:cx6="http://schemas.microsoft.com/office/drawing/2016/5/12/chartex" xmlns:cx7="http://schemas.microsoft.com/office/drawing/2016/5/13/chartex" xmlns:cx8="http://schemas.microsoft.com/office/drawing/2016/5/14/chartex" xmlns:mc="http://schemas.openxmlformats.org/markup-compatibility/2006" xmlns:aink="http://schemas.microsoft.com/office/drawing/2016/ink" xmlns:am3d="http://schemas.microsoft.com/office/drawing/2017/model3d" xmlns:o="urn:schemas-microsoft-com:office:office" xmlns:r="http://schemas.openxmlformats.org/officeDocument/2006/relationships" xmlns:m="http://schemas.openxmlformats.org/officeDocument/2006/math" xmlns:v="urn:schemas-microsoft-com:vml" xmlns:wp14="http://schemas.microsoft.com/office/word/2010/wordprocessingDrawing" xmlns:wp="http://schemas.openxmlformats.org/drawingml/2006/wordprocessingDrawing" xmlns:w10="urn:schemas-microsoft-com:office:word" xmlns:w="http://schemas.openxmlformats.org/wordprocessingml/2006/main" xmlns:w14="http://schemas.microsoft.com/office/word/2010/wordml" xmlns:w15="http://schemas.microsoft.com/office/word/2012/wordml" xmlns:w16cid="http://schemas.microsoft.com/office/word/2016/wordml/cid" xmlns:w16se="http://schemas.microsoft.com/office/word/2015/wordml/symex" xmlns:wpg="http://schemas.microsoft.com/office/word/2010/wordprocessingGroup" xmlns:wpi="http://schemas.microsoft.com/office/word/2010/wordprocessingInk" xmlns:wne="http://schemas.microsoft.com/office/word/2006/wordml" xmlns:wps="http://schemas.microsoft.com/office/word/2010/wordprocessingShape" mc:Ignorable="w14 w15 w16se w16cid wp14">
   <w:p>
     <w:pPr>
       <w:pStyle w:val="affffff3"/>
@@ -3238,7 +1792,7 @@
 </file>
 
 <file path=word/header2.xml><?xml version="1.0" encoding="utf-8"?>
-<w:hdr xmlns:wpc="http://schemas.microsoft.com/office/word/2010/wordprocessingCanvas" xmlns:cx="http://schemas.microsoft.com/office/drawing/2014/chartex" xmlns:cx1="http://schemas.microsoft.com/office/drawing/2015/9/8/chartex" xmlns:cx2="http://schemas.microsoft.com/office/drawing/2015/10/21/chartex" xmlns:cx3="http://schemas.microsoft.com/office/drawing/2016/5/9/chartex" xmlns:cx4="http://schemas.microsoft.com/office/drawing/2016/5/10/chartex" xmlns:cx5="http://schemas.microsoft.com/office/drawing/2016/5/11/chartex" xmlns:cx6="http://schemas.microsoft.com/office/drawing/2016/5/12/chartex" xmlns:cx7="http://schemas.microsoft.com/office/drawing/2016/5/13/chartex" xmlns:cx8="http://schemas.microsoft.com/office/drawing/2016/5/14/chartex" xmlns:mc="http://schemas.openxmlformats.org/markup-compatibility/2006" xmlns:aink="http://schemas.microsoft.com/office/drawing/2016/ink" xmlns:am3d="http://schemas.microsoft.com/office/drawing/2017/model3d" xmlns:o="urn:schemas-microsoft-com:office:office" xmlns:r="http://schemas.openxmlformats.org/officeDocument/2006/relationships" xmlns:m="http://schemas.openxmlformats.org/officeDocument/2006/math" xmlns:v="urn:schemas-microsoft-com:vml" xmlns:wp14="http://schemas.microsoft.com/office/word/2010/wordprocessingDrawing" xmlns:wp="http://schemas.openxmlformats.org/drawingml/2006/wordprocessingDrawing" xmlns:w10="urn:schemas-microsoft-com:office:word" xmlns:w="http://schemas.openxmlformats.org/wordprocessingml/2006/main" xmlns:w14="http://schemas.microsoft.com/office/word/2010/wordml" xmlns:w15="http://schemas.microsoft.com/office/word/2012/wordml" xmlns:w16cex="http://schemas.microsoft.com/office/word/2018/wordml/cex" xmlns:w16cid="http://schemas.microsoft.com/office/word/2016/wordml/cid" xmlns:w16="http://schemas.microsoft.com/office/word/2018/wordml" xmlns:w16se="http://schemas.microsoft.com/office/word/2015/wordml/symex" xmlns:wpg="http://schemas.microsoft.com/office/word/2010/wordprocessingGroup" xmlns:wpi="http://schemas.microsoft.com/office/word/2010/wordprocessingInk" xmlns:wne="http://schemas.microsoft.com/office/word/2006/wordml" xmlns:wps="http://schemas.microsoft.com/office/word/2010/wordprocessingShape" mc:Ignorable="w14 w15 w16se w16cid w16 w16cex wp14">
+<w:hdr xmlns:wpc="http://schemas.microsoft.com/office/word/2010/wordprocessingCanvas" xmlns:cx="http://schemas.microsoft.com/office/drawing/2014/chartex" xmlns:cx1="http://schemas.microsoft.com/office/drawing/2015/9/8/chartex" xmlns:cx2="http://schemas.microsoft.com/office/drawing/2015/10/21/chartex" xmlns:cx3="http://schemas.microsoft.com/office/drawing/2016/5/9/chartex" xmlns:cx4="http://schemas.microsoft.com/office/drawing/2016/5/10/chartex" xmlns:cx5="http://schemas.microsoft.com/office/drawing/2016/5/11/chartex" xmlns:cx6="http://schemas.microsoft.com/office/drawing/2016/5/12/chartex" xmlns:cx7="http://schemas.microsoft.com/office/drawing/2016/5/13/chartex" xmlns:cx8="http://schemas.microsoft.com/office/drawing/2016/5/14/chartex" xmlns:mc="http://schemas.openxmlformats.org/markup-compatibility/2006" xmlns:aink="http://schemas.microsoft.com/office/drawing/2016/ink" xmlns:am3d="http://schemas.microsoft.com/office/drawing/2017/model3d" xmlns:o="urn:schemas-microsoft-com:office:office" xmlns:r="http://schemas.openxmlformats.org/officeDocument/2006/relationships" xmlns:m="http://schemas.openxmlformats.org/officeDocument/2006/math" xmlns:v="urn:schemas-microsoft-com:vml" xmlns:wp14="http://schemas.microsoft.com/office/word/2010/wordprocessingDrawing" xmlns:wp="http://schemas.openxmlformats.org/drawingml/2006/wordprocessingDrawing" xmlns:w10="urn:schemas-microsoft-com:office:word" xmlns:w="http://schemas.openxmlformats.org/wordprocessingml/2006/main" xmlns:w14="http://schemas.microsoft.com/office/word/2010/wordml" xmlns:w15="http://schemas.microsoft.com/office/word/2012/wordml" xmlns:w16cid="http://schemas.microsoft.com/office/word/2016/wordml/cid" xmlns:w16se="http://schemas.microsoft.com/office/word/2015/wordml/symex" xmlns:wpg="http://schemas.microsoft.com/office/word/2010/wordprocessingGroup" xmlns:wpi="http://schemas.microsoft.com/office/word/2010/wordprocessingInk" xmlns:wne="http://schemas.microsoft.com/office/word/2006/wordml" xmlns:wps="http://schemas.microsoft.com/office/word/2010/wordprocessingShape" mc:Ignorable="w14 w15 w16se w16cid wp14">
   <w:p>
     <w:pPr>
       <w:pStyle w:val="affffff3"/>
@@ -3248,7 +1802,7 @@
 </file>
 
 <file path=word/header3.xml><?xml version="1.0" encoding="utf-8"?>
-<w:hdr xmlns:wpc="http://schemas.microsoft.com/office/word/2010/wordprocessingCanvas" xmlns:cx="http://schemas.microsoft.com/office/drawing/2014/chartex" xmlns:cx1="http://schemas.microsoft.com/office/drawing/2015/9/8/chartex" xmlns:cx2="http://schemas.microsoft.com/office/drawing/2015/10/21/chartex" xmlns:cx3="http://schemas.microsoft.com/office/drawing/2016/5/9/chartex" xmlns:cx4="http://schemas.microsoft.com/office/drawing/2016/5/10/chartex" xmlns:cx5="http://schemas.microsoft.com/office/drawing/2016/5/11/chartex" xmlns:cx6="http://schemas.microsoft.com/office/drawing/2016/5/12/chartex" xmlns:cx7="http://schemas.microsoft.com/office/drawing/2016/5/13/chartex" xmlns:cx8="http://schemas.microsoft.com/office/drawing/2016/5/14/chartex" xmlns:mc="http://schemas.openxmlformats.org/markup-compatibility/2006" xmlns:aink="http://schemas.microsoft.com/office/drawing/2016/ink" xmlns:am3d="http://schemas.microsoft.com/office/drawing/2017/model3d" xmlns:o="urn:schemas-microsoft-com:office:office" xmlns:r="http://schemas.openxmlformats.org/officeDocument/2006/relationships" xmlns:m="http://schemas.openxmlformats.org/officeDocument/2006/math" xmlns:v="urn:schemas-microsoft-com:vml" xmlns:wp14="http://schemas.microsoft.com/office/word/2010/wordprocessingDrawing" xmlns:wp="http://schemas.openxmlformats.org/drawingml/2006/wordprocessingDrawing" xmlns:w10="urn:schemas-microsoft-com:office:word" xmlns:w="http://schemas.openxmlformats.org/wordprocessingml/2006/main" xmlns:w14="http://schemas.microsoft.com/office/word/2010/wordml" xmlns:w15="http://schemas.microsoft.com/office/word/2012/wordml" xmlns:w16cex="http://schemas.microsoft.com/office/word/2018/wordml/cex" xmlns:w16cid="http://schemas.microsoft.com/office/word/2016/wordml/cid" xmlns:w16="http://schemas.microsoft.com/office/word/2018/wordml" xmlns:w16se="http://schemas.microsoft.com/office/word/2015/wordml/symex" xmlns:wpg="http://schemas.microsoft.com/office/word/2010/wordprocessingGroup" xmlns:wpi="http://schemas.microsoft.com/office/word/2010/wordprocessingInk" xmlns:wne="http://schemas.microsoft.com/office/word/2006/wordml" xmlns:wps="http://schemas.microsoft.com/office/word/2010/wordprocessingShape" mc:Ignorable="w14 w15 w16se w16cid w16 w16cex wp14">
+<w:hdr xmlns:wpc="http://schemas.microsoft.com/office/word/2010/wordprocessingCanvas" xmlns:cx="http://schemas.microsoft.com/office/drawing/2014/chartex" xmlns:cx1="http://schemas.microsoft.com/office/drawing/2015/9/8/chartex" xmlns:cx2="http://schemas.microsoft.com/office/drawing/2015/10/21/chartex" xmlns:cx3="http://schemas.microsoft.com/office/drawing/2016/5/9/chartex" xmlns:cx4="http://schemas.microsoft.com/office/drawing/2016/5/10/chartex" xmlns:cx5="http://schemas.microsoft.com/office/drawing/2016/5/11/chartex" xmlns:cx6="http://schemas.microsoft.com/office/drawing/2016/5/12/chartex" xmlns:cx7="http://schemas.microsoft.com/office/drawing/2016/5/13/chartex" xmlns:cx8="http://schemas.microsoft.com/office/drawing/2016/5/14/chartex" xmlns:mc="http://schemas.openxmlformats.org/markup-compatibility/2006" xmlns:aink="http://schemas.microsoft.com/office/drawing/2016/ink" xmlns:am3d="http://schemas.microsoft.com/office/drawing/2017/model3d" xmlns:o="urn:schemas-microsoft-com:office:office" xmlns:r="http://schemas.openxmlformats.org/officeDocument/2006/relationships" xmlns:m="http://schemas.openxmlformats.org/officeDocument/2006/math" xmlns:v="urn:schemas-microsoft-com:vml" xmlns:wp14="http://schemas.microsoft.com/office/word/2010/wordprocessingDrawing" xmlns:wp="http://schemas.openxmlformats.org/drawingml/2006/wordprocessingDrawing" xmlns:w10="urn:schemas-microsoft-com:office:word" xmlns:w="http://schemas.openxmlformats.org/wordprocessingml/2006/main" xmlns:w14="http://schemas.microsoft.com/office/word/2010/wordml" xmlns:w15="http://schemas.microsoft.com/office/word/2012/wordml" xmlns:w16cid="http://schemas.microsoft.com/office/word/2016/wordml/cid" xmlns:w16se="http://schemas.microsoft.com/office/word/2015/wordml/symex" xmlns:wpg="http://schemas.microsoft.com/office/word/2010/wordprocessingGroup" xmlns:wpi="http://schemas.microsoft.com/office/word/2010/wordprocessingInk" xmlns:wne="http://schemas.microsoft.com/office/word/2006/wordml" xmlns:wps="http://schemas.microsoft.com/office/word/2010/wordprocessingShape" mc:Ignorable="w14 w15 w16se w16cid wp14">
   <w:p>
     <w:pPr>
       <w:pStyle w:val="affffff3"/>
@@ -3258,7 +1812,7 @@
 </file>
 
 <file path=word/numbering.xml><?xml version="1.0" encoding="utf-8"?>
-<w:numbering xmlns:wpc="http://schemas.microsoft.com/office/word/2010/wordprocessingCanvas" xmlns:cx="http://schemas.microsoft.com/office/drawing/2014/chartex" xmlns:cx1="http://schemas.microsoft.com/office/drawing/2015/9/8/chartex" xmlns:cx2="http://schemas.microsoft.com/office/drawing/2015/10/21/chartex" xmlns:cx3="http://schemas.microsoft.com/office/drawing/2016/5/9/chartex" xmlns:cx4="http://schemas.microsoft.com/office/drawing/2016/5/10/chartex" xmlns:cx5="http://schemas.microsoft.com/office/drawing/2016/5/11/chartex" xmlns:cx6="http://schemas.microsoft.com/office/drawing/2016/5/12/chartex" xmlns:cx7="http://schemas.microsoft.com/office/drawing/2016/5/13/chartex" xmlns:cx8="http://schemas.microsoft.com/office/drawing/2016/5/14/chartex" xmlns:mc="http://schemas.openxmlformats.org/markup-compatibility/2006" xmlns:aink="http://schemas.microsoft.com/office/drawing/2016/ink" xmlns:am3d="http://schemas.microsoft.com/office/drawing/2017/model3d" xmlns:o="urn:schemas-microsoft-com:office:office" xmlns:r="http://schemas.openxmlformats.org/officeDocument/2006/relationships" xmlns:m="http://schemas.openxmlformats.org/officeDocument/2006/math" xmlns:v="urn:schemas-microsoft-com:vml" xmlns:wp14="http://schemas.microsoft.com/office/word/2010/wordprocessingDrawing" xmlns:wp="http://schemas.openxmlformats.org/drawingml/2006/wordprocessingDrawing" xmlns:w10="urn:schemas-microsoft-com:office:word" xmlns:w="http://schemas.openxmlformats.org/wordprocessingml/2006/main" xmlns:w14="http://schemas.microsoft.com/office/word/2010/wordml" xmlns:w15="http://schemas.microsoft.com/office/word/2012/wordml" xmlns:w16cex="http://schemas.microsoft.com/office/word/2018/wordml/cex" xmlns:w16cid="http://schemas.microsoft.com/office/word/2016/wordml/cid" xmlns:w16="http://schemas.microsoft.com/office/word/2018/wordml" xmlns:w16se="http://schemas.microsoft.com/office/word/2015/wordml/symex" xmlns:wpg="http://schemas.microsoft.com/office/word/2010/wordprocessingGroup" xmlns:wpi="http://schemas.microsoft.com/office/word/2010/wordprocessingInk" xmlns:wne="http://schemas.microsoft.com/office/word/2006/wordml" xmlns:wps="http://schemas.microsoft.com/office/word/2010/wordprocessingShape" mc:Ignorable="w14 w15 w16se w16cid w16 w16cex wp14">
+<w:numbering xmlns:wpc="http://schemas.microsoft.com/office/word/2010/wordprocessingCanvas" xmlns:cx="http://schemas.microsoft.com/office/drawing/2014/chartex" xmlns:cx1="http://schemas.microsoft.com/office/drawing/2015/9/8/chartex" xmlns:cx2="http://schemas.microsoft.com/office/drawing/2015/10/21/chartex" xmlns:cx3="http://schemas.microsoft.com/office/drawing/2016/5/9/chartex" xmlns:cx4="http://schemas.microsoft.com/office/drawing/2016/5/10/chartex" xmlns:cx5="http://schemas.microsoft.com/office/drawing/2016/5/11/chartex" xmlns:cx6="http://schemas.microsoft.com/office/drawing/2016/5/12/chartex" xmlns:cx7="http://schemas.microsoft.com/office/drawing/2016/5/13/chartex" xmlns:cx8="http://schemas.microsoft.com/office/drawing/2016/5/14/chartex" xmlns:mc="http://schemas.openxmlformats.org/markup-compatibility/2006" xmlns:aink="http://schemas.microsoft.com/office/drawing/2016/ink" xmlns:am3d="http://schemas.microsoft.com/office/drawing/2017/model3d" xmlns:o="urn:schemas-microsoft-com:office:office" xmlns:r="http://schemas.openxmlformats.org/officeDocument/2006/relationships" xmlns:m="http://schemas.openxmlformats.org/officeDocument/2006/math" xmlns:v="urn:schemas-microsoft-com:vml" xmlns:wp14="http://schemas.microsoft.com/office/word/2010/wordprocessingDrawing" xmlns:wp="http://schemas.openxmlformats.org/drawingml/2006/wordprocessingDrawing" xmlns:w10="urn:schemas-microsoft-com:office:word" xmlns:w="http://schemas.openxmlformats.org/wordprocessingml/2006/main" xmlns:w14="http://schemas.microsoft.com/office/word/2010/wordml" xmlns:w15="http://schemas.microsoft.com/office/word/2012/wordml" xmlns:w16cid="http://schemas.microsoft.com/office/word/2016/wordml/cid" xmlns:w16se="http://schemas.microsoft.com/office/word/2015/wordml/symex" xmlns:wpg="http://schemas.microsoft.com/office/word/2010/wordprocessingGroup" xmlns:wpi="http://schemas.microsoft.com/office/word/2010/wordprocessingInk" xmlns:wne="http://schemas.microsoft.com/office/word/2006/wordml" xmlns:wps="http://schemas.microsoft.com/office/word/2010/wordprocessingShape" mc:Ignorable="w14 w15 w16se w16cid wp14">
   <w:abstractNum w:abstractNumId="0" w15:restartNumberingAfterBreak="0">
     <w:nsid w:val="FFFFFF7C"/>
     <w:multiLevelType w:val="singleLevel"/>
@@ -5389,7 +3943,7 @@
 </file>
 
 <file path=word/people.xml><?xml version="1.0" encoding="utf-8"?>
-<w15:people xmlns:wpc="http://schemas.microsoft.com/office/word/2010/wordprocessingCanvas" xmlns:cx="http://schemas.microsoft.com/office/drawing/2014/chartex" xmlns:cx1="http://schemas.microsoft.com/office/drawing/2015/9/8/chartex" xmlns:cx2="http://schemas.microsoft.com/office/drawing/2015/10/21/chartex" xmlns:cx3="http://schemas.microsoft.com/office/drawing/2016/5/9/chartex" xmlns:cx4="http://schemas.microsoft.com/office/drawing/2016/5/10/chartex" xmlns:cx5="http://schemas.microsoft.com/office/drawing/2016/5/11/chartex" xmlns:cx6="http://schemas.microsoft.com/office/drawing/2016/5/12/chartex" xmlns:cx7="http://schemas.microsoft.com/office/drawing/2016/5/13/chartex" xmlns:cx8="http://schemas.microsoft.com/office/drawing/2016/5/14/chartex" xmlns:mc="http://schemas.openxmlformats.org/markup-compatibility/2006" xmlns:aink="http://schemas.microsoft.com/office/drawing/2016/ink" xmlns:am3d="http://schemas.microsoft.com/office/drawing/2017/model3d" xmlns:o="urn:schemas-microsoft-com:office:office" xmlns:r="http://schemas.openxmlformats.org/officeDocument/2006/relationships" xmlns:m="http://schemas.openxmlformats.org/officeDocument/2006/math" xmlns:v="urn:schemas-microsoft-com:vml" xmlns:wp14="http://schemas.microsoft.com/office/word/2010/wordprocessingDrawing" xmlns:wp="http://schemas.openxmlformats.org/drawingml/2006/wordprocessingDrawing" xmlns:w10="urn:schemas-microsoft-com:office:word" xmlns:w="http://schemas.openxmlformats.org/wordprocessingml/2006/main" xmlns:w14="http://schemas.microsoft.com/office/word/2010/wordml" xmlns:w15="http://schemas.microsoft.com/office/word/2012/wordml" xmlns:w16cex="http://schemas.microsoft.com/office/word/2018/wordml/cex" xmlns:w16cid="http://schemas.microsoft.com/office/word/2016/wordml/cid" xmlns:w16="http://schemas.microsoft.com/office/word/2018/wordml" xmlns:w16se="http://schemas.microsoft.com/office/word/2015/wordml/symex" xmlns:wpg="http://schemas.microsoft.com/office/word/2010/wordprocessingGroup" xmlns:wpi="http://schemas.microsoft.com/office/word/2010/wordprocessingInk" xmlns:wne="http://schemas.microsoft.com/office/word/2006/wordml" xmlns:wps="http://schemas.microsoft.com/office/word/2010/wordprocessingShape" mc:Ignorable="w14 w15 w16se w16cid w16 w16cex wp14">
+<w15:people xmlns:wpc="http://schemas.microsoft.com/office/word/2010/wordprocessingCanvas" xmlns:cx="http://schemas.microsoft.com/office/drawing/2014/chartex" xmlns:cx1="http://schemas.microsoft.com/office/drawing/2015/9/8/chartex" xmlns:cx2="http://schemas.microsoft.com/office/drawing/2015/10/21/chartex" xmlns:cx3="http://schemas.microsoft.com/office/drawing/2016/5/9/chartex" xmlns:cx4="http://schemas.microsoft.com/office/drawing/2016/5/10/chartex" xmlns:cx5="http://schemas.microsoft.com/office/drawing/2016/5/11/chartex" xmlns:cx6="http://schemas.microsoft.com/office/drawing/2016/5/12/chartex" xmlns:cx7="http://schemas.microsoft.com/office/drawing/2016/5/13/chartex" xmlns:cx8="http://schemas.microsoft.com/office/drawing/2016/5/14/chartex" xmlns:mc="http://schemas.openxmlformats.org/markup-compatibility/2006" xmlns:aink="http://schemas.microsoft.com/office/drawing/2016/ink" xmlns:am3d="http://schemas.microsoft.com/office/drawing/2017/model3d" xmlns:o="urn:schemas-microsoft-com:office:office" xmlns:r="http://schemas.openxmlformats.org/officeDocument/2006/relationships" xmlns:m="http://schemas.openxmlformats.org/officeDocument/2006/math" xmlns:v="urn:schemas-microsoft-com:vml" xmlns:wp14="http://schemas.microsoft.com/office/word/2010/wordprocessingDrawing" xmlns:wp="http://schemas.openxmlformats.org/drawingml/2006/wordprocessingDrawing" xmlns:w10="urn:schemas-microsoft-com:office:word" xmlns:w="http://schemas.openxmlformats.org/wordprocessingml/2006/main" xmlns:w14="http://schemas.microsoft.com/office/word/2010/wordml" xmlns:w15="http://schemas.microsoft.com/office/word/2012/wordml" xmlns:w16cid="http://schemas.microsoft.com/office/word/2016/wordml/cid" xmlns:w16se="http://schemas.microsoft.com/office/word/2015/wordml/symex" xmlns:wpg="http://schemas.microsoft.com/office/word/2010/wordprocessingGroup" xmlns:wpi="http://schemas.microsoft.com/office/word/2010/wordprocessingInk" xmlns:wne="http://schemas.microsoft.com/office/word/2006/wordml" xmlns:wps="http://schemas.microsoft.com/office/word/2010/wordprocessingShape" mc:Ignorable="w14 w15 w16se w16cid wp14">
   <w15:person w15:author="HOME">
     <w15:presenceInfo w15:providerId="None" w15:userId="HOME"/>
   </w15:person>
@@ -5397,7 +3951,7 @@
 </file>
 
 <file path=word/styles.xml><?xml version="1.0" encoding="utf-8"?>
-<w:styles xmlns:mc="http://schemas.openxmlformats.org/markup-compatibility/2006" xmlns:r="http://schemas.openxmlformats.org/officeDocument/2006/relationships" xmlns:w="http://schemas.openxmlformats.org/wordprocessingml/2006/main" xmlns:w14="http://schemas.microsoft.com/office/word/2010/wordml" xmlns:w15="http://schemas.microsoft.com/office/word/2012/wordml" xmlns:w16cex="http://schemas.microsoft.com/office/word/2018/wordml/cex" xmlns:w16cid="http://schemas.microsoft.com/office/word/2016/wordml/cid" xmlns:w16="http://schemas.microsoft.com/office/word/2018/wordml" xmlns:w16se="http://schemas.microsoft.com/office/word/2015/wordml/symex" mc:Ignorable="w14 w15 w16se w16cid w16 w16cex">
+<w:styles xmlns:mc="http://schemas.openxmlformats.org/markup-compatibility/2006" xmlns:r="http://schemas.openxmlformats.org/officeDocument/2006/relationships" xmlns:w="http://schemas.openxmlformats.org/wordprocessingml/2006/main" xmlns:w14="http://schemas.microsoft.com/office/word/2010/wordml" xmlns:w15="http://schemas.microsoft.com/office/word/2012/wordml" xmlns:w16cid="http://schemas.microsoft.com/office/word/2016/wordml/cid" xmlns:w16se="http://schemas.microsoft.com/office/word/2015/wordml/symex" mc:Ignorable="w14 w15 w16se w16cid">
   <w:docDefaults>
     <w:rPrDefault>
       <w:rPr>
@@ -5413,7 +3967,7 @@
       </w:pPr>
     </w:pPrDefault>
   </w:docDefaults>
-  <w:latentStyles w:defLockedState="0" w:defUIPriority="99" w:defSemiHidden="0" w:defUnhideWhenUsed="0" w:defQFormat="0" w:count="376">
+  <w:latentStyles w:defLockedState="0" w:defUIPriority="99" w:defSemiHidden="0" w:defUnhideWhenUsed="0" w:defQFormat="0" w:count="375">
     <w:lsdException w:name="Normal" w:uiPriority="0"/>
     <w:lsdException w:name="heading 1" w:uiPriority="9"/>
     <w:lsdException w:name="heading 2" w:semiHidden="1" w:uiPriority="9" w:unhideWhenUsed="1"/>
@@ -5789,7 +4343,6 @@
     <w:lsdException w:name="Smart Hyperlink" w:semiHidden="1" w:unhideWhenUsed="1"/>
     <w:lsdException w:name="Hashtag" w:semiHidden="1" w:unhideWhenUsed="1"/>
     <w:lsdException w:name="Unresolved Mention" w:semiHidden="1" w:unhideWhenUsed="1"/>
-    <w:lsdException w:name="Smart Link" w:semiHidden="1" w:unhideWhenUsed="1"/>
   </w:latentStyles>
   <w:style w:type="paragraph" w:default="1" w:styleId="a1">
     <w:name w:val="Normal"/>
@@ -6016,6 +4569,7 @@
   <w:style w:type="character" w:default="1" w:styleId="a4">
     <w:name w:val="Default Paragraph Font"/>
     <w:uiPriority w:val="1"/>
+    <w:semiHidden/>
     <w:unhideWhenUsed/>
   </w:style>
   <w:style w:type="table" w:default="1" w:styleId="a5">
@@ -11173,7 +9727,7 @@
 </file>
 
 <file path=customXml/itemProps1.xml><?xml version="1.0" encoding="utf-8"?>
-<ds:datastoreItem xmlns:ds="http://schemas.openxmlformats.org/officeDocument/2006/customXml" ds:itemID="{864F010A-ED88-42C8-ADD4-8B3B152FD2BF}">
+<ds:datastoreItem xmlns:ds="http://schemas.openxmlformats.org/officeDocument/2006/customXml" ds:itemID="{BA24F4FA-F3CA-40B4-950A-87621CF0D09D}">
   <ds:schemaRefs>
     <ds:schemaRef ds:uri="http://schemas.openxmlformats.org/officeDocument/2006/bibliography"/>
   </ds:schemaRefs>
